--- a/Theoretical mechanics/Labs.docx
+++ b/Theoretical mechanics/Labs.docx
@@ -9340,9 +9340,9 @@
         </w:rPr>
         <w:lastRenderedPageBreak/>
         <w:drawing>
-          <wp:inline distT="0" distB="0" distL="0" distR="0" wp14:anchorId="524486A8" wp14:editId="5A392FEC">
-            <wp:extent cx="4693920" cy="3338676"/>
-            <wp:effectExtent l="0" t="0" r="0" b="0"/>
+          <wp:inline distT="0" distB="0" distL="0" distR="0" wp14:anchorId="524486A8" wp14:editId="07D4DA31">
+            <wp:extent cx="4147802" cy="2950234"/>
+            <wp:effectExtent l="0" t="0" r="5715" b="2540"/>
             <wp:docPr id="1552550925" name="Picture 1"/>
             <wp:cNvGraphicFramePr>
               <a:graphicFrameLocks xmlns:a="http://schemas.openxmlformats.org/drawingml/2006/main" noChangeAspect="1"/>
@@ -9363,7 +9363,7 @@
                   <pic:spPr>
                     <a:xfrm>
                       <a:off x="0" y="0"/>
-                      <a:ext cx="4726193" cy="3361631"/>
+                      <a:ext cx="4188864" cy="2979441"/>
                     </a:xfrm>
                     <a:prstGeom prst="rect">
                       <a:avLst/>
@@ -9478,8 +9478,4910 @@
           <w:sz w:val="27"/>
           <w:szCs w:val="27"/>
           <w:shd w:val="clear" w:color="auto" w:fill="FFFFFF"/>
-        </w:rPr>
-      </w:pPr>
+          <w:lang w:val="en-US"/>
+        </w:rPr>
+      </w:pPr>
+      <w:r>
+        <w:rPr>
+          <w:rFonts w:ascii="Times New Roman" w:hAnsi="Times New Roman" w:cs="Times New Roman"/>
+          <w:color w:val="000000"/>
+          <w:sz w:val="27"/>
+          <w:szCs w:val="27"/>
+          <w:shd w:val="clear" w:color="auto" w:fill="FFFFFF"/>
+        </w:rPr>
+        <w:drawing>
+          <wp:inline distT="0" distB="0" distL="0" distR="0" wp14:anchorId="6442304B" wp14:editId="3423D846">
+            <wp:extent cx="2812211" cy="2387192"/>
+            <wp:effectExtent l="0" t="0" r="7620" b="0"/>
+            <wp:docPr id="636014238" name="Picture 1"/>
+            <wp:cNvGraphicFramePr>
+              <a:graphicFrameLocks xmlns:a="http://schemas.openxmlformats.org/drawingml/2006/main" noChangeAspect="1"/>
+            </wp:cNvGraphicFramePr>
+            <a:graphic xmlns:a="http://schemas.openxmlformats.org/drawingml/2006/main">
+              <a:graphicData uri="http://schemas.openxmlformats.org/drawingml/2006/picture">
+                <pic:pic xmlns:pic="http://schemas.openxmlformats.org/drawingml/2006/picture">
+                  <pic:nvPicPr>
+                    <pic:cNvPr id="636014238" name=""/>
+                    <pic:cNvPicPr/>
+                  </pic:nvPicPr>
+                  <pic:blipFill>
+                    <a:blip r:embed="rId13"/>
+                    <a:stretch>
+                      <a:fillRect/>
+                    </a:stretch>
+                  </pic:blipFill>
+                  <pic:spPr>
+                    <a:xfrm>
+                      <a:off x="0" y="0"/>
+                      <a:ext cx="2821211" cy="2394832"/>
+                    </a:xfrm>
+                    <a:prstGeom prst="rect">
+                      <a:avLst/>
+                    </a:prstGeom>
+                  </pic:spPr>
+                </pic:pic>
+              </a:graphicData>
+            </a:graphic>
+          </wp:inline>
+        </w:drawing>
+      </w:r>
+    </w:p>
+    <w:p>
+      <w:pPr>
+        <w:spacing w:after="0" w:line="240" w:lineRule="auto"/>
+        <w:rPr>
+          <w:rFonts w:ascii="Consolas" w:eastAsia="Times New Roman" w:hAnsi="Consolas" w:cs="Times New Roman"/>
+          <w:sz w:val="20"/>
+          <w:szCs w:val="20"/>
+          <w:lang w:eastAsia="ru-RU"/>
+        </w:rPr>
+      </w:pPr>
+      <w:r>
+        <w:rPr>
+          <w:rFonts w:ascii="Consolas" w:eastAsia="Times New Roman" w:hAnsi="Consolas" w:cs="Times New Roman"/>
+          <w:color w:val="008013"/>
+          <w:sz w:val="20"/>
+          <w:szCs w:val="20"/>
+          <w:lang w:eastAsia="ru-RU"/>
+        </w:rPr>
+        <w:t>% Анимация сферического тела на внешней пружине, внутреннего груза на пружинах</w:t>
+      </w:r>
+    </w:p>
+    <w:p>
+      <w:pPr>
+        <w:spacing w:after="0" w:line="240" w:lineRule="auto"/>
+        <w:rPr>
+          <w:rFonts w:ascii="Consolas" w:eastAsia="Times New Roman" w:hAnsi="Consolas" w:cs="Times New Roman"/>
+          <w:sz w:val="20"/>
+          <w:szCs w:val="20"/>
+          <w:lang w:val="en-US" w:eastAsia="ru-RU"/>
+        </w:rPr>
+      </w:pPr>
+      <w:r>
+        <w:rPr>
+          <w:rFonts w:ascii="Consolas" w:eastAsia="Times New Roman" w:hAnsi="Consolas" w:cs="Times New Roman"/>
+          <w:sz w:val="20"/>
+          <w:szCs w:val="20"/>
+          <w:lang w:val="en-US" w:eastAsia="ru-RU"/>
+        </w:rPr>
+        <w:t xml:space="preserve">clear; </w:t>
+      </w:r>
+      <w:proofErr w:type="spellStart"/>
+      <w:r>
+        <w:rPr>
+          <w:rFonts w:ascii="Consolas" w:eastAsia="Times New Roman" w:hAnsi="Consolas" w:cs="Times New Roman"/>
+          <w:sz w:val="20"/>
+          <w:szCs w:val="20"/>
+          <w:lang w:val="en-US" w:eastAsia="ru-RU"/>
+        </w:rPr>
+        <w:t>clf</w:t>
+      </w:r>
+      <w:proofErr w:type="spellEnd"/>
+      <w:r>
+        <w:rPr>
+          <w:rFonts w:ascii="Consolas" w:eastAsia="Times New Roman" w:hAnsi="Consolas" w:cs="Times New Roman"/>
+          <w:sz w:val="20"/>
+          <w:szCs w:val="20"/>
+          <w:lang w:val="en-US" w:eastAsia="ru-RU"/>
+        </w:rPr>
+        <w:t xml:space="preserve">; hold </w:t>
+      </w:r>
+      <w:r>
+        <w:rPr>
+          <w:rFonts w:ascii="Consolas" w:eastAsia="Times New Roman" w:hAnsi="Consolas" w:cs="Times New Roman"/>
+          <w:color w:val="A709F5"/>
+          <w:sz w:val="20"/>
+          <w:szCs w:val="20"/>
+          <w:lang w:val="en-US" w:eastAsia="ru-RU"/>
+        </w:rPr>
+        <w:t>on</w:t>
+      </w:r>
+      <w:r>
+        <w:rPr>
+          <w:rFonts w:ascii="Consolas" w:eastAsia="Times New Roman" w:hAnsi="Consolas" w:cs="Times New Roman"/>
+          <w:sz w:val="20"/>
+          <w:szCs w:val="20"/>
+          <w:lang w:val="en-US" w:eastAsia="ru-RU"/>
+        </w:rPr>
+        <w:t xml:space="preserve">; axis </w:t>
+      </w:r>
+      <w:r>
+        <w:rPr>
+          <w:rFonts w:ascii="Consolas" w:eastAsia="Times New Roman" w:hAnsi="Consolas" w:cs="Times New Roman"/>
+          <w:color w:val="A709F5"/>
+          <w:sz w:val="20"/>
+          <w:szCs w:val="20"/>
+          <w:lang w:val="en-US" w:eastAsia="ru-RU"/>
+        </w:rPr>
+        <w:t>equal</w:t>
+      </w:r>
+      <w:r>
+        <w:rPr>
+          <w:rFonts w:ascii="Consolas" w:eastAsia="Times New Roman" w:hAnsi="Consolas" w:cs="Times New Roman"/>
+          <w:sz w:val="20"/>
+          <w:szCs w:val="20"/>
+          <w:lang w:val="en-US" w:eastAsia="ru-RU"/>
+        </w:rPr>
+        <w:t xml:space="preserve">; grid </w:t>
+      </w:r>
+      <w:r>
+        <w:rPr>
+          <w:rFonts w:ascii="Consolas" w:eastAsia="Times New Roman" w:hAnsi="Consolas" w:cs="Times New Roman"/>
+          <w:color w:val="A709F5"/>
+          <w:sz w:val="20"/>
+          <w:szCs w:val="20"/>
+          <w:lang w:val="en-US" w:eastAsia="ru-RU"/>
+        </w:rPr>
+        <w:t>on</w:t>
+      </w:r>
+      <w:r>
+        <w:rPr>
+          <w:rFonts w:ascii="Consolas" w:eastAsia="Times New Roman" w:hAnsi="Consolas" w:cs="Times New Roman"/>
+          <w:sz w:val="20"/>
+          <w:szCs w:val="20"/>
+          <w:lang w:val="en-US" w:eastAsia="ru-RU"/>
+        </w:rPr>
+        <w:t>;</w:t>
+      </w:r>
+    </w:p>
+    <w:p>
+      <w:pPr>
+        <w:spacing w:after="0" w:line="240" w:lineRule="auto"/>
+        <w:rPr>
+          <w:rFonts w:ascii="Consolas" w:eastAsia="Times New Roman" w:hAnsi="Consolas" w:cs="Times New Roman"/>
+          <w:sz w:val="20"/>
+          <w:szCs w:val="20"/>
+          <w:lang w:val="en-US" w:eastAsia="ru-RU"/>
+        </w:rPr>
+      </w:pPr>
+    </w:p>
+    <w:p>
+      <w:pPr>
+        <w:spacing w:after="0" w:line="240" w:lineRule="auto"/>
+        <w:rPr>
+          <w:rFonts w:ascii="Consolas" w:eastAsia="Times New Roman" w:hAnsi="Consolas" w:cs="Times New Roman"/>
+          <w:sz w:val="20"/>
+          <w:szCs w:val="20"/>
+          <w:lang w:eastAsia="ru-RU"/>
+        </w:rPr>
+      </w:pPr>
+      <w:r>
+        <w:rPr>
+          <w:rFonts w:ascii="Consolas" w:eastAsia="Times New Roman" w:hAnsi="Consolas" w:cs="Times New Roman"/>
+          <w:color w:val="008013"/>
+          <w:sz w:val="20"/>
+          <w:szCs w:val="20"/>
+          <w:lang w:eastAsia="ru-RU"/>
+        </w:rPr>
+        <w:t>% Параметры системы</w:t>
+      </w:r>
+    </w:p>
+    <w:p>
+      <w:pPr>
+        <w:spacing w:after="0" w:line="240" w:lineRule="auto"/>
+        <w:rPr>
+          <w:rFonts w:ascii="Consolas" w:eastAsia="Times New Roman" w:hAnsi="Consolas" w:cs="Times New Roman"/>
+          <w:sz w:val="20"/>
+          <w:szCs w:val="20"/>
+          <w:lang w:eastAsia="ru-RU"/>
+        </w:rPr>
+      </w:pPr>
+      <w:r>
+        <w:rPr>
+          <w:rFonts w:ascii="Consolas" w:eastAsia="Times New Roman" w:hAnsi="Consolas" w:cs="Times New Roman"/>
+          <w:sz w:val="20"/>
+          <w:szCs w:val="20"/>
+          <w:lang w:eastAsia="ru-RU"/>
+        </w:rPr>
+        <w:t xml:space="preserve">R       = </w:t>
+      </w:r>
+      <w:proofErr w:type="gramStart"/>
+      <w:r>
+        <w:rPr>
+          <w:rFonts w:ascii="Consolas" w:eastAsia="Times New Roman" w:hAnsi="Consolas" w:cs="Times New Roman"/>
+          <w:sz w:val="20"/>
+          <w:szCs w:val="20"/>
+          <w:lang w:eastAsia="ru-RU"/>
+        </w:rPr>
+        <w:t xml:space="preserve">1;   </w:t>
+      </w:r>
+      <w:proofErr w:type="gramEnd"/>
+      <w:r>
+        <w:rPr>
+          <w:rFonts w:ascii="Consolas" w:eastAsia="Times New Roman" w:hAnsi="Consolas" w:cs="Times New Roman"/>
+          <w:sz w:val="20"/>
+          <w:szCs w:val="20"/>
+          <w:lang w:eastAsia="ru-RU"/>
+        </w:rPr>
+        <w:t xml:space="preserve">                </w:t>
+      </w:r>
+      <w:r>
+        <w:rPr>
+          <w:rFonts w:ascii="Consolas" w:eastAsia="Times New Roman" w:hAnsi="Consolas" w:cs="Times New Roman"/>
+          <w:color w:val="008013"/>
+          <w:sz w:val="20"/>
+          <w:szCs w:val="20"/>
+          <w:lang w:eastAsia="ru-RU"/>
+        </w:rPr>
+        <w:t>% радиус шара</w:t>
+      </w:r>
+    </w:p>
+    <w:p>
+      <w:pPr>
+        <w:spacing w:after="0" w:line="240" w:lineRule="auto"/>
+        <w:rPr>
+          <w:rFonts w:ascii="Consolas" w:eastAsia="Times New Roman" w:hAnsi="Consolas" w:cs="Times New Roman"/>
+          <w:sz w:val="20"/>
+          <w:szCs w:val="20"/>
+          <w:lang w:eastAsia="ru-RU"/>
+        </w:rPr>
+      </w:pPr>
+      <w:proofErr w:type="spellStart"/>
+      <w:r>
+        <w:rPr>
+          <w:rFonts w:ascii="Consolas" w:eastAsia="Times New Roman" w:hAnsi="Consolas" w:cs="Times New Roman"/>
+          <w:sz w:val="20"/>
+          <w:szCs w:val="20"/>
+          <w:lang w:eastAsia="ru-RU"/>
+        </w:rPr>
+        <w:t>m_b</w:t>
+      </w:r>
+      <w:proofErr w:type="spellEnd"/>
+      <w:r>
+        <w:rPr>
+          <w:rFonts w:ascii="Consolas" w:eastAsia="Times New Roman" w:hAnsi="Consolas" w:cs="Times New Roman"/>
+          <w:sz w:val="20"/>
+          <w:szCs w:val="20"/>
+          <w:lang w:eastAsia="ru-RU"/>
+        </w:rPr>
+        <w:t xml:space="preserve">     = 1; </w:t>
+      </w:r>
+      <w:proofErr w:type="spellStart"/>
+      <w:r>
+        <w:rPr>
+          <w:rFonts w:ascii="Consolas" w:eastAsia="Times New Roman" w:hAnsi="Consolas" w:cs="Times New Roman"/>
+          <w:sz w:val="20"/>
+          <w:szCs w:val="20"/>
+          <w:lang w:eastAsia="ru-RU"/>
+        </w:rPr>
+        <w:t>k_ext</w:t>
+      </w:r>
+      <w:proofErr w:type="spellEnd"/>
+      <w:r>
+        <w:rPr>
+          <w:rFonts w:ascii="Consolas" w:eastAsia="Times New Roman" w:hAnsi="Consolas" w:cs="Times New Roman"/>
+          <w:sz w:val="20"/>
+          <w:szCs w:val="20"/>
+          <w:lang w:eastAsia="ru-RU"/>
+        </w:rPr>
+        <w:t xml:space="preserve"> = </w:t>
+      </w:r>
+      <w:proofErr w:type="gramStart"/>
+      <w:r>
+        <w:rPr>
+          <w:rFonts w:ascii="Consolas" w:eastAsia="Times New Roman" w:hAnsi="Consolas" w:cs="Times New Roman"/>
+          <w:sz w:val="20"/>
+          <w:szCs w:val="20"/>
+          <w:lang w:eastAsia="ru-RU"/>
+        </w:rPr>
+        <w:t xml:space="preserve">10;   </w:t>
+      </w:r>
+      <w:proofErr w:type="gramEnd"/>
+      <w:r>
+        <w:rPr>
+          <w:rFonts w:ascii="Consolas" w:eastAsia="Times New Roman" w:hAnsi="Consolas" w:cs="Times New Roman"/>
+          <w:sz w:val="20"/>
+          <w:szCs w:val="20"/>
+          <w:lang w:eastAsia="ru-RU"/>
+        </w:rPr>
+        <w:t xml:space="preserve">    </w:t>
+      </w:r>
+      <w:r>
+        <w:rPr>
+          <w:rFonts w:ascii="Consolas" w:eastAsia="Times New Roman" w:hAnsi="Consolas" w:cs="Times New Roman"/>
+          <w:color w:val="008013"/>
+          <w:sz w:val="20"/>
+          <w:szCs w:val="20"/>
+          <w:lang w:eastAsia="ru-RU"/>
+        </w:rPr>
+        <w:t>% масса шара и жесткость внешней пружины</w:t>
+      </w:r>
+    </w:p>
+    <w:p>
+      <w:pPr>
+        <w:spacing w:after="0" w:line="240" w:lineRule="auto"/>
+        <w:rPr>
+          <w:rFonts w:ascii="Consolas" w:eastAsia="Times New Roman" w:hAnsi="Consolas" w:cs="Times New Roman"/>
+          <w:sz w:val="20"/>
+          <w:szCs w:val="20"/>
+          <w:lang w:eastAsia="ru-RU"/>
+        </w:rPr>
+      </w:pPr>
+      <w:proofErr w:type="spellStart"/>
+      <w:r>
+        <w:rPr>
+          <w:rFonts w:ascii="Consolas" w:eastAsia="Times New Roman" w:hAnsi="Consolas" w:cs="Times New Roman"/>
+          <w:sz w:val="20"/>
+          <w:szCs w:val="20"/>
+          <w:lang w:eastAsia="ru-RU"/>
+        </w:rPr>
+        <w:t>k_int</w:t>
+      </w:r>
+      <w:proofErr w:type="spellEnd"/>
+      <w:r>
+        <w:rPr>
+          <w:rFonts w:ascii="Consolas" w:eastAsia="Times New Roman" w:hAnsi="Consolas" w:cs="Times New Roman"/>
+          <w:sz w:val="20"/>
+          <w:szCs w:val="20"/>
+          <w:lang w:eastAsia="ru-RU"/>
+        </w:rPr>
+        <w:t xml:space="preserve">   = 50; </w:t>
+      </w:r>
+      <w:proofErr w:type="spellStart"/>
+      <w:r>
+        <w:rPr>
+          <w:rFonts w:ascii="Consolas" w:eastAsia="Times New Roman" w:hAnsi="Consolas" w:cs="Times New Roman"/>
+          <w:sz w:val="20"/>
+          <w:szCs w:val="20"/>
+          <w:lang w:eastAsia="ru-RU"/>
+        </w:rPr>
+        <w:t>m_i</w:t>
+      </w:r>
+      <w:proofErr w:type="spellEnd"/>
+      <w:r>
+        <w:rPr>
+          <w:rFonts w:ascii="Consolas" w:eastAsia="Times New Roman" w:hAnsi="Consolas" w:cs="Times New Roman"/>
+          <w:sz w:val="20"/>
+          <w:szCs w:val="20"/>
+          <w:lang w:eastAsia="ru-RU"/>
+        </w:rPr>
+        <w:t xml:space="preserve">   = 0.2;     </w:t>
+      </w:r>
+      <w:r>
+        <w:rPr>
+          <w:rFonts w:ascii="Consolas" w:eastAsia="Times New Roman" w:hAnsi="Consolas" w:cs="Times New Roman"/>
+          <w:color w:val="008013"/>
+          <w:sz w:val="20"/>
+          <w:szCs w:val="20"/>
+          <w:lang w:eastAsia="ru-RU"/>
+        </w:rPr>
+        <w:t>% жесткость и масса внутреннего груза</w:t>
+      </w:r>
+    </w:p>
+    <w:p>
+      <w:pPr>
+        <w:spacing w:after="0" w:line="240" w:lineRule="auto"/>
+        <w:rPr>
+          <w:rFonts w:ascii="Consolas" w:eastAsia="Times New Roman" w:hAnsi="Consolas" w:cs="Times New Roman"/>
+          <w:sz w:val="20"/>
+          <w:szCs w:val="20"/>
+          <w:lang w:eastAsia="ru-RU"/>
+        </w:rPr>
+      </w:pPr>
+    </w:p>
+    <w:p>
+      <w:pPr>
+        <w:spacing w:after="0" w:line="240" w:lineRule="auto"/>
+        <w:rPr>
+          <w:rFonts w:ascii="Consolas" w:eastAsia="Times New Roman" w:hAnsi="Consolas" w:cs="Times New Roman"/>
+          <w:sz w:val="20"/>
+          <w:szCs w:val="20"/>
+          <w:lang w:eastAsia="ru-RU"/>
+        </w:rPr>
+      </w:pPr>
+      <w:r>
+        <w:rPr>
+          <w:rFonts w:ascii="Consolas" w:eastAsia="Times New Roman" w:hAnsi="Consolas" w:cs="Times New Roman"/>
+          <w:color w:val="008013"/>
+          <w:sz w:val="20"/>
+          <w:szCs w:val="20"/>
+          <w:lang w:eastAsia="ru-RU"/>
+        </w:rPr>
+        <w:t>% Геометрия крепления</w:t>
+      </w:r>
+    </w:p>
+    <w:p>
+      <w:pPr>
+        <w:spacing w:after="0" w:line="240" w:lineRule="auto"/>
+        <w:rPr>
+          <w:rFonts w:ascii="Consolas" w:eastAsia="Times New Roman" w:hAnsi="Consolas" w:cs="Times New Roman"/>
+          <w:sz w:val="20"/>
+          <w:szCs w:val="20"/>
+          <w:lang w:eastAsia="ru-RU"/>
+        </w:rPr>
+      </w:pPr>
+      <w:proofErr w:type="spellStart"/>
+      <w:r>
+        <w:rPr>
+          <w:rFonts w:ascii="Consolas" w:eastAsia="Times New Roman" w:hAnsi="Consolas" w:cs="Times New Roman"/>
+          <w:sz w:val="20"/>
+          <w:szCs w:val="20"/>
+          <w:lang w:eastAsia="ru-RU"/>
+        </w:rPr>
+        <w:t>wall_</w:t>
+      </w:r>
+      <w:proofErr w:type="gramStart"/>
+      <w:r>
+        <w:rPr>
+          <w:rFonts w:ascii="Consolas" w:eastAsia="Times New Roman" w:hAnsi="Consolas" w:cs="Times New Roman"/>
+          <w:sz w:val="20"/>
+          <w:szCs w:val="20"/>
+          <w:lang w:eastAsia="ru-RU"/>
+        </w:rPr>
+        <w:t>x</w:t>
+      </w:r>
+      <w:proofErr w:type="spellEnd"/>
+      <w:r>
+        <w:rPr>
+          <w:rFonts w:ascii="Consolas" w:eastAsia="Times New Roman" w:hAnsi="Consolas" w:cs="Times New Roman"/>
+          <w:sz w:val="20"/>
+          <w:szCs w:val="20"/>
+          <w:lang w:eastAsia="ru-RU"/>
+        </w:rPr>
+        <w:t xml:space="preserve">  =</w:t>
+      </w:r>
+      <w:proofErr w:type="gramEnd"/>
+      <w:r>
+        <w:rPr>
+          <w:rFonts w:ascii="Consolas" w:eastAsia="Times New Roman" w:hAnsi="Consolas" w:cs="Times New Roman"/>
+          <w:sz w:val="20"/>
+          <w:szCs w:val="20"/>
+          <w:lang w:eastAsia="ru-RU"/>
+        </w:rPr>
+        <w:t xml:space="preserve"> -</w:t>
+      </w:r>
+      <w:proofErr w:type="gramStart"/>
+      <w:r>
+        <w:rPr>
+          <w:rFonts w:ascii="Consolas" w:eastAsia="Times New Roman" w:hAnsi="Consolas" w:cs="Times New Roman"/>
+          <w:sz w:val="20"/>
+          <w:szCs w:val="20"/>
+          <w:lang w:eastAsia="ru-RU"/>
+        </w:rPr>
+        <w:t xml:space="preserve">5;   </w:t>
+      </w:r>
+      <w:proofErr w:type="gramEnd"/>
+      <w:r>
+        <w:rPr>
+          <w:rFonts w:ascii="Consolas" w:eastAsia="Times New Roman" w:hAnsi="Consolas" w:cs="Times New Roman"/>
+          <w:sz w:val="20"/>
+          <w:szCs w:val="20"/>
+          <w:lang w:eastAsia="ru-RU"/>
+        </w:rPr>
+        <w:t xml:space="preserve">               </w:t>
+      </w:r>
+      <w:r>
+        <w:rPr>
+          <w:rFonts w:ascii="Consolas" w:eastAsia="Times New Roman" w:hAnsi="Consolas" w:cs="Times New Roman"/>
+          <w:color w:val="008013"/>
+          <w:sz w:val="20"/>
+          <w:szCs w:val="20"/>
+          <w:lang w:eastAsia="ru-RU"/>
+        </w:rPr>
+        <w:t>% x-координата вертикальной балки (стены)</w:t>
+      </w:r>
+    </w:p>
+    <w:p>
+      <w:pPr>
+        <w:spacing w:after="0" w:line="240" w:lineRule="auto"/>
+        <w:rPr>
+          <w:rFonts w:ascii="Consolas" w:eastAsia="Times New Roman" w:hAnsi="Consolas" w:cs="Times New Roman"/>
+          <w:sz w:val="20"/>
+          <w:szCs w:val="20"/>
+          <w:lang w:eastAsia="ru-RU"/>
+        </w:rPr>
+      </w:pPr>
+      <w:proofErr w:type="spellStart"/>
+      <w:r>
+        <w:rPr>
+          <w:rFonts w:ascii="Consolas" w:eastAsia="Times New Roman" w:hAnsi="Consolas" w:cs="Times New Roman"/>
+          <w:sz w:val="20"/>
+          <w:szCs w:val="20"/>
+          <w:lang w:eastAsia="ru-RU"/>
+        </w:rPr>
+        <w:t>y_</w:t>
+      </w:r>
+      <w:proofErr w:type="gramStart"/>
+      <w:r>
+        <w:rPr>
+          <w:rFonts w:ascii="Consolas" w:eastAsia="Times New Roman" w:hAnsi="Consolas" w:cs="Times New Roman"/>
+          <w:sz w:val="20"/>
+          <w:szCs w:val="20"/>
+          <w:lang w:eastAsia="ru-RU"/>
+        </w:rPr>
+        <w:t>beam</w:t>
+      </w:r>
+      <w:proofErr w:type="spellEnd"/>
+      <w:r>
+        <w:rPr>
+          <w:rFonts w:ascii="Consolas" w:eastAsia="Times New Roman" w:hAnsi="Consolas" w:cs="Times New Roman"/>
+          <w:sz w:val="20"/>
+          <w:szCs w:val="20"/>
+          <w:lang w:eastAsia="ru-RU"/>
+        </w:rPr>
+        <w:t xml:space="preserve">  =</w:t>
+      </w:r>
+      <w:proofErr w:type="gramEnd"/>
+      <w:r>
+        <w:rPr>
+          <w:rFonts w:ascii="Consolas" w:eastAsia="Times New Roman" w:hAnsi="Consolas" w:cs="Times New Roman"/>
+          <w:sz w:val="20"/>
+          <w:szCs w:val="20"/>
+          <w:lang w:eastAsia="ru-RU"/>
+        </w:rPr>
+        <w:t xml:space="preserve"> </w:t>
+      </w:r>
+      <w:proofErr w:type="gramStart"/>
+      <w:r>
+        <w:rPr>
+          <w:rFonts w:ascii="Consolas" w:eastAsia="Times New Roman" w:hAnsi="Consolas" w:cs="Times New Roman"/>
+          <w:sz w:val="20"/>
+          <w:szCs w:val="20"/>
+          <w:lang w:eastAsia="ru-RU"/>
+        </w:rPr>
+        <w:t xml:space="preserve">0;   </w:t>
+      </w:r>
+      <w:proofErr w:type="gramEnd"/>
+      <w:r>
+        <w:rPr>
+          <w:rFonts w:ascii="Consolas" w:eastAsia="Times New Roman" w:hAnsi="Consolas" w:cs="Times New Roman"/>
+          <w:sz w:val="20"/>
+          <w:szCs w:val="20"/>
+          <w:lang w:eastAsia="ru-RU"/>
+        </w:rPr>
+        <w:t xml:space="preserve">                </w:t>
+      </w:r>
+      <w:r>
+        <w:rPr>
+          <w:rFonts w:ascii="Consolas" w:eastAsia="Times New Roman" w:hAnsi="Consolas" w:cs="Times New Roman"/>
+          <w:color w:val="008013"/>
+          <w:sz w:val="20"/>
+          <w:szCs w:val="20"/>
+          <w:lang w:eastAsia="ru-RU"/>
+        </w:rPr>
+        <w:t>% y-координата горизонтальной опоры (балки)</w:t>
+      </w:r>
+    </w:p>
+    <w:p>
+      <w:pPr>
+        <w:spacing w:after="0" w:line="240" w:lineRule="auto"/>
+        <w:rPr>
+          <w:rFonts w:ascii="Consolas" w:eastAsia="Times New Roman" w:hAnsi="Consolas" w:cs="Times New Roman"/>
+          <w:sz w:val="20"/>
+          <w:szCs w:val="20"/>
+          <w:lang w:eastAsia="ru-RU"/>
+        </w:rPr>
+      </w:pPr>
+    </w:p>
+    <w:p>
+      <w:pPr>
+        <w:spacing w:after="0" w:line="240" w:lineRule="auto"/>
+        <w:rPr>
+          <w:rFonts w:ascii="Consolas" w:eastAsia="Times New Roman" w:hAnsi="Consolas" w:cs="Times New Roman"/>
+          <w:sz w:val="20"/>
+          <w:szCs w:val="20"/>
+          <w:lang w:eastAsia="ru-RU"/>
+        </w:rPr>
+      </w:pPr>
+      <w:r>
+        <w:rPr>
+          <w:rFonts w:ascii="Consolas" w:eastAsia="Times New Roman" w:hAnsi="Consolas" w:cs="Times New Roman"/>
+          <w:color w:val="008013"/>
+          <w:sz w:val="20"/>
+          <w:szCs w:val="20"/>
+          <w:lang w:eastAsia="ru-RU"/>
+        </w:rPr>
+        <w:t>% Амплитуда и частота внешних колебаний</w:t>
+      </w:r>
+    </w:p>
+    <w:p>
+      <w:pPr>
+        <w:spacing w:after="0" w:line="240" w:lineRule="auto"/>
+        <w:rPr>
+          <w:rFonts w:ascii="Consolas" w:eastAsia="Times New Roman" w:hAnsi="Consolas" w:cs="Times New Roman"/>
+          <w:sz w:val="20"/>
+          <w:szCs w:val="20"/>
+          <w:lang w:eastAsia="ru-RU"/>
+        </w:rPr>
+      </w:pPr>
+      <w:proofErr w:type="spellStart"/>
+      <w:r>
+        <w:rPr>
+          <w:rFonts w:ascii="Consolas" w:eastAsia="Times New Roman" w:hAnsi="Consolas" w:cs="Times New Roman"/>
+          <w:sz w:val="20"/>
+          <w:szCs w:val="20"/>
+          <w:lang w:eastAsia="ru-RU"/>
+        </w:rPr>
+        <w:t>A_ext</w:t>
+      </w:r>
+      <w:proofErr w:type="spellEnd"/>
+      <w:r>
+        <w:rPr>
+          <w:rFonts w:ascii="Consolas" w:eastAsia="Times New Roman" w:hAnsi="Consolas" w:cs="Times New Roman"/>
+          <w:sz w:val="20"/>
+          <w:szCs w:val="20"/>
+          <w:lang w:eastAsia="ru-RU"/>
+        </w:rPr>
+        <w:t xml:space="preserve">   = 1.5</w:t>
+      </w:r>
+      <w:proofErr w:type="gramStart"/>
+      <w:r>
+        <w:rPr>
+          <w:rFonts w:ascii="Consolas" w:eastAsia="Times New Roman" w:hAnsi="Consolas" w:cs="Times New Roman"/>
+          <w:sz w:val="20"/>
+          <w:szCs w:val="20"/>
+          <w:lang w:eastAsia="ru-RU"/>
+        </w:rPr>
+        <w:t xml:space="preserve">;  </w:t>
+      </w:r>
+      <w:proofErr w:type="spellStart"/>
+      <w:r>
+        <w:rPr>
+          <w:rFonts w:ascii="Consolas" w:eastAsia="Times New Roman" w:hAnsi="Consolas" w:cs="Times New Roman"/>
+          <w:sz w:val="20"/>
+          <w:szCs w:val="20"/>
+          <w:lang w:eastAsia="ru-RU"/>
+        </w:rPr>
+        <w:t>omega</w:t>
+      </w:r>
+      <w:proofErr w:type="gramEnd"/>
+      <w:r>
+        <w:rPr>
+          <w:rFonts w:ascii="Consolas" w:eastAsia="Times New Roman" w:hAnsi="Consolas" w:cs="Times New Roman"/>
+          <w:sz w:val="20"/>
+          <w:szCs w:val="20"/>
+          <w:lang w:eastAsia="ru-RU"/>
+        </w:rPr>
+        <w:t>_ext</w:t>
+      </w:r>
+      <w:proofErr w:type="spellEnd"/>
+      <w:r>
+        <w:rPr>
+          <w:rFonts w:ascii="Consolas" w:eastAsia="Times New Roman" w:hAnsi="Consolas" w:cs="Times New Roman"/>
+          <w:sz w:val="20"/>
+          <w:szCs w:val="20"/>
+          <w:lang w:eastAsia="ru-RU"/>
+        </w:rPr>
+        <w:t xml:space="preserve"> = </w:t>
+      </w:r>
+      <w:proofErr w:type="spellStart"/>
+      <w:r>
+        <w:rPr>
+          <w:rFonts w:ascii="Consolas" w:eastAsia="Times New Roman" w:hAnsi="Consolas" w:cs="Times New Roman"/>
+          <w:sz w:val="20"/>
+          <w:szCs w:val="20"/>
+          <w:lang w:eastAsia="ru-RU"/>
+        </w:rPr>
+        <w:t>sqrt</w:t>
+      </w:r>
+      <w:proofErr w:type="spellEnd"/>
+      <w:r>
+        <w:rPr>
+          <w:rFonts w:ascii="Consolas" w:eastAsia="Times New Roman" w:hAnsi="Consolas" w:cs="Times New Roman"/>
+          <w:sz w:val="20"/>
+          <w:szCs w:val="20"/>
+          <w:lang w:eastAsia="ru-RU"/>
+        </w:rPr>
+        <w:t>(</w:t>
+      </w:r>
+      <w:proofErr w:type="spellStart"/>
+      <w:r>
+        <w:rPr>
+          <w:rFonts w:ascii="Consolas" w:eastAsia="Times New Roman" w:hAnsi="Consolas" w:cs="Times New Roman"/>
+          <w:sz w:val="20"/>
+          <w:szCs w:val="20"/>
+          <w:lang w:eastAsia="ru-RU"/>
+        </w:rPr>
+        <w:t>k_ext</w:t>
+      </w:r>
+      <w:proofErr w:type="spellEnd"/>
+      <w:r>
+        <w:rPr>
+          <w:rFonts w:ascii="Consolas" w:eastAsia="Times New Roman" w:hAnsi="Consolas" w:cs="Times New Roman"/>
+          <w:sz w:val="20"/>
+          <w:szCs w:val="20"/>
+          <w:lang w:eastAsia="ru-RU"/>
+        </w:rPr>
+        <w:t>/</w:t>
+      </w:r>
+      <w:proofErr w:type="spellStart"/>
+      <w:r>
+        <w:rPr>
+          <w:rFonts w:ascii="Consolas" w:eastAsia="Times New Roman" w:hAnsi="Consolas" w:cs="Times New Roman"/>
+          <w:sz w:val="20"/>
+          <w:szCs w:val="20"/>
+          <w:lang w:eastAsia="ru-RU"/>
+        </w:rPr>
+        <w:t>m_b</w:t>
+      </w:r>
+      <w:proofErr w:type="spellEnd"/>
+      <w:proofErr w:type="gramStart"/>
+      <w:r>
+        <w:rPr>
+          <w:rFonts w:ascii="Consolas" w:eastAsia="Times New Roman" w:hAnsi="Consolas" w:cs="Times New Roman"/>
+          <w:sz w:val="20"/>
+          <w:szCs w:val="20"/>
+          <w:lang w:eastAsia="ru-RU"/>
+        </w:rPr>
+        <w:t xml:space="preserve">);  </w:t>
+      </w:r>
+      <w:r>
+        <w:rPr>
+          <w:rFonts w:ascii="Consolas" w:eastAsia="Times New Roman" w:hAnsi="Consolas" w:cs="Times New Roman"/>
+          <w:color w:val="008013"/>
+          <w:sz w:val="20"/>
+          <w:szCs w:val="20"/>
+          <w:lang w:eastAsia="ru-RU"/>
+        </w:rPr>
+        <w:t>%</w:t>
+      </w:r>
+      <w:proofErr w:type="gramEnd"/>
+      <w:r>
+        <w:rPr>
+          <w:rFonts w:ascii="Consolas" w:eastAsia="Times New Roman" w:hAnsi="Consolas" w:cs="Times New Roman"/>
+          <w:color w:val="008013"/>
+          <w:sz w:val="20"/>
+          <w:szCs w:val="20"/>
+          <w:lang w:eastAsia="ru-RU"/>
+        </w:rPr>
+        <w:t xml:space="preserve"> амплитуда и угловая частота</w:t>
+      </w:r>
+    </w:p>
+    <w:p>
+      <w:pPr>
+        <w:spacing w:after="0" w:line="240" w:lineRule="auto"/>
+        <w:rPr>
+          <w:rFonts w:ascii="Consolas" w:eastAsia="Times New Roman" w:hAnsi="Consolas" w:cs="Times New Roman"/>
+          <w:sz w:val="20"/>
+          <w:szCs w:val="20"/>
+          <w:lang w:eastAsia="ru-RU"/>
+        </w:rPr>
+      </w:pPr>
+      <w:r>
+        <w:rPr>
+          <w:rFonts w:ascii="Consolas" w:eastAsia="Times New Roman" w:hAnsi="Consolas" w:cs="Times New Roman"/>
+          <w:color w:val="008013"/>
+          <w:sz w:val="20"/>
+          <w:szCs w:val="20"/>
+          <w:lang w:eastAsia="ru-RU"/>
+        </w:rPr>
+        <w:t>% Амплитуда и частота внутренних колебаний</w:t>
+      </w:r>
+    </w:p>
+    <w:p>
+      <w:pPr>
+        <w:spacing w:after="0" w:line="240" w:lineRule="auto"/>
+        <w:rPr>
+          <w:rFonts w:ascii="Consolas" w:eastAsia="Times New Roman" w:hAnsi="Consolas" w:cs="Times New Roman"/>
+          <w:sz w:val="20"/>
+          <w:szCs w:val="20"/>
+          <w:lang w:eastAsia="ru-RU"/>
+        </w:rPr>
+      </w:pPr>
+      <w:proofErr w:type="spellStart"/>
+      <w:r>
+        <w:rPr>
+          <w:rFonts w:ascii="Consolas" w:eastAsia="Times New Roman" w:hAnsi="Consolas" w:cs="Times New Roman"/>
+          <w:sz w:val="20"/>
+          <w:szCs w:val="20"/>
+          <w:lang w:eastAsia="ru-RU"/>
+        </w:rPr>
+        <w:t>A_int</w:t>
+      </w:r>
+      <w:proofErr w:type="spellEnd"/>
+      <w:r>
+        <w:rPr>
+          <w:rFonts w:ascii="Consolas" w:eastAsia="Times New Roman" w:hAnsi="Consolas" w:cs="Times New Roman"/>
+          <w:sz w:val="20"/>
+          <w:szCs w:val="20"/>
+          <w:lang w:eastAsia="ru-RU"/>
+        </w:rPr>
+        <w:t xml:space="preserve">   = 0.2</w:t>
+      </w:r>
+      <w:proofErr w:type="gramStart"/>
+      <w:r>
+        <w:rPr>
+          <w:rFonts w:ascii="Consolas" w:eastAsia="Times New Roman" w:hAnsi="Consolas" w:cs="Times New Roman"/>
+          <w:sz w:val="20"/>
+          <w:szCs w:val="20"/>
+          <w:lang w:eastAsia="ru-RU"/>
+        </w:rPr>
+        <w:t xml:space="preserve">;  </w:t>
+      </w:r>
+      <w:proofErr w:type="spellStart"/>
+      <w:r>
+        <w:rPr>
+          <w:rFonts w:ascii="Consolas" w:eastAsia="Times New Roman" w:hAnsi="Consolas" w:cs="Times New Roman"/>
+          <w:sz w:val="20"/>
+          <w:szCs w:val="20"/>
+          <w:lang w:eastAsia="ru-RU"/>
+        </w:rPr>
+        <w:t>omega</w:t>
+      </w:r>
+      <w:proofErr w:type="gramEnd"/>
+      <w:r>
+        <w:rPr>
+          <w:rFonts w:ascii="Consolas" w:eastAsia="Times New Roman" w:hAnsi="Consolas" w:cs="Times New Roman"/>
+          <w:sz w:val="20"/>
+          <w:szCs w:val="20"/>
+          <w:lang w:eastAsia="ru-RU"/>
+        </w:rPr>
+        <w:t>_int</w:t>
+      </w:r>
+      <w:proofErr w:type="spellEnd"/>
+      <w:r>
+        <w:rPr>
+          <w:rFonts w:ascii="Consolas" w:eastAsia="Times New Roman" w:hAnsi="Consolas" w:cs="Times New Roman"/>
+          <w:sz w:val="20"/>
+          <w:szCs w:val="20"/>
+          <w:lang w:eastAsia="ru-RU"/>
+        </w:rPr>
+        <w:t xml:space="preserve"> = </w:t>
+      </w:r>
+      <w:proofErr w:type="spellStart"/>
+      <w:r>
+        <w:rPr>
+          <w:rFonts w:ascii="Consolas" w:eastAsia="Times New Roman" w:hAnsi="Consolas" w:cs="Times New Roman"/>
+          <w:sz w:val="20"/>
+          <w:szCs w:val="20"/>
+          <w:lang w:eastAsia="ru-RU"/>
+        </w:rPr>
+        <w:t>sqrt</w:t>
+      </w:r>
+      <w:proofErr w:type="spellEnd"/>
+      <w:r>
+        <w:rPr>
+          <w:rFonts w:ascii="Consolas" w:eastAsia="Times New Roman" w:hAnsi="Consolas" w:cs="Times New Roman"/>
+          <w:sz w:val="20"/>
+          <w:szCs w:val="20"/>
+          <w:lang w:eastAsia="ru-RU"/>
+        </w:rPr>
+        <w:t>(</w:t>
+      </w:r>
+      <w:proofErr w:type="spellStart"/>
+      <w:r>
+        <w:rPr>
+          <w:rFonts w:ascii="Consolas" w:eastAsia="Times New Roman" w:hAnsi="Consolas" w:cs="Times New Roman"/>
+          <w:sz w:val="20"/>
+          <w:szCs w:val="20"/>
+          <w:lang w:eastAsia="ru-RU"/>
+        </w:rPr>
+        <w:t>k_int</w:t>
+      </w:r>
+      <w:proofErr w:type="spellEnd"/>
+      <w:r>
+        <w:rPr>
+          <w:rFonts w:ascii="Consolas" w:eastAsia="Times New Roman" w:hAnsi="Consolas" w:cs="Times New Roman"/>
+          <w:sz w:val="20"/>
+          <w:szCs w:val="20"/>
+          <w:lang w:eastAsia="ru-RU"/>
+        </w:rPr>
+        <w:t>/</w:t>
+      </w:r>
+      <w:proofErr w:type="spellStart"/>
+      <w:r>
+        <w:rPr>
+          <w:rFonts w:ascii="Consolas" w:eastAsia="Times New Roman" w:hAnsi="Consolas" w:cs="Times New Roman"/>
+          <w:sz w:val="20"/>
+          <w:szCs w:val="20"/>
+          <w:lang w:eastAsia="ru-RU"/>
+        </w:rPr>
+        <w:t>m_i</w:t>
+      </w:r>
+      <w:proofErr w:type="spellEnd"/>
+      <w:r>
+        <w:rPr>
+          <w:rFonts w:ascii="Consolas" w:eastAsia="Times New Roman" w:hAnsi="Consolas" w:cs="Times New Roman"/>
+          <w:sz w:val="20"/>
+          <w:szCs w:val="20"/>
+          <w:lang w:eastAsia="ru-RU"/>
+        </w:rPr>
+        <w:t>);</w:t>
+      </w:r>
+    </w:p>
+    <w:p>
+      <w:pPr>
+        <w:spacing w:after="0" w:line="240" w:lineRule="auto"/>
+        <w:rPr>
+          <w:rFonts w:ascii="Consolas" w:eastAsia="Times New Roman" w:hAnsi="Consolas" w:cs="Times New Roman"/>
+          <w:sz w:val="20"/>
+          <w:szCs w:val="20"/>
+          <w:lang w:eastAsia="ru-RU"/>
+        </w:rPr>
+      </w:pPr>
+    </w:p>
+    <w:p>
+      <w:pPr>
+        <w:spacing w:after="0" w:line="240" w:lineRule="auto"/>
+        <w:rPr>
+          <w:rFonts w:ascii="Consolas" w:eastAsia="Times New Roman" w:hAnsi="Consolas" w:cs="Times New Roman"/>
+          <w:sz w:val="20"/>
+          <w:szCs w:val="20"/>
+          <w:lang w:eastAsia="ru-RU"/>
+        </w:rPr>
+      </w:pPr>
+      <w:proofErr w:type="spellStart"/>
+      <w:r>
+        <w:rPr>
+          <w:rFonts w:ascii="Consolas" w:eastAsia="Times New Roman" w:hAnsi="Consolas" w:cs="Times New Roman"/>
+          <w:sz w:val="20"/>
+          <w:szCs w:val="20"/>
+          <w:lang w:eastAsia="ru-RU"/>
+        </w:rPr>
+        <w:t>dt</w:t>
+      </w:r>
+      <w:proofErr w:type="spellEnd"/>
+      <w:r>
+        <w:rPr>
+          <w:rFonts w:ascii="Consolas" w:eastAsia="Times New Roman" w:hAnsi="Consolas" w:cs="Times New Roman"/>
+          <w:sz w:val="20"/>
+          <w:szCs w:val="20"/>
+          <w:lang w:eastAsia="ru-RU"/>
+        </w:rPr>
+        <w:t xml:space="preserve"> = 0.02; T = 10; t = </w:t>
+      </w:r>
+      <w:proofErr w:type="gramStart"/>
+      <w:r>
+        <w:rPr>
+          <w:rFonts w:ascii="Consolas" w:eastAsia="Times New Roman" w:hAnsi="Consolas" w:cs="Times New Roman"/>
+          <w:sz w:val="20"/>
+          <w:szCs w:val="20"/>
+          <w:lang w:eastAsia="ru-RU"/>
+        </w:rPr>
+        <w:t>0:dt</w:t>
+      </w:r>
+      <w:proofErr w:type="gramEnd"/>
+      <w:r>
+        <w:rPr>
+          <w:rFonts w:ascii="Consolas" w:eastAsia="Times New Roman" w:hAnsi="Consolas" w:cs="Times New Roman"/>
+          <w:sz w:val="20"/>
+          <w:szCs w:val="20"/>
+          <w:lang w:eastAsia="ru-RU"/>
+        </w:rPr>
+        <w:t>:T;</w:t>
+      </w:r>
+    </w:p>
+    <w:p>
+      <w:pPr>
+        <w:spacing w:after="0" w:line="240" w:lineRule="auto"/>
+        <w:rPr>
+          <w:rFonts w:ascii="Consolas" w:eastAsia="Times New Roman" w:hAnsi="Consolas" w:cs="Times New Roman"/>
+          <w:sz w:val="20"/>
+          <w:szCs w:val="20"/>
+          <w:lang w:eastAsia="ru-RU"/>
+        </w:rPr>
+      </w:pPr>
+      <w:r>
+        <w:rPr>
+          <w:rFonts w:ascii="Consolas" w:eastAsia="Times New Roman" w:hAnsi="Consolas" w:cs="Times New Roman"/>
+          <w:sz w:val="20"/>
+          <w:szCs w:val="20"/>
+          <w:lang w:eastAsia="ru-RU"/>
+        </w:rPr>
+        <w:t>center0 = [</w:t>
+      </w:r>
+      <w:proofErr w:type="spellStart"/>
+      <w:r>
+        <w:rPr>
+          <w:rFonts w:ascii="Consolas" w:eastAsia="Times New Roman" w:hAnsi="Consolas" w:cs="Times New Roman"/>
+          <w:sz w:val="20"/>
+          <w:szCs w:val="20"/>
+          <w:lang w:eastAsia="ru-RU"/>
+        </w:rPr>
+        <w:t>wall_x</w:t>
+      </w:r>
+      <w:proofErr w:type="spellEnd"/>
+      <w:r>
+        <w:rPr>
+          <w:rFonts w:ascii="Consolas" w:eastAsia="Times New Roman" w:hAnsi="Consolas" w:cs="Times New Roman"/>
+          <w:sz w:val="20"/>
+          <w:szCs w:val="20"/>
+          <w:lang w:eastAsia="ru-RU"/>
+        </w:rPr>
+        <w:t xml:space="preserve"> + 1 + </w:t>
+      </w:r>
+      <w:proofErr w:type="spellStart"/>
+      <w:r>
+        <w:rPr>
+          <w:rFonts w:ascii="Consolas" w:eastAsia="Times New Roman" w:hAnsi="Consolas" w:cs="Times New Roman"/>
+          <w:sz w:val="20"/>
+          <w:szCs w:val="20"/>
+          <w:lang w:eastAsia="ru-RU"/>
+        </w:rPr>
+        <w:t>A_ext</w:t>
+      </w:r>
+      <w:proofErr w:type="spellEnd"/>
+      <w:r>
+        <w:rPr>
+          <w:rFonts w:ascii="Consolas" w:eastAsia="Times New Roman" w:hAnsi="Consolas" w:cs="Times New Roman"/>
+          <w:sz w:val="20"/>
+          <w:szCs w:val="20"/>
+          <w:lang w:eastAsia="ru-RU"/>
+        </w:rPr>
+        <w:t xml:space="preserve"> + R, R</w:t>
+      </w:r>
+      <w:proofErr w:type="gramStart"/>
+      <w:r>
+        <w:rPr>
+          <w:rFonts w:ascii="Consolas" w:eastAsia="Times New Roman" w:hAnsi="Consolas" w:cs="Times New Roman"/>
+          <w:sz w:val="20"/>
+          <w:szCs w:val="20"/>
+          <w:lang w:eastAsia="ru-RU"/>
+        </w:rPr>
+        <w:t xml:space="preserve">];  </w:t>
+      </w:r>
+      <w:r>
+        <w:rPr>
+          <w:rFonts w:ascii="Consolas" w:eastAsia="Times New Roman" w:hAnsi="Consolas" w:cs="Times New Roman"/>
+          <w:color w:val="008013"/>
+          <w:sz w:val="20"/>
+          <w:szCs w:val="20"/>
+          <w:lang w:eastAsia="ru-RU"/>
+        </w:rPr>
+        <w:t>%</w:t>
+      </w:r>
+      <w:proofErr w:type="gramEnd"/>
+      <w:r>
+        <w:rPr>
+          <w:rFonts w:ascii="Consolas" w:eastAsia="Times New Roman" w:hAnsi="Consolas" w:cs="Times New Roman"/>
+          <w:color w:val="008013"/>
+          <w:sz w:val="20"/>
+          <w:szCs w:val="20"/>
+          <w:lang w:eastAsia="ru-RU"/>
+        </w:rPr>
+        <w:t xml:space="preserve"> стартовая точка при максимальном сжатии пружины</w:t>
+      </w:r>
+    </w:p>
+    <w:p>
+      <w:pPr>
+        <w:spacing w:after="0" w:line="240" w:lineRule="auto"/>
+        <w:rPr>
+          <w:rFonts w:ascii="Consolas" w:eastAsia="Times New Roman" w:hAnsi="Consolas" w:cs="Times New Roman"/>
+          <w:sz w:val="20"/>
+          <w:szCs w:val="20"/>
+          <w:lang w:eastAsia="ru-RU"/>
+        </w:rPr>
+      </w:pPr>
+    </w:p>
+    <w:p>
+      <w:pPr>
+        <w:spacing w:after="0" w:line="240" w:lineRule="auto"/>
+        <w:rPr>
+          <w:rFonts w:ascii="Consolas" w:eastAsia="Times New Roman" w:hAnsi="Consolas" w:cs="Times New Roman"/>
+          <w:sz w:val="20"/>
+          <w:szCs w:val="20"/>
+          <w:lang w:eastAsia="ru-RU"/>
+        </w:rPr>
+      </w:pPr>
+      <w:r>
+        <w:rPr>
+          <w:rFonts w:ascii="Consolas" w:eastAsia="Times New Roman" w:hAnsi="Consolas" w:cs="Times New Roman"/>
+          <w:color w:val="008013"/>
+          <w:sz w:val="20"/>
+          <w:szCs w:val="20"/>
+          <w:lang w:eastAsia="ru-RU"/>
+        </w:rPr>
+        <w:lastRenderedPageBreak/>
+        <w:t>% --- Рисуем опоры ---</w:t>
+      </w:r>
+    </w:p>
+    <w:p>
+      <w:pPr>
+        <w:spacing w:after="0" w:line="240" w:lineRule="auto"/>
+        <w:rPr>
+          <w:rFonts w:ascii="Consolas" w:eastAsia="Times New Roman" w:hAnsi="Consolas" w:cs="Times New Roman"/>
+          <w:sz w:val="20"/>
+          <w:szCs w:val="20"/>
+          <w:lang w:eastAsia="ru-RU"/>
+        </w:rPr>
+      </w:pPr>
+      <w:r>
+        <w:rPr>
+          <w:rFonts w:ascii="Consolas" w:eastAsia="Times New Roman" w:hAnsi="Consolas" w:cs="Times New Roman"/>
+          <w:color w:val="008013"/>
+          <w:sz w:val="20"/>
+          <w:szCs w:val="20"/>
+          <w:lang w:eastAsia="ru-RU"/>
+        </w:rPr>
+        <w:t>% Вертикальная балка (стена)</w:t>
+      </w:r>
+    </w:p>
+    <w:p>
+      <w:pPr>
+        <w:spacing w:after="0" w:line="240" w:lineRule="auto"/>
+        <w:rPr>
+          <w:rFonts w:ascii="Consolas" w:eastAsia="Times New Roman" w:hAnsi="Consolas" w:cs="Times New Roman"/>
+          <w:sz w:val="20"/>
+          <w:szCs w:val="20"/>
+          <w:lang w:val="en-US" w:eastAsia="ru-RU"/>
+        </w:rPr>
+      </w:pPr>
+      <w:proofErr w:type="spellStart"/>
+      <w:r>
+        <w:rPr>
+          <w:rFonts w:ascii="Consolas" w:eastAsia="Times New Roman" w:hAnsi="Consolas" w:cs="Times New Roman"/>
+          <w:sz w:val="20"/>
+          <w:szCs w:val="20"/>
+          <w:lang w:val="en-US" w:eastAsia="ru-RU"/>
+        </w:rPr>
+        <w:t>h_wall</w:t>
+      </w:r>
+      <w:proofErr w:type="spellEnd"/>
+      <w:r>
+        <w:rPr>
+          <w:rFonts w:ascii="Consolas" w:eastAsia="Times New Roman" w:hAnsi="Consolas" w:cs="Times New Roman"/>
+          <w:sz w:val="20"/>
+          <w:szCs w:val="20"/>
+          <w:lang w:val="en-US" w:eastAsia="ru-RU"/>
+        </w:rPr>
+        <w:t xml:space="preserve"> = </w:t>
+      </w:r>
+      <w:proofErr w:type="gramStart"/>
+      <w:r>
+        <w:rPr>
+          <w:rFonts w:ascii="Consolas" w:eastAsia="Times New Roman" w:hAnsi="Consolas" w:cs="Times New Roman"/>
+          <w:sz w:val="20"/>
+          <w:szCs w:val="20"/>
+          <w:lang w:val="en-US" w:eastAsia="ru-RU"/>
+        </w:rPr>
+        <w:t>line(</w:t>
+      </w:r>
+      <w:proofErr w:type="gramEnd"/>
+      <w:r>
+        <w:rPr>
+          <w:rFonts w:ascii="Consolas" w:eastAsia="Times New Roman" w:hAnsi="Consolas" w:cs="Times New Roman"/>
+          <w:sz w:val="20"/>
+          <w:szCs w:val="20"/>
+          <w:lang w:val="en-US" w:eastAsia="ru-RU"/>
+        </w:rPr>
+        <w:t>[</w:t>
+      </w:r>
+      <w:proofErr w:type="spellStart"/>
+      <w:r>
+        <w:rPr>
+          <w:rFonts w:ascii="Consolas" w:eastAsia="Times New Roman" w:hAnsi="Consolas" w:cs="Times New Roman"/>
+          <w:sz w:val="20"/>
+          <w:szCs w:val="20"/>
+          <w:lang w:val="en-US" w:eastAsia="ru-RU"/>
+        </w:rPr>
+        <w:t>wall_x</w:t>
+      </w:r>
+      <w:proofErr w:type="spellEnd"/>
+      <w:r>
+        <w:rPr>
+          <w:rFonts w:ascii="Consolas" w:eastAsia="Times New Roman" w:hAnsi="Consolas" w:cs="Times New Roman"/>
+          <w:sz w:val="20"/>
+          <w:szCs w:val="20"/>
+          <w:lang w:val="en-US" w:eastAsia="ru-RU"/>
+        </w:rPr>
+        <w:t xml:space="preserve">, </w:t>
+      </w:r>
+      <w:proofErr w:type="spellStart"/>
+      <w:r>
+        <w:rPr>
+          <w:rFonts w:ascii="Consolas" w:eastAsia="Times New Roman" w:hAnsi="Consolas" w:cs="Times New Roman"/>
+          <w:sz w:val="20"/>
+          <w:szCs w:val="20"/>
+          <w:lang w:val="en-US" w:eastAsia="ru-RU"/>
+        </w:rPr>
+        <w:t>wall_x</w:t>
+      </w:r>
+      <w:proofErr w:type="spellEnd"/>
+      <w:r>
+        <w:rPr>
+          <w:rFonts w:ascii="Consolas" w:eastAsia="Times New Roman" w:hAnsi="Consolas" w:cs="Times New Roman"/>
+          <w:sz w:val="20"/>
+          <w:szCs w:val="20"/>
+          <w:lang w:val="en-US" w:eastAsia="ru-RU"/>
+        </w:rPr>
+        <w:t xml:space="preserve">], [-1, 4], </w:t>
+      </w:r>
+      <w:r>
+        <w:rPr>
+          <w:rFonts w:ascii="Consolas" w:eastAsia="Times New Roman" w:hAnsi="Consolas" w:cs="Times New Roman"/>
+          <w:color w:val="A709F5"/>
+          <w:sz w:val="20"/>
+          <w:szCs w:val="20"/>
+          <w:lang w:val="en-US" w:eastAsia="ru-RU"/>
+        </w:rPr>
+        <w:t>'LineWidth'</w:t>
+      </w:r>
+      <w:r>
+        <w:rPr>
+          <w:rFonts w:ascii="Consolas" w:eastAsia="Times New Roman" w:hAnsi="Consolas" w:cs="Times New Roman"/>
+          <w:sz w:val="20"/>
+          <w:szCs w:val="20"/>
+          <w:lang w:val="en-US" w:eastAsia="ru-RU"/>
+        </w:rPr>
+        <w:t xml:space="preserve">,6, </w:t>
+      </w:r>
+      <w:r>
+        <w:rPr>
+          <w:rFonts w:ascii="Consolas" w:eastAsia="Times New Roman" w:hAnsi="Consolas" w:cs="Times New Roman"/>
+          <w:color w:val="A709F5"/>
+          <w:sz w:val="20"/>
+          <w:szCs w:val="20"/>
+          <w:lang w:val="en-US" w:eastAsia="ru-RU"/>
+        </w:rPr>
+        <w:t>'Color</w:t>
+      </w:r>
+      <w:proofErr w:type="gramStart"/>
+      <w:r>
+        <w:rPr>
+          <w:rFonts w:ascii="Consolas" w:eastAsia="Times New Roman" w:hAnsi="Consolas" w:cs="Times New Roman"/>
+          <w:color w:val="A709F5"/>
+          <w:sz w:val="20"/>
+          <w:szCs w:val="20"/>
+          <w:lang w:val="en-US" w:eastAsia="ru-RU"/>
+        </w:rPr>
+        <w:t>'</w:t>
+      </w:r>
+      <w:r>
+        <w:rPr>
+          <w:rFonts w:ascii="Consolas" w:eastAsia="Times New Roman" w:hAnsi="Consolas" w:cs="Times New Roman"/>
+          <w:sz w:val="20"/>
+          <w:szCs w:val="20"/>
+          <w:lang w:val="en-US" w:eastAsia="ru-RU"/>
+        </w:rPr>
+        <w:t>,[</w:t>
+      </w:r>
+      <w:proofErr w:type="gramEnd"/>
+      <w:r>
+        <w:rPr>
+          <w:rFonts w:ascii="Consolas" w:eastAsia="Times New Roman" w:hAnsi="Consolas" w:cs="Times New Roman"/>
+          <w:sz w:val="20"/>
+          <w:szCs w:val="20"/>
+          <w:lang w:val="en-US" w:eastAsia="ru-RU"/>
+        </w:rPr>
+        <w:t>0.4 0.4 0.4]);</w:t>
+      </w:r>
+    </w:p>
+    <w:p>
+      <w:pPr>
+        <w:spacing w:after="0" w:line="240" w:lineRule="auto"/>
+        <w:rPr>
+          <w:rFonts w:ascii="Consolas" w:eastAsia="Times New Roman" w:hAnsi="Consolas" w:cs="Times New Roman"/>
+          <w:sz w:val="20"/>
+          <w:szCs w:val="20"/>
+          <w:lang w:eastAsia="ru-RU"/>
+        </w:rPr>
+      </w:pPr>
+      <w:r>
+        <w:rPr>
+          <w:rFonts w:ascii="Consolas" w:eastAsia="Times New Roman" w:hAnsi="Consolas" w:cs="Times New Roman"/>
+          <w:color w:val="008013"/>
+          <w:sz w:val="20"/>
+          <w:szCs w:val="20"/>
+          <w:lang w:eastAsia="ru-RU"/>
+        </w:rPr>
+        <w:t>% Горизонтальная балка (площадка)</w:t>
+      </w:r>
+    </w:p>
+    <w:p>
+      <w:pPr>
+        <w:spacing w:after="0" w:line="240" w:lineRule="auto"/>
+        <w:rPr>
+          <w:rFonts w:ascii="Consolas" w:eastAsia="Times New Roman" w:hAnsi="Consolas" w:cs="Times New Roman"/>
+          <w:sz w:val="20"/>
+          <w:szCs w:val="20"/>
+          <w:lang w:eastAsia="ru-RU"/>
+        </w:rPr>
+      </w:pPr>
+      <w:proofErr w:type="spellStart"/>
+      <w:r>
+        <w:rPr>
+          <w:rFonts w:ascii="Consolas" w:eastAsia="Times New Roman" w:hAnsi="Consolas" w:cs="Times New Roman"/>
+          <w:sz w:val="20"/>
+          <w:szCs w:val="20"/>
+          <w:lang w:eastAsia="ru-RU"/>
+        </w:rPr>
+        <w:t>beam_x_end</w:t>
+      </w:r>
+      <w:proofErr w:type="spellEnd"/>
+      <w:r>
+        <w:rPr>
+          <w:rFonts w:ascii="Consolas" w:eastAsia="Times New Roman" w:hAnsi="Consolas" w:cs="Times New Roman"/>
+          <w:sz w:val="20"/>
+          <w:szCs w:val="20"/>
+          <w:lang w:eastAsia="ru-RU"/>
+        </w:rPr>
+        <w:t xml:space="preserve"> = </w:t>
+      </w:r>
+      <w:proofErr w:type="spellStart"/>
+      <w:r>
+        <w:rPr>
+          <w:rFonts w:ascii="Consolas" w:eastAsia="Times New Roman" w:hAnsi="Consolas" w:cs="Times New Roman"/>
+          <w:sz w:val="20"/>
+          <w:szCs w:val="20"/>
+          <w:lang w:eastAsia="ru-RU"/>
+        </w:rPr>
+        <w:t>wall_x</w:t>
+      </w:r>
+      <w:proofErr w:type="spellEnd"/>
+      <w:r>
+        <w:rPr>
+          <w:rFonts w:ascii="Consolas" w:eastAsia="Times New Roman" w:hAnsi="Consolas" w:cs="Times New Roman"/>
+          <w:sz w:val="20"/>
+          <w:szCs w:val="20"/>
+          <w:lang w:eastAsia="ru-RU"/>
+        </w:rPr>
+        <w:t xml:space="preserve"> + 1 + 2*</w:t>
+      </w:r>
+      <w:proofErr w:type="spellStart"/>
+      <w:r>
+        <w:rPr>
+          <w:rFonts w:ascii="Consolas" w:eastAsia="Times New Roman" w:hAnsi="Consolas" w:cs="Times New Roman"/>
+          <w:sz w:val="20"/>
+          <w:szCs w:val="20"/>
+          <w:lang w:eastAsia="ru-RU"/>
+        </w:rPr>
+        <w:t>A_ext</w:t>
+      </w:r>
+      <w:proofErr w:type="spellEnd"/>
+      <w:r>
+        <w:rPr>
+          <w:rFonts w:ascii="Consolas" w:eastAsia="Times New Roman" w:hAnsi="Consolas" w:cs="Times New Roman"/>
+          <w:sz w:val="20"/>
+          <w:szCs w:val="20"/>
+          <w:lang w:eastAsia="ru-RU"/>
+        </w:rPr>
+        <w:t xml:space="preserve"> + 2*R + 2;</w:t>
+      </w:r>
+    </w:p>
+    <w:p>
+      <w:pPr>
+        <w:spacing w:after="0" w:line="240" w:lineRule="auto"/>
+        <w:rPr>
+          <w:rFonts w:ascii="Consolas" w:eastAsia="Times New Roman" w:hAnsi="Consolas" w:cs="Times New Roman"/>
+          <w:sz w:val="20"/>
+          <w:szCs w:val="20"/>
+          <w:lang w:val="en-US" w:eastAsia="ru-RU"/>
+        </w:rPr>
+      </w:pPr>
+      <w:proofErr w:type="spellStart"/>
+      <w:r>
+        <w:rPr>
+          <w:rFonts w:ascii="Consolas" w:eastAsia="Times New Roman" w:hAnsi="Consolas" w:cs="Times New Roman"/>
+          <w:sz w:val="20"/>
+          <w:szCs w:val="20"/>
+          <w:lang w:val="en-US" w:eastAsia="ru-RU"/>
+        </w:rPr>
+        <w:t>h_beam</w:t>
+      </w:r>
+      <w:proofErr w:type="spellEnd"/>
+      <w:r>
+        <w:rPr>
+          <w:rFonts w:ascii="Consolas" w:eastAsia="Times New Roman" w:hAnsi="Consolas" w:cs="Times New Roman"/>
+          <w:sz w:val="20"/>
+          <w:szCs w:val="20"/>
+          <w:lang w:val="en-US" w:eastAsia="ru-RU"/>
+        </w:rPr>
+        <w:t xml:space="preserve"> = </w:t>
+      </w:r>
+      <w:proofErr w:type="gramStart"/>
+      <w:r>
+        <w:rPr>
+          <w:rFonts w:ascii="Consolas" w:eastAsia="Times New Roman" w:hAnsi="Consolas" w:cs="Times New Roman"/>
+          <w:sz w:val="20"/>
+          <w:szCs w:val="20"/>
+          <w:lang w:val="en-US" w:eastAsia="ru-RU"/>
+        </w:rPr>
+        <w:t>line(</w:t>
+      </w:r>
+      <w:proofErr w:type="gramEnd"/>
+      <w:r>
+        <w:rPr>
+          <w:rFonts w:ascii="Consolas" w:eastAsia="Times New Roman" w:hAnsi="Consolas" w:cs="Times New Roman"/>
+          <w:sz w:val="20"/>
+          <w:szCs w:val="20"/>
+          <w:lang w:val="en-US" w:eastAsia="ru-RU"/>
+        </w:rPr>
+        <w:t xml:space="preserve">[wall_x-1, </w:t>
+      </w:r>
+      <w:proofErr w:type="spellStart"/>
+      <w:r>
+        <w:rPr>
+          <w:rFonts w:ascii="Consolas" w:eastAsia="Times New Roman" w:hAnsi="Consolas" w:cs="Times New Roman"/>
+          <w:sz w:val="20"/>
+          <w:szCs w:val="20"/>
+          <w:lang w:val="en-US" w:eastAsia="ru-RU"/>
+        </w:rPr>
+        <w:t>beam_x_end</w:t>
+      </w:r>
+      <w:proofErr w:type="spellEnd"/>
+      <w:r>
+        <w:rPr>
+          <w:rFonts w:ascii="Consolas" w:eastAsia="Times New Roman" w:hAnsi="Consolas" w:cs="Times New Roman"/>
+          <w:sz w:val="20"/>
+          <w:szCs w:val="20"/>
+          <w:lang w:val="en-US" w:eastAsia="ru-RU"/>
+        </w:rPr>
+        <w:t>], [</w:t>
+      </w:r>
+      <w:proofErr w:type="spellStart"/>
+      <w:r>
+        <w:rPr>
+          <w:rFonts w:ascii="Consolas" w:eastAsia="Times New Roman" w:hAnsi="Consolas" w:cs="Times New Roman"/>
+          <w:sz w:val="20"/>
+          <w:szCs w:val="20"/>
+          <w:lang w:val="en-US" w:eastAsia="ru-RU"/>
+        </w:rPr>
+        <w:t>y_beam</w:t>
+      </w:r>
+      <w:proofErr w:type="spellEnd"/>
+      <w:r>
+        <w:rPr>
+          <w:rFonts w:ascii="Consolas" w:eastAsia="Times New Roman" w:hAnsi="Consolas" w:cs="Times New Roman"/>
+          <w:sz w:val="20"/>
+          <w:szCs w:val="20"/>
+          <w:lang w:val="en-US" w:eastAsia="ru-RU"/>
+        </w:rPr>
+        <w:t xml:space="preserve">, </w:t>
+      </w:r>
+      <w:proofErr w:type="spellStart"/>
+      <w:r>
+        <w:rPr>
+          <w:rFonts w:ascii="Consolas" w:eastAsia="Times New Roman" w:hAnsi="Consolas" w:cs="Times New Roman"/>
+          <w:sz w:val="20"/>
+          <w:szCs w:val="20"/>
+          <w:lang w:val="en-US" w:eastAsia="ru-RU"/>
+        </w:rPr>
+        <w:t>y_beam</w:t>
+      </w:r>
+      <w:proofErr w:type="spellEnd"/>
+      <w:r>
+        <w:rPr>
+          <w:rFonts w:ascii="Consolas" w:eastAsia="Times New Roman" w:hAnsi="Consolas" w:cs="Times New Roman"/>
+          <w:sz w:val="20"/>
+          <w:szCs w:val="20"/>
+          <w:lang w:val="en-US" w:eastAsia="ru-RU"/>
+        </w:rPr>
+        <w:t xml:space="preserve">], </w:t>
+      </w:r>
+      <w:r>
+        <w:rPr>
+          <w:rFonts w:ascii="Consolas" w:eastAsia="Times New Roman" w:hAnsi="Consolas" w:cs="Times New Roman"/>
+          <w:color w:val="A709F5"/>
+          <w:sz w:val="20"/>
+          <w:szCs w:val="20"/>
+          <w:lang w:val="en-US" w:eastAsia="ru-RU"/>
+        </w:rPr>
+        <w:t>'LineWidth'</w:t>
+      </w:r>
+      <w:r>
+        <w:rPr>
+          <w:rFonts w:ascii="Consolas" w:eastAsia="Times New Roman" w:hAnsi="Consolas" w:cs="Times New Roman"/>
+          <w:sz w:val="20"/>
+          <w:szCs w:val="20"/>
+          <w:lang w:val="en-US" w:eastAsia="ru-RU"/>
+        </w:rPr>
+        <w:t xml:space="preserve">,6, </w:t>
+      </w:r>
+      <w:r>
+        <w:rPr>
+          <w:rFonts w:ascii="Consolas" w:eastAsia="Times New Roman" w:hAnsi="Consolas" w:cs="Times New Roman"/>
+          <w:color w:val="A709F5"/>
+          <w:sz w:val="20"/>
+          <w:szCs w:val="20"/>
+          <w:lang w:val="en-US" w:eastAsia="ru-RU"/>
+        </w:rPr>
+        <w:t>'Color</w:t>
+      </w:r>
+      <w:proofErr w:type="gramStart"/>
+      <w:r>
+        <w:rPr>
+          <w:rFonts w:ascii="Consolas" w:eastAsia="Times New Roman" w:hAnsi="Consolas" w:cs="Times New Roman"/>
+          <w:color w:val="A709F5"/>
+          <w:sz w:val="20"/>
+          <w:szCs w:val="20"/>
+          <w:lang w:val="en-US" w:eastAsia="ru-RU"/>
+        </w:rPr>
+        <w:t>'</w:t>
+      </w:r>
+      <w:r>
+        <w:rPr>
+          <w:rFonts w:ascii="Consolas" w:eastAsia="Times New Roman" w:hAnsi="Consolas" w:cs="Times New Roman"/>
+          <w:sz w:val="20"/>
+          <w:szCs w:val="20"/>
+          <w:lang w:val="en-US" w:eastAsia="ru-RU"/>
+        </w:rPr>
+        <w:t>,[</w:t>
+      </w:r>
+      <w:proofErr w:type="gramEnd"/>
+      <w:r>
+        <w:rPr>
+          <w:rFonts w:ascii="Consolas" w:eastAsia="Times New Roman" w:hAnsi="Consolas" w:cs="Times New Roman"/>
+          <w:sz w:val="20"/>
+          <w:szCs w:val="20"/>
+          <w:lang w:val="en-US" w:eastAsia="ru-RU"/>
+        </w:rPr>
+        <w:t>0.4 0.4 0.4]);</w:t>
+      </w:r>
+    </w:p>
+    <w:p>
+      <w:pPr>
+        <w:spacing w:after="0" w:line="240" w:lineRule="auto"/>
+        <w:rPr>
+          <w:rFonts w:ascii="Consolas" w:eastAsia="Times New Roman" w:hAnsi="Consolas" w:cs="Times New Roman"/>
+          <w:sz w:val="20"/>
+          <w:szCs w:val="20"/>
+          <w:lang w:val="en-US" w:eastAsia="ru-RU"/>
+        </w:rPr>
+      </w:pPr>
+    </w:p>
+    <w:p>
+      <w:pPr>
+        <w:spacing w:after="0" w:line="240" w:lineRule="auto"/>
+        <w:rPr>
+          <w:rFonts w:ascii="Consolas" w:eastAsia="Times New Roman" w:hAnsi="Consolas" w:cs="Times New Roman"/>
+          <w:sz w:val="20"/>
+          <w:szCs w:val="20"/>
+          <w:lang w:eastAsia="ru-RU"/>
+        </w:rPr>
+      </w:pPr>
+      <w:r>
+        <w:rPr>
+          <w:rFonts w:ascii="Consolas" w:eastAsia="Times New Roman" w:hAnsi="Consolas" w:cs="Times New Roman"/>
+          <w:color w:val="008013"/>
+          <w:sz w:val="20"/>
+          <w:szCs w:val="20"/>
+          <w:lang w:eastAsia="ru-RU"/>
+        </w:rPr>
+        <w:t>% Внешняя пружина (прикрепляется к шару)</w:t>
+      </w:r>
+    </w:p>
+    <w:p>
+      <w:pPr>
+        <w:spacing w:after="0" w:line="240" w:lineRule="auto"/>
+        <w:rPr>
+          <w:rFonts w:ascii="Consolas" w:eastAsia="Times New Roman" w:hAnsi="Consolas" w:cs="Times New Roman"/>
+          <w:sz w:val="20"/>
+          <w:szCs w:val="20"/>
+          <w:lang w:val="en-US" w:eastAsia="ru-RU"/>
+        </w:rPr>
+      </w:pPr>
+      <w:proofErr w:type="spellStart"/>
+      <w:r>
+        <w:rPr>
+          <w:rFonts w:ascii="Consolas" w:eastAsia="Times New Roman" w:hAnsi="Consolas" w:cs="Times New Roman"/>
+          <w:sz w:val="20"/>
+          <w:szCs w:val="20"/>
+          <w:lang w:val="en-US" w:eastAsia="ru-RU"/>
+        </w:rPr>
+        <w:t>h_spring_ext</w:t>
+      </w:r>
+      <w:proofErr w:type="spellEnd"/>
+      <w:r>
+        <w:rPr>
+          <w:rFonts w:ascii="Consolas" w:eastAsia="Times New Roman" w:hAnsi="Consolas" w:cs="Times New Roman"/>
+          <w:sz w:val="20"/>
+          <w:szCs w:val="20"/>
+          <w:lang w:val="en-US" w:eastAsia="ru-RU"/>
+        </w:rPr>
+        <w:t xml:space="preserve"> = </w:t>
+      </w:r>
+      <w:proofErr w:type="gramStart"/>
+      <w:r>
+        <w:rPr>
+          <w:rFonts w:ascii="Consolas" w:eastAsia="Times New Roman" w:hAnsi="Consolas" w:cs="Times New Roman"/>
+          <w:sz w:val="20"/>
+          <w:szCs w:val="20"/>
+          <w:lang w:val="en-US" w:eastAsia="ru-RU"/>
+        </w:rPr>
+        <w:t>line(</w:t>
+      </w:r>
+      <w:proofErr w:type="gramEnd"/>
+      <w:r>
+        <w:rPr>
+          <w:rFonts w:ascii="Consolas" w:eastAsia="Times New Roman" w:hAnsi="Consolas" w:cs="Times New Roman"/>
+          <w:sz w:val="20"/>
+          <w:szCs w:val="20"/>
+          <w:lang w:val="en-US" w:eastAsia="ru-RU"/>
+        </w:rPr>
+        <w:t>[</w:t>
+      </w:r>
+      <w:proofErr w:type="spellStart"/>
+      <w:r>
+        <w:rPr>
+          <w:rFonts w:ascii="Consolas" w:eastAsia="Times New Roman" w:hAnsi="Consolas" w:cs="Times New Roman"/>
+          <w:sz w:val="20"/>
+          <w:szCs w:val="20"/>
+          <w:lang w:val="en-US" w:eastAsia="ru-RU"/>
+        </w:rPr>
+        <w:t>wall_x</w:t>
+      </w:r>
+      <w:proofErr w:type="spellEnd"/>
+      <w:r>
+        <w:rPr>
+          <w:rFonts w:ascii="Consolas" w:eastAsia="Times New Roman" w:hAnsi="Consolas" w:cs="Times New Roman"/>
+          <w:sz w:val="20"/>
+          <w:szCs w:val="20"/>
+          <w:lang w:val="en-US" w:eastAsia="ru-RU"/>
+        </w:rPr>
+        <w:t xml:space="preserve">, center0(1)-R], [center0(2), center0(2)], </w:t>
+      </w:r>
+      <w:r>
+        <w:rPr>
+          <w:rFonts w:ascii="Consolas" w:eastAsia="Times New Roman" w:hAnsi="Consolas" w:cs="Times New Roman"/>
+          <w:color w:val="A709F5"/>
+          <w:sz w:val="20"/>
+          <w:szCs w:val="20"/>
+          <w:lang w:val="en-US" w:eastAsia="ru-RU"/>
+        </w:rPr>
+        <w:t>'LineWidth'</w:t>
+      </w:r>
+      <w:r>
+        <w:rPr>
+          <w:rFonts w:ascii="Consolas" w:eastAsia="Times New Roman" w:hAnsi="Consolas" w:cs="Times New Roman"/>
+          <w:sz w:val="20"/>
+          <w:szCs w:val="20"/>
+          <w:lang w:val="en-US" w:eastAsia="ru-RU"/>
+        </w:rPr>
+        <w:t>,2);</w:t>
+      </w:r>
+    </w:p>
+    <w:p>
+      <w:pPr>
+        <w:spacing w:after="0" w:line="240" w:lineRule="auto"/>
+        <w:rPr>
+          <w:rFonts w:ascii="Consolas" w:eastAsia="Times New Roman" w:hAnsi="Consolas" w:cs="Times New Roman"/>
+          <w:sz w:val="20"/>
+          <w:szCs w:val="20"/>
+          <w:lang w:eastAsia="ru-RU"/>
+        </w:rPr>
+      </w:pPr>
+      <w:r>
+        <w:rPr>
+          <w:rFonts w:ascii="Consolas" w:eastAsia="Times New Roman" w:hAnsi="Consolas" w:cs="Times New Roman"/>
+          <w:color w:val="008013"/>
+          <w:sz w:val="20"/>
+          <w:szCs w:val="20"/>
+          <w:lang w:eastAsia="ru-RU"/>
+        </w:rPr>
+        <w:t xml:space="preserve">% Шар как круг через </w:t>
+      </w:r>
+      <w:proofErr w:type="spellStart"/>
+      <w:r>
+        <w:rPr>
+          <w:rFonts w:ascii="Consolas" w:eastAsia="Times New Roman" w:hAnsi="Consolas" w:cs="Times New Roman"/>
+          <w:color w:val="008013"/>
+          <w:sz w:val="20"/>
+          <w:szCs w:val="20"/>
+          <w:lang w:eastAsia="ru-RU"/>
+        </w:rPr>
+        <w:t>rectangle</w:t>
+      </w:r>
+      <w:proofErr w:type="spellEnd"/>
+      <w:r>
+        <w:rPr>
+          <w:rFonts w:ascii="Consolas" w:eastAsia="Times New Roman" w:hAnsi="Consolas" w:cs="Times New Roman"/>
+          <w:color w:val="008013"/>
+          <w:sz w:val="20"/>
+          <w:szCs w:val="20"/>
+          <w:lang w:eastAsia="ru-RU"/>
+        </w:rPr>
+        <w:t xml:space="preserve"> с </w:t>
+      </w:r>
+      <w:proofErr w:type="spellStart"/>
+      <w:r>
+        <w:rPr>
+          <w:rFonts w:ascii="Consolas" w:eastAsia="Times New Roman" w:hAnsi="Consolas" w:cs="Times New Roman"/>
+          <w:color w:val="008013"/>
+          <w:sz w:val="20"/>
+          <w:szCs w:val="20"/>
+          <w:lang w:eastAsia="ru-RU"/>
+        </w:rPr>
+        <w:t>Curvature</w:t>
+      </w:r>
+      <w:proofErr w:type="spellEnd"/>
+      <w:proofErr w:type="gramStart"/>
+      <w:r>
+        <w:rPr>
+          <w:rFonts w:ascii="Consolas" w:eastAsia="Times New Roman" w:hAnsi="Consolas" w:cs="Times New Roman"/>
+          <w:color w:val="008013"/>
+          <w:sz w:val="20"/>
+          <w:szCs w:val="20"/>
+          <w:lang w:eastAsia="ru-RU"/>
+        </w:rPr>
+        <w:t>=[</w:t>
+      </w:r>
+      <w:proofErr w:type="gramEnd"/>
+      <w:r>
+        <w:rPr>
+          <w:rFonts w:ascii="Consolas" w:eastAsia="Times New Roman" w:hAnsi="Consolas" w:cs="Times New Roman"/>
+          <w:color w:val="008013"/>
+          <w:sz w:val="20"/>
+          <w:szCs w:val="20"/>
+          <w:lang w:eastAsia="ru-RU"/>
+        </w:rPr>
+        <w:t>1,1]</w:t>
+      </w:r>
+    </w:p>
+    <w:p>
+      <w:pPr>
+        <w:spacing w:after="0" w:line="240" w:lineRule="auto"/>
+        <w:rPr>
+          <w:rFonts w:ascii="Consolas" w:eastAsia="Times New Roman" w:hAnsi="Consolas" w:cs="Times New Roman"/>
+          <w:sz w:val="20"/>
+          <w:szCs w:val="20"/>
+          <w:lang w:val="en-US" w:eastAsia="ru-RU"/>
+        </w:rPr>
+      </w:pPr>
+      <w:proofErr w:type="spellStart"/>
+      <w:r>
+        <w:rPr>
+          <w:rFonts w:ascii="Consolas" w:eastAsia="Times New Roman" w:hAnsi="Consolas" w:cs="Times New Roman"/>
+          <w:sz w:val="20"/>
+          <w:szCs w:val="20"/>
+          <w:lang w:val="en-US" w:eastAsia="ru-RU"/>
+        </w:rPr>
+        <w:t>h_ball</w:t>
+      </w:r>
+      <w:proofErr w:type="spellEnd"/>
+      <w:r>
+        <w:rPr>
+          <w:rFonts w:ascii="Consolas" w:eastAsia="Times New Roman" w:hAnsi="Consolas" w:cs="Times New Roman"/>
+          <w:sz w:val="20"/>
+          <w:szCs w:val="20"/>
+          <w:lang w:val="en-US" w:eastAsia="ru-RU"/>
+        </w:rPr>
+        <w:t xml:space="preserve"> = rectangle(</w:t>
+      </w:r>
+      <w:r>
+        <w:rPr>
+          <w:rFonts w:ascii="Consolas" w:eastAsia="Times New Roman" w:hAnsi="Consolas" w:cs="Times New Roman"/>
+          <w:color w:val="A709F5"/>
+          <w:sz w:val="20"/>
+          <w:szCs w:val="20"/>
+          <w:lang w:val="en-US" w:eastAsia="ru-RU"/>
+        </w:rPr>
+        <w:t>'Position</w:t>
+      </w:r>
+      <w:proofErr w:type="gramStart"/>
+      <w:r>
+        <w:rPr>
+          <w:rFonts w:ascii="Consolas" w:eastAsia="Times New Roman" w:hAnsi="Consolas" w:cs="Times New Roman"/>
+          <w:color w:val="A709F5"/>
+          <w:sz w:val="20"/>
+          <w:szCs w:val="20"/>
+          <w:lang w:val="en-US" w:eastAsia="ru-RU"/>
+        </w:rPr>
+        <w:t>'</w:t>
+      </w:r>
+      <w:r>
+        <w:rPr>
+          <w:rFonts w:ascii="Consolas" w:eastAsia="Times New Roman" w:hAnsi="Consolas" w:cs="Times New Roman"/>
+          <w:sz w:val="20"/>
+          <w:szCs w:val="20"/>
+          <w:lang w:val="en-US" w:eastAsia="ru-RU"/>
+        </w:rPr>
+        <w:t>,[</w:t>
+      </w:r>
+      <w:proofErr w:type="gramEnd"/>
+      <w:r>
+        <w:rPr>
+          <w:rFonts w:ascii="Consolas" w:eastAsia="Times New Roman" w:hAnsi="Consolas" w:cs="Times New Roman"/>
+          <w:sz w:val="20"/>
+          <w:szCs w:val="20"/>
+          <w:lang w:val="en-US" w:eastAsia="ru-RU"/>
+        </w:rPr>
+        <w:t xml:space="preserve">center0(1)-R, center0(2)-R, 2*R, 2*R], </w:t>
+      </w:r>
+      <w:r>
+        <w:rPr>
+          <w:rFonts w:ascii="Consolas" w:eastAsia="Times New Roman" w:hAnsi="Consolas" w:cs="Times New Roman"/>
+          <w:color w:val="0E00FF"/>
+          <w:sz w:val="20"/>
+          <w:szCs w:val="20"/>
+          <w:lang w:val="en-US" w:eastAsia="ru-RU"/>
+        </w:rPr>
+        <w:t>...</w:t>
+      </w:r>
+    </w:p>
+    <w:p>
+      <w:pPr>
+        <w:spacing w:after="0" w:line="240" w:lineRule="auto"/>
+        <w:rPr>
+          <w:rFonts w:ascii="Consolas" w:eastAsia="Times New Roman" w:hAnsi="Consolas" w:cs="Times New Roman"/>
+          <w:sz w:val="20"/>
+          <w:szCs w:val="20"/>
+          <w:lang w:val="en-US" w:eastAsia="ru-RU"/>
+        </w:rPr>
+      </w:pPr>
+      <w:r>
+        <w:rPr>
+          <w:rFonts w:ascii="Consolas" w:eastAsia="Times New Roman" w:hAnsi="Consolas" w:cs="Times New Roman"/>
+          <w:sz w:val="20"/>
+          <w:szCs w:val="20"/>
+          <w:lang w:val="en-US" w:eastAsia="ru-RU"/>
+        </w:rPr>
+        <w:t xml:space="preserve">                   </w:t>
+      </w:r>
+      <w:r>
+        <w:rPr>
+          <w:rFonts w:ascii="Consolas" w:eastAsia="Times New Roman" w:hAnsi="Consolas" w:cs="Times New Roman"/>
+          <w:color w:val="A709F5"/>
+          <w:sz w:val="20"/>
+          <w:szCs w:val="20"/>
+          <w:lang w:val="en-US" w:eastAsia="ru-RU"/>
+        </w:rPr>
+        <w:t>'Curvature</w:t>
+      </w:r>
+      <w:proofErr w:type="gramStart"/>
+      <w:r>
+        <w:rPr>
+          <w:rFonts w:ascii="Consolas" w:eastAsia="Times New Roman" w:hAnsi="Consolas" w:cs="Times New Roman"/>
+          <w:color w:val="A709F5"/>
+          <w:sz w:val="20"/>
+          <w:szCs w:val="20"/>
+          <w:lang w:val="en-US" w:eastAsia="ru-RU"/>
+        </w:rPr>
+        <w:t>'</w:t>
+      </w:r>
+      <w:r>
+        <w:rPr>
+          <w:rFonts w:ascii="Consolas" w:eastAsia="Times New Roman" w:hAnsi="Consolas" w:cs="Times New Roman"/>
+          <w:sz w:val="20"/>
+          <w:szCs w:val="20"/>
+          <w:lang w:val="en-US" w:eastAsia="ru-RU"/>
+        </w:rPr>
+        <w:t>,[</w:t>
+      </w:r>
+      <w:proofErr w:type="gramEnd"/>
+      <w:r>
+        <w:rPr>
+          <w:rFonts w:ascii="Consolas" w:eastAsia="Times New Roman" w:hAnsi="Consolas" w:cs="Times New Roman"/>
+          <w:sz w:val="20"/>
+          <w:szCs w:val="20"/>
+          <w:lang w:val="en-US" w:eastAsia="ru-RU"/>
+        </w:rPr>
+        <w:t xml:space="preserve">1,1], </w:t>
+      </w:r>
+      <w:r>
+        <w:rPr>
+          <w:rFonts w:ascii="Consolas" w:eastAsia="Times New Roman" w:hAnsi="Consolas" w:cs="Times New Roman"/>
+          <w:color w:val="A709F5"/>
+          <w:sz w:val="20"/>
+          <w:szCs w:val="20"/>
+          <w:lang w:val="en-US" w:eastAsia="ru-RU"/>
+        </w:rPr>
+        <w:t>'EdgeColor'</w:t>
+      </w:r>
+      <w:r>
+        <w:rPr>
+          <w:rFonts w:ascii="Consolas" w:eastAsia="Times New Roman" w:hAnsi="Consolas" w:cs="Times New Roman"/>
+          <w:sz w:val="20"/>
+          <w:szCs w:val="20"/>
+          <w:lang w:val="en-US" w:eastAsia="ru-RU"/>
+        </w:rPr>
+        <w:t>,</w:t>
+      </w:r>
+      <w:r>
+        <w:rPr>
+          <w:rFonts w:ascii="Consolas" w:eastAsia="Times New Roman" w:hAnsi="Consolas" w:cs="Times New Roman"/>
+          <w:color w:val="A709F5"/>
+          <w:sz w:val="20"/>
+          <w:szCs w:val="20"/>
+          <w:lang w:val="en-US" w:eastAsia="ru-RU"/>
+        </w:rPr>
+        <w:t>'b'</w:t>
+      </w:r>
+      <w:r>
+        <w:rPr>
+          <w:rFonts w:ascii="Consolas" w:eastAsia="Times New Roman" w:hAnsi="Consolas" w:cs="Times New Roman"/>
+          <w:sz w:val="20"/>
+          <w:szCs w:val="20"/>
+          <w:lang w:val="en-US" w:eastAsia="ru-RU"/>
+        </w:rPr>
+        <w:t>,</w:t>
+      </w:r>
+      <w:r>
+        <w:rPr>
+          <w:rFonts w:ascii="Consolas" w:eastAsia="Times New Roman" w:hAnsi="Consolas" w:cs="Times New Roman"/>
+          <w:color w:val="A709F5"/>
+          <w:sz w:val="20"/>
+          <w:szCs w:val="20"/>
+          <w:lang w:val="en-US" w:eastAsia="ru-RU"/>
+        </w:rPr>
+        <w:t>'LineWidth'</w:t>
+      </w:r>
+      <w:r>
+        <w:rPr>
+          <w:rFonts w:ascii="Consolas" w:eastAsia="Times New Roman" w:hAnsi="Consolas" w:cs="Times New Roman"/>
+          <w:sz w:val="20"/>
+          <w:szCs w:val="20"/>
+          <w:lang w:val="en-US" w:eastAsia="ru-RU"/>
+        </w:rPr>
+        <w:t>,2);</w:t>
+      </w:r>
+    </w:p>
+    <w:p>
+      <w:pPr>
+        <w:spacing w:after="0" w:line="240" w:lineRule="auto"/>
+        <w:rPr>
+          <w:rFonts w:ascii="Consolas" w:eastAsia="Times New Roman" w:hAnsi="Consolas" w:cs="Times New Roman"/>
+          <w:sz w:val="20"/>
+          <w:szCs w:val="20"/>
+          <w:lang w:val="en-US" w:eastAsia="ru-RU"/>
+        </w:rPr>
+      </w:pPr>
+    </w:p>
+    <w:p>
+      <w:pPr>
+        <w:spacing w:after="0" w:line="240" w:lineRule="auto"/>
+        <w:rPr>
+          <w:rFonts w:ascii="Consolas" w:eastAsia="Times New Roman" w:hAnsi="Consolas" w:cs="Times New Roman"/>
+          <w:sz w:val="20"/>
+          <w:szCs w:val="20"/>
+          <w:lang w:val="en-US" w:eastAsia="ru-RU"/>
+        </w:rPr>
+      </w:pPr>
+      <w:r>
+        <w:rPr>
+          <w:rFonts w:ascii="Consolas" w:eastAsia="Times New Roman" w:hAnsi="Consolas" w:cs="Times New Roman"/>
+          <w:color w:val="008013"/>
+          <w:sz w:val="20"/>
+          <w:szCs w:val="20"/>
+          <w:lang w:val="en-US" w:eastAsia="ru-RU"/>
+        </w:rPr>
+        <w:t xml:space="preserve">% </w:t>
+      </w:r>
+      <w:r>
+        <w:rPr>
+          <w:rFonts w:ascii="Consolas" w:eastAsia="Times New Roman" w:hAnsi="Consolas" w:cs="Times New Roman"/>
+          <w:color w:val="008013"/>
+          <w:sz w:val="20"/>
+          <w:szCs w:val="20"/>
+          <w:lang w:eastAsia="ru-RU"/>
+        </w:rPr>
+        <w:t>Внутренние</w:t>
+      </w:r>
+      <w:r>
+        <w:rPr>
+          <w:rFonts w:ascii="Consolas" w:eastAsia="Times New Roman" w:hAnsi="Consolas" w:cs="Times New Roman"/>
+          <w:color w:val="008013"/>
+          <w:sz w:val="20"/>
+          <w:szCs w:val="20"/>
+          <w:lang w:val="en-US" w:eastAsia="ru-RU"/>
+        </w:rPr>
+        <w:t xml:space="preserve"> </w:t>
+      </w:r>
+      <w:r>
+        <w:rPr>
+          <w:rFonts w:ascii="Consolas" w:eastAsia="Times New Roman" w:hAnsi="Consolas" w:cs="Times New Roman"/>
+          <w:color w:val="008013"/>
+          <w:sz w:val="20"/>
+          <w:szCs w:val="20"/>
+          <w:lang w:eastAsia="ru-RU"/>
+        </w:rPr>
+        <w:t>пружины</w:t>
+      </w:r>
+      <w:r>
+        <w:rPr>
+          <w:rFonts w:ascii="Consolas" w:eastAsia="Times New Roman" w:hAnsi="Consolas" w:cs="Times New Roman"/>
+          <w:color w:val="008013"/>
+          <w:sz w:val="20"/>
+          <w:szCs w:val="20"/>
+          <w:lang w:val="en-US" w:eastAsia="ru-RU"/>
+        </w:rPr>
+        <w:t xml:space="preserve"> </w:t>
+      </w:r>
+      <w:r>
+        <w:rPr>
+          <w:rFonts w:ascii="Consolas" w:eastAsia="Times New Roman" w:hAnsi="Consolas" w:cs="Times New Roman"/>
+          <w:color w:val="008013"/>
+          <w:sz w:val="20"/>
+          <w:szCs w:val="20"/>
+          <w:lang w:eastAsia="ru-RU"/>
+        </w:rPr>
+        <w:t>и</w:t>
+      </w:r>
+      <w:r>
+        <w:rPr>
+          <w:rFonts w:ascii="Consolas" w:eastAsia="Times New Roman" w:hAnsi="Consolas" w:cs="Times New Roman"/>
+          <w:color w:val="008013"/>
+          <w:sz w:val="20"/>
+          <w:szCs w:val="20"/>
+          <w:lang w:val="en-US" w:eastAsia="ru-RU"/>
+        </w:rPr>
+        <w:t xml:space="preserve"> </w:t>
+      </w:r>
+      <w:r>
+        <w:rPr>
+          <w:rFonts w:ascii="Consolas" w:eastAsia="Times New Roman" w:hAnsi="Consolas" w:cs="Times New Roman"/>
+          <w:color w:val="008013"/>
+          <w:sz w:val="20"/>
+          <w:szCs w:val="20"/>
+          <w:lang w:eastAsia="ru-RU"/>
+        </w:rPr>
+        <w:t>груз</w:t>
+      </w:r>
+      <w:r>
+        <w:rPr>
+          <w:rFonts w:ascii="Consolas" w:eastAsia="Times New Roman" w:hAnsi="Consolas" w:cs="Times New Roman"/>
+          <w:color w:val="008013"/>
+          <w:sz w:val="20"/>
+          <w:szCs w:val="20"/>
+          <w:lang w:val="en-US" w:eastAsia="ru-RU"/>
+        </w:rPr>
+        <w:t xml:space="preserve"> </w:t>
+      </w:r>
+      <w:r>
+        <w:rPr>
+          <w:rFonts w:ascii="Consolas" w:eastAsia="Times New Roman" w:hAnsi="Consolas" w:cs="Times New Roman"/>
+          <w:color w:val="008013"/>
+          <w:sz w:val="20"/>
+          <w:szCs w:val="20"/>
+          <w:lang w:eastAsia="ru-RU"/>
+        </w:rPr>
+        <w:t>внутри</w:t>
+      </w:r>
+      <w:r>
+        <w:rPr>
+          <w:rFonts w:ascii="Consolas" w:eastAsia="Times New Roman" w:hAnsi="Consolas" w:cs="Times New Roman"/>
+          <w:color w:val="008013"/>
+          <w:sz w:val="20"/>
+          <w:szCs w:val="20"/>
+          <w:lang w:val="en-US" w:eastAsia="ru-RU"/>
+        </w:rPr>
+        <w:t xml:space="preserve"> </w:t>
+      </w:r>
+      <w:r>
+        <w:rPr>
+          <w:rFonts w:ascii="Consolas" w:eastAsia="Times New Roman" w:hAnsi="Consolas" w:cs="Times New Roman"/>
+          <w:color w:val="008013"/>
+          <w:sz w:val="20"/>
+          <w:szCs w:val="20"/>
+          <w:lang w:eastAsia="ru-RU"/>
+        </w:rPr>
+        <w:t>шара</w:t>
+      </w:r>
+    </w:p>
+    <w:p>
+      <w:pPr>
+        <w:spacing w:after="0" w:line="240" w:lineRule="auto"/>
+        <w:rPr>
+          <w:rFonts w:ascii="Consolas" w:eastAsia="Times New Roman" w:hAnsi="Consolas" w:cs="Times New Roman"/>
+          <w:sz w:val="20"/>
+          <w:szCs w:val="20"/>
+          <w:lang w:val="en-US" w:eastAsia="ru-RU"/>
+        </w:rPr>
+      </w:pPr>
+      <w:r>
+        <w:rPr>
+          <w:rFonts w:ascii="Consolas" w:eastAsia="Times New Roman" w:hAnsi="Consolas" w:cs="Times New Roman"/>
+          <w:sz w:val="20"/>
+          <w:szCs w:val="20"/>
+          <w:lang w:val="en-US" w:eastAsia="ru-RU"/>
+        </w:rPr>
+        <w:t>h_spring1 = line([center0(1), center0(1)], [center0(</w:t>
+      </w:r>
+      <w:proofErr w:type="gramStart"/>
+      <w:r>
+        <w:rPr>
+          <w:rFonts w:ascii="Consolas" w:eastAsia="Times New Roman" w:hAnsi="Consolas" w:cs="Times New Roman"/>
+          <w:sz w:val="20"/>
+          <w:szCs w:val="20"/>
+          <w:lang w:val="en-US" w:eastAsia="ru-RU"/>
+        </w:rPr>
+        <w:t>2)+</w:t>
+      </w:r>
+      <w:proofErr w:type="gramEnd"/>
+      <w:r>
+        <w:rPr>
+          <w:rFonts w:ascii="Consolas" w:eastAsia="Times New Roman" w:hAnsi="Consolas" w:cs="Times New Roman"/>
+          <w:sz w:val="20"/>
+          <w:szCs w:val="20"/>
+          <w:lang w:val="en-US" w:eastAsia="ru-RU"/>
+        </w:rPr>
+        <w:t>0.9*R, center0(</w:t>
+      </w:r>
+      <w:proofErr w:type="gramStart"/>
+      <w:r>
+        <w:rPr>
+          <w:rFonts w:ascii="Consolas" w:eastAsia="Times New Roman" w:hAnsi="Consolas" w:cs="Times New Roman"/>
+          <w:sz w:val="20"/>
+          <w:szCs w:val="20"/>
+          <w:lang w:val="en-US" w:eastAsia="ru-RU"/>
+        </w:rPr>
+        <w:t>2)+</w:t>
+      </w:r>
+      <w:proofErr w:type="gramEnd"/>
+      <w:r>
+        <w:rPr>
+          <w:rFonts w:ascii="Consolas" w:eastAsia="Times New Roman" w:hAnsi="Consolas" w:cs="Times New Roman"/>
+          <w:sz w:val="20"/>
+          <w:szCs w:val="20"/>
+          <w:lang w:val="en-US" w:eastAsia="ru-RU"/>
+        </w:rPr>
+        <w:t xml:space="preserve">0.8*R], </w:t>
+      </w:r>
+      <w:r>
+        <w:rPr>
+          <w:rFonts w:ascii="Consolas" w:eastAsia="Times New Roman" w:hAnsi="Consolas" w:cs="Times New Roman"/>
+          <w:color w:val="A709F5"/>
+          <w:sz w:val="20"/>
+          <w:szCs w:val="20"/>
+          <w:lang w:val="en-US" w:eastAsia="ru-RU"/>
+        </w:rPr>
+        <w:t>'LineWidth'</w:t>
+      </w:r>
+      <w:r>
+        <w:rPr>
+          <w:rFonts w:ascii="Consolas" w:eastAsia="Times New Roman" w:hAnsi="Consolas" w:cs="Times New Roman"/>
+          <w:sz w:val="20"/>
+          <w:szCs w:val="20"/>
+          <w:lang w:val="en-US" w:eastAsia="ru-RU"/>
+        </w:rPr>
+        <w:t>,1.5);</w:t>
+      </w:r>
+    </w:p>
+    <w:p>
+      <w:pPr>
+        <w:spacing w:after="0" w:line="240" w:lineRule="auto"/>
+        <w:rPr>
+          <w:rFonts w:ascii="Consolas" w:eastAsia="Times New Roman" w:hAnsi="Consolas" w:cs="Times New Roman"/>
+          <w:sz w:val="20"/>
+          <w:szCs w:val="20"/>
+          <w:lang w:val="en-US" w:eastAsia="ru-RU"/>
+        </w:rPr>
+      </w:pPr>
+      <w:r>
+        <w:rPr>
+          <w:rFonts w:ascii="Consolas" w:eastAsia="Times New Roman" w:hAnsi="Consolas" w:cs="Times New Roman"/>
+          <w:sz w:val="20"/>
+          <w:szCs w:val="20"/>
+          <w:lang w:val="en-US" w:eastAsia="ru-RU"/>
+        </w:rPr>
+        <w:t xml:space="preserve">h_spring2 = line([center0(1), center0(1)], [center0(2)-0.9*R, center0(2)-0.8*R], </w:t>
+      </w:r>
+      <w:r>
+        <w:rPr>
+          <w:rFonts w:ascii="Consolas" w:eastAsia="Times New Roman" w:hAnsi="Consolas" w:cs="Times New Roman"/>
+          <w:color w:val="A709F5"/>
+          <w:sz w:val="20"/>
+          <w:szCs w:val="20"/>
+          <w:lang w:val="en-US" w:eastAsia="ru-RU"/>
+        </w:rPr>
+        <w:t>'LineWidth'</w:t>
+      </w:r>
+      <w:r>
+        <w:rPr>
+          <w:rFonts w:ascii="Consolas" w:eastAsia="Times New Roman" w:hAnsi="Consolas" w:cs="Times New Roman"/>
+          <w:sz w:val="20"/>
+          <w:szCs w:val="20"/>
+          <w:lang w:val="en-US" w:eastAsia="ru-RU"/>
+        </w:rPr>
+        <w:t>,1.5);</w:t>
+      </w:r>
+    </w:p>
+    <w:p>
+      <w:pPr>
+        <w:spacing w:after="0" w:line="240" w:lineRule="auto"/>
+        <w:rPr>
+          <w:rFonts w:ascii="Consolas" w:eastAsia="Times New Roman" w:hAnsi="Consolas" w:cs="Times New Roman"/>
+          <w:sz w:val="20"/>
+          <w:szCs w:val="20"/>
+          <w:lang w:val="en-US" w:eastAsia="ru-RU"/>
+        </w:rPr>
+      </w:pPr>
+      <w:proofErr w:type="spellStart"/>
+      <w:r>
+        <w:rPr>
+          <w:rFonts w:ascii="Consolas" w:eastAsia="Times New Roman" w:hAnsi="Consolas" w:cs="Times New Roman"/>
+          <w:sz w:val="20"/>
+          <w:szCs w:val="20"/>
+          <w:lang w:val="en-US" w:eastAsia="ru-RU"/>
+        </w:rPr>
+        <w:t>h_mass</w:t>
+      </w:r>
+      <w:proofErr w:type="spellEnd"/>
+      <w:r>
+        <w:rPr>
+          <w:rFonts w:ascii="Consolas" w:eastAsia="Times New Roman" w:hAnsi="Consolas" w:cs="Times New Roman"/>
+          <w:sz w:val="20"/>
+          <w:szCs w:val="20"/>
+          <w:lang w:val="en-US" w:eastAsia="ru-RU"/>
+        </w:rPr>
+        <w:t xml:space="preserve">    = rectangle(</w:t>
+      </w:r>
+      <w:r>
+        <w:rPr>
+          <w:rFonts w:ascii="Consolas" w:eastAsia="Times New Roman" w:hAnsi="Consolas" w:cs="Times New Roman"/>
+          <w:color w:val="A709F5"/>
+          <w:sz w:val="20"/>
+          <w:szCs w:val="20"/>
+          <w:lang w:val="en-US" w:eastAsia="ru-RU"/>
+        </w:rPr>
+        <w:t>'Position</w:t>
+      </w:r>
+      <w:proofErr w:type="gramStart"/>
+      <w:r>
+        <w:rPr>
+          <w:rFonts w:ascii="Consolas" w:eastAsia="Times New Roman" w:hAnsi="Consolas" w:cs="Times New Roman"/>
+          <w:color w:val="A709F5"/>
+          <w:sz w:val="20"/>
+          <w:szCs w:val="20"/>
+          <w:lang w:val="en-US" w:eastAsia="ru-RU"/>
+        </w:rPr>
+        <w:t>'</w:t>
+      </w:r>
+      <w:r>
+        <w:rPr>
+          <w:rFonts w:ascii="Consolas" w:eastAsia="Times New Roman" w:hAnsi="Consolas" w:cs="Times New Roman"/>
+          <w:sz w:val="20"/>
+          <w:szCs w:val="20"/>
+          <w:lang w:val="en-US" w:eastAsia="ru-RU"/>
+        </w:rPr>
+        <w:t>,[</w:t>
+      </w:r>
+      <w:proofErr w:type="gramEnd"/>
+      <w:r>
+        <w:rPr>
+          <w:rFonts w:ascii="Consolas" w:eastAsia="Times New Roman" w:hAnsi="Consolas" w:cs="Times New Roman"/>
+          <w:sz w:val="20"/>
+          <w:szCs w:val="20"/>
+          <w:lang w:val="en-US" w:eastAsia="ru-RU"/>
+        </w:rPr>
+        <w:t xml:space="preserve">center0(1)-0.1, center0(2)-0.1, 0.2, 0.2], </w:t>
+      </w:r>
+      <w:r>
+        <w:rPr>
+          <w:rFonts w:ascii="Consolas" w:eastAsia="Times New Roman" w:hAnsi="Consolas" w:cs="Times New Roman"/>
+          <w:color w:val="0E00FF"/>
+          <w:sz w:val="20"/>
+          <w:szCs w:val="20"/>
+          <w:lang w:val="en-US" w:eastAsia="ru-RU"/>
+        </w:rPr>
+        <w:t>...</w:t>
+      </w:r>
+    </w:p>
+    <w:p>
+      <w:pPr>
+        <w:spacing w:after="0" w:line="240" w:lineRule="auto"/>
+        <w:rPr>
+          <w:rFonts w:ascii="Consolas" w:eastAsia="Times New Roman" w:hAnsi="Consolas" w:cs="Times New Roman"/>
+          <w:sz w:val="20"/>
+          <w:szCs w:val="20"/>
+          <w:lang w:val="en-US" w:eastAsia="ru-RU"/>
+        </w:rPr>
+      </w:pPr>
+      <w:r>
+        <w:rPr>
+          <w:rFonts w:ascii="Consolas" w:eastAsia="Times New Roman" w:hAnsi="Consolas" w:cs="Times New Roman"/>
+          <w:sz w:val="20"/>
+          <w:szCs w:val="20"/>
+          <w:lang w:val="en-US" w:eastAsia="ru-RU"/>
+        </w:rPr>
+        <w:t xml:space="preserve">                       </w:t>
+      </w:r>
+      <w:r>
+        <w:rPr>
+          <w:rFonts w:ascii="Consolas" w:eastAsia="Times New Roman" w:hAnsi="Consolas" w:cs="Times New Roman"/>
+          <w:color w:val="A709F5"/>
+          <w:sz w:val="20"/>
+          <w:szCs w:val="20"/>
+          <w:lang w:val="en-US" w:eastAsia="ru-RU"/>
+        </w:rPr>
+        <w:t>'Curvature'</w:t>
+      </w:r>
+      <w:r>
+        <w:rPr>
+          <w:rFonts w:ascii="Consolas" w:eastAsia="Times New Roman" w:hAnsi="Consolas" w:cs="Times New Roman"/>
+          <w:sz w:val="20"/>
+          <w:szCs w:val="20"/>
+          <w:lang w:val="en-US" w:eastAsia="ru-RU"/>
+        </w:rPr>
+        <w:t xml:space="preserve">,0.1, </w:t>
+      </w:r>
+      <w:r>
+        <w:rPr>
+          <w:rFonts w:ascii="Consolas" w:eastAsia="Times New Roman" w:hAnsi="Consolas" w:cs="Times New Roman"/>
+          <w:color w:val="A709F5"/>
+          <w:sz w:val="20"/>
+          <w:szCs w:val="20"/>
+          <w:lang w:val="en-US" w:eastAsia="ru-RU"/>
+        </w:rPr>
+        <w:t>'</w:t>
+      </w:r>
+      <w:proofErr w:type="spellStart"/>
+      <w:r>
+        <w:rPr>
+          <w:rFonts w:ascii="Consolas" w:eastAsia="Times New Roman" w:hAnsi="Consolas" w:cs="Times New Roman"/>
+          <w:color w:val="A709F5"/>
+          <w:sz w:val="20"/>
+          <w:szCs w:val="20"/>
+          <w:lang w:val="en-US" w:eastAsia="ru-RU"/>
+        </w:rPr>
+        <w:t>FaceColor</w:t>
+      </w:r>
+      <w:proofErr w:type="spellEnd"/>
+      <w:r>
+        <w:rPr>
+          <w:rFonts w:ascii="Consolas" w:eastAsia="Times New Roman" w:hAnsi="Consolas" w:cs="Times New Roman"/>
+          <w:color w:val="A709F5"/>
+          <w:sz w:val="20"/>
+          <w:szCs w:val="20"/>
+          <w:lang w:val="en-US" w:eastAsia="ru-RU"/>
+        </w:rPr>
+        <w:t>'</w:t>
+      </w:r>
+      <w:r>
+        <w:rPr>
+          <w:rFonts w:ascii="Consolas" w:eastAsia="Times New Roman" w:hAnsi="Consolas" w:cs="Times New Roman"/>
+          <w:sz w:val="20"/>
+          <w:szCs w:val="20"/>
+          <w:lang w:val="en-US" w:eastAsia="ru-RU"/>
+        </w:rPr>
+        <w:t>,</w:t>
+      </w:r>
+      <w:r>
+        <w:rPr>
+          <w:rFonts w:ascii="Consolas" w:eastAsia="Times New Roman" w:hAnsi="Consolas" w:cs="Times New Roman"/>
+          <w:color w:val="A709F5"/>
+          <w:sz w:val="20"/>
+          <w:szCs w:val="20"/>
+          <w:lang w:val="en-US" w:eastAsia="ru-RU"/>
+        </w:rPr>
+        <w:t>'r'</w:t>
+      </w:r>
+      <w:r>
+        <w:rPr>
+          <w:rFonts w:ascii="Consolas" w:eastAsia="Times New Roman" w:hAnsi="Consolas" w:cs="Times New Roman"/>
+          <w:sz w:val="20"/>
+          <w:szCs w:val="20"/>
+          <w:lang w:val="en-US" w:eastAsia="ru-RU"/>
+        </w:rPr>
+        <w:t>);</w:t>
+      </w:r>
+    </w:p>
+    <w:p>
+      <w:pPr>
+        <w:spacing w:after="0" w:line="240" w:lineRule="auto"/>
+        <w:rPr>
+          <w:rFonts w:ascii="Consolas" w:eastAsia="Times New Roman" w:hAnsi="Consolas" w:cs="Times New Roman"/>
+          <w:sz w:val="20"/>
+          <w:szCs w:val="20"/>
+          <w:lang w:val="en-US" w:eastAsia="ru-RU"/>
+        </w:rPr>
+      </w:pPr>
+    </w:p>
+    <w:p>
+      <w:pPr>
+        <w:spacing w:after="0" w:line="240" w:lineRule="auto"/>
+        <w:rPr>
+          <w:rFonts w:ascii="Consolas" w:eastAsia="Times New Roman" w:hAnsi="Consolas" w:cs="Times New Roman"/>
+          <w:sz w:val="20"/>
+          <w:szCs w:val="20"/>
+          <w:lang w:val="en-US" w:eastAsia="ru-RU"/>
+        </w:rPr>
+      </w:pPr>
+      <w:r>
+        <w:rPr>
+          <w:rFonts w:ascii="Consolas" w:eastAsia="Times New Roman" w:hAnsi="Consolas" w:cs="Times New Roman"/>
+          <w:color w:val="008013"/>
+          <w:sz w:val="20"/>
+          <w:szCs w:val="20"/>
+          <w:lang w:val="en-US" w:eastAsia="ru-RU"/>
+        </w:rPr>
+        <w:t xml:space="preserve">% </w:t>
+      </w:r>
+      <w:r>
+        <w:rPr>
+          <w:rFonts w:ascii="Consolas" w:eastAsia="Times New Roman" w:hAnsi="Consolas" w:cs="Times New Roman"/>
+          <w:color w:val="008013"/>
+          <w:sz w:val="20"/>
+          <w:szCs w:val="20"/>
+          <w:lang w:eastAsia="ru-RU"/>
+        </w:rPr>
+        <w:t>Настройка</w:t>
+      </w:r>
+      <w:r>
+        <w:rPr>
+          <w:rFonts w:ascii="Consolas" w:eastAsia="Times New Roman" w:hAnsi="Consolas" w:cs="Times New Roman"/>
+          <w:color w:val="008013"/>
+          <w:sz w:val="20"/>
+          <w:szCs w:val="20"/>
+          <w:lang w:val="en-US" w:eastAsia="ru-RU"/>
+        </w:rPr>
+        <w:t xml:space="preserve"> </w:t>
+      </w:r>
+      <w:r>
+        <w:rPr>
+          <w:rFonts w:ascii="Consolas" w:eastAsia="Times New Roman" w:hAnsi="Consolas" w:cs="Times New Roman"/>
+          <w:color w:val="008013"/>
+          <w:sz w:val="20"/>
+          <w:szCs w:val="20"/>
+          <w:lang w:eastAsia="ru-RU"/>
+        </w:rPr>
+        <w:t>осей</w:t>
+      </w:r>
+    </w:p>
+    <w:p>
+      <w:pPr>
+        <w:spacing w:after="0" w:line="240" w:lineRule="auto"/>
+        <w:rPr>
+          <w:rFonts w:ascii="Consolas" w:eastAsia="Times New Roman" w:hAnsi="Consolas" w:cs="Times New Roman"/>
+          <w:sz w:val="20"/>
+          <w:szCs w:val="20"/>
+          <w:lang w:val="en-US" w:eastAsia="ru-RU"/>
+        </w:rPr>
+      </w:pPr>
+      <w:proofErr w:type="spellStart"/>
+      <w:proofErr w:type="gramStart"/>
+      <w:r>
+        <w:rPr>
+          <w:rFonts w:ascii="Consolas" w:eastAsia="Times New Roman" w:hAnsi="Consolas" w:cs="Times New Roman"/>
+          <w:sz w:val="20"/>
+          <w:szCs w:val="20"/>
+          <w:lang w:val="en-US" w:eastAsia="ru-RU"/>
+        </w:rPr>
+        <w:t>xlim</w:t>
+      </w:r>
+      <w:proofErr w:type="spellEnd"/>
+      <w:r>
+        <w:rPr>
+          <w:rFonts w:ascii="Consolas" w:eastAsia="Times New Roman" w:hAnsi="Consolas" w:cs="Times New Roman"/>
+          <w:sz w:val="20"/>
+          <w:szCs w:val="20"/>
+          <w:lang w:val="en-US" w:eastAsia="ru-RU"/>
+        </w:rPr>
+        <w:t>(</w:t>
+      </w:r>
+      <w:proofErr w:type="gramEnd"/>
+      <w:r>
+        <w:rPr>
+          <w:rFonts w:ascii="Consolas" w:eastAsia="Times New Roman" w:hAnsi="Consolas" w:cs="Times New Roman"/>
+          <w:sz w:val="20"/>
+          <w:szCs w:val="20"/>
+          <w:lang w:val="en-US" w:eastAsia="ru-RU"/>
+        </w:rPr>
+        <w:t xml:space="preserve">[wall_x-1, beam_x_end+1]); </w:t>
+      </w:r>
+      <w:proofErr w:type="spellStart"/>
+      <w:proofErr w:type="gramStart"/>
+      <w:r>
+        <w:rPr>
+          <w:rFonts w:ascii="Consolas" w:eastAsia="Times New Roman" w:hAnsi="Consolas" w:cs="Times New Roman"/>
+          <w:sz w:val="20"/>
+          <w:szCs w:val="20"/>
+          <w:lang w:val="en-US" w:eastAsia="ru-RU"/>
+        </w:rPr>
+        <w:t>ylim</w:t>
+      </w:r>
+      <w:proofErr w:type="spellEnd"/>
+      <w:r>
+        <w:rPr>
+          <w:rFonts w:ascii="Consolas" w:eastAsia="Times New Roman" w:hAnsi="Consolas" w:cs="Times New Roman"/>
+          <w:sz w:val="20"/>
+          <w:szCs w:val="20"/>
+          <w:lang w:val="en-US" w:eastAsia="ru-RU"/>
+        </w:rPr>
+        <w:t>(</w:t>
+      </w:r>
+      <w:proofErr w:type="gramEnd"/>
+      <w:r>
+        <w:rPr>
+          <w:rFonts w:ascii="Consolas" w:eastAsia="Times New Roman" w:hAnsi="Consolas" w:cs="Times New Roman"/>
+          <w:sz w:val="20"/>
+          <w:szCs w:val="20"/>
+          <w:lang w:val="en-US" w:eastAsia="ru-RU"/>
+        </w:rPr>
+        <w:t>[-1, 4]);</w:t>
+      </w:r>
+    </w:p>
+    <w:p>
+      <w:pPr>
+        <w:spacing w:after="0" w:line="240" w:lineRule="auto"/>
+        <w:rPr>
+          <w:rFonts w:ascii="Consolas" w:eastAsia="Times New Roman" w:hAnsi="Consolas" w:cs="Times New Roman"/>
+          <w:sz w:val="20"/>
+          <w:szCs w:val="20"/>
+          <w:lang w:val="en-US" w:eastAsia="ru-RU"/>
+        </w:rPr>
+      </w:pPr>
+    </w:p>
+    <w:p>
+      <w:pPr>
+        <w:spacing w:after="0" w:line="240" w:lineRule="auto"/>
+        <w:rPr>
+          <w:rFonts w:ascii="Consolas" w:eastAsia="Times New Roman" w:hAnsi="Consolas" w:cs="Times New Roman"/>
+          <w:sz w:val="20"/>
+          <w:szCs w:val="20"/>
+          <w:lang w:eastAsia="ru-RU"/>
+        </w:rPr>
+      </w:pPr>
+      <w:proofErr w:type="spellStart"/>
+      <w:r>
+        <w:rPr>
+          <w:rFonts w:ascii="Consolas" w:eastAsia="Times New Roman" w:hAnsi="Consolas" w:cs="Times New Roman"/>
+          <w:color w:val="0E00FF"/>
+          <w:sz w:val="20"/>
+          <w:szCs w:val="20"/>
+          <w:lang w:eastAsia="ru-RU"/>
+        </w:rPr>
+        <w:t>for</w:t>
+      </w:r>
+      <w:proofErr w:type="spellEnd"/>
+      <w:r>
+        <w:rPr>
+          <w:rFonts w:ascii="Consolas" w:eastAsia="Times New Roman" w:hAnsi="Consolas" w:cs="Times New Roman"/>
+          <w:color w:val="0E00FF"/>
+          <w:sz w:val="20"/>
+          <w:szCs w:val="20"/>
+          <w:lang w:eastAsia="ru-RU"/>
+        </w:rPr>
+        <w:t xml:space="preserve"> </w:t>
+      </w:r>
+      <w:r>
+        <w:rPr>
+          <w:rFonts w:ascii="Consolas" w:eastAsia="Times New Roman" w:hAnsi="Consolas" w:cs="Times New Roman"/>
+          <w:sz w:val="20"/>
+          <w:szCs w:val="20"/>
+          <w:lang w:eastAsia="ru-RU"/>
+        </w:rPr>
+        <w:t xml:space="preserve">i = </w:t>
+      </w:r>
+      <w:proofErr w:type="gramStart"/>
+      <w:r>
+        <w:rPr>
+          <w:rFonts w:ascii="Consolas" w:eastAsia="Times New Roman" w:hAnsi="Consolas" w:cs="Times New Roman"/>
+          <w:sz w:val="20"/>
+          <w:szCs w:val="20"/>
+          <w:lang w:eastAsia="ru-RU"/>
+        </w:rPr>
+        <w:t>1:length</w:t>
+      </w:r>
+      <w:proofErr w:type="gramEnd"/>
+      <w:r>
+        <w:rPr>
+          <w:rFonts w:ascii="Consolas" w:eastAsia="Times New Roman" w:hAnsi="Consolas" w:cs="Times New Roman"/>
+          <w:sz w:val="20"/>
+          <w:szCs w:val="20"/>
+          <w:lang w:eastAsia="ru-RU"/>
+        </w:rPr>
+        <w:t>(t)</w:t>
+      </w:r>
+    </w:p>
+    <w:p>
+      <w:pPr>
+        <w:spacing w:after="0" w:line="240" w:lineRule="auto"/>
+        <w:rPr>
+          <w:rFonts w:ascii="Consolas" w:eastAsia="Times New Roman" w:hAnsi="Consolas" w:cs="Times New Roman"/>
+          <w:sz w:val="20"/>
+          <w:szCs w:val="20"/>
+          <w:lang w:eastAsia="ru-RU"/>
+        </w:rPr>
+      </w:pPr>
+      <w:r>
+        <w:rPr>
+          <w:rFonts w:ascii="Consolas" w:eastAsia="Times New Roman" w:hAnsi="Consolas" w:cs="Times New Roman"/>
+          <w:sz w:val="20"/>
+          <w:szCs w:val="20"/>
+          <w:lang w:eastAsia="ru-RU"/>
+        </w:rPr>
+        <w:t xml:space="preserve">    </w:t>
+      </w:r>
+      <w:r>
+        <w:rPr>
+          <w:rFonts w:ascii="Consolas" w:eastAsia="Times New Roman" w:hAnsi="Consolas" w:cs="Times New Roman"/>
+          <w:color w:val="008013"/>
+          <w:sz w:val="20"/>
+          <w:szCs w:val="20"/>
+          <w:lang w:eastAsia="ru-RU"/>
+        </w:rPr>
+        <w:t>% Полное гармоническое смещение без ограничений</w:t>
+      </w:r>
+    </w:p>
+    <w:p>
+      <w:pPr>
+        <w:spacing w:after="0" w:line="240" w:lineRule="auto"/>
+        <w:rPr>
+          <w:rFonts w:ascii="Consolas" w:eastAsia="Times New Roman" w:hAnsi="Consolas" w:cs="Times New Roman"/>
+          <w:sz w:val="20"/>
+          <w:szCs w:val="20"/>
+          <w:lang w:eastAsia="ru-RU"/>
+        </w:rPr>
+      </w:pPr>
+      <w:r>
+        <w:rPr>
+          <w:rFonts w:ascii="Consolas" w:eastAsia="Times New Roman" w:hAnsi="Consolas" w:cs="Times New Roman"/>
+          <w:sz w:val="20"/>
+          <w:szCs w:val="20"/>
+          <w:lang w:eastAsia="ru-RU"/>
+        </w:rPr>
+        <w:t xml:space="preserve">    s = </w:t>
+      </w:r>
+      <w:proofErr w:type="spellStart"/>
+      <w:r>
+        <w:rPr>
+          <w:rFonts w:ascii="Consolas" w:eastAsia="Times New Roman" w:hAnsi="Consolas" w:cs="Times New Roman"/>
+          <w:sz w:val="20"/>
+          <w:szCs w:val="20"/>
+          <w:lang w:eastAsia="ru-RU"/>
+        </w:rPr>
+        <w:t>A_ext</w:t>
+      </w:r>
+      <w:proofErr w:type="spellEnd"/>
+      <w:r>
+        <w:rPr>
+          <w:rFonts w:ascii="Consolas" w:eastAsia="Times New Roman" w:hAnsi="Consolas" w:cs="Times New Roman"/>
+          <w:sz w:val="20"/>
+          <w:szCs w:val="20"/>
+          <w:lang w:eastAsia="ru-RU"/>
+        </w:rPr>
+        <w:t xml:space="preserve"> * </w:t>
+      </w:r>
+      <w:proofErr w:type="spellStart"/>
+      <w:proofErr w:type="gramStart"/>
+      <w:r>
+        <w:rPr>
+          <w:rFonts w:ascii="Consolas" w:eastAsia="Times New Roman" w:hAnsi="Consolas" w:cs="Times New Roman"/>
+          <w:sz w:val="20"/>
+          <w:szCs w:val="20"/>
+          <w:lang w:eastAsia="ru-RU"/>
+        </w:rPr>
+        <w:t>sin</w:t>
+      </w:r>
+      <w:proofErr w:type="spellEnd"/>
+      <w:r>
+        <w:rPr>
+          <w:rFonts w:ascii="Consolas" w:eastAsia="Times New Roman" w:hAnsi="Consolas" w:cs="Times New Roman"/>
+          <w:sz w:val="20"/>
+          <w:szCs w:val="20"/>
+          <w:lang w:eastAsia="ru-RU"/>
+        </w:rPr>
+        <w:t>(</w:t>
+      </w:r>
+      <w:proofErr w:type="spellStart"/>
+      <w:proofErr w:type="gramEnd"/>
+      <w:r>
+        <w:rPr>
+          <w:rFonts w:ascii="Consolas" w:eastAsia="Times New Roman" w:hAnsi="Consolas" w:cs="Times New Roman"/>
+          <w:sz w:val="20"/>
+          <w:szCs w:val="20"/>
+          <w:lang w:eastAsia="ru-RU"/>
+        </w:rPr>
+        <w:t>omega_ext</w:t>
+      </w:r>
+      <w:proofErr w:type="spellEnd"/>
+      <w:r>
+        <w:rPr>
+          <w:rFonts w:ascii="Consolas" w:eastAsia="Times New Roman" w:hAnsi="Consolas" w:cs="Times New Roman"/>
+          <w:sz w:val="20"/>
+          <w:szCs w:val="20"/>
+          <w:lang w:eastAsia="ru-RU"/>
+        </w:rPr>
+        <w:t xml:space="preserve"> * t(i)</w:t>
+      </w:r>
+      <w:proofErr w:type="gramStart"/>
+      <w:r>
+        <w:rPr>
+          <w:rFonts w:ascii="Consolas" w:eastAsia="Times New Roman" w:hAnsi="Consolas" w:cs="Times New Roman"/>
+          <w:sz w:val="20"/>
+          <w:szCs w:val="20"/>
+          <w:lang w:eastAsia="ru-RU"/>
+        </w:rPr>
+        <w:t xml:space="preserve">);   </w:t>
+      </w:r>
+      <w:proofErr w:type="gramEnd"/>
+      <w:r>
+        <w:rPr>
+          <w:rFonts w:ascii="Consolas" w:eastAsia="Times New Roman" w:hAnsi="Consolas" w:cs="Times New Roman"/>
+          <w:sz w:val="20"/>
+          <w:szCs w:val="20"/>
+          <w:lang w:eastAsia="ru-RU"/>
+        </w:rPr>
+        <w:t xml:space="preserve">     </w:t>
+      </w:r>
+      <w:r>
+        <w:rPr>
+          <w:rFonts w:ascii="Consolas" w:eastAsia="Times New Roman" w:hAnsi="Consolas" w:cs="Times New Roman"/>
+          <w:color w:val="008013"/>
+          <w:sz w:val="20"/>
+          <w:szCs w:val="20"/>
+          <w:lang w:eastAsia="ru-RU"/>
+        </w:rPr>
+        <w:t>% смещение внешней пружины</w:t>
+      </w:r>
+    </w:p>
+    <w:p>
+      <w:pPr>
+        <w:spacing w:after="0" w:line="240" w:lineRule="auto"/>
+        <w:rPr>
+          <w:rFonts w:ascii="Consolas" w:eastAsia="Times New Roman" w:hAnsi="Consolas" w:cs="Times New Roman"/>
+          <w:sz w:val="20"/>
+          <w:szCs w:val="20"/>
+          <w:lang w:eastAsia="ru-RU"/>
+        </w:rPr>
+      </w:pPr>
+      <w:r>
+        <w:rPr>
+          <w:rFonts w:ascii="Consolas" w:eastAsia="Times New Roman" w:hAnsi="Consolas" w:cs="Times New Roman"/>
+          <w:sz w:val="20"/>
+          <w:szCs w:val="20"/>
+          <w:lang w:eastAsia="ru-RU"/>
+        </w:rPr>
+        <w:t xml:space="preserve">    </w:t>
+      </w:r>
+      <w:proofErr w:type="spellStart"/>
+      <w:r>
+        <w:rPr>
+          <w:rFonts w:ascii="Consolas" w:eastAsia="Times New Roman" w:hAnsi="Consolas" w:cs="Times New Roman"/>
+          <w:sz w:val="20"/>
+          <w:szCs w:val="20"/>
+          <w:lang w:eastAsia="ru-RU"/>
+        </w:rPr>
+        <w:t>theta</w:t>
+      </w:r>
+      <w:proofErr w:type="spellEnd"/>
+      <w:r>
+        <w:rPr>
+          <w:rFonts w:ascii="Consolas" w:eastAsia="Times New Roman" w:hAnsi="Consolas" w:cs="Times New Roman"/>
+          <w:sz w:val="20"/>
+          <w:szCs w:val="20"/>
+          <w:lang w:eastAsia="ru-RU"/>
+        </w:rPr>
+        <w:t xml:space="preserve"> = s / </w:t>
+      </w:r>
+      <w:proofErr w:type="gramStart"/>
+      <w:r>
+        <w:rPr>
+          <w:rFonts w:ascii="Consolas" w:eastAsia="Times New Roman" w:hAnsi="Consolas" w:cs="Times New Roman"/>
+          <w:sz w:val="20"/>
+          <w:szCs w:val="20"/>
+          <w:lang w:eastAsia="ru-RU"/>
+        </w:rPr>
+        <w:t xml:space="preserve">R;   </w:t>
+      </w:r>
+      <w:proofErr w:type="gramEnd"/>
+      <w:r>
+        <w:rPr>
+          <w:rFonts w:ascii="Consolas" w:eastAsia="Times New Roman" w:hAnsi="Consolas" w:cs="Times New Roman"/>
+          <w:sz w:val="20"/>
+          <w:szCs w:val="20"/>
+          <w:lang w:eastAsia="ru-RU"/>
+        </w:rPr>
+        <w:t xml:space="preserve">                        </w:t>
+      </w:r>
+      <w:r>
+        <w:rPr>
+          <w:rFonts w:ascii="Consolas" w:eastAsia="Times New Roman" w:hAnsi="Consolas" w:cs="Times New Roman"/>
+          <w:color w:val="008013"/>
+          <w:sz w:val="20"/>
+          <w:szCs w:val="20"/>
+          <w:lang w:eastAsia="ru-RU"/>
+        </w:rPr>
+        <w:t>% угол прокрутки шара</w:t>
+      </w:r>
+    </w:p>
+    <w:p>
+      <w:pPr>
+        <w:spacing w:after="0" w:line="240" w:lineRule="auto"/>
+        <w:rPr>
+          <w:rFonts w:ascii="Consolas" w:eastAsia="Times New Roman" w:hAnsi="Consolas" w:cs="Times New Roman"/>
+          <w:sz w:val="20"/>
+          <w:szCs w:val="20"/>
+          <w:lang w:eastAsia="ru-RU"/>
+        </w:rPr>
+      </w:pPr>
+      <w:r>
+        <w:rPr>
+          <w:rFonts w:ascii="Consolas" w:eastAsia="Times New Roman" w:hAnsi="Consolas" w:cs="Times New Roman"/>
+          <w:sz w:val="20"/>
+          <w:szCs w:val="20"/>
+          <w:lang w:eastAsia="ru-RU"/>
+        </w:rPr>
+        <w:t xml:space="preserve">    </w:t>
+      </w:r>
+      <w:proofErr w:type="spellStart"/>
+      <w:r>
+        <w:rPr>
+          <w:rFonts w:ascii="Consolas" w:eastAsia="Times New Roman" w:hAnsi="Consolas" w:cs="Times New Roman"/>
+          <w:sz w:val="20"/>
+          <w:szCs w:val="20"/>
+          <w:lang w:eastAsia="ru-RU"/>
+        </w:rPr>
+        <w:t>center</w:t>
+      </w:r>
+      <w:proofErr w:type="spellEnd"/>
+      <w:r>
+        <w:rPr>
+          <w:rFonts w:ascii="Consolas" w:eastAsia="Times New Roman" w:hAnsi="Consolas" w:cs="Times New Roman"/>
+          <w:sz w:val="20"/>
+          <w:szCs w:val="20"/>
+          <w:lang w:eastAsia="ru-RU"/>
+        </w:rPr>
+        <w:t xml:space="preserve"> = [</w:t>
+      </w:r>
+      <w:proofErr w:type="spellStart"/>
+      <w:r>
+        <w:rPr>
+          <w:rFonts w:ascii="Consolas" w:eastAsia="Times New Roman" w:hAnsi="Consolas" w:cs="Times New Roman"/>
+          <w:sz w:val="20"/>
+          <w:szCs w:val="20"/>
+          <w:lang w:eastAsia="ru-RU"/>
+        </w:rPr>
+        <w:t>wall_x</w:t>
+      </w:r>
+      <w:proofErr w:type="spellEnd"/>
+      <w:r>
+        <w:rPr>
+          <w:rFonts w:ascii="Consolas" w:eastAsia="Times New Roman" w:hAnsi="Consolas" w:cs="Times New Roman"/>
+          <w:sz w:val="20"/>
+          <w:szCs w:val="20"/>
+          <w:lang w:eastAsia="ru-RU"/>
+        </w:rPr>
+        <w:t xml:space="preserve"> + 1 + </w:t>
+      </w:r>
+      <w:proofErr w:type="spellStart"/>
+      <w:r>
+        <w:rPr>
+          <w:rFonts w:ascii="Consolas" w:eastAsia="Times New Roman" w:hAnsi="Consolas" w:cs="Times New Roman"/>
+          <w:sz w:val="20"/>
+          <w:szCs w:val="20"/>
+          <w:lang w:eastAsia="ru-RU"/>
+        </w:rPr>
+        <w:t>A_ext</w:t>
+      </w:r>
+      <w:proofErr w:type="spellEnd"/>
+      <w:r>
+        <w:rPr>
+          <w:rFonts w:ascii="Consolas" w:eastAsia="Times New Roman" w:hAnsi="Consolas" w:cs="Times New Roman"/>
+          <w:sz w:val="20"/>
+          <w:szCs w:val="20"/>
+          <w:lang w:eastAsia="ru-RU"/>
+        </w:rPr>
+        <w:t xml:space="preserve"> - s + R, R</w:t>
+      </w:r>
+      <w:proofErr w:type="gramStart"/>
+      <w:r>
+        <w:rPr>
+          <w:rFonts w:ascii="Consolas" w:eastAsia="Times New Roman" w:hAnsi="Consolas" w:cs="Times New Roman"/>
+          <w:sz w:val="20"/>
+          <w:szCs w:val="20"/>
+          <w:lang w:eastAsia="ru-RU"/>
+        </w:rPr>
+        <w:t>];</w:t>
+      </w:r>
+      <w:r>
+        <w:rPr>
+          <w:rFonts w:ascii="Consolas" w:eastAsia="Times New Roman" w:hAnsi="Consolas" w:cs="Times New Roman"/>
+          <w:color w:val="008013"/>
+          <w:sz w:val="20"/>
+          <w:szCs w:val="20"/>
+          <w:lang w:eastAsia="ru-RU"/>
+        </w:rPr>
+        <w:t>%</w:t>
+      </w:r>
+      <w:proofErr w:type="gramEnd"/>
+      <w:r>
+        <w:rPr>
+          <w:rFonts w:ascii="Consolas" w:eastAsia="Times New Roman" w:hAnsi="Consolas" w:cs="Times New Roman"/>
+          <w:color w:val="008013"/>
+          <w:sz w:val="20"/>
+          <w:szCs w:val="20"/>
+          <w:lang w:eastAsia="ru-RU"/>
+        </w:rPr>
+        <w:t xml:space="preserve"> центр шара движется от максимального сжатия</w:t>
+      </w:r>
+    </w:p>
+    <w:p>
+      <w:pPr>
+        <w:spacing w:after="0" w:line="240" w:lineRule="auto"/>
+        <w:rPr>
+          <w:rFonts w:ascii="Consolas" w:eastAsia="Times New Roman" w:hAnsi="Consolas" w:cs="Times New Roman"/>
+          <w:sz w:val="20"/>
+          <w:szCs w:val="20"/>
+          <w:lang w:eastAsia="ru-RU"/>
+        </w:rPr>
+      </w:pPr>
+    </w:p>
+    <w:p>
+      <w:pPr>
+        <w:spacing w:after="0" w:line="240" w:lineRule="auto"/>
+        <w:rPr>
+          <w:rFonts w:ascii="Consolas" w:eastAsia="Times New Roman" w:hAnsi="Consolas" w:cs="Times New Roman"/>
+          <w:sz w:val="20"/>
+          <w:szCs w:val="20"/>
+          <w:lang w:eastAsia="ru-RU"/>
+        </w:rPr>
+      </w:pPr>
+      <w:r>
+        <w:rPr>
+          <w:rFonts w:ascii="Consolas" w:eastAsia="Times New Roman" w:hAnsi="Consolas" w:cs="Times New Roman"/>
+          <w:sz w:val="20"/>
+          <w:szCs w:val="20"/>
+          <w:lang w:eastAsia="ru-RU"/>
+        </w:rPr>
+        <w:t xml:space="preserve">    </w:t>
+      </w:r>
+      <w:r>
+        <w:rPr>
+          <w:rFonts w:ascii="Consolas" w:eastAsia="Times New Roman" w:hAnsi="Consolas" w:cs="Times New Roman"/>
+          <w:color w:val="008013"/>
+          <w:sz w:val="20"/>
+          <w:szCs w:val="20"/>
+          <w:lang w:eastAsia="ru-RU"/>
+        </w:rPr>
+        <w:t>% Обновление внешней пружины, прикрепленной к шару</w:t>
+      </w:r>
+    </w:p>
+    <w:p>
+      <w:pPr>
+        <w:spacing w:after="0" w:line="240" w:lineRule="auto"/>
+        <w:rPr>
+          <w:rFonts w:ascii="Consolas" w:eastAsia="Times New Roman" w:hAnsi="Consolas" w:cs="Times New Roman"/>
+          <w:sz w:val="20"/>
+          <w:szCs w:val="20"/>
+          <w:lang w:val="en-US" w:eastAsia="ru-RU"/>
+        </w:rPr>
+      </w:pPr>
+      <w:r>
+        <w:rPr>
+          <w:rFonts w:ascii="Consolas" w:eastAsia="Times New Roman" w:hAnsi="Consolas" w:cs="Times New Roman"/>
+          <w:sz w:val="20"/>
+          <w:szCs w:val="20"/>
+          <w:lang w:eastAsia="ru-RU"/>
+        </w:rPr>
+        <w:t xml:space="preserve">    </w:t>
+      </w:r>
+      <w:r>
+        <w:rPr>
+          <w:rFonts w:ascii="Consolas" w:eastAsia="Times New Roman" w:hAnsi="Consolas" w:cs="Times New Roman"/>
+          <w:sz w:val="20"/>
+          <w:szCs w:val="20"/>
+          <w:lang w:val="en-US" w:eastAsia="ru-RU"/>
+        </w:rPr>
+        <w:t xml:space="preserve">Ns = 16; x0 = </w:t>
+      </w:r>
+      <w:proofErr w:type="spellStart"/>
+      <w:r>
+        <w:rPr>
+          <w:rFonts w:ascii="Consolas" w:eastAsia="Times New Roman" w:hAnsi="Consolas" w:cs="Times New Roman"/>
+          <w:sz w:val="20"/>
+          <w:szCs w:val="20"/>
+          <w:lang w:val="en-US" w:eastAsia="ru-RU"/>
+        </w:rPr>
+        <w:t>wall_x</w:t>
+      </w:r>
+      <w:proofErr w:type="spellEnd"/>
+      <w:r>
+        <w:rPr>
+          <w:rFonts w:ascii="Consolas" w:eastAsia="Times New Roman" w:hAnsi="Consolas" w:cs="Times New Roman"/>
+          <w:sz w:val="20"/>
+          <w:szCs w:val="20"/>
+          <w:lang w:val="en-US" w:eastAsia="ru-RU"/>
+        </w:rPr>
+        <w:t xml:space="preserve">; x1 = </w:t>
+      </w:r>
+      <w:proofErr w:type="gramStart"/>
+      <w:r>
+        <w:rPr>
+          <w:rFonts w:ascii="Consolas" w:eastAsia="Times New Roman" w:hAnsi="Consolas" w:cs="Times New Roman"/>
+          <w:sz w:val="20"/>
+          <w:szCs w:val="20"/>
+          <w:lang w:val="en-US" w:eastAsia="ru-RU"/>
+        </w:rPr>
+        <w:t>center(</w:t>
+      </w:r>
+      <w:proofErr w:type="gramEnd"/>
+      <w:r>
+        <w:rPr>
+          <w:rFonts w:ascii="Consolas" w:eastAsia="Times New Roman" w:hAnsi="Consolas" w:cs="Times New Roman"/>
+          <w:sz w:val="20"/>
+          <w:szCs w:val="20"/>
+          <w:lang w:val="en-US" w:eastAsia="ru-RU"/>
+        </w:rPr>
+        <w:t xml:space="preserve">1) - R; ys0 = </w:t>
+      </w:r>
+      <w:proofErr w:type="gramStart"/>
+      <w:r>
+        <w:rPr>
+          <w:rFonts w:ascii="Consolas" w:eastAsia="Times New Roman" w:hAnsi="Consolas" w:cs="Times New Roman"/>
+          <w:sz w:val="20"/>
+          <w:szCs w:val="20"/>
+          <w:lang w:val="en-US" w:eastAsia="ru-RU"/>
+        </w:rPr>
+        <w:t>center(</w:t>
+      </w:r>
+      <w:proofErr w:type="gramEnd"/>
+      <w:r>
+        <w:rPr>
+          <w:rFonts w:ascii="Consolas" w:eastAsia="Times New Roman" w:hAnsi="Consolas" w:cs="Times New Roman"/>
+          <w:sz w:val="20"/>
+          <w:szCs w:val="20"/>
+          <w:lang w:val="en-US" w:eastAsia="ru-RU"/>
+        </w:rPr>
+        <w:t>2);</w:t>
+      </w:r>
+    </w:p>
+    <w:p>
+      <w:pPr>
+        <w:spacing w:after="0" w:line="240" w:lineRule="auto"/>
+        <w:rPr>
+          <w:rFonts w:ascii="Consolas" w:eastAsia="Times New Roman" w:hAnsi="Consolas" w:cs="Times New Roman"/>
+          <w:sz w:val="20"/>
+          <w:szCs w:val="20"/>
+          <w:lang w:val="en-US" w:eastAsia="ru-RU"/>
+        </w:rPr>
+      </w:pPr>
+      <w:r>
+        <w:rPr>
+          <w:rFonts w:ascii="Consolas" w:eastAsia="Times New Roman" w:hAnsi="Consolas" w:cs="Times New Roman"/>
+          <w:sz w:val="20"/>
+          <w:szCs w:val="20"/>
+          <w:lang w:val="en-US" w:eastAsia="ru-RU"/>
+        </w:rPr>
+        <w:t xml:space="preserve">    </w:t>
+      </w:r>
+      <w:proofErr w:type="spellStart"/>
+      <w:r>
+        <w:rPr>
+          <w:rFonts w:ascii="Consolas" w:eastAsia="Times New Roman" w:hAnsi="Consolas" w:cs="Times New Roman"/>
+          <w:sz w:val="20"/>
+          <w:szCs w:val="20"/>
+          <w:lang w:val="en-US" w:eastAsia="ru-RU"/>
+        </w:rPr>
+        <w:t>xs</w:t>
+      </w:r>
+      <w:proofErr w:type="spellEnd"/>
+      <w:r>
+        <w:rPr>
+          <w:rFonts w:ascii="Consolas" w:eastAsia="Times New Roman" w:hAnsi="Consolas" w:cs="Times New Roman"/>
+          <w:sz w:val="20"/>
+          <w:szCs w:val="20"/>
+          <w:lang w:val="en-US" w:eastAsia="ru-RU"/>
+        </w:rPr>
+        <w:t xml:space="preserve"> = </w:t>
+      </w:r>
+      <w:proofErr w:type="spellStart"/>
+      <w:proofErr w:type="gramStart"/>
+      <w:r>
+        <w:rPr>
+          <w:rFonts w:ascii="Consolas" w:eastAsia="Times New Roman" w:hAnsi="Consolas" w:cs="Times New Roman"/>
+          <w:sz w:val="20"/>
+          <w:szCs w:val="20"/>
+          <w:lang w:val="en-US" w:eastAsia="ru-RU"/>
+        </w:rPr>
+        <w:t>linspace</w:t>
+      </w:r>
+      <w:proofErr w:type="spellEnd"/>
+      <w:r>
+        <w:rPr>
+          <w:rFonts w:ascii="Consolas" w:eastAsia="Times New Roman" w:hAnsi="Consolas" w:cs="Times New Roman"/>
+          <w:sz w:val="20"/>
+          <w:szCs w:val="20"/>
+          <w:lang w:val="en-US" w:eastAsia="ru-RU"/>
+        </w:rPr>
+        <w:t>(</w:t>
+      </w:r>
+      <w:proofErr w:type="gramEnd"/>
+      <w:r>
+        <w:rPr>
+          <w:rFonts w:ascii="Consolas" w:eastAsia="Times New Roman" w:hAnsi="Consolas" w:cs="Times New Roman"/>
+          <w:sz w:val="20"/>
+          <w:szCs w:val="20"/>
+          <w:lang w:val="en-US" w:eastAsia="ru-RU"/>
+        </w:rPr>
+        <w:t>x0, x1, Ns);</w:t>
+      </w:r>
+    </w:p>
+    <w:p>
+      <w:pPr>
+        <w:spacing w:after="0" w:line="240" w:lineRule="auto"/>
+        <w:rPr>
+          <w:rFonts w:ascii="Consolas" w:eastAsia="Times New Roman" w:hAnsi="Consolas" w:cs="Times New Roman"/>
+          <w:sz w:val="20"/>
+          <w:szCs w:val="20"/>
+          <w:lang w:val="en-US" w:eastAsia="ru-RU"/>
+        </w:rPr>
+      </w:pPr>
+      <w:r>
+        <w:rPr>
+          <w:rFonts w:ascii="Consolas" w:eastAsia="Times New Roman" w:hAnsi="Consolas" w:cs="Times New Roman"/>
+          <w:sz w:val="20"/>
+          <w:szCs w:val="20"/>
+          <w:lang w:val="en-US" w:eastAsia="ru-RU"/>
+        </w:rPr>
+        <w:t xml:space="preserve">    </w:t>
+      </w:r>
+      <w:proofErr w:type="spellStart"/>
+      <w:r>
+        <w:rPr>
+          <w:rFonts w:ascii="Consolas" w:eastAsia="Times New Roman" w:hAnsi="Consolas" w:cs="Times New Roman"/>
+          <w:sz w:val="20"/>
+          <w:szCs w:val="20"/>
+          <w:lang w:val="en-US" w:eastAsia="ru-RU"/>
+        </w:rPr>
+        <w:t>ys_vec</w:t>
+      </w:r>
+      <w:proofErr w:type="spellEnd"/>
+      <w:r>
+        <w:rPr>
+          <w:rFonts w:ascii="Consolas" w:eastAsia="Times New Roman" w:hAnsi="Consolas" w:cs="Times New Roman"/>
+          <w:sz w:val="20"/>
+          <w:szCs w:val="20"/>
+          <w:lang w:val="en-US" w:eastAsia="ru-RU"/>
+        </w:rPr>
+        <w:t xml:space="preserve"> = ys0 + 0.15 * </w:t>
+      </w:r>
+      <w:proofErr w:type="gramStart"/>
+      <w:r>
+        <w:rPr>
+          <w:rFonts w:ascii="Consolas" w:eastAsia="Times New Roman" w:hAnsi="Consolas" w:cs="Times New Roman"/>
+          <w:sz w:val="20"/>
+          <w:szCs w:val="20"/>
+          <w:lang w:val="en-US" w:eastAsia="ru-RU"/>
+        </w:rPr>
+        <w:t>sin(</w:t>
+      </w:r>
+      <w:proofErr w:type="gramEnd"/>
+      <w:r>
+        <w:rPr>
+          <w:rFonts w:ascii="Consolas" w:eastAsia="Times New Roman" w:hAnsi="Consolas" w:cs="Times New Roman"/>
+          <w:sz w:val="20"/>
+          <w:szCs w:val="20"/>
+          <w:lang w:val="en-US" w:eastAsia="ru-RU"/>
+        </w:rPr>
+        <w:t>12 * (</w:t>
+      </w:r>
+      <w:proofErr w:type="spellStart"/>
+      <w:r>
+        <w:rPr>
+          <w:rFonts w:ascii="Consolas" w:eastAsia="Times New Roman" w:hAnsi="Consolas" w:cs="Times New Roman"/>
+          <w:sz w:val="20"/>
+          <w:szCs w:val="20"/>
+          <w:lang w:val="en-US" w:eastAsia="ru-RU"/>
+        </w:rPr>
+        <w:t>xs</w:t>
+      </w:r>
+      <w:proofErr w:type="spellEnd"/>
+      <w:r>
+        <w:rPr>
+          <w:rFonts w:ascii="Consolas" w:eastAsia="Times New Roman" w:hAnsi="Consolas" w:cs="Times New Roman"/>
+          <w:sz w:val="20"/>
+          <w:szCs w:val="20"/>
+          <w:lang w:val="en-US" w:eastAsia="ru-RU"/>
+        </w:rPr>
+        <w:t xml:space="preserve"> - x0) / (x1 - x0) * 2 * pi);</w:t>
+      </w:r>
+    </w:p>
+    <w:p>
+      <w:pPr>
+        <w:spacing w:after="0" w:line="240" w:lineRule="auto"/>
+        <w:rPr>
+          <w:rFonts w:ascii="Consolas" w:eastAsia="Times New Roman" w:hAnsi="Consolas" w:cs="Times New Roman"/>
+          <w:sz w:val="20"/>
+          <w:szCs w:val="20"/>
+          <w:lang w:val="en-US" w:eastAsia="ru-RU"/>
+        </w:rPr>
+      </w:pPr>
+      <w:r>
+        <w:rPr>
+          <w:rFonts w:ascii="Consolas" w:eastAsia="Times New Roman" w:hAnsi="Consolas" w:cs="Times New Roman"/>
+          <w:sz w:val="20"/>
+          <w:szCs w:val="20"/>
+          <w:lang w:val="en-US" w:eastAsia="ru-RU"/>
+        </w:rPr>
+        <w:t xml:space="preserve">    </w:t>
+      </w:r>
+      <w:proofErr w:type="gramStart"/>
+      <w:r>
+        <w:rPr>
+          <w:rFonts w:ascii="Consolas" w:eastAsia="Times New Roman" w:hAnsi="Consolas" w:cs="Times New Roman"/>
+          <w:sz w:val="20"/>
+          <w:szCs w:val="20"/>
+          <w:lang w:val="en-US" w:eastAsia="ru-RU"/>
+        </w:rPr>
+        <w:t>set(</w:t>
+      </w:r>
+      <w:proofErr w:type="spellStart"/>
+      <w:proofErr w:type="gramEnd"/>
+      <w:r>
+        <w:rPr>
+          <w:rFonts w:ascii="Consolas" w:eastAsia="Times New Roman" w:hAnsi="Consolas" w:cs="Times New Roman"/>
+          <w:sz w:val="20"/>
+          <w:szCs w:val="20"/>
+          <w:lang w:val="en-US" w:eastAsia="ru-RU"/>
+        </w:rPr>
+        <w:t>h_spring_ext</w:t>
+      </w:r>
+      <w:proofErr w:type="spellEnd"/>
+      <w:r>
+        <w:rPr>
+          <w:rFonts w:ascii="Consolas" w:eastAsia="Times New Roman" w:hAnsi="Consolas" w:cs="Times New Roman"/>
+          <w:sz w:val="20"/>
+          <w:szCs w:val="20"/>
+          <w:lang w:val="en-US" w:eastAsia="ru-RU"/>
+        </w:rPr>
+        <w:t xml:space="preserve">, </w:t>
+      </w:r>
+      <w:r>
+        <w:rPr>
+          <w:rFonts w:ascii="Consolas" w:eastAsia="Times New Roman" w:hAnsi="Consolas" w:cs="Times New Roman"/>
+          <w:color w:val="A709F5"/>
+          <w:sz w:val="20"/>
+          <w:szCs w:val="20"/>
+          <w:lang w:val="en-US" w:eastAsia="ru-RU"/>
+        </w:rPr>
+        <w:t>'</w:t>
+      </w:r>
+      <w:proofErr w:type="spellStart"/>
+      <w:r>
+        <w:rPr>
+          <w:rFonts w:ascii="Consolas" w:eastAsia="Times New Roman" w:hAnsi="Consolas" w:cs="Times New Roman"/>
+          <w:color w:val="A709F5"/>
+          <w:sz w:val="20"/>
+          <w:szCs w:val="20"/>
+          <w:lang w:val="en-US" w:eastAsia="ru-RU"/>
+        </w:rPr>
+        <w:t>XData</w:t>
+      </w:r>
+      <w:proofErr w:type="spellEnd"/>
+      <w:r>
+        <w:rPr>
+          <w:rFonts w:ascii="Consolas" w:eastAsia="Times New Roman" w:hAnsi="Consolas" w:cs="Times New Roman"/>
+          <w:color w:val="A709F5"/>
+          <w:sz w:val="20"/>
+          <w:szCs w:val="20"/>
+          <w:lang w:val="en-US" w:eastAsia="ru-RU"/>
+        </w:rPr>
+        <w:t>'</w:t>
+      </w:r>
+      <w:r>
+        <w:rPr>
+          <w:rFonts w:ascii="Consolas" w:eastAsia="Times New Roman" w:hAnsi="Consolas" w:cs="Times New Roman"/>
+          <w:sz w:val="20"/>
+          <w:szCs w:val="20"/>
+          <w:lang w:val="en-US" w:eastAsia="ru-RU"/>
+        </w:rPr>
+        <w:t xml:space="preserve">, </w:t>
+      </w:r>
+      <w:proofErr w:type="spellStart"/>
+      <w:r>
+        <w:rPr>
+          <w:rFonts w:ascii="Consolas" w:eastAsia="Times New Roman" w:hAnsi="Consolas" w:cs="Times New Roman"/>
+          <w:sz w:val="20"/>
+          <w:szCs w:val="20"/>
+          <w:lang w:val="en-US" w:eastAsia="ru-RU"/>
+        </w:rPr>
+        <w:t>xs</w:t>
+      </w:r>
+      <w:proofErr w:type="spellEnd"/>
+      <w:r>
+        <w:rPr>
+          <w:rFonts w:ascii="Consolas" w:eastAsia="Times New Roman" w:hAnsi="Consolas" w:cs="Times New Roman"/>
+          <w:sz w:val="20"/>
+          <w:szCs w:val="20"/>
+          <w:lang w:val="en-US" w:eastAsia="ru-RU"/>
+        </w:rPr>
+        <w:t xml:space="preserve">, </w:t>
+      </w:r>
+      <w:r>
+        <w:rPr>
+          <w:rFonts w:ascii="Consolas" w:eastAsia="Times New Roman" w:hAnsi="Consolas" w:cs="Times New Roman"/>
+          <w:color w:val="A709F5"/>
+          <w:sz w:val="20"/>
+          <w:szCs w:val="20"/>
+          <w:lang w:val="en-US" w:eastAsia="ru-RU"/>
+        </w:rPr>
+        <w:t>'</w:t>
+      </w:r>
+      <w:proofErr w:type="spellStart"/>
+      <w:r>
+        <w:rPr>
+          <w:rFonts w:ascii="Consolas" w:eastAsia="Times New Roman" w:hAnsi="Consolas" w:cs="Times New Roman"/>
+          <w:color w:val="A709F5"/>
+          <w:sz w:val="20"/>
+          <w:szCs w:val="20"/>
+          <w:lang w:val="en-US" w:eastAsia="ru-RU"/>
+        </w:rPr>
+        <w:t>YData</w:t>
+      </w:r>
+      <w:proofErr w:type="spellEnd"/>
+      <w:r>
+        <w:rPr>
+          <w:rFonts w:ascii="Consolas" w:eastAsia="Times New Roman" w:hAnsi="Consolas" w:cs="Times New Roman"/>
+          <w:color w:val="A709F5"/>
+          <w:sz w:val="20"/>
+          <w:szCs w:val="20"/>
+          <w:lang w:val="en-US" w:eastAsia="ru-RU"/>
+        </w:rPr>
+        <w:t>'</w:t>
+      </w:r>
+      <w:r>
+        <w:rPr>
+          <w:rFonts w:ascii="Consolas" w:eastAsia="Times New Roman" w:hAnsi="Consolas" w:cs="Times New Roman"/>
+          <w:sz w:val="20"/>
+          <w:szCs w:val="20"/>
+          <w:lang w:val="en-US" w:eastAsia="ru-RU"/>
+        </w:rPr>
+        <w:t xml:space="preserve">, </w:t>
+      </w:r>
+      <w:proofErr w:type="spellStart"/>
+      <w:r>
+        <w:rPr>
+          <w:rFonts w:ascii="Consolas" w:eastAsia="Times New Roman" w:hAnsi="Consolas" w:cs="Times New Roman"/>
+          <w:sz w:val="20"/>
+          <w:szCs w:val="20"/>
+          <w:lang w:val="en-US" w:eastAsia="ru-RU"/>
+        </w:rPr>
+        <w:t>ys_vec</w:t>
+      </w:r>
+      <w:proofErr w:type="spellEnd"/>
+      <w:r>
+        <w:rPr>
+          <w:rFonts w:ascii="Consolas" w:eastAsia="Times New Roman" w:hAnsi="Consolas" w:cs="Times New Roman"/>
+          <w:sz w:val="20"/>
+          <w:szCs w:val="20"/>
+          <w:lang w:val="en-US" w:eastAsia="ru-RU"/>
+        </w:rPr>
+        <w:t>);</w:t>
+      </w:r>
+    </w:p>
+    <w:p>
+      <w:pPr>
+        <w:spacing w:after="0" w:line="240" w:lineRule="auto"/>
+        <w:rPr>
+          <w:rFonts w:ascii="Consolas" w:eastAsia="Times New Roman" w:hAnsi="Consolas" w:cs="Times New Roman"/>
+          <w:sz w:val="20"/>
+          <w:szCs w:val="20"/>
+          <w:lang w:val="en-US" w:eastAsia="ru-RU"/>
+        </w:rPr>
+      </w:pPr>
+    </w:p>
+    <w:p>
+      <w:pPr>
+        <w:spacing w:after="0" w:line="240" w:lineRule="auto"/>
+        <w:rPr>
+          <w:rFonts w:ascii="Consolas" w:eastAsia="Times New Roman" w:hAnsi="Consolas" w:cs="Times New Roman"/>
+          <w:sz w:val="20"/>
+          <w:szCs w:val="20"/>
+          <w:lang w:val="en-US" w:eastAsia="ru-RU"/>
+        </w:rPr>
+      </w:pPr>
+      <w:r>
+        <w:rPr>
+          <w:rFonts w:ascii="Consolas" w:eastAsia="Times New Roman" w:hAnsi="Consolas" w:cs="Times New Roman"/>
+          <w:sz w:val="20"/>
+          <w:szCs w:val="20"/>
+          <w:lang w:val="en-US" w:eastAsia="ru-RU"/>
+        </w:rPr>
+        <w:t xml:space="preserve">    </w:t>
+      </w:r>
+      <w:r>
+        <w:rPr>
+          <w:rFonts w:ascii="Consolas" w:eastAsia="Times New Roman" w:hAnsi="Consolas" w:cs="Times New Roman"/>
+          <w:color w:val="008013"/>
+          <w:sz w:val="20"/>
+          <w:szCs w:val="20"/>
+          <w:lang w:val="en-US" w:eastAsia="ru-RU"/>
+        </w:rPr>
+        <w:t xml:space="preserve">% </w:t>
+      </w:r>
+      <w:r>
+        <w:rPr>
+          <w:rFonts w:ascii="Consolas" w:eastAsia="Times New Roman" w:hAnsi="Consolas" w:cs="Times New Roman"/>
+          <w:color w:val="008013"/>
+          <w:sz w:val="20"/>
+          <w:szCs w:val="20"/>
+          <w:lang w:eastAsia="ru-RU"/>
+        </w:rPr>
+        <w:t>Обновление</w:t>
+      </w:r>
+      <w:r>
+        <w:rPr>
+          <w:rFonts w:ascii="Consolas" w:eastAsia="Times New Roman" w:hAnsi="Consolas" w:cs="Times New Roman"/>
+          <w:color w:val="008013"/>
+          <w:sz w:val="20"/>
+          <w:szCs w:val="20"/>
+          <w:lang w:val="en-US" w:eastAsia="ru-RU"/>
+        </w:rPr>
+        <w:t xml:space="preserve"> </w:t>
+      </w:r>
+      <w:r>
+        <w:rPr>
+          <w:rFonts w:ascii="Consolas" w:eastAsia="Times New Roman" w:hAnsi="Consolas" w:cs="Times New Roman"/>
+          <w:color w:val="008013"/>
+          <w:sz w:val="20"/>
+          <w:szCs w:val="20"/>
+          <w:lang w:eastAsia="ru-RU"/>
+        </w:rPr>
+        <w:t>позиции</w:t>
+      </w:r>
+      <w:r>
+        <w:rPr>
+          <w:rFonts w:ascii="Consolas" w:eastAsia="Times New Roman" w:hAnsi="Consolas" w:cs="Times New Roman"/>
+          <w:color w:val="008013"/>
+          <w:sz w:val="20"/>
+          <w:szCs w:val="20"/>
+          <w:lang w:val="en-US" w:eastAsia="ru-RU"/>
+        </w:rPr>
+        <w:t xml:space="preserve"> </w:t>
+      </w:r>
+      <w:r>
+        <w:rPr>
+          <w:rFonts w:ascii="Consolas" w:eastAsia="Times New Roman" w:hAnsi="Consolas" w:cs="Times New Roman"/>
+          <w:color w:val="008013"/>
+          <w:sz w:val="20"/>
+          <w:szCs w:val="20"/>
+          <w:lang w:eastAsia="ru-RU"/>
+        </w:rPr>
+        <w:t>шара</w:t>
+      </w:r>
+    </w:p>
+    <w:p>
+      <w:pPr>
+        <w:spacing w:after="0" w:line="240" w:lineRule="auto"/>
+        <w:rPr>
+          <w:rFonts w:ascii="Consolas" w:eastAsia="Times New Roman" w:hAnsi="Consolas" w:cs="Times New Roman"/>
+          <w:sz w:val="20"/>
+          <w:szCs w:val="20"/>
+          <w:lang w:val="en-US" w:eastAsia="ru-RU"/>
+        </w:rPr>
+      </w:pPr>
+      <w:r>
+        <w:rPr>
+          <w:rFonts w:ascii="Consolas" w:eastAsia="Times New Roman" w:hAnsi="Consolas" w:cs="Times New Roman"/>
+          <w:sz w:val="20"/>
+          <w:szCs w:val="20"/>
+          <w:lang w:val="en-US" w:eastAsia="ru-RU"/>
+        </w:rPr>
+        <w:t xml:space="preserve">    </w:t>
+      </w:r>
+      <w:proofErr w:type="gramStart"/>
+      <w:r>
+        <w:rPr>
+          <w:rFonts w:ascii="Consolas" w:eastAsia="Times New Roman" w:hAnsi="Consolas" w:cs="Times New Roman"/>
+          <w:sz w:val="20"/>
+          <w:szCs w:val="20"/>
+          <w:lang w:val="en-US" w:eastAsia="ru-RU"/>
+        </w:rPr>
+        <w:t>set(</w:t>
+      </w:r>
+      <w:proofErr w:type="spellStart"/>
+      <w:proofErr w:type="gramEnd"/>
+      <w:r>
+        <w:rPr>
+          <w:rFonts w:ascii="Consolas" w:eastAsia="Times New Roman" w:hAnsi="Consolas" w:cs="Times New Roman"/>
+          <w:sz w:val="20"/>
+          <w:szCs w:val="20"/>
+          <w:lang w:val="en-US" w:eastAsia="ru-RU"/>
+        </w:rPr>
+        <w:t>h_ball</w:t>
+      </w:r>
+      <w:proofErr w:type="spellEnd"/>
+      <w:r>
+        <w:rPr>
+          <w:rFonts w:ascii="Consolas" w:eastAsia="Times New Roman" w:hAnsi="Consolas" w:cs="Times New Roman"/>
+          <w:sz w:val="20"/>
+          <w:szCs w:val="20"/>
+          <w:lang w:val="en-US" w:eastAsia="ru-RU"/>
+        </w:rPr>
+        <w:t xml:space="preserve">, </w:t>
+      </w:r>
+      <w:r>
+        <w:rPr>
+          <w:rFonts w:ascii="Consolas" w:eastAsia="Times New Roman" w:hAnsi="Consolas" w:cs="Times New Roman"/>
+          <w:color w:val="A709F5"/>
+          <w:sz w:val="20"/>
+          <w:szCs w:val="20"/>
+          <w:lang w:val="en-US" w:eastAsia="ru-RU"/>
+        </w:rPr>
+        <w:t>'Position'</w:t>
+      </w:r>
+      <w:r>
+        <w:rPr>
+          <w:rFonts w:ascii="Consolas" w:eastAsia="Times New Roman" w:hAnsi="Consolas" w:cs="Times New Roman"/>
+          <w:sz w:val="20"/>
+          <w:szCs w:val="20"/>
+          <w:lang w:val="en-US" w:eastAsia="ru-RU"/>
+        </w:rPr>
+        <w:t>, [</w:t>
+      </w:r>
+      <w:proofErr w:type="gramStart"/>
+      <w:r>
+        <w:rPr>
+          <w:rFonts w:ascii="Consolas" w:eastAsia="Times New Roman" w:hAnsi="Consolas" w:cs="Times New Roman"/>
+          <w:sz w:val="20"/>
+          <w:szCs w:val="20"/>
+          <w:lang w:val="en-US" w:eastAsia="ru-RU"/>
+        </w:rPr>
+        <w:t>center(</w:t>
+      </w:r>
+      <w:proofErr w:type="gramEnd"/>
+      <w:r>
+        <w:rPr>
+          <w:rFonts w:ascii="Consolas" w:eastAsia="Times New Roman" w:hAnsi="Consolas" w:cs="Times New Roman"/>
+          <w:sz w:val="20"/>
+          <w:szCs w:val="20"/>
+          <w:lang w:val="en-US" w:eastAsia="ru-RU"/>
+        </w:rPr>
+        <w:t xml:space="preserve">1)-R, </w:t>
+      </w:r>
+      <w:proofErr w:type="gramStart"/>
+      <w:r>
+        <w:rPr>
+          <w:rFonts w:ascii="Consolas" w:eastAsia="Times New Roman" w:hAnsi="Consolas" w:cs="Times New Roman"/>
+          <w:sz w:val="20"/>
+          <w:szCs w:val="20"/>
+          <w:lang w:val="en-US" w:eastAsia="ru-RU"/>
+        </w:rPr>
+        <w:t>center(</w:t>
+      </w:r>
+      <w:proofErr w:type="gramEnd"/>
+      <w:r>
+        <w:rPr>
+          <w:rFonts w:ascii="Consolas" w:eastAsia="Times New Roman" w:hAnsi="Consolas" w:cs="Times New Roman"/>
+          <w:sz w:val="20"/>
+          <w:szCs w:val="20"/>
+          <w:lang w:val="en-US" w:eastAsia="ru-RU"/>
+        </w:rPr>
+        <w:t>2)-R, 2*R, 2*R]);</w:t>
+      </w:r>
+    </w:p>
+    <w:p>
+      <w:pPr>
+        <w:spacing w:after="0" w:line="240" w:lineRule="auto"/>
+        <w:rPr>
+          <w:rFonts w:ascii="Consolas" w:eastAsia="Times New Roman" w:hAnsi="Consolas" w:cs="Times New Roman"/>
+          <w:sz w:val="20"/>
+          <w:szCs w:val="20"/>
+          <w:lang w:val="en-US" w:eastAsia="ru-RU"/>
+        </w:rPr>
+      </w:pPr>
+    </w:p>
+    <w:p>
+      <w:pPr>
+        <w:spacing w:after="0" w:line="240" w:lineRule="auto"/>
+        <w:rPr>
+          <w:rFonts w:ascii="Consolas" w:eastAsia="Times New Roman" w:hAnsi="Consolas" w:cs="Times New Roman"/>
+          <w:sz w:val="20"/>
+          <w:szCs w:val="20"/>
+          <w:lang w:val="en-US" w:eastAsia="ru-RU"/>
+        </w:rPr>
+      </w:pPr>
+      <w:r>
+        <w:rPr>
+          <w:rFonts w:ascii="Consolas" w:eastAsia="Times New Roman" w:hAnsi="Consolas" w:cs="Times New Roman"/>
+          <w:sz w:val="20"/>
+          <w:szCs w:val="20"/>
+          <w:lang w:val="en-US" w:eastAsia="ru-RU"/>
+        </w:rPr>
+        <w:t xml:space="preserve">    </w:t>
+      </w:r>
+      <w:r>
+        <w:rPr>
+          <w:rFonts w:ascii="Consolas" w:eastAsia="Times New Roman" w:hAnsi="Consolas" w:cs="Times New Roman"/>
+          <w:color w:val="008013"/>
+          <w:sz w:val="20"/>
+          <w:szCs w:val="20"/>
+          <w:lang w:val="en-US" w:eastAsia="ru-RU"/>
+        </w:rPr>
+        <w:t xml:space="preserve">% </w:t>
+      </w:r>
+      <w:r>
+        <w:rPr>
+          <w:rFonts w:ascii="Consolas" w:eastAsia="Times New Roman" w:hAnsi="Consolas" w:cs="Times New Roman"/>
+          <w:color w:val="008013"/>
+          <w:sz w:val="20"/>
+          <w:szCs w:val="20"/>
+          <w:lang w:eastAsia="ru-RU"/>
+        </w:rPr>
+        <w:t>Внутренние</w:t>
+      </w:r>
+      <w:r>
+        <w:rPr>
+          <w:rFonts w:ascii="Consolas" w:eastAsia="Times New Roman" w:hAnsi="Consolas" w:cs="Times New Roman"/>
+          <w:color w:val="008013"/>
+          <w:sz w:val="20"/>
+          <w:szCs w:val="20"/>
+          <w:lang w:val="en-US" w:eastAsia="ru-RU"/>
+        </w:rPr>
+        <w:t xml:space="preserve"> </w:t>
+      </w:r>
+      <w:r>
+        <w:rPr>
+          <w:rFonts w:ascii="Consolas" w:eastAsia="Times New Roman" w:hAnsi="Consolas" w:cs="Times New Roman"/>
+          <w:color w:val="008013"/>
+          <w:sz w:val="20"/>
+          <w:szCs w:val="20"/>
+          <w:lang w:eastAsia="ru-RU"/>
+        </w:rPr>
+        <w:t>колебания</w:t>
+      </w:r>
+      <w:r>
+        <w:rPr>
+          <w:rFonts w:ascii="Consolas" w:eastAsia="Times New Roman" w:hAnsi="Consolas" w:cs="Times New Roman"/>
+          <w:color w:val="008013"/>
+          <w:sz w:val="20"/>
+          <w:szCs w:val="20"/>
+          <w:lang w:val="en-US" w:eastAsia="ru-RU"/>
+        </w:rPr>
+        <w:t xml:space="preserve"> </w:t>
+      </w:r>
+      <w:r>
+        <w:rPr>
+          <w:rFonts w:ascii="Consolas" w:eastAsia="Times New Roman" w:hAnsi="Consolas" w:cs="Times New Roman"/>
+          <w:color w:val="008013"/>
+          <w:sz w:val="20"/>
+          <w:szCs w:val="20"/>
+          <w:lang w:eastAsia="ru-RU"/>
+        </w:rPr>
+        <w:t>груза</w:t>
+      </w:r>
+    </w:p>
+    <w:p>
+      <w:pPr>
+        <w:spacing w:after="0" w:line="240" w:lineRule="auto"/>
+        <w:rPr>
+          <w:rFonts w:ascii="Consolas" w:eastAsia="Times New Roman" w:hAnsi="Consolas" w:cs="Times New Roman"/>
+          <w:sz w:val="20"/>
+          <w:szCs w:val="20"/>
+          <w:lang w:val="en-US" w:eastAsia="ru-RU"/>
+        </w:rPr>
+      </w:pPr>
+      <w:r>
+        <w:rPr>
+          <w:rFonts w:ascii="Consolas" w:eastAsia="Times New Roman" w:hAnsi="Consolas" w:cs="Times New Roman"/>
+          <w:sz w:val="20"/>
+          <w:szCs w:val="20"/>
+          <w:lang w:val="en-US" w:eastAsia="ru-RU"/>
+        </w:rPr>
+        <w:t xml:space="preserve">    </w:t>
+      </w:r>
+      <w:proofErr w:type="spellStart"/>
+      <w:r>
+        <w:rPr>
+          <w:rFonts w:ascii="Consolas" w:eastAsia="Times New Roman" w:hAnsi="Consolas" w:cs="Times New Roman"/>
+          <w:sz w:val="20"/>
+          <w:szCs w:val="20"/>
+          <w:lang w:val="en-US" w:eastAsia="ru-RU"/>
+        </w:rPr>
+        <w:t>y_rel</w:t>
+      </w:r>
+      <w:proofErr w:type="spellEnd"/>
+      <w:r>
+        <w:rPr>
+          <w:rFonts w:ascii="Consolas" w:eastAsia="Times New Roman" w:hAnsi="Consolas" w:cs="Times New Roman"/>
+          <w:sz w:val="20"/>
+          <w:szCs w:val="20"/>
+          <w:lang w:val="en-US" w:eastAsia="ru-RU"/>
+        </w:rPr>
+        <w:t xml:space="preserve"> = </w:t>
+      </w:r>
+      <w:proofErr w:type="spellStart"/>
+      <w:r>
+        <w:rPr>
+          <w:rFonts w:ascii="Consolas" w:eastAsia="Times New Roman" w:hAnsi="Consolas" w:cs="Times New Roman"/>
+          <w:sz w:val="20"/>
+          <w:szCs w:val="20"/>
+          <w:lang w:val="en-US" w:eastAsia="ru-RU"/>
+        </w:rPr>
+        <w:t>A_int</w:t>
+      </w:r>
+      <w:proofErr w:type="spellEnd"/>
+      <w:r>
+        <w:rPr>
+          <w:rFonts w:ascii="Consolas" w:eastAsia="Times New Roman" w:hAnsi="Consolas" w:cs="Times New Roman"/>
+          <w:sz w:val="20"/>
+          <w:szCs w:val="20"/>
+          <w:lang w:val="en-US" w:eastAsia="ru-RU"/>
+        </w:rPr>
+        <w:t xml:space="preserve"> * </w:t>
+      </w:r>
+      <w:proofErr w:type="gramStart"/>
+      <w:r>
+        <w:rPr>
+          <w:rFonts w:ascii="Consolas" w:eastAsia="Times New Roman" w:hAnsi="Consolas" w:cs="Times New Roman"/>
+          <w:sz w:val="20"/>
+          <w:szCs w:val="20"/>
+          <w:lang w:val="en-US" w:eastAsia="ru-RU"/>
+        </w:rPr>
+        <w:t>sin(</w:t>
+      </w:r>
+      <w:proofErr w:type="spellStart"/>
+      <w:proofErr w:type="gramEnd"/>
+      <w:r>
+        <w:rPr>
+          <w:rFonts w:ascii="Consolas" w:eastAsia="Times New Roman" w:hAnsi="Consolas" w:cs="Times New Roman"/>
+          <w:sz w:val="20"/>
+          <w:szCs w:val="20"/>
+          <w:lang w:val="en-US" w:eastAsia="ru-RU"/>
+        </w:rPr>
+        <w:t>omega_int</w:t>
+      </w:r>
+      <w:proofErr w:type="spellEnd"/>
+      <w:r>
+        <w:rPr>
+          <w:rFonts w:ascii="Consolas" w:eastAsia="Times New Roman" w:hAnsi="Consolas" w:cs="Times New Roman"/>
+          <w:sz w:val="20"/>
+          <w:szCs w:val="20"/>
+          <w:lang w:val="en-US" w:eastAsia="ru-RU"/>
+        </w:rPr>
+        <w:t xml:space="preserve"> * t(</w:t>
+      </w:r>
+      <w:proofErr w:type="spellStart"/>
+      <w:r>
+        <w:rPr>
+          <w:rFonts w:ascii="Consolas" w:eastAsia="Times New Roman" w:hAnsi="Consolas" w:cs="Times New Roman"/>
+          <w:sz w:val="20"/>
+          <w:szCs w:val="20"/>
+          <w:lang w:val="en-US" w:eastAsia="ru-RU"/>
+        </w:rPr>
+        <w:t>i</w:t>
+      </w:r>
+      <w:proofErr w:type="spellEnd"/>
+      <w:r>
+        <w:rPr>
+          <w:rFonts w:ascii="Consolas" w:eastAsia="Times New Roman" w:hAnsi="Consolas" w:cs="Times New Roman"/>
+          <w:sz w:val="20"/>
+          <w:szCs w:val="20"/>
+          <w:lang w:val="en-US" w:eastAsia="ru-RU"/>
+        </w:rPr>
+        <w:t>));</w:t>
+      </w:r>
+    </w:p>
+    <w:p>
+      <w:pPr>
+        <w:spacing w:after="0" w:line="240" w:lineRule="auto"/>
+        <w:rPr>
+          <w:rFonts w:ascii="Consolas" w:eastAsia="Times New Roman" w:hAnsi="Consolas" w:cs="Times New Roman"/>
+          <w:sz w:val="20"/>
+          <w:szCs w:val="20"/>
+          <w:lang w:val="en-US" w:eastAsia="ru-RU"/>
+        </w:rPr>
+      </w:pPr>
+      <w:r>
+        <w:rPr>
+          <w:rFonts w:ascii="Consolas" w:eastAsia="Times New Roman" w:hAnsi="Consolas" w:cs="Times New Roman"/>
+          <w:sz w:val="20"/>
+          <w:szCs w:val="20"/>
+          <w:lang w:val="en-US" w:eastAsia="ru-RU"/>
+        </w:rPr>
+        <w:t xml:space="preserve">    </w:t>
+      </w:r>
+      <w:proofErr w:type="spellStart"/>
+      <w:r>
+        <w:rPr>
+          <w:rFonts w:ascii="Consolas" w:eastAsia="Times New Roman" w:hAnsi="Consolas" w:cs="Times New Roman"/>
+          <w:sz w:val="20"/>
+          <w:szCs w:val="20"/>
+          <w:lang w:val="en-US" w:eastAsia="ru-RU"/>
+        </w:rPr>
+        <w:t>p_mass</w:t>
+      </w:r>
+      <w:proofErr w:type="spellEnd"/>
+      <w:r>
+        <w:rPr>
+          <w:rFonts w:ascii="Consolas" w:eastAsia="Times New Roman" w:hAnsi="Consolas" w:cs="Times New Roman"/>
+          <w:sz w:val="20"/>
+          <w:szCs w:val="20"/>
+          <w:lang w:val="en-US" w:eastAsia="ru-RU"/>
+        </w:rPr>
+        <w:t xml:space="preserve"> = [0; </w:t>
+      </w:r>
+      <w:proofErr w:type="spellStart"/>
+      <w:r>
+        <w:rPr>
+          <w:rFonts w:ascii="Consolas" w:eastAsia="Times New Roman" w:hAnsi="Consolas" w:cs="Times New Roman"/>
+          <w:sz w:val="20"/>
+          <w:szCs w:val="20"/>
+          <w:lang w:val="en-US" w:eastAsia="ru-RU"/>
+        </w:rPr>
+        <w:t>y_rel</w:t>
+      </w:r>
+      <w:proofErr w:type="spellEnd"/>
+      <w:r>
+        <w:rPr>
+          <w:rFonts w:ascii="Consolas" w:eastAsia="Times New Roman" w:hAnsi="Consolas" w:cs="Times New Roman"/>
+          <w:sz w:val="20"/>
+          <w:szCs w:val="20"/>
+          <w:lang w:val="en-US" w:eastAsia="ru-RU"/>
+        </w:rPr>
+        <w:t>];</w:t>
+      </w:r>
+    </w:p>
+    <w:p>
+      <w:pPr>
+        <w:spacing w:after="0" w:line="240" w:lineRule="auto"/>
+        <w:rPr>
+          <w:rFonts w:ascii="Consolas" w:eastAsia="Times New Roman" w:hAnsi="Consolas" w:cs="Times New Roman"/>
+          <w:sz w:val="20"/>
+          <w:szCs w:val="20"/>
+          <w:lang w:val="en-US" w:eastAsia="ru-RU"/>
+        </w:rPr>
+      </w:pPr>
+      <w:r>
+        <w:rPr>
+          <w:rFonts w:ascii="Consolas" w:eastAsia="Times New Roman" w:hAnsi="Consolas" w:cs="Times New Roman"/>
+          <w:sz w:val="20"/>
+          <w:szCs w:val="20"/>
+          <w:lang w:val="en-US" w:eastAsia="ru-RU"/>
+        </w:rPr>
+        <w:t xml:space="preserve">    </w:t>
+      </w:r>
+      <w:proofErr w:type="spellStart"/>
+      <w:r>
+        <w:rPr>
+          <w:rFonts w:ascii="Consolas" w:eastAsia="Times New Roman" w:hAnsi="Consolas" w:cs="Times New Roman"/>
+          <w:sz w:val="20"/>
+          <w:szCs w:val="20"/>
+          <w:lang w:val="en-US" w:eastAsia="ru-RU"/>
+        </w:rPr>
+        <w:t>Rmat</w:t>
+      </w:r>
+      <w:proofErr w:type="spellEnd"/>
+      <w:r>
+        <w:rPr>
+          <w:rFonts w:ascii="Consolas" w:eastAsia="Times New Roman" w:hAnsi="Consolas" w:cs="Times New Roman"/>
+          <w:sz w:val="20"/>
+          <w:szCs w:val="20"/>
+          <w:lang w:val="en-US" w:eastAsia="ru-RU"/>
+        </w:rPr>
+        <w:t xml:space="preserve"> = [cos(theta), -sin(theta); sin(theta), cos(theta)];</w:t>
+      </w:r>
+    </w:p>
+    <w:p>
+      <w:pPr>
+        <w:spacing w:after="0" w:line="240" w:lineRule="auto"/>
+        <w:rPr>
+          <w:rFonts w:ascii="Consolas" w:eastAsia="Times New Roman" w:hAnsi="Consolas" w:cs="Times New Roman"/>
+          <w:sz w:val="20"/>
+          <w:szCs w:val="20"/>
+          <w:lang w:val="en-US" w:eastAsia="ru-RU"/>
+        </w:rPr>
+      </w:pPr>
+      <w:r>
+        <w:rPr>
+          <w:rFonts w:ascii="Consolas" w:eastAsia="Times New Roman" w:hAnsi="Consolas" w:cs="Times New Roman"/>
+          <w:sz w:val="20"/>
+          <w:szCs w:val="20"/>
+          <w:lang w:val="en-US" w:eastAsia="ru-RU"/>
+        </w:rPr>
+        <w:t xml:space="preserve">    </w:t>
+      </w:r>
+      <w:proofErr w:type="spellStart"/>
+      <w:r>
+        <w:rPr>
+          <w:rFonts w:ascii="Consolas" w:eastAsia="Times New Roman" w:hAnsi="Consolas" w:cs="Times New Roman"/>
+          <w:sz w:val="20"/>
+          <w:szCs w:val="20"/>
+          <w:lang w:val="en-US" w:eastAsia="ru-RU"/>
+        </w:rPr>
+        <w:t>p_mass_glob</w:t>
+      </w:r>
+      <w:proofErr w:type="spellEnd"/>
+      <w:r>
+        <w:rPr>
+          <w:rFonts w:ascii="Consolas" w:eastAsia="Times New Roman" w:hAnsi="Consolas" w:cs="Times New Roman"/>
+          <w:sz w:val="20"/>
+          <w:szCs w:val="20"/>
+          <w:lang w:val="en-US" w:eastAsia="ru-RU"/>
+        </w:rPr>
+        <w:t xml:space="preserve"> = </w:t>
+      </w:r>
+      <w:proofErr w:type="spellStart"/>
+      <w:r>
+        <w:rPr>
+          <w:rFonts w:ascii="Consolas" w:eastAsia="Times New Roman" w:hAnsi="Consolas" w:cs="Times New Roman"/>
+          <w:sz w:val="20"/>
+          <w:szCs w:val="20"/>
+          <w:lang w:val="en-US" w:eastAsia="ru-RU"/>
+        </w:rPr>
+        <w:t>Rmat</w:t>
+      </w:r>
+      <w:proofErr w:type="spellEnd"/>
+      <w:r>
+        <w:rPr>
+          <w:rFonts w:ascii="Consolas" w:eastAsia="Times New Roman" w:hAnsi="Consolas" w:cs="Times New Roman"/>
+          <w:sz w:val="20"/>
+          <w:szCs w:val="20"/>
+          <w:lang w:val="en-US" w:eastAsia="ru-RU"/>
+        </w:rPr>
+        <w:t xml:space="preserve"> * </w:t>
+      </w:r>
+      <w:proofErr w:type="spellStart"/>
+      <w:r>
+        <w:rPr>
+          <w:rFonts w:ascii="Consolas" w:eastAsia="Times New Roman" w:hAnsi="Consolas" w:cs="Times New Roman"/>
+          <w:sz w:val="20"/>
+          <w:szCs w:val="20"/>
+          <w:lang w:val="en-US" w:eastAsia="ru-RU"/>
+        </w:rPr>
+        <w:t>p_mass</w:t>
+      </w:r>
+      <w:proofErr w:type="spellEnd"/>
+      <w:r>
+        <w:rPr>
+          <w:rFonts w:ascii="Consolas" w:eastAsia="Times New Roman" w:hAnsi="Consolas" w:cs="Times New Roman"/>
+          <w:sz w:val="20"/>
+          <w:szCs w:val="20"/>
+          <w:lang w:val="en-US" w:eastAsia="ru-RU"/>
+        </w:rPr>
+        <w:t xml:space="preserve"> + center';</w:t>
+      </w:r>
+    </w:p>
+    <w:p>
+      <w:pPr>
+        <w:spacing w:after="0" w:line="240" w:lineRule="auto"/>
+        <w:rPr>
+          <w:rFonts w:ascii="Consolas" w:eastAsia="Times New Roman" w:hAnsi="Consolas" w:cs="Times New Roman"/>
+          <w:sz w:val="20"/>
+          <w:szCs w:val="20"/>
+          <w:lang w:val="en-US" w:eastAsia="ru-RU"/>
+        </w:rPr>
+      </w:pPr>
+    </w:p>
+    <w:p>
+      <w:pPr>
+        <w:spacing w:after="0" w:line="240" w:lineRule="auto"/>
+        <w:rPr>
+          <w:rFonts w:ascii="Consolas" w:eastAsia="Times New Roman" w:hAnsi="Consolas" w:cs="Times New Roman"/>
+          <w:sz w:val="20"/>
+          <w:szCs w:val="20"/>
+          <w:lang w:eastAsia="ru-RU"/>
+        </w:rPr>
+      </w:pPr>
+      <w:r>
+        <w:rPr>
+          <w:rFonts w:ascii="Consolas" w:eastAsia="Times New Roman" w:hAnsi="Consolas" w:cs="Times New Roman"/>
+          <w:sz w:val="20"/>
+          <w:szCs w:val="20"/>
+          <w:lang w:val="en-US" w:eastAsia="ru-RU"/>
+        </w:rPr>
+        <w:t xml:space="preserve">    </w:t>
+      </w:r>
+      <w:r>
+        <w:rPr>
+          <w:rFonts w:ascii="Consolas" w:eastAsia="Times New Roman" w:hAnsi="Consolas" w:cs="Times New Roman"/>
+          <w:color w:val="008013"/>
+          <w:sz w:val="20"/>
+          <w:szCs w:val="20"/>
+          <w:lang w:eastAsia="ru-RU"/>
+        </w:rPr>
+        <w:t>% Точки крепления внутренних пружин внутри шара</w:t>
+      </w:r>
+    </w:p>
+    <w:p>
+      <w:pPr>
+        <w:spacing w:after="0" w:line="240" w:lineRule="auto"/>
+        <w:rPr>
+          <w:rFonts w:ascii="Consolas" w:eastAsia="Times New Roman" w:hAnsi="Consolas" w:cs="Times New Roman"/>
+          <w:sz w:val="20"/>
+          <w:szCs w:val="20"/>
+          <w:lang w:val="en-US" w:eastAsia="ru-RU"/>
+        </w:rPr>
+      </w:pPr>
+      <w:r>
+        <w:rPr>
+          <w:rFonts w:ascii="Consolas" w:eastAsia="Times New Roman" w:hAnsi="Consolas" w:cs="Times New Roman"/>
+          <w:sz w:val="20"/>
+          <w:szCs w:val="20"/>
+          <w:lang w:eastAsia="ru-RU"/>
+        </w:rPr>
+        <w:t xml:space="preserve">    </w:t>
+      </w:r>
+      <w:r>
+        <w:rPr>
+          <w:rFonts w:ascii="Consolas" w:eastAsia="Times New Roman" w:hAnsi="Consolas" w:cs="Times New Roman"/>
+          <w:sz w:val="20"/>
+          <w:szCs w:val="20"/>
+          <w:lang w:val="en-US" w:eastAsia="ru-RU"/>
+        </w:rPr>
+        <w:t xml:space="preserve">p1 = </w:t>
+      </w:r>
+      <w:proofErr w:type="spellStart"/>
+      <w:r>
+        <w:rPr>
+          <w:rFonts w:ascii="Consolas" w:eastAsia="Times New Roman" w:hAnsi="Consolas" w:cs="Times New Roman"/>
+          <w:sz w:val="20"/>
+          <w:szCs w:val="20"/>
+          <w:lang w:val="en-US" w:eastAsia="ru-RU"/>
+        </w:rPr>
+        <w:t>Rmat</w:t>
+      </w:r>
+      <w:proofErr w:type="spellEnd"/>
+      <w:r>
+        <w:rPr>
+          <w:rFonts w:ascii="Consolas" w:eastAsia="Times New Roman" w:hAnsi="Consolas" w:cs="Times New Roman"/>
+          <w:sz w:val="20"/>
+          <w:szCs w:val="20"/>
+          <w:lang w:val="en-US" w:eastAsia="ru-RU"/>
+        </w:rPr>
+        <w:t xml:space="preserve"> * [0; R] + center';</w:t>
+      </w:r>
+    </w:p>
+    <w:p>
+      <w:pPr>
+        <w:spacing w:after="0" w:line="240" w:lineRule="auto"/>
+        <w:rPr>
+          <w:rFonts w:ascii="Consolas" w:eastAsia="Times New Roman" w:hAnsi="Consolas" w:cs="Times New Roman"/>
+          <w:sz w:val="20"/>
+          <w:szCs w:val="20"/>
+          <w:lang w:val="en-US" w:eastAsia="ru-RU"/>
+        </w:rPr>
+      </w:pPr>
+      <w:r>
+        <w:rPr>
+          <w:rFonts w:ascii="Consolas" w:eastAsia="Times New Roman" w:hAnsi="Consolas" w:cs="Times New Roman"/>
+          <w:sz w:val="20"/>
+          <w:szCs w:val="20"/>
+          <w:lang w:val="en-US" w:eastAsia="ru-RU"/>
+        </w:rPr>
+        <w:t xml:space="preserve">    p2 = </w:t>
+      </w:r>
+      <w:proofErr w:type="spellStart"/>
+      <w:r>
+        <w:rPr>
+          <w:rFonts w:ascii="Consolas" w:eastAsia="Times New Roman" w:hAnsi="Consolas" w:cs="Times New Roman"/>
+          <w:sz w:val="20"/>
+          <w:szCs w:val="20"/>
+          <w:lang w:val="en-US" w:eastAsia="ru-RU"/>
+        </w:rPr>
+        <w:t>Rmat</w:t>
+      </w:r>
+      <w:proofErr w:type="spellEnd"/>
+      <w:r>
+        <w:rPr>
+          <w:rFonts w:ascii="Consolas" w:eastAsia="Times New Roman" w:hAnsi="Consolas" w:cs="Times New Roman"/>
+          <w:sz w:val="20"/>
+          <w:szCs w:val="20"/>
+          <w:lang w:val="en-US" w:eastAsia="ru-RU"/>
+        </w:rPr>
+        <w:t xml:space="preserve"> * [0; -R] + center';</w:t>
+      </w:r>
+    </w:p>
+    <w:p>
+      <w:pPr>
+        <w:spacing w:after="0" w:line="240" w:lineRule="auto"/>
+        <w:rPr>
+          <w:rFonts w:ascii="Consolas" w:eastAsia="Times New Roman" w:hAnsi="Consolas" w:cs="Times New Roman"/>
+          <w:sz w:val="20"/>
+          <w:szCs w:val="20"/>
+          <w:lang w:val="en-US" w:eastAsia="ru-RU"/>
+        </w:rPr>
+      </w:pPr>
+    </w:p>
+    <w:p>
+      <w:pPr>
+        <w:spacing w:after="0" w:line="240" w:lineRule="auto"/>
+        <w:rPr>
+          <w:rFonts w:ascii="Consolas" w:eastAsia="Times New Roman" w:hAnsi="Consolas" w:cs="Times New Roman"/>
+          <w:sz w:val="20"/>
+          <w:szCs w:val="20"/>
+          <w:lang w:val="en-US" w:eastAsia="ru-RU"/>
+        </w:rPr>
+      </w:pPr>
+      <w:r>
+        <w:rPr>
+          <w:rFonts w:ascii="Consolas" w:eastAsia="Times New Roman" w:hAnsi="Consolas" w:cs="Times New Roman"/>
+          <w:sz w:val="20"/>
+          <w:szCs w:val="20"/>
+          <w:lang w:val="en-US" w:eastAsia="ru-RU"/>
+        </w:rPr>
+        <w:t xml:space="preserve">    </w:t>
+      </w:r>
+      <w:r>
+        <w:rPr>
+          <w:rFonts w:ascii="Consolas" w:eastAsia="Times New Roman" w:hAnsi="Consolas" w:cs="Times New Roman"/>
+          <w:color w:val="008013"/>
+          <w:sz w:val="20"/>
+          <w:szCs w:val="20"/>
+          <w:lang w:val="en-US" w:eastAsia="ru-RU"/>
+        </w:rPr>
+        <w:t xml:space="preserve">% </w:t>
+      </w:r>
+      <w:r>
+        <w:rPr>
+          <w:rFonts w:ascii="Consolas" w:eastAsia="Times New Roman" w:hAnsi="Consolas" w:cs="Times New Roman"/>
+          <w:color w:val="008013"/>
+          <w:sz w:val="20"/>
+          <w:szCs w:val="20"/>
+          <w:lang w:eastAsia="ru-RU"/>
+        </w:rPr>
+        <w:t>Обновление</w:t>
+      </w:r>
+      <w:r>
+        <w:rPr>
+          <w:rFonts w:ascii="Consolas" w:eastAsia="Times New Roman" w:hAnsi="Consolas" w:cs="Times New Roman"/>
+          <w:color w:val="008013"/>
+          <w:sz w:val="20"/>
+          <w:szCs w:val="20"/>
+          <w:lang w:val="en-US" w:eastAsia="ru-RU"/>
+        </w:rPr>
+        <w:t xml:space="preserve"> </w:t>
+      </w:r>
+      <w:r>
+        <w:rPr>
+          <w:rFonts w:ascii="Consolas" w:eastAsia="Times New Roman" w:hAnsi="Consolas" w:cs="Times New Roman"/>
+          <w:color w:val="008013"/>
+          <w:sz w:val="20"/>
+          <w:szCs w:val="20"/>
+          <w:lang w:eastAsia="ru-RU"/>
+        </w:rPr>
+        <w:t>внутренних</w:t>
+      </w:r>
+      <w:r>
+        <w:rPr>
+          <w:rFonts w:ascii="Consolas" w:eastAsia="Times New Roman" w:hAnsi="Consolas" w:cs="Times New Roman"/>
+          <w:color w:val="008013"/>
+          <w:sz w:val="20"/>
+          <w:szCs w:val="20"/>
+          <w:lang w:val="en-US" w:eastAsia="ru-RU"/>
+        </w:rPr>
+        <w:t xml:space="preserve"> </w:t>
+      </w:r>
+      <w:r>
+        <w:rPr>
+          <w:rFonts w:ascii="Consolas" w:eastAsia="Times New Roman" w:hAnsi="Consolas" w:cs="Times New Roman"/>
+          <w:color w:val="008013"/>
+          <w:sz w:val="20"/>
+          <w:szCs w:val="20"/>
+          <w:lang w:eastAsia="ru-RU"/>
+        </w:rPr>
+        <w:t>пружин</w:t>
+      </w:r>
+      <w:r>
+        <w:rPr>
+          <w:rFonts w:ascii="Consolas" w:eastAsia="Times New Roman" w:hAnsi="Consolas" w:cs="Times New Roman"/>
+          <w:color w:val="008013"/>
+          <w:sz w:val="20"/>
+          <w:szCs w:val="20"/>
+          <w:lang w:val="en-US" w:eastAsia="ru-RU"/>
+        </w:rPr>
+        <w:t xml:space="preserve"> </w:t>
+      </w:r>
+      <w:r>
+        <w:rPr>
+          <w:rFonts w:ascii="Consolas" w:eastAsia="Times New Roman" w:hAnsi="Consolas" w:cs="Times New Roman"/>
+          <w:color w:val="008013"/>
+          <w:sz w:val="20"/>
+          <w:szCs w:val="20"/>
+          <w:lang w:eastAsia="ru-RU"/>
+        </w:rPr>
+        <w:t>и</w:t>
+      </w:r>
+      <w:r>
+        <w:rPr>
+          <w:rFonts w:ascii="Consolas" w:eastAsia="Times New Roman" w:hAnsi="Consolas" w:cs="Times New Roman"/>
+          <w:color w:val="008013"/>
+          <w:sz w:val="20"/>
+          <w:szCs w:val="20"/>
+          <w:lang w:val="en-US" w:eastAsia="ru-RU"/>
+        </w:rPr>
+        <w:t xml:space="preserve"> </w:t>
+      </w:r>
+      <w:r>
+        <w:rPr>
+          <w:rFonts w:ascii="Consolas" w:eastAsia="Times New Roman" w:hAnsi="Consolas" w:cs="Times New Roman"/>
+          <w:color w:val="008013"/>
+          <w:sz w:val="20"/>
+          <w:szCs w:val="20"/>
+          <w:lang w:eastAsia="ru-RU"/>
+        </w:rPr>
+        <w:t>груза</w:t>
+      </w:r>
+    </w:p>
+    <w:p>
+      <w:pPr>
+        <w:spacing w:after="0" w:line="240" w:lineRule="auto"/>
+        <w:rPr>
+          <w:rFonts w:ascii="Consolas" w:eastAsia="Times New Roman" w:hAnsi="Consolas" w:cs="Times New Roman"/>
+          <w:sz w:val="20"/>
+          <w:szCs w:val="20"/>
+          <w:lang w:val="en-US" w:eastAsia="ru-RU"/>
+        </w:rPr>
+      </w:pPr>
+      <w:r>
+        <w:rPr>
+          <w:rFonts w:ascii="Consolas" w:eastAsia="Times New Roman" w:hAnsi="Consolas" w:cs="Times New Roman"/>
+          <w:sz w:val="20"/>
+          <w:szCs w:val="20"/>
+          <w:lang w:val="en-US" w:eastAsia="ru-RU"/>
+        </w:rPr>
+        <w:t xml:space="preserve">    </w:t>
+      </w:r>
+      <w:proofErr w:type="gramStart"/>
+      <w:r>
+        <w:rPr>
+          <w:rFonts w:ascii="Consolas" w:eastAsia="Times New Roman" w:hAnsi="Consolas" w:cs="Times New Roman"/>
+          <w:sz w:val="20"/>
+          <w:szCs w:val="20"/>
+          <w:lang w:val="en-US" w:eastAsia="ru-RU"/>
+        </w:rPr>
+        <w:t>set(</w:t>
+      </w:r>
+      <w:proofErr w:type="gramEnd"/>
+      <w:r>
+        <w:rPr>
+          <w:rFonts w:ascii="Consolas" w:eastAsia="Times New Roman" w:hAnsi="Consolas" w:cs="Times New Roman"/>
+          <w:sz w:val="20"/>
+          <w:szCs w:val="20"/>
+          <w:lang w:val="en-US" w:eastAsia="ru-RU"/>
+        </w:rPr>
+        <w:t xml:space="preserve">h_spring1, </w:t>
+      </w:r>
+      <w:r>
+        <w:rPr>
+          <w:rFonts w:ascii="Consolas" w:eastAsia="Times New Roman" w:hAnsi="Consolas" w:cs="Times New Roman"/>
+          <w:color w:val="A709F5"/>
+          <w:sz w:val="20"/>
+          <w:szCs w:val="20"/>
+          <w:lang w:val="en-US" w:eastAsia="ru-RU"/>
+        </w:rPr>
+        <w:t>'</w:t>
+      </w:r>
+      <w:proofErr w:type="spellStart"/>
+      <w:r>
+        <w:rPr>
+          <w:rFonts w:ascii="Consolas" w:eastAsia="Times New Roman" w:hAnsi="Consolas" w:cs="Times New Roman"/>
+          <w:color w:val="A709F5"/>
+          <w:sz w:val="20"/>
+          <w:szCs w:val="20"/>
+          <w:lang w:val="en-US" w:eastAsia="ru-RU"/>
+        </w:rPr>
+        <w:t>XData</w:t>
+      </w:r>
+      <w:proofErr w:type="spellEnd"/>
+      <w:r>
+        <w:rPr>
+          <w:rFonts w:ascii="Consolas" w:eastAsia="Times New Roman" w:hAnsi="Consolas" w:cs="Times New Roman"/>
+          <w:color w:val="A709F5"/>
+          <w:sz w:val="20"/>
+          <w:szCs w:val="20"/>
+          <w:lang w:val="en-US" w:eastAsia="ru-RU"/>
+        </w:rPr>
+        <w:t>'</w:t>
+      </w:r>
+      <w:r>
+        <w:rPr>
+          <w:rFonts w:ascii="Consolas" w:eastAsia="Times New Roman" w:hAnsi="Consolas" w:cs="Times New Roman"/>
+          <w:sz w:val="20"/>
+          <w:szCs w:val="20"/>
+          <w:lang w:val="en-US" w:eastAsia="ru-RU"/>
+        </w:rPr>
+        <w:t>, [</w:t>
+      </w:r>
+      <w:proofErr w:type="spellStart"/>
+      <w:r>
+        <w:rPr>
+          <w:rFonts w:ascii="Consolas" w:eastAsia="Times New Roman" w:hAnsi="Consolas" w:cs="Times New Roman"/>
+          <w:sz w:val="20"/>
+          <w:szCs w:val="20"/>
+          <w:lang w:val="en-US" w:eastAsia="ru-RU"/>
+        </w:rPr>
+        <w:t>p_mass_</w:t>
+      </w:r>
+      <w:proofErr w:type="gramStart"/>
+      <w:r>
+        <w:rPr>
+          <w:rFonts w:ascii="Consolas" w:eastAsia="Times New Roman" w:hAnsi="Consolas" w:cs="Times New Roman"/>
+          <w:sz w:val="20"/>
+          <w:szCs w:val="20"/>
+          <w:lang w:val="en-US" w:eastAsia="ru-RU"/>
+        </w:rPr>
+        <w:t>glob</w:t>
+      </w:r>
+      <w:proofErr w:type="spellEnd"/>
+      <w:r>
+        <w:rPr>
+          <w:rFonts w:ascii="Consolas" w:eastAsia="Times New Roman" w:hAnsi="Consolas" w:cs="Times New Roman"/>
+          <w:sz w:val="20"/>
+          <w:szCs w:val="20"/>
+          <w:lang w:val="en-US" w:eastAsia="ru-RU"/>
+        </w:rPr>
+        <w:t>(</w:t>
+      </w:r>
+      <w:proofErr w:type="gramEnd"/>
+      <w:r>
+        <w:rPr>
+          <w:rFonts w:ascii="Consolas" w:eastAsia="Times New Roman" w:hAnsi="Consolas" w:cs="Times New Roman"/>
+          <w:sz w:val="20"/>
+          <w:szCs w:val="20"/>
+          <w:lang w:val="en-US" w:eastAsia="ru-RU"/>
+        </w:rPr>
+        <w:t xml:space="preserve">1), p1(1)], </w:t>
+      </w:r>
+      <w:r>
+        <w:rPr>
+          <w:rFonts w:ascii="Consolas" w:eastAsia="Times New Roman" w:hAnsi="Consolas" w:cs="Times New Roman"/>
+          <w:color w:val="A709F5"/>
+          <w:sz w:val="20"/>
+          <w:szCs w:val="20"/>
+          <w:lang w:val="en-US" w:eastAsia="ru-RU"/>
+        </w:rPr>
+        <w:t>'</w:t>
+      </w:r>
+      <w:proofErr w:type="spellStart"/>
+      <w:r>
+        <w:rPr>
+          <w:rFonts w:ascii="Consolas" w:eastAsia="Times New Roman" w:hAnsi="Consolas" w:cs="Times New Roman"/>
+          <w:color w:val="A709F5"/>
+          <w:sz w:val="20"/>
+          <w:szCs w:val="20"/>
+          <w:lang w:val="en-US" w:eastAsia="ru-RU"/>
+        </w:rPr>
+        <w:t>YData</w:t>
+      </w:r>
+      <w:proofErr w:type="spellEnd"/>
+      <w:r>
+        <w:rPr>
+          <w:rFonts w:ascii="Consolas" w:eastAsia="Times New Roman" w:hAnsi="Consolas" w:cs="Times New Roman"/>
+          <w:color w:val="A709F5"/>
+          <w:sz w:val="20"/>
+          <w:szCs w:val="20"/>
+          <w:lang w:val="en-US" w:eastAsia="ru-RU"/>
+        </w:rPr>
+        <w:t>'</w:t>
+      </w:r>
+      <w:r>
+        <w:rPr>
+          <w:rFonts w:ascii="Consolas" w:eastAsia="Times New Roman" w:hAnsi="Consolas" w:cs="Times New Roman"/>
+          <w:sz w:val="20"/>
+          <w:szCs w:val="20"/>
+          <w:lang w:val="en-US" w:eastAsia="ru-RU"/>
+        </w:rPr>
+        <w:t>, [</w:t>
+      </w:r>
+      <w:proofErr w:type="spellStart"/>
+      <w:r>
+        <w:rPr>
+          <w:rFonts w:ascii="Consolas" w:eastAsia="Times New Roman" w:hAnsi="Consolas" w:cs="Times New Roman"/>
+          <w:sz w:val="20"/>
+          <w:szCs w:val="20"/>
+          <w:lang w:val="en-US" w:eastAsia="ru-RU"/>
+        </w:rPr>
+        <w:t>p_mass_</w:t>
+      </w:r>
+      <w:proofErr w:type="gramStart"/>
+      <w:r>
+        <w:rPr>
+          <w:rFonts w:ascii="Consolas" w:eastAsia="Times New Roman" w:hAnsi="Consolas" w:cs="Times New Roman"/>
+          <w:sz w:val="20"/>
+          <w:szCs w:val="20"/>
+          <w:lang w:val="en-US" w:eastAsia="ru-RU"/>
+        </w:rPr>
+        <w:t>glob</w:t>
+      </w:r>
+      <w:proofErr w:type="spellEnd"/>
+      <w:r>
+        <w:rPr>
+          <w:rFonts w:ascii="Consolas" w:eastAsia="Times New Roman" w:hAnsi="Consolas" w:cs="Times New Roman"/>
+          <w:sz w:val="20"/>
+          <w:szCs w:val="20"/>
+          <w:lang w:val="en-US" w:eastAsia="ru-RU"/>
+        </w:rPr>
+        <w:t>(</w:t>
+      </w:r>
+      <w:proofErr w:type="gramEnd"/>
+      <w:r>
+        <w:rPr>
+          <w:rFonts w:ascii="Consolas" w:eastAsia="Times New Roman" w:hAnsi="Consolas" w:cs="Times New Roman"/>
+          <w:sz w:val="20"/>
+          <w:szCs w:val="20"/>
+          <w:lang w:val="en-US" w:eastAsia="ru-RU"/>
+        </w:rPr>
+        <w:t>2), p1(2)]);</w:t>
+      </w:r>
+    </w:p>
+    <w:p>
+      <w:pPr>
+        <w:spacing w:after="0" w:line="240" w:lineRule="auto"/>
+        <w:rPr>
+          <w:rFonts w:ascii="Consolas" w:eastAsia="Times New Roman" w:hAnsi="Consolas" w:cs="Times New Roman"/>
+          <w:sz w:val="20"/>
+          <w:szCs w:val="20"/>
+          <w:lang w:val="en-US" w:eastAsia="ru-RU"/>
+        </w:rPr>
+      </w:pPr>
+      <w:r>
+        <w:rPr>
+          <w:rFonts w:ascii="Consolas" w:eastAsia="Times New Roman" w:hAnsi="Consolas" w:cs="Times New Roman"/>
+          <w:sz w:val="20"/>
+          <w:szCs w:val="20"/>
+          <w:lang w:val="en-US" w:eastAsia="ru-RU"/>
+        </w:rPr>
+        <w:t xml:space="preserve">    </w:t>
+      </w:r>
+      <w:proofErr w:type="gramStart"/>
+      <w:r>
+        <w:rPr>
+          <w:rFonts w:ascii="Consolas" w:eastAsia="Times New Roman" w:hAnsi="Consolas" w:cs="Times New Roman"/>
+          <w:sz w:val="20"/>
+          <w:szCs w:val="20"/>
+          <w:lang w:val="en-US" w:eastAsia="ru-RU"/>
+        </w:rPr>
+        <w:t>set(</w:t>
+      </w:r>
+      <w:proofErr w:type="gramEnd"/>
+      <w:r>
+        <w:rPr>
+          <w:rFonts w:ascii="Consolas" w:eastAsia="Times New Roman" w:hAnsi="Consolas" w:cs="Times New Roman"/>
+          <w:sz w:val="20"/>
+          <w:szCs w:val="20"/>
+          <w:lang w:val="en-US" w:eastAsia="ru-RU"/>
+        </w:rPr>
+        <w:t xml:space="preserve">h_spring2, </w:t>
+      </w:r>
+      <w:r>
+        <w:rPr>
+          <w:rFonts w:ascii="Consolas" w:eastAsia="Times New Roman" w:hAnsi="Consolas" w:cs="Times New Roman"/>
+          <w:color w:val="A709F5"/>
+          <w:sz w:val="20"/>
+          <w:szCs w:val="20"/>
+          <w:lang w:val="en-US" w:eastAsia="ru-RU"/>
+        </w:rPr>
+        <w:t>'</w:t>
+      </w:r>
+      <w:proofErr w:type="spellStart"/>
+      <w:r>
+        <w:rPr>
+          <w:rFonts w:ascii="Consolas" w:eastAsia="Times New Roman" w:hAnsi="Consolas" w:cs="Times New Roman"/>
+          <w:color w:val="A709F5"/>
+          <w:sz w:val="20"/>
+          <w:szCs w:val="20"/>
+          <w:lang w:val="en-US" w:eastAsia="ru-RU"/>
+        </w:rPr>
+        <w:t>XData</w:t>
+      </w:r>
+      <w:proofErr w:type="spellEnd"/>
+      <w:r>
+        <w:rPr>
+          <w:rFonts w:ascii="Consolas" w:eastAsia="Times New Roman" w:hAnsi="Consolas" w:cs="Times New Roman"/>
+          <w:color w:val="A709F5"/>
+          <w:sz w:val="20"/>
+          <w:szCs w:val="20"/>
+          <w:lang w:val="en-US" w:eastAsia="ru-RU"/>
+        </w:rPr>
+        <w:t>'</w:t>
+      </w:r>
+      <w:r>
+        <w:rPr>
+          <w:rFonts w:ascii="Consolas" w:eastAsia="Times New Roman" w:hAnsi="Consolas" w:cs="Times New Roman"/>
+          <w:sz w:val="20"/>
+          <w:szCs w:val="20"/>
+          <w:lang w:val="en-US" w:eastAsia="ru-RU"/>
+        </w:rPr>
+        <w:t>, [</w:t>
+      </w:r>
+      <w:proofErr w:type="spellStart"/>
+      <w:r>
+        <w:rPr>
+          <w:rFonts w:ascii="Consolas" w:eastAsia="Times New Roman" w:hAnsi="Consolas" w:cs="Times New Roman"/>
+          <w:sz w:val="20"/>
+          <w:szCs w:val="20"/>
+          <w:lang w:val="en-US" w:eastAsia="ru-RU"/>
+        </w:rPr>
+        <w:t>p_mass_</w:t>
+      </w:r>
+      <w:proofErr w:type="gramStart"/>
+      <w:r>
+        <w:rPr>
+          <w:rFonts w:ascii="Consolas" w:eastAsia="Times New Roman" w:hAnsi="Consolas" w:cs="Times New Roman"/>
+          <w:sz w:val="20"/>
+          <w:szCs w:val="20"/>
+          <w:lang w:val="en-US" w:eastAsia="ru-RU"/>
+        </w:rPr>
+        <w:t>glob</w:t>
+      </w:r>
+      <w:proofErr w:type="spellEnd"/>
+      <w:r>
+        <w:rPr>
+          <w:rFonts w:ascii="Consolas" w:eastAsia="Times New Roman" w:hAnsi="Consolas" w:cs="Times New Roman"/>
+          <w:sz w:val="20"/>
+          <w:szCs w:val="20"/>
+          <w:lang w:val="en-US" w:eastAsia="ru-RU"/>
+        </w:rPr>
+        <w:t>(</w:t>
+      </w:r>
+      <w:proofErr w:type="gramEnd"/>
+      <w:r>
+        <w:rPr>
+          <w:rFonts w:ascii="Consolas" w:eastAsia="Times New Roman" w:hAnsi="Consolas" w:cs="Times New Roman"/>
+          <w:sz w:val="20"/>
+          <w:szCs w:val="20"/>
+          <w:lang w:val="en-US" w:eastAsia="ru-RU"/>
+        </w:rPr>
+        <w:t xml:space="preserve">1), p2(1)], </w:t>
+      </w:r>
+      <w:r>
+        <w:rPr>
+          <w:rFonts w:ascii="Consolas" w:eastAsia="Times New Roman" w:hAnsi="Consolas" w:cs="Times New Roman"/>
+          <w:color w:val="A709F5"/>
+          <w:sz w:val="20"/>
+          <w:szCs w:val="20"/>
+          <w:lang w:val="en-US" w:eastAsia="ru-RU"/>
+        </w:rPr>
+        <w:t>'</w:t>
+      </w:r>
+      <w:proofErr w:type="spellStart"/>
+      <w:r>
+        <w:rPr>
+          <w:rFonts w:ascii="Consolas" w:eastAsia="Times New Roman" w:hAnsi="Consolas" w:cs="Times New Roman"/>
+          <w:color w:val="A709F5"/>
+          <w:sz w:val="20"/>
+          <w:szCs w:val="20"/>
+          <w:lang w:val="en-US" w:eastAsia="ru-RU"/>
+        </w:rPr>
+        <w:t>YData</w:t>
+      </w:r>
+      <w:proofErr w:type="spellEnd"/>
+      <w:r>
+        <w:rPr>
+          <w:rFonts w:ascii="Consolas" w:eastAsia="Times New Roman" w:hAnsi="Consolas" w:cs="Times New Roman"/>
+          <w:color w:val="A709F5"/>
+          <w:sz w:val="20"/>
+          <w:szCs w:val="20"/>
+          <w:lang w:val="en-US" w:eastAsia="ru-RU"/>
+        </w:rPr>
+        <w:t>'</w:t>
+      </w:r>
+      <w:r>
+        <w:rPr>
+          <w:rFonts w:ascii="Consolas" w:eastAsia="Times New Roman" w:hAnsi="Consolas" w:cs="Times New Roman"/>
+          <w:sz w:val="20"/>
+          <w:szCs w:val="20"/>
+          <w:lang w:val="en-US" w:eastAsia="ru-RU"/>
+        </w:rPr>
+        <w:t>, [</w:t>
+      </w:r>
+      <w:proofErr w:type="spellStart"/>
+      <w:r>
+        <w:rPr>
+          <w:rFonts w:ascii="Consolas" w:eastAsia="Times New Roman" w:hAnsi="Consolas" w:cs="Times New Roman"/>
+          <w:sz w:val="20"/>
+          <w:szCs w:val="20"/>
+          <w:lang w:val="en-US" w:eastAsia="ru-RU"/>
+        </w:rPr>
+        <w:t>p_mass_</w:t>
+      </w:r>
+      <w:proofErr w:type="gramStart"/>
+      <w:r>
+        <w:rPr>
+          <w:rFonts w:ascii="Consolas" w:eastAsia="Times New Roman" w:hAnsi="Consolas" w:cs="Times New Roman"/>
+          <w:sz w:val="20"/>
+          <w:szCs w:val="20"/>
+          <w:lang w:val="en-US" w:eastAsia="ru-RU"/>
+        </w:rPr>
+        <w:t>glob</w:t>
+      </w:r>
+      <w:proofErr w:type="spellEnd"/>
+      <w:r>
+        <w:rPr>
+          <w:rFonts w:ascii="Consolas" w:eastAsia="Times New Roman" w:hAnsi="Consolas" w:cs="Times New Roman"/>
+          <w:sz w:val="20"/>
+          <w:szCs w:val="20"/>
+          <w:lang w:val="en-US" w:eastAsia="ru-RU"/>
+        </w:rPr>
+        <w:t>(</w:t>
+      </w:r>
+      <w:proofErr w:type="gramEnd"/>
+      <w:r>
+        <w:rPr>
+          <w:rFonts w:ascii="Consolas" w:eastAsia="Times New Roman" w:hAnsi="Consolas" w:cs="Times New Roman"/>
+          <w:sz w:val="20"/>
+          <w:szCs w:val="20"/>
+          <w:lang w:val="en-US" w:eastAsia="ru-RU"/>
+        </w:rPr>
+        <w:t>2), p2(2)]);</w:t>
+      </w:r>
+    </w:p>
+    <w:p>
+      <w:pPr>
+        <w:spacing w:after="0" w:line="240" w:lineRule="auto"/>
+        <w:rPr>
+          <w:rFonts w:ascii="Consolas" w:eastAsia="Times New Roman" w:hAnsi="Consolas" w:cs="Times New Roman"/>
+          <w:sz w:val="20"/>
+          <w:szCs w:val="20"/>
+          <w:lang w:val="en-US" w:eastAsia="ru-RU"/>
+        </w:rPr>
+      </w:pPr>
+      <w:r>
+        <w:rPr>
+          <w:rFonts w:ascii="Consolas" w:eastAsia="Times New Roman" w:hAnsi="Consolas" w:cs="Times New Roman"/>
+          <w:sz w:val="20"/>
+          <w:szCs w:val="20"/>
+          <w:lang w:val="en-US" w:eastAsia="ru-RU"/>
+        </w:rPr>
+        <w:t xml:space="preserve">    </w:t>
+      </w:r>
+      <w:proofErr w:type="gramStart"/>
+      <w:r>
+        <w:rPr>
+          <w:rFonts w:ascii="Consolas" w:eastAsia="Times New Roman" w:hAnsi="Consolas" w:cs="Times New Roman"/>
+          <w:sz w:val="20"/>
+          <w:szCs w:val="20"/>
+          <w:lang w:val="en-US" w:eastAsia="ru-RU"/>
+        </w:rPr>
+        <w:t>set(</w:t>
+      </w:r>
+      <w:proofErr w:type="spellStart"/>
+      <w:proofErr w:type="gramEnd"/>
+      <w:r>
+        <w:rPr>
+          <w:rFonts w:ascii="Consolas" w:eastAsia="Times New Roman" w:hAnsi="Consolas" w:cs="Times New Roman"/>
+          <w:sz w:val="20"/>
+          <w:szCs w:val="20"/>
+          <w:lang w:val="en-US" w:eastAsia="ru-RU"/>
+        </w:rPr>
+        <w:t>h_</w:t>
+      </w:r>
+      <w:proofErr w:type="gramStart"/>
+      <w:r>
+        <w:rPr>
+          <w:rFonts w:ascii="Consolas" w:eastAsia="Times New Roman" w:hAnsi="Consolas" w:cs="Times New Roman"/>
+          <w:sz w:val="20"/>
+          <w:szCs w:val="20"/>
+          <w:lang w:val="en-US" w:eastAsia="ru-RU"/>
+        </w:rPr>
+        <w:t>mass</w:t>
+      </w:r>
+      <w:proofErr w:type="spellEnd"/>
+      <w:r>
+        <w:rPr>
+          <w:rFonts w:ascii="Consolas" w:eastAsia="Times New Roman" w:hAnsi="Consolas" w:cs="Times New Roman"/>
+          <w:sz w:val="20"/>
+          <w:szCs w:val="20"/>
+          <w:lang w:val="en-US" w:eastAsia="ru-RU"/>
+        </w:rPr>
+        <w:t xml:space="preserve">,   </w:t>
+      </w:r>
+      <w:proofErr w:type="gramEnd"/>
+      <w:r>
+        <w:rPr>
+          <w:rFonts w:ascii="Consolas" w:eastAsia="Times New Roman" w:hAnsi="Consolas" w:cs="Times New Roman"/>
+          <w:sz w:val="20"/>
+          <w:szCs w:val="20"/>
+          <w:lang w:val="en-US" w:eastAsia="ru-RU"/>
+        </w:rPr>
+        <w:t xml:space="preserve"> </w:t>
+      </w:r>
+      <w:r>
+        <w:rPr>
+          <w:rFonts w:ascii="Consolas" w:eastAsia="Times New Roman" w:hAnsi="Consolas" w:cs="Times New Roman"/>
+          <w:color w:val="A709F5"/>
+          <w:sz w:val="20"/>
+          <w:szCs w:val="20"/>
+          <w:lang w:val="en-US" w:eastAsia="ru-RU"/>
+        </w:rPr>
+        <w:t>'Position'</w:t>
+      </w:r>
+      <w:r>
+        <w:rPr>
+          <w:rFonts w:ascii="Consolas" w:eastAsia="Times New Roman" w:hAnsi="Consolas" w:cs="Times New Roman"/>
+          <w:sz w:val="20"/>
+          <w:szCs w:val="20"/>
+          <w:lang w:val="en-US" w:eastAsia="ru-RU"/>
+        </w:rPr>
+        <w:t>, [</w:t>
+      </w:r>
+      <w:proofErr w:type="spellStart"/>
+      <w:r>
+        <w:rPr>
+          <w:rFonts w:ascii="Consolas" w:eastAsia="Times New Roman" w:hAnsi="Consolas" w:cs="Times New Roman"/>
+          <w:sz w:val="20"/>
+          <w:szCs w:val="20"/>
+          <w:lang w:val="en-US" w:eastAsia="ru-RU"/>
+        </w:rPr>
+        <w:t>p_mass_</w:t>
+      </w:r>
+      <w:proofErr w:type="gramStart"/>
+      <w:r>
+        <w:rPr>
+          <w:rFonts w:ascii="Consolas" w:eastAsia="Times New Roman" w:hAnsi="Consolas" w:cs="Times New Roman"/>
+          <w:sz w:val="20"/>
+          <w:szCs w:val="20"/>
+          <w:lang w:val="en-US" w:eastAsia="ru-RU"/>
+        </w:rPr>
+        <w:t>glob</w:t>
+      </w:r>
+      <w:proofErr w:type="spellEnd"/>
+      <w:r>
+        <w:rPr>
+          <w:rFonts w:ascii="Consolas" w:eastAsia="Times New Roman" w:hAnsi="Consolas" w:cs="Times New Roman"/>
+          <w:sz w:val="20"/>
+          <w:szCs w:val="20"/>
+          <w:lang w:val="en-US" w:eastAsia="ru-RU"/>
+        </w:rPr>
+        <w:t>(</w:t>
+      </w:r>
+      <w:proofErr w:type="gramEnd"/>
+      <w:r>
+        <w:rPr>
+          <w:rFonts w:ascii="Consolas" w:eastAsia="Times New Roman" w:hAnsi="Consolas" w:cs="Times New Roman"/>
+          <w:sz w:val="20"/>
+          <w:szCs w:val="20"/>
+          <w:lang w:val="en-US" w:eastAsia="ru-RU"/>
+        </w:rPr>
+        <w:t xml:space="preserve">1)-0.1, </w:t>
+      </w:r>
+      <w:proofErr w:type="spellStart"/>
+      <w:r>
+        <w:rPr>
+          <w:rFonts w:ascii="Consolas" w:eastAsia="Times New Roman" w:hAnsi="Consolas" w:cs="Times New Roman"/>
+          <w:sz w:val="20"/>
+          <w:szCs w:val="20"/>
+          <w:lang w:val="en-US" w:eastAsia="ru-RU"/>
+        </w:rPr>
+        <w:t>p_mass_</w:t>
+      </w:r>
+      <w:proofErr w:type="gramStart"/>
+      <w:r>
+        <w:rPr>
+          <w:rFonts w:ascii="Consolas" w:eastAsia="Times New Roman" w:hAnsi="Consolas" w:cs="Times New Roman"/>
+          <w:sz w:val="20"/>
+          <w:szCs w:val="20"/>
+          <w:lang w:val="en-US" w:eastAsia="ru-RU"/>
+        </w:rPr>
+        <w:t>glob</w:t>
+      </w:r>
+      <w:proofErr w:type="spellEnd"/>
+      <w:r>
+        <w:rPr>
+          <w:rFonts w:ascii="Consolas" w:eastAsia="Times New Roman" w:hAnsi="Consolas" w:cs="Times New Roman"/>
+          <w:sz w:val="20"/>
+          <w:szCs w:val="20"/>
+          <w:lang w:val="en-US" w:eastAsia="ru-RU"/>
+        </w:rPr>
+        <w:t>(</w:t>
+      </w:r>
+      <w:proofErr w:type="gramEnd"/>
+      <w:r>
+        <w:rPr>
+          <w:rFonts w:ascii="Consolas" w:eastAsia="Times New Roman" w:hAnsi="Consolas" w:cs="Times New Roman"/>
+          <w:sz w:val="20"/>
+          <w:szCs w:val="20"/>
+          <w:lang w:val="en-US" w:eastAsia="ru-RU"/>
+        </w:rPr>
+        <w:t>2)-0.1, 0.2, 0.2]);</w:t>
+      </w:r>
+    </w:p>
+    <w:p>
+      <w:pPr>
+        <w:spacing w:after="0" w:line="240" w:lineRule="auto"/>
+        <w:rPr>
+          <w:rFonts w:ascii="Consolas" w:eastAsia="Times New Roman" w:hAnsi="Consolas" w:cs="Times New Roman"/>
+          <w:sz w:val="20"/>
+          <w:szCs w:val="20"/>
+          <w:lang w:val="en-US" w:eastAsia="ru-RU"/>
+        </w:rPr>
+      </w:pPr>
+    </w:p>
+    <w:p>
+      <w:pPr>
+        <w:spacing w:after="0" w:line="240" w:lineRule="auto"/>
+        <w:rPr>
+          <w:rFonts w:ascii="Consolas" w:eastAsia="Times New Roman" w:hAnsi="Consolas" w:cs="Times New Roman"/>
+          <w:sz w:val="20"/>
+          <w:szCs w:val="20"/>
+          <w:lang w:eastAsia="ru-RU"/>
+        </w:rPr>
+      </w:pPr>
+      <w:r>
+        <w:rPr>
+          <w:rFonts w:ascii="Consolas" w:eastAsia="Times New Roman" w:hAnsi="Consolas" w:cs="Times New Roman"/>
+          <w:sz w:val="20"/>
+          <w:szCs w:val="20"/>
+          <w:lang w:val="en-US" w:eastAsia="ru-RU"/>
+        </w:rPr>
+        <w:t xml:space="preserve">    </w:t>
+      </w:r>
+      <w:proofErr w:type="spellStart"/>
+      <w:r>
+        <w:rPr>
+          <w:rFonts w:ascii="Consolas" w:eastAsia="Times New Roman" w:hAnsi="Consolas" w:cs="Times New Roman"/>
+          <w:sz w:val="20"/>
+          <w:szCs w:val="20"/>
+          <w:lang w:eastAsia="ru-RU"/>
+        </w:rPr>
+        <w:t>drawnow</w:t>
+      </w:r>
+      <w:proofErr w:type="spellEnd"/>
+      <w:r>
+        <w:rPr>
+          <w:rFonts w:ascii="Consolas" w:eastAsia="Times New Roman" w:hAnsi="Consolas" w:cs="Times New Roman"/>
+          <w:sz w:val="20"/>
+          <w:szCs w:val="20"/>
+          <w:lang w:eastAsia="ru-RU"/>
+        </w:rPr>
+        <w:t>;</w:t>
+      </w:r>
+    </w:p>
+    <w:p>
+      <w:pPr>
+        <w:spacing w:after="0" w:line="240" w:lineRule="auto"/>
+        <w:rPr>
+          <w:rFonts w:ascii="Consolas" w:eastAsia="Times New Roman" w:hAnsi="Consolas" w:cs="Times New Roman"/>
+          <w:sz w:val="20"/>
+          <w:szCs w:val="20"/>
+          <w:lang w:eastAsia="ru-RU"/>
+        </w:rPr>
+      </w:pPr>
+      <w:r>
+        <w:rPr>
+          <w:rFonts w:ascii="Consolas" w:eastAsia="Times New Roman" w:hAnsi="Consolas" w:cs="Times New Roman"/>
+          <w:sz w:val="20"/>
+          <w:szCs w:val="20"/>
+          <w:lang w:eastAsia="ru-RU"/>
+        </w:rPr>
+        <w:t xml:space="preserve">    </w:t>
+      </w:r>
+      <w:proofErr w:type="spellStart"/>
+      <w:proofErr w:type="gramStart"/>
+      <w:r>
+        <w:rPr>
+          <w:rFonts w:ascii="Consolas" w:eastAsia="Times New Roman" w:hAnsi="Consolas" w:cs="Times New Roman"/>
+          <w:sz w:val="20"/>
+          <w:szCs w:val="20"/>
+          <w:lang w:eastAsia="ru-RU"/>
+        </w:rPr>
+        <w:t>pause</w:t>
+      </w:r>
+      <w:proofErr w:type="spellEnd"/>
+      <w:r>
+        <w:rPr>
+          <w:rFonts w:ascii="Consolas" w:eastAsia="Times New Roman" w:hAnsi="Consolas" w:cs="Times New Roman"/>
+          <w:sz w:val="20"/>
+          <w:szCs w:val="20"/>
+          <w:lang w:eastAsia="ru-RU"/>
+        </w:rPr>
+        <w:t>(</w:t>
+      </w:r>
+      <w:proofErr w:type="gramEnd"/>
+      <w:r>
+        <w:rPr>
+          <w:rFonts w:ascii="Consolas" w:eastAsia="Times New Roman" w:hAnsi="Consolas" w:cs="Times New Roman"/>
+          <w:sz w:val="20"/>
+          <w:szCs w:val="20"/>
+          <w:lang w:eastAsia="ru-RU"/>
+        </w:rPr>
+        <w:t>0.05);</w:t>
+      </w:r>
+    </w:p>
+    <w:p>
+      <w:pPr>
+        <w:spacing w:after="0" w:line="240" w:lineRule="auto"/>
+        <w:rPr>
+          <w:rFonts w:ascii="Consolas" w:eastAsia="Times New Roman" w:hAnsi="Consolas" w:cs="Times New Roman"/>
+          <w:sz w:val="20"/>
+          <w:szCs w:val="20"/>
+          <w:lang w:val="en-US" w:eastAsia="ru-RU"/>
+        </w:rPr>
+      </w:pPr>
+      <w:proofErr w:type="spellStart"/>
+      <w:r>
+        <w:rPr>
+          <w:rFonts w:ascii="Consolas" w:eastAsia="Times New Roman" w:hAnsi="Consolas" w:cs="Times New Roman"/>
+          <w:color w:val="0E00FF"/>
+          <w:sz w:val="20"/>
+          <w:szCs w:val="20"/>
+          <w:lang w:eastAsia="ru-RU"/>
+        </w:rPr>
+        <w:t>end</w:t>
+      </w:r>
+      <w:proofErr w:type="spellEnd"/>
     </w:p>
     <w:sectPr>
       <w:pgSz w:w="11906" w:h="16838"/>

--- a/Theoretical mechanics/Labs.docx
+++ b/Theoretical mechanics/Labs.docx
@@ -146,7 +146,19 @@
           <w:szCs w:val="40"/>
           <w:shd w:val="clear" w:color="auto" w:fill="FFFFFF"/>
         </w:rPr>
-        <w:t xml:space="preserve"> работа</w:t>
+        <w:t xml:space="preserve"> работ</w:t>
+      </w:r>
+      <w:r>
+        <w:rPr>
+          <w:rFonts w:ascii="Times New Roman" w:hAnsi="Times New Roman" w:cs="Times New Roman"/>
+          <w:b/>
+          <w:bCs/>
+          <w:color w:val="000000"/>
+          <w:sz w:val="40"/>
+          <w:szCs w:val="40"/>
+          <w:shd w:val="clear" w:color="auto" w:fill="FFFFFF"/>
+        </w:rPr>
+        <w:t>ы</w:t>
       </w:r>
       <w:r>
         <w:rPr>
@@ -4103,7 +4115,7 @@
           <w:shd w:val="clear" w:color="auto" w:fill="FFFFFF"/>
         </w:rPr>
         <w:lastRenderedPageBreak/>
-        <w:t>Лабораторная работа №2 ‘</w:t>
+        <w:t>Лабораторная работа №2 ‘Анимация точки</w:t>
       </w:r>
       <w:r>
         <w:rPr>
@@ -4112,17 +4124,6 @@
           <w:sz w:val="27"/>
           <w:szCs w:val="27"/>
           <w:shd w:val="clear" w:color="auto" w:fill="FFFFFF"/>
-        </w:rPr>
-        <w:t>Анимация точки</w:t>
-      </w:r>
-      <w:r>
-        <w:rPr>
-          <w:rFonts w:ascii="Times New Roman" w:hAnsi="Times New Roman" w:cs="Times New Roman"/>
-          <w:color w:val="000000"/>
-          <w:sz w:val="27"/>
-          <w:szCs w:val="27"/>
-          <w:shd w:val="clear" w:color="auto" w:fill="FFFFFF"/>
-          <w:lang w:val="en-US"/>
         </w:rPr>
         <w:t>’</w:t>
       </w:r>
@@ -9396,27 +9397,7 @@
           <w:szCs w:val="27"/>
           <w:shd w:val="clear" w:color="auto" w:fill="FFFFFF"/>
         </w:rPr>
-        <w:t xml:space="preserve">Лабораторная работа № </w:t>
-      </w:r>
-      <w:r>
-        <w:rPr>
-          <w:rFonts w:ascii="Times New Roman" w:hAnsi="Times New Roman" w:cs="Times New Roman"/>
-          <w:color w:val="000000"/>
-          <w:sz w:val="27"/>
-          <w:szCs w:val="27"/>
-          <w:shd w:val="clear" w:color="auto" w:fill="FFFFFF"/>
-        </w:rPr>
-        <w:t>3</w:t>
-      </w:r>
-      <w:r>
-        <w:rPr>
-          <w:rFonts w:ascii="Times New Roman" w:hAnsi="Times New Roman" w:cs="Times New Roman"/>
-          <w:color w:val="000000"/>
-          <w:sz w:val="27"/>
-          <w:szCs w:val="27"/>
-          <w:shd w:val="clear" w:color="auto" w:fill="FFFFFF"/>
-        </w:rPr>
-        <w:t xml:space="preserve">. </w:t>
+        <w:t xml:space="preserve">Лабораторная работа № 3. </w:t>
       </w:r>
       <w:r>
         <w:rPr>
@@ -9484,6 +9465,7 @@
       <w:r>
         <w:rPr>
           <w:rFonts w:ascii="Times New Roman" w:hAnsi="Times New Roman" w:cs="Times New Roman"/>
+          <w:noProof/>
           <w:color w:val="000000"/>
           <w:sz w:val="27"/>
           <w:szCs w:val="27"/>
@@ -10275,16 +10257,16 @@
           <w:rFonts w:ascii="Consolas" w:eastAsia="Times New Roman" w:hAnsi="Consolas" w:cs="Times New Roman"/>
           <w:sz w:val="20"/>
           <w:szCs w:val="20"/>
-          <w:lang w:eastAsia="ru-RU"/>
-        </w:rPr>
-      </w:pPr>
-      <w:proofErr w:type="spellStart"/>
-      <w:r>
-        <w:rPr>
-          <w:rFonts w:ascii="Consolas" w:eastAsia="Times New Roman" w:hAnsi="Consolas" w:cs="Times New Roman"/>
-          <w:sz w:val="20"/>
-          <w:szCs w:val="20"/>
-          <w:lang w:eastAsia="ru-RU"/>
+          <w:lang w:val="en-GB" w:eastAsia="ru-RU"/>
+        </w:rPr>
+      </w:pPr>
+      <w:proofErr w:type="spellStart"/>
+      <w:r>
+        <w:rPr>
+          <w:rFonts w:ascii="Consolas" w:eastAsia="Times New Roman" w:hAnsi="Consolas" w:cs="Times New Roman"/>
+          <w:sz w:val="20"/>
+          <w:szCs w:val="20"/>
+          <w:lang w:val="en-GB" w:eastAsia="ru-RU"/>
         </w:rPr>
         <w:t>A_int</w:t>
       </w:r>
@@ -10294,7 +10276,7 @@
           <w:rFonts w:ascii="Consolas" w:eastAsia="Times New Roman" w:hAnsi="Consolas" w:cs="Times New Roman"/>
           <w:sz w:val="20"/>
           <w:szCs w:val="20"/>
-          <w:lang w:eastAsia="ru-RU"/>
+          <w:lang w:val="en-GB" w:eastAsia="ru-RU"/>
         </w:rPr>
         <w:t xml:space="preserve">   = 0.2</w:t>
       </w:r>
@@ -10304,7 +10286,7 @@
           <w:rFonts w:ascii="Consolas" w:eastAsia="Times New Roman" w:hAnsi="Consolas" w:cs="Times New Roman"/>
           <w:sz w:val="20"/>
           <w:szCs w:val="20"/>
-          <w:lang w:eastAsia="ru-RU"/>
+          <w:lang w:val="en-GB" w:eastAsia="ru-RU"/>
         </w:rPr>
         <w:t xml:space="preserve">;  </w:t>
       </w:r>
@@ -10314,7 +10296,7 @@
           <w:rFonts w:ascii="Consolas" w:eastAsia="Times New Roman" w:hAnsi="Consolas" w:cs="Times New Roman"/>
           <w:sz w:val="20"/>
           <w:szCs w:val="20"/>
-          <w:lang w:eastAsia="ru-RU"/>
+          <w:lang w:val="en-GB" w:eastAsia="ru-RU"/>
         </w:rPr>
         <w:t>omega</w:t>
       </w:r>
@@ -10324,7 +10306,7 @@
           <w:rFonts w:ascii="Consolas" w:eastAsia="Times New Roman" w:hAnsi="Consolas" w:cs="Times New Roman"/>
           <w:sz w:val="20"/>
           <w:szCs w:val="20"/>
-          <w:lang w:eastAsia="ru-RU"/>
+          <w:lang w:val="en-GB" w:eastAsia="ru-RU"/>
         </w:rPr>
         <w:t>_int</w:t>
       </w:r>
@@ -10334,37 +10316,17 @@
           <w:rFonts w:ascii="Consolas" w:eastAsia="Times New Roman" w:hAnsi="Consolas" w:cs="Times New Roman"/>
           <w:sz w:val="20"/>
           <w:szCs w:val="20"/>
-          <w:lang w:eastAsia="ru-RU"/>
-        </w:rPr>
-        <w:t xml:space="preserve"> = </w:t>
-      </w:r>
-      <w:proofErr w:type="spellStart"/>
-      <w:r>
-        <w:rPr>
-          <w:rFonts w:ascii="Consolas" w:eastAsia="Times New Roman" w:hAnsi="Consolas" w:cs="Times New Roman"/>
-          <w:sz w:val="20"/>
-          <w:szCs w:val="20"/>
-          <w:lang w:eastAsia="ru-RU"/>
-        </w:rPr>
-        <w:t>sqrt</w:t>
-      </w:r>
-      <w:proofErr w:type="spellEnd"/>
-      <w:r>
-        <w:rPr>
-          <w:rFonts w:ascii="Consolas" w:eastAsia="Times New Roman" w:hAnsi="Consolas" w:cs="Times New Roman"/>
-          <w:sz w:val="20"/>
-          <w:szCs w:val="20"/>
-          <w:lang w:eastAsia="ru-RU"/>
-        </w:rPr>
-        <w:t>(</w:t>
-      </w:r>
-      <w:proofErr w:type="spellStart"/>
-      <w:r>
-        <w:rPr>
-          <w:rFonts w:ascii="Consolas" w:eastAsia="Times New Roman" w:hAnsi="Consolas" w:cs="Times New Roman"/>
-          <w:sz w:val="20"/>
-          <w:szCs w:val="20"/>
-          <w:lang w:eastAsia="ru-RU"/>
+          <w:lang w:val="en-GB" w:eastAsia="ru-RU"/>
+        </w:rPr>
+        <w:t xml:space="preserve"> = sqrt(</w:t>
+      </w:r>
+      <w:proofErr w:type="spellStart"/>
+      <w:r>
+        <w:rPr>
+          <w:rFonts w:ascii="Consolas" w:eastAsia="Times New Roman" w:hAnsi="Consolas" w:cs="Times New Roman"/>
+          <w:sz w:val="20"/>
+          <w:szCs w:val="20"/>
+          <w:lang w:val="en-GB" w:eastAsia="ru-RU"/>
         </w:rPr>
         <w:t>k_int</w:t>
       </w:r>
@@ -10374,7 +10336,7 @@
           <w:rFonts w:ascii="Consolas" w:eastAsia="Times New Roman" w:hAnsi="Consolas" w:cs="Times New Roman"/>
           <w:sz w:val="20"/>
           <w:szCs w:val="20"/>
-          <w:lang w:eastAsia="ru-RU"/>
+          <w:lang w:val="en-GB" w:eastAsia="ru-RU"/>
         </w:rPr>
         <w:t>/</w:t>
       </w:r>
@@ -10384,7 +10346,7 @@
           <w:rFonts w:ascii="Consolas" w:eastAsia="Times New Roman" w:hAnsi="Consolas" w:cs="Times New Roman"/>
           <w:sz w:val="20"/>
           <w:szCs w:val="20"/>
-          <w:lang w:eastAsia="ru-RU"/>
+          <w:lang w:val="en-GB" w:eastAsia="ru-RU"/>
         </w:rPr>
         <w:t>m_i</w:t>
       </w:r>
@@ -10394,7 +10356,7 @@
           <w:rFonts w:ascii="Consolas" w:eastAsia="Times New Roman" w:hAnsi="Consolas" w:cs="Times New Roman"/>
           <w:sz w:val="20"/>
           <w:szCs w:val="20"/>
-          <w:lang w:eastAsia="ru-RU"/>
+          <w:lang w:val="en-GB" w:eastAsia="ru-RU"/>
         </w:rPr>
         <w:t>);</w:t>
       </w:r>
@@ -10406,7 +10368,7 @@
           <w:rFonts w:ascii="Consolas" w:eastAsia="Times New Roman" w:hAnsi="Consolas" w:cs="Times New Roman"/>
           <w:sz w:val="20"/>
           <w:szCs w:val="20"/>
-          <w:lang w:eastAsia="ru-RU"/>
+          <w:lang w:val="en-GB" w:eastAsia="ru-RU"/>
         </w:rPr>
       </w:pPr>
     </w:p>
@@ -14365,23 +14327,625 @@
         <w:spacing w:after="0" w:line="240" w:lineRule="auto"/>
         <w:rPr>
           <w:rFonts w:ascii="Consolas" w:eastAsia="Times New Roman" w:hAnsi="Consolas" w:cs="Times New Roman"/>
-          <w:sz w:val="20"/>
-          <w:szCs w:val="20"/>
-          <w:lang w:val="en-US" w:eastAsia="ru-RU"/>
-        </w:rPr>
-      </w:pPr>
-      <w:proofErr w:type="spellStart"/>
-      <w:r>
-        <w:rPr>
-          <w:rFonts w:ascii="Consolas" w:eastAsia="Times New Roman" w:hAnsi="Consolas" w:cs="Times New Roman"/>
           <w:color w:val="0E00FF"/>
           <w:sz w:val="20"/>
           <w:szCs w:val="20"/>
           <w:lang w:eastAsia="ru-RU"/>
         </w:rPr>
+      </w:pPr>
+      <w:proofErr w:type="spellStart"/>
+      <w:r>
+        <w:rPr>
+          <w:rFonts w:ascii="Consolas" w:eastAsia="Times New Roman" w:hAnsi="Consolas" w:cs="Times New Roman"/>
+          <w:color w:val="0E00FF"/>
+          <w:sz w:val="20"/>
+          <w:szCs w:val="20"/>
+          <w:lang w:eastAsia="ru-RU"/>
+        </w:rPr>
         <w:t>end</w:t>
       </w:r>
       <w:proofErr w:type="spellEnd"/>
+    </w:p>
+    <w:p>
+      <w:pPr>
+        <w:spacing w:after="0" w:line="240" w:lineRule="auto"/>
+        <w:rPr>
+          <w:rFonts w:ascii="Consolas" w:eastAsia="Times New Roman" w:hAnsi="Consolas" w:cs="Times New Roman"/>
+          <w:color w:val="0E00FF"/>
+          <w:sz w:val="20"/>
+          <w:szCs w:val="20"/>
+          <w:lang w:eastAsia="ru-RU"/>
+        </w:rPr>
+      </w:pPr>
+    </w:p>
+    <w:p>
+      <w:pPr>
+        <w:spacing w:after="0" w:line="240" w:lineRule="auto"/>
+        <w:rPr>
+          <w:rFonts w:ascii="Consolas" w:eastAsia="Times New Roman" w:hAnsi="Consolas" w:cs="Times New Roman"/>
+          <w:sz w:val="20"/>
+          <w:szCs w:val="20"/>
+          <w:lang w:eastAsia="ru-RU"/>
+        </w:rPr>
+      </w:pPr>
+      <w:r>
+        <w:rPr>
+          <w:rFonts w:ascii="Consolas" w:eastAsia="Times New Roman" w:hAnsi="Consolas" w:cs="Times New Roman"/>
+          <w:sz w:val="20"/>
+          <w:szCs w:val="20"/>
+          <w:lang w:val="en-US" w:eastAsia="ru-RU"/>
+        </w:rPr>
+        <w:lastRenderedPageBreak/>
+        <w:drawing>
+          <wp:inline distT="0" distB="0" distL="0" distR="0" wp14:anchorId="7EE5E7B5" wp14:editId="78BE998F">
+            <wp:extent cx="5479472" cy="3059373"/>
+            <wp:effectExtent l="0" t="0" r="6985" b="8255"/>
+            <wp:docPr id="331974126" name="Picture 1"/>
+            <wp:cNvGraphicFramePr>
+              <a:graphicFrameLocks xmlns:a="http://schemas.openxmlformats.org/drawingml/2006/main" noChangeAspect="1"/>
+            </wp:cNvGraphicFramePr>
+            <a:graphic xmlns:a="http://schemas.openxmlformats.org/drawingml/2006/main">
+              <a:graphicData uri="http://schemas.openxmlformats.org/drawingml/2006/picture">
+                <pic:pic xmlns:pic="http://schemas.openxmlformats.org/drawingml/2006/picture">
+                  <pic:nvPicPr>
+                    <pic:cNvPr id="331974126" name=""/>
+                    <pic:cNvPicPr/>
+                  </pic:nvPicPr>
+                  <pic:blipFill>
+                    <a:blip r:embed="rId14"/>
+                    <a:stretch>
+                      <a:fillRect/>
+                    </a:stretch>
+                  </pic:blipFill>
+                  <pic:spPr>
+                    <a:xfrm>
+                      <a:off x="0" y="0"/>
+                      <a:ext cx="5518687" cy="3081268"/>
+                    </a:xfrm>
+                    <a:prstGeom prst="rect">
+                      <a:avLst/>
+                    </a:prstGeom>
+                  </pic:spPr>
+                </pic:pic>
+              </a:graphicData>
+            </a:graphic>
+          </wp:inline>
+        </w:drawing>
+      </w:r>
+    </w:p>
+    <w:p>
+      <w:pPr>
+        <w:spacing w:after="0" w:line="240" w:lineRule="auto"/>
+        <w:rPr>
+          <w:rFonts w:ascii="Consolas" w:eastAsia="Times New Roman" w:hAnsi="Consolas" w:cs="Times New Roman"/>
+          <w:sz w:val="20"/>
+          <w:szCs w:val="20"/>
+          <w:lang w:eastAsia="ru-RU"/>
+        </w:rPr>
+      </w:pPr>
+      <w:r>
+        <w:rPr>
+          <w:rFonts w:ascii="Consolas" w:eastAsia="Times New Roman" w:hAnsi="Consolas" w:cs="Times New Roman"/>
+          <w:sz w:val="20"/>
+          <w:szCs w:val="20"/>
+          <w:lang w:eastAsia="ru-RU"/>
+        </w:rPr>
+        <w:drawing>
+          <wp:inline distT="0" distB="0" distL="0" distR="0" wp14:anchorId="11261CCF" wp14:editId="00F017A6">
+            <wp:extent cx="5493327" cy="3042600"/>
+            <wp:effectExtent l="0" t="0" r="0" b="5715"/>
+            <wp:docPr id="1259469710" name="Picture 1"/>
+            <wp:cNvGraphicFramePr>
+              <a:graphicFrameLocks xmlns:a="http://schemas.openxmlformats.org/drawingml/2006/main" noChangeAspect="1"/>
+            </wp:cNvGraphicFramePr>
+            <a:graphic xmlns:a="http://schemas.openxmlformats.org/drawingml/2006/main">
+              <a:graphicData uri="http://schemas.openxmlformats.org/drawingml/2006/picture">
+                <pic:pic xmlns:pic="http://schemas.openxmlformats.org/drawingml/2006/picture">
+                  <pic:nvPicPr>
+                    <pic:cNvPr id="1259469710" name=""/>
+                    <pic:cNvPicPr/>
+                  </pic:nvPicPr>
+                  <pic:blipFill>
+                    <a:blip r:embed="rId15"/>
+                    <a:stretch>
+                      <a:fillRect/>
+                    </a:stretch>
+                  </pic:blipFill>
+                  <pic:spPr>
+                    <a:xfrm>
+                      <a:off x="0" y="0"/>
+                      <a:ext cx="5509933" cy="3051797"/>
+                    </a:xfrm>
+                    <a:prstGeom prst="rect">
+                      <a:avLst/>
+                    </a:prstGeom>
+                  </pic:spPr>
+                </pic:pic>
+              </a:graphicData>
+            </a:graphic>
+          </wp:inline>
+        </w:drawing>
+      </w:r>
+      <w:r>
+        <w:rPr>
+          <w:rFonts w:ascii="Consolas" w:eastAsia="Times New Roman" w:hAnsi="Consolas" w:cs="Times New Roman"/>
+          <w:sz w:val="20"/>
+          <w:szCs w:val="20"/>
+          <w:lang w:eastAsia="ru-RU"/>
+        </w:rPr>
+        <w:drawing>
+          <wp:inline distT="0" distB="0" distL="0" distR="0" wp14:anchorId="5423EA5E" wp14:editId="52C9B77E">
+            <wp:extent cx="5479415" cy="3045116"/>
+            <wp:effectExtent l="0" t="0" r="6985" b="3175"/>
+            <wp:docPr id="720416947" name="Picture 1"/>
+            <wp:cNvGraphicFramePr>
+              <a:graphicFrameLocks xmlns:a="http://schemas.openxmlformats.org/drawingml/2006/main" noChangeAspect="1"/>
+            </wp:cNvGraphicFramePr>
+            <a:graphic xmlns:a="http://schemas.openxmlformats.org/drawingml/2006/main">
+              <a:graphicData uri="http://schemas.openxmlformats.org/drawingml/2006/picture">
+                <pic:pic xmlns:pic="http://schemas.openxmlformats.org/drawingml/2006/picture">
+                  <pic:nvPicPr>
+                    <pic:cNvPr id="720416947" name=""/>
+                    <pic:cNvPicPr/>
+                  </pic:nvPicPr>
+                  <pic:blipFill>
+                    <a:blip r:embed="rId16"/>
+                    <a:stretch>
+                      <a:fillRect/>
+                    </a:stretch>
+                  </pic:blipFill>
+                  <pic:spPr>
+                    <a:xfrm>
+                      <a:off x="0" y="0"/>
+                      <a:ext cx="5521948" cy="3068753"/>
+                    </a:xfrm>
+                    <a:prstGeom prst="rect">
+                      <a:avLst/>
+                    </a:prstGeom>
+                  </pic:spPr>
+                </pic:pic>
+              </a:graphicData>
+            </a:graphic>
+          </wp:inline>
+        </w:drawing>
+      </w:r>
+    </w:p>
+    <w:p>
+      <w:pPr>
+        <w:spacing w:after="0" w:line="240" w:lineRule="auto"/>
+        <w:rPr>
+          <w:rFonts w:ascii="Consolas" w:eastAsia="Times New Roman" w:hAnsi="Consolas" w:cs="Times New Roman"/>
+          <w:sz w:val="20"/>
+          <w:szCs w:val="20"/>
+          <w:lang w:eastAsia="ru-RU"/>
+        </w:rPr>
+      </w:pPr>
+    </w:p>
+    <w:p>
+      <w:pPr>
+        <w:rPr>
+          <w:rFonts w:ascii="Times New Roman" w:hAnsi="Times New Roman" w:cs="Times New Roman"/>
+          <w:b/>
+          <w:bCs/>
+          <w:color w:val="000000"/>
+          <w:sz w:val="27"/>
+          <w:szCs w:val="27"/>
+          <w:shd w:val="clear" w:color="auto" w:fill="FFFFFF"/>
+        </w:rPr>
+      </w:pPr>
+      <w:r>
+        <w:rPr>
+          <w:rFonts w:ascii="Times New Roman" w:hAnsi="Times New Roman" w:cs="Times New Roman"/>
+          <w:color w:val="000000"/>
+          <w:sz w:val="27"/>
+          <w:szCs w:val="27"/>
+          <w:shd w:val="clear" w:color="auto" w:fill="FFFFFF"/>
+        </w:rPr>
+        <w:t xml:space="preserve">Лабораторная работа № 3. </w:t>
+      </w:r>
+      <w:r>
+        <w:rPr>
+          <w:rFonts w:ascii="Times New Roman" w:hAnsi="Times New Roman" w:cs="Times New Roman"/>
+          <w:color w:val="000000"/>
+          <w:sz w:val="27"/>
+          <w:szCs w:val="27"/>
+          <w:shd w:val="clear" w:color="auto" w:fill="FFFFFF"/>
+        </w:rPr>
+        <w:t>“</w:t>
+      </w:r>
+      <w:r>
+        <w:rPr>
+          <w:rFonts w:ascii="Times New Roman" w:hAnsi="Times New Roman" w:cs="Times New Roman"/>
+          <w:color w:val="000000"/>
+          <w:sz w:val="27"/>
+          <w:szCs w:val="27"/>
+          <w:shd w:val="clear" w:color="auto" w:fill="FFFFFF"/>
+        </w:rPr>
+        <w:t>Анимация системы</w:t>
+      </w:r>
+      <w:r>
+        <w:rPr>
+          <w:rFonts w:ascii="Times New Roman" w:hAnsi="Times New Roman" w:cs="Times New Roman"/>
+          <w:color w:val="000000"/>
+          <w:sz w:val="27"/>
+          <w:szCs w:val="27"/>
+          <w:shd w:val="clear" w:color="auto" w:fill="FFFFFF"/>
+        </w:rPr>
+        <w:t>”</w:t>
+      </w:r>
+      <w:r>
+        <w:rPr>
+          <w:rFonts w:ascii="Times New Roman" w:hAnsi="Times New Roman" w:cs="Times New Roman"/>
+          <w:color w:val="000000"/>
+          <w:sz w:val="27"/>
+          <w:szCs w:val="27"/>
+          <w:shd w:val="clear" w:color="auto" w:fill="FFFFFF"/>
+        </w:rPr>
+        <w:t xml:space="preserve"> через </w:t>
+      </w:r>
+      <w:r>
+        <w:rPr>
+          <w:rFonts w:ascii="Times New Roman" w:hAnsi="Times New Roman" w:cs="Times New Roman"/>
+          <w:color w:val="000000"/>
+          <w:sz w:val="27"/>
+          <w:szCs w:val="27"/>
+          <w:shd w:val="clear" w:color="auto" w:fill="FFFFFF"/>
+          <w:lang w:val="en-GB"/>
+        </w:rPr>
+        <w:t>Simulink</w:t>
+      </w:r>
+    </w:p>
+    <w:p>
+      <w:pPr>
+        <w:rPr>
+          <w:rFonts w:ascii="Times New Roman" w:hAnsi="Times New Roman" w:cs="Times New Roman"/>
+          <w:color w:val="000000"/>
+          <w:sz w:val="27"/>
+          <w:szCs w:val="27"/>
+          <w:shd w:val="clear" w:color="auto" w:fill="FFFFFF"/>
+        </w:rPr>
+      </w:pPr>
+      <w:r>
+        <w:rPr>
+          <w:rFonts w:ascii="Times New Roman" w:hAnsi="Times New Roman" w:cs="Times New Roman"/>
+          <w:color w:val="000000"/>
+          <w:sz w:val="27"/>
+          <w:szCs w:val="27"/>
+          <w:shd w:val="clear" w:color="auto" w:fill="FFFFFF"/>
+        </w:rPr>
+        <w:t>Вариант № 14</w:t>
+      </w:r>
+    </w:p>
+    <w:p>
+      <w:pPr>
+        <w:spacing w:after="0" w:line="240" w:lineRule="auto"/>
+        <w:rPr>
+          <w:rFonts w:ascii="Consolas" w:eastAsia="Times New Roman" w:hAnsi="Consolas" w:cs="Times New Roman"/>
+          <w:sz w:val="20"/>
+          <w:szCs w:val="20"/>
+          <w:lang w:eastAsia="ru-RU"/>
+        </w:rPr>
+      </w:pPr>
+      <w:r>
+        <w:rPr>
+          <w:rFonts w:ascii="Consolas" w:eastAsia="Times New Roman" w:hAnsi="Consolas" w:cs="Times New Roman"/>
+          <w:sz w:val="20"/>
+          <w:szCs w:val="20"/>
+          <w:lang w:eastAsia="ru-RU"/>
+        </w:rPr>
+        <w:drawing>
+          <wp:inline distT="0" distB="0" distL="0" distR="0" wp14:anchorId="44753610" wp14:editId="27139930">
+            <wp:extent cx="5940425" cy="2639695"/>
+            <wp:effectExtent l="0" t="0" r="3175" b="8255"/>
+            <wp:docPr id="1530908286" name="Picture 1"/>
+            <wp:cNvGraphicFramePr>
+              <a:graphicFrameLocks xmlns:a="http://schemas.openxmlformats.org/drawingml/2006/main" noChangeAspect="1"/>
+            </wp:cNvGraphicFramePr>
+            <a:graphic xmlns:a="http://schemas.openxmlformats.org/drawingml/2006/main">
+              <a:graphicData uri="http://schemas.openxmlformats.org/drawingml/2006/picture">
+                <pic:pic xmlns:pic="http://schemas.openxmlformats.org/drawingml/2006/picture">
+                  <pic:nvPicPr>
+                    <pic:cNvPr id="1530908286" name=""/>
+                    <pic:cNvPicPr/>
+                  </pic:nvPicPr>
+                  <pic:blipFill>
+                    <a:blip r:embed="rId17"/>
+                    <a:stretch>
+                      <a:fillRect/>
+                    </a:stretch>
+                  </pic:blipFill>
+                  <pic:spPr>
+                    <a:xfrm>
+                      <a:off x="0" y="0"/>
+                      <a:ext cx="5940425" cy="2639695"/>
+                    </a:xfrm>
+                    <a:prstGeom prst="rect">
+                      <a:avLst/>
+                    </a:prstGeom>
+                  </pic:spPr>
+                </pic:pic>
+              </a:graphicData>
+            </a:graphic>
+          </wp:inline>
+        </w:drawing>
+      </w:r>
+    </w:p>
+    <w:p>
+      <w:pPr>
+        <w:spacing w:after="0" w:line="240" w:lineRule="auto"/>
+        <w:rPr>
+          <w:rFonts w:ascii="Consolas" w:eastAsia="Times New Roman" w:hAnsi="Consolas" w:cs="Times New Roman"/>
+          <w:sz w:val="20"/>
+          <w:szCs w:val="20"/>
+          <w:lang w:eastAsia="ru-RU"/>
+        </w:rPr>
+      </w:pPr>
+    </w:p>
+    <w:p>
+      <w:pPr>
+        <w:spacing w:after="0" w:line="240" w:lineRule="auto"/>
+        <w:rPr>
+          <w:rFonts w:ascii="Consolas" w:eastAsia="Times New Roman" w:hAnsi="Consolas" w:cs="Times New Roman"/>
+          <w:sz w:val="20"/>
+          <w:szCs w:val="20"/>
+          <w:lang w:val="en-GB" w:eastAsia="ru-RU"/>
+        </w:rPr>
+      </w:pPr>
+      <w:r>
+        <w:rPr>
+          <w:rFonts w:ascii="Consolas" w:eastAsia="Times New Roman" w:hAnsi="Consolas" w:cs="Times New Roman"/>
+          <w:sz w:val="20"/>
+          <w:szCs w:val="20"/>
+          <w:lang w:eastAsia="ru-RU"/>
+        </w:rPr>
+        <w:drawing>
+          <wp:inline distT="0" distB="0" distL="0" distR="0" wp14:anchorId="509FF9C5" wp14:editId="2786FC7E">
+            <wp:extent cx="4426527" cy="2801180"/>
+            <wp:effectExtent l="0" t="0" r="0" b="0"/>
+            <wp:docPr id="102221751" name="Picture 1"/>
+            <wp:cNvGraphicFramePr>
+              <a:graphicFrameLocks xmlns:a="http://schemas.openxmlformats.org/drawingml/2006/main" noChangeAspect="1"/>
+            </wp:cNvGraphicFramePr>
+            <a:graphic xmlns:a="http://schemas.openxmlformats.org/drawingml/2006/main">
+              <a:graphicData uri="http://schemas.openxmlformats.org/drawingml/2006/picture">
+                <pic:pic xmlns:pic="http://schemas.openxmlformats.org/drawingml/2006/picture">
+                  <pic:nvPicPr>
+                    <pic:cNvPr id="102221751" name=""/>
+                    <pic:cNvPicPr/>
+                  </pic:nvPicPr>
+                  <pic:blipFill>
+                    <a:blip r:embed="rId18"/>
+                    <a:stretch>
+                      <a:fillRect/>
+                    </a:stretch>
+                  </pic:blipFill>
+                  <pic:spPr>
+                    <a:xfrm>
+                      <a:off x="0" y="0"/>
+                      <a:ext cx="4435067" cy="2806584"/>
+                    </a:xfrm>
+                    <a:prstGeom prst="rect">
+                      <a:avLst/>
+                    </a:prstGeom>
+                  </pic:spPr>
+                </pic:pic>
+              </a:graphicData>
+            </a:graphic>
+          </wp:inline>
+        </w:drawing>
+      </w:r>
+    </w:p>
+    <w:p>
+      <w:pPr>
+        <w:spacing w:after="0" w:line="240" w:lineRule="auto"/>
+        <w:rPr>
+          <w:rFonts w:ascii="Consolas" w:eastAsia="Times New Roman" w:hAnsi="Consolas" w:cs="Times New Roman"/>
+          <w:sz w:val="20"/>
+          <w:szCs w:val="20"/>
+          <w:lang w:val="en-GB" w:eastAsia="ru-RU"/>
+        </w:rPr>
+      </w:pPr>
+      <w:r>
+        <w:rPr>
+          <w:rFonts w:ascii="Consolas" w:eastAsia="Times New Roman" w:hAnsi="Consolas" w:cs="Times New Roman"/>
+          <w:sz w:val="20"/>
+          <w:szCs w:val="20"/>
+          <w:lang w:val="en-GB" w:eastAsia="ru-RU"/>
+        </w:rPr>
+        <w:drawing>
+          <wp:inline distT="0" distB="0" distL="0" distR="0" wp14:anchorId="6FBF3272" wp14:editId="1CF542DB">
+            <wp:extent cx="4398818" cy="2834897"/>
+            <wp:effectExtent l="0" t="0" r="1905" b="3810"/>
+            <wp:docPr id="2003121536" name="Picture 1"/>
+            <wp:cNvGraphicFramePr>
+              <a:graphicFrameLocks xmlns:a="http://schemas.openxmlformats.org/drawingml/2006/main" noChangeAspect="1"/>
+            </wp:cNvGraphicFramePr>
+            <a:graphic xmlns:a="http://schemas.openxmlformats.org/drawingml/2006/main">
+              <a:graphicData uri="http://schemas.openxmlformats.org/drawingml/2006/picture">
+                <pic:pic xmlns:pic="http://schemas.openxmlformats.org/drawingml/2006/picture">
+                  <pic:nvPicPr>
+                    <pic:cNvPr id="2003121536" name=""/>
+                    <pic:cNvPicPr/>
+                  </pic:nvPicPr>
+                  <pic:blipFill>
+                    <a:blip r:embed="rId19"/>
+                    <a:stretch>
+                      <a:fillRect/>
+                    </a:stretch>
+                  </pic:blipFill>
+                  <pic:spPr>
+                    <a:xfrm>
+                      <a:off x="0" y="0"/>
+                      <a:ext cx="4416473" cy="2846275"/>
+                    </a:xfrm>
+                    <a:prstGeom prst="rect">
+                      <a:avLst/>
+                    </a:prstGeom>
+                  </pic:spPr>
+                </pic:pic>
+              </a:graphicData>
+            </a:graphic>
+          </wp:inline>
+        </w:drawing>
+      </w:r>
+    </w:p>
+    <w:p>
+      <w:pPr>
+        <w:spacing w:after="0" w:line="240" w:lineRule="auto"/>
+        <w:rPr>
+          <w:rFonts w:ascii="Consolas" w:eastAsia="Times New Roman" w:hAnsi="Consolas" w:cs="Times New Roman"/>
+          <w:sz w:val="20"/>
+          <w:szCs w:val="20"/>
+          <w:lang w:val="en-GB" w:eastAsia="ru-RU"/>
+        </w:rPr>
+      </w:pPr>
+      <w:r>
+        <w:rPr>
+          <w:rFonts w:ascii="Consolas" w:eastAsia="Times New Roman" w:hAnsi="Consolas" w:cs="Times New Roman"/>
+          <w:sz w:val="20"/>
+          <w:szCs w:val="20"/>
+          <w:lang w:val="en-GB" w:eastAsia="ru-RU"/>
+        </w:rPr>
+        <w:lastRenderedPageBreak/>
+        <w:drawing>
+          <wp:inline distT="0" distB="0" distL="0" distR="0" wp14:anchorId="2E4A97B7" wp14:editId="37B66913">
+            <wp:extent cx="4648200" cy="2958849"/>
+            <wp:effectExtent l="0" t="0" r="0" b="0"/>
+            <wp:docPr id="1449760269" name="Picture 1"/>
+            <wp:cNvGraphicFramePr>
+              <a:graphicFrameLocks xmlns:a="http://schemas.openxmlformats.org/drawingml/2006/main" noChangeAspect="1"/>
+            </wp:cNvGraphicFramePr>
+            <a:graphic xmlns:a="http://schemas.openxmlformats.org/drawingml/2006/main">
+              <a:graphicData uri="http://schemas.openxmlformats.org/drawingml/2006/picture">
+                <pic:pic xmlns:pic="http://schemas.openxmlformats.org/drawingml/2006/picture">
+                  <pic:nvPicPr>
+                    <pic:cNvPr id="1449760269" name=""/>
+                    <pic:cNvPicPr/>
+                  </pic:nvPicPr>
+                  <pic:blipFill>
+                    <a:blip r:embed="rId20"/>
+                    <a:stretch>
+                      <a:fillRect/>
+                    </a:stretch>
+                  </pic:blipFill>
+                  <pic:spPr>
+                    <a:xfrm>
+                      <a:off x="0" y="0"/>
+                      <a:ext cx="4657391" cy="2964700"/>
+                    </a:xfrm>
+                    <a:prstGeom prst="rect">
+                      <a:avLst/>
+                    </a:prstGeom>
+                  </pic:spPr>
+                </pic:pic>
+              </a:graphicData>
+            </a:graphic>
+          </wp:inline>
+        </w:drawing>
+      </w:r>
+    </w:p>
+    <w:p>
+      <w:pPr>
+        <w:spacing w:after="0" w:line="240" w:lineRule="auto"/>
+        <w:rPr>
+          <w:rFonts w:ascii="Consolas" w:eastAsia="Times New Roman" w:hAnsi="Consolas" w:cs="Times New Roman"/>
+          <w:sz w:val="20"/>
+          <w:szCs w:val="20"/>
+          <w:lang w:val="en-GB" w:eastAsia="ru-RU"/>
+        </w:rPr>
+      </w:pPr>
+      <w:r>
+        <w:rPr>
+          <w:rFonts w:ascii="Consolas" w:eastAsia="Times New Roman" w:hAnsi="Consolas" w:cs="Times New Roman"/>
+          <w:sz w:val="20"/>
+          <w:szCs w:val="20"/>
+          <w:lang w:val="en-GB" w:eastAsia="ru-RU"/>
+        </w:rPr>
+        <w:drawing>
+          <wp:inline distT="0" distB="0" distL="0" distR="0" wp14:anchorId="1ABEE5AF" wp14:editId="196879D5">
+            <wp:extent cx="4659862" cy="2978727"/>
+            <wp:effectExtent l="0" t="0" r="7620" b="0"/>
+            <wp:docPr id="221308381" name="Picture 1"/>
+            <wp:cNvGraphicFramePr>
+              <a:graphicFrameLocks xmlns:a="http://schemas.openxmlformats.org/drawingml/2006/main" noChangeAspect="1"/>
+            </wp:cNvGraphicFramePr>
+            <a:graphic xmlns:a="http://schemas.openxmlformats.org/drawingml/2006/main">
+              <a:graphicData uri="http://schemas.openxmlformats.org/drawingml/2006/picture">
+                <pic:pic xmlns:pic="http://schemas.openxmlformats.org/drawingml/2006/picture">
+                  <pic:nvPicPr>
+                    <pic:cNvPr id="221308381" name=""/>
+                    <pic:cNvPicPr/>
+                  </pic:nvPicPr>
+                  <pic:blipFill>
+                    <a:blip r:embed="rId21"/>
+                    <a:stretch>
+                      <a:fillRect/>
+                    </a:stretch>
+                  </pic:blipFill>
+                  <pic:spPr>
+                    <a:xfrm>
+                      <a:off x="0" y="0"/>
+                      <a:ext cx="4694664" cy="3000973"/>
+                    </a:xfrm>
+                    <a:prstGeom prst="rect">
+                      <a:avLst/>
+                    </a:prstGeom>
+                  </pic:spPr>
+                </pic:pic>
+              </a:graphicData>
+            </a:graphic>
+          </wp:inline>
+        </w:drawing>
+      </w:r>
+      <w:r>
+        <w:rPr>
+          <w:noProof/>
+        </w:rPr>
+        <w:t xml:space="preserve"> </w:t>
+      </w:r>
+      <w:r>
+        <w:rPr>
+          <w:rFonts w:ascii="Consolas" w:eastAsia="Times New Roman" w:hAnsi="Consolas" w:cs="Times New Roman"/>
+          <w:sz w:val="20"/>
+          <w:szCs w:val="20"/>
+          <w:lang w:val="en-GB" w:eastAsia="ru-RU"/>
+        </w:rPr>
+        <w:drawing>
+          <wp:inline distT="0" distB="0" distL="0" distR="0" wp14:anchorId="5E459E0B" wp14:editId="42ADF92E">
+            <wp:extent cx="4675909" cy="2981484"/>
+            <wp:effectExtent l="0" t="0" r="0" b="0"/>
+            <wp:docPr id="1882353080" name="Picture 1"/>
+            <wp:cNvGraphicFramePr>
+              <a:graphicFrameLocks xmlns:a="http://schemas.openxmlformats.org/drawingml/2006/main" noChangeAspect="1"/>
+            </wp:cNvGraphicFramePr>
+            <a:graphic xmlns:a="http://schemas.openxmlformats.org/drawingml/2006/main">
+              <a:graphicData uri="http://schemas.openxmlformats.org/drawingml/2006/picture">
+                <pic:pic xmlns:pic="http://schemas.openxmlformats.org/drawingml/2006/picture">
+                  <pic:nvPicPr>
+                    <pic:cNvPr id="1882353080" name=""/>
+                    <pic:cNvPicPr/>
+                  </pic:nvPicPr>
+                  <pic:blipFill>
+                    <a:blip r:embed="rId22"/>
+                    <a:stretch>
+                      <a:fillRect/>
+                    </a:stretch>
+                  </pic:blipFill>
+                  <pic:spPr>
+                    <a:xfrm>
+                      <a:off x="0" y="0"/>
+                      <a:ext cx="4709929" cy="3003176"/>
+                    </a:xfrm>
+                    <a:prstGeom prst="rect">
+                      <a:avLst/>
+                    </a:prstGeom>
+                  </pic:spPr>
+                </pic:pic>
+              </a:graphicData>
+            </a:graphic>
+          </wp:inline>
+        </w:drawing>
+      </w:r>
     </w:p>
     <w:sectPr>
       <w:pgSz w:w="11906" w:h="16838"/>
@@ -15171,23 +15735,6 @@
 </file>
 
 <file path=customXml/item1.xml><?xml version="1.0" encoding="utf-8"?>
-<?mso-contentType ?>
-<FormTemplates xmlns="http://schemas.microsoft.com/sharepoint/v3/contenttype/forms">
-  <Display>DocumentLibraryForm</Display>
-  <Edit>DocumentLibraryForm</Edit>
-  <New>DocumentLibraryForm</New>
-</FormTemplates>
-</file>
-
-<file path=customXml/item2.xml><?xml version="1.0" encoding="utf-8"?>
-<p:properties xmlns:p="http://schemas.microsoft.com/office/2006/metadata/properties" xmlns:xsi="http://www.w3.org/2001/XMLSchema-instance" xmlns:pc="http://schemas.microsoft.com/office/infopath/2007/PartnerControls">
-  <documentManagement>
-    <ReferenceId xmlns="59c5b485-9cbd-4d13-930f-2492cf016e89" xsi:nil="true"/>
-  </documentManagement>
-</p:properties>
-</file>
-
-<file path=customXml/item3.xml><?xml version="1.0" encoding="utf-8"?>
 <ct:contentTypeSchema xmlns:ct="http://schemas.microsoft.com/office/2006/metadata/contentType" xmlns:ma="http://schemas.microsoft.com/office/2006/metadata/properties/metaAttributes" ct:_="" ma:_="" ma:contentTypeName="Документ" ma:contentTypeID="0x0101008F224D224774CC4CA95E9E5E7A1C9D14" ma:contentTypeVersion="3" ma:contentTypeDescription="Создание документа." ma:contentTypeScope="" ma:versionID="f932637f5ca997d29f8c0aca03b3db58">
   <xsd:schema xmlns:xsd="http://www.w3.org/2001/XMLSchema" xmlns:xs="http://www.w3.org/2001/XMLSchema" xmlns:p="http://schemas.microsoft.com/office/2006/metadata/properties" xmlns:ns2="59c5b485-9cbd-4d13-930f-2492cf016e89" targetNamespace="http://schemas.microsoft.com/office/2006/metadata/properties" ma:root="true" ma:fieldsID="c33cc71a3d108aba4e2afe489db8cbec" ns2:_="">
     <xsd:import namespace="59c5b485-9cbd-4d13-930f-2492cf016e89"/>
@@ -15325,10 +15872,37 @@
 </ct:contentTypeSchema>
 </file>
 
+<file path=customXml/item2.xml><?xml version="1.0" encoding="utf-8"?>
+<p:properties xmlns:p="http://schemas.microsoft.com/office/2006/metadata/properties" xmlns:xsi="http://www.w3.org/2001/XMLSchema-instance" xmlns:pc="http://schemas.microsoft.com/office/infopath/2007/PartnerControls">
+  <documentManagement>
+    <ReferenceId xmlns="59c5b485-9cbd-4d13-930f-2492cf016e89" xsi:nil="true"/>
+  </documentManagement>
+</p:properties>
+</file>
+
+<file path=customXml/item3.xml><?xml version="1.0" encoding="utf-8"?>
+<?mso-contentType ?>
+<FormTemplates xmlns="http://schemas.microsoft.com/sharepoint/v3/contenttype/forms">
+  <Display>DocumentLibraryForm</Display>
+  <Edit>DocumentLibraryForm</Edit>
+  <New>DocumentLibraryForm</New>
+</FormTemplates>
+</file>
+
 <file path=customXml/itemProps1.xml><?xml version="1.0" encoding="utf-8"?>
-<ds:datastoreItem xmlns:ds="http://schemas.openxmlformats.org/officeDocument/2006/customXml" ds:itemID="{C0AF04F9-741E-438A-8B71-2C8EE553FBCF}">
+<ds:datastoreItem xmlns:ds="http://schemas.openxmlformats.org/officeDocument/2006/customXml" ds:itemID="{297D0723-39B9-4972-9762-6D77DD00967E}">
   <ds:schemaRefs>
-    <ds:schemaRef ds:uri="http://schemas.microsoft.com/sharepoint/v3/contenttype/forms"/>
+    <ds:schemaRef ds:uri="http://schemas.microsoft.com/office/2006/metadata/contentType"/>
+    <ds:schemaRef ds:uri="http://schemas.microsoft.com/office/2006/metadata/properties/metaAttributes"/>
+    <ds:schemaRef ds:uri="http://www.w3.org/2001/XMLSchema"/>
+    <ds:schemaRef ds:uri="http://schemas.microsoft.com/office/2006/metadata/properties"/>
+    <ds:schemaRef ds:uri="59c5b485-9cbd-4d13-930f-2492cf016e89"/>
+    <ds:schemaRef ds:uri="http://schemas.microsoft.com/office/2006/documentManagement/types"/>
+    <ds:schemaRef ds:uri="http://schemas.microsoft.com/office/infopath/2007/PartnerControls"/>
+    <ds:schemaRef ds:uri="http://schemas.openxmlformats.org/package/2006/metadata/core-properties"/>
+    <ds:schemaRef ds:uri="http://purl.org/dc/elements/1.1/"/>
+    <ds:schemaRef ds:uri="http://purl.org/dc/terms/"/>
+    <ds:schemaRef ds:uri="http://schemas.microsoft.com/internal/obd"/>
   </ds:schemaRefs>
 </ds:datastoreItem>
 </file>
@@ -15344,19 +15918,9 @@
 </file>
 
 <file path=customXml/itemProps3.xml><?xml version="1.0" encoding="utf-8"?>
-<ds:datastoreItem xmlns:ds="http://schemas.openxmlformats.org/officeDocument/2006/customXml" ds:itemID="{297D0723-39B9-4972-9762-6D77DD00967E}">
+<ds:datastoreItem xmlns:ds="http://schemas.openxmlformats.org/officeDocument/2006/customXml" ds:itemID="{C0AF04F9-741E-438A-8B71-2C8EE553FBCF}">
   <ds:schemaRefs>
-    <ds:schemaRef ds:uri="http://schemas.microsoft.com/office/2006/metadata/contentType"/>
-    <ds:schemaRef ds:uri="http://schemas.microsoft.com/office/2006/metadata/properties/metaAttributes"/>
-    <ds:schemaRef ds:uri="http://www.w3.org/2001/XMLSchema"/>
-    <ds:schemaRef ds:uri="http://schemas.microsoft.com/office/2006/metadata/properties"/>
-    <ds:schemaRef ds:uri="59c5b485-9cbd-4d13-930f-2492cf016e89"/>
-    <ds:schemaRef ds:uri="http://schemas.microsoft.com/office/2006/documentManagement/types"/>
-    <ds:schemaRef ds:uri="http://schemas.microsoft.com/office/infopath/2007/PartnerControls"/>
-    <ds:schemaRef ds:uri="http://schemas.openxmlformats.org/package/2006/metadata/core-properties"/>
-    <ds:schemaRef ds:uri="http://purl.org/dc/elements/1.1/"/>
-    <ds:schemaRef ds:uri="http://purl.org/dc/terms/"/>
-    <ds:schemaRef ds:uri="http://schemas.microsoft.com/internal/obd"/>
+    <ds:schemaRef ds:uri="http://schemas.microsoft.com/sharepoint/v3/contenttype/forms"/>
   </ds:schemaRefs>
 </ds:datastoreItem>
 </file>
--- a/Theoretical mechanics/Labs.docx
+++ b/Theoretical mechanics/Labs.docx
@@ -843,7 +843,7 @@
                     <pic:cNvPicPr/>
                   </pic:nvPicPr>
                   <pic:blipFill>
-                    <a:blip r:embed="rId7"/>
+                    <a:blip r:embed="rId10"/>
                     <a:stretch>
                       <a:fillRect/>
                     </a:stretch>
@@ -3981,7 +3981,7 @@
                     <pic:cNvPicPr/>
                   </pic:nvPicPr>
                   <pic:blipFill>
-                    <a:blip r:embed="rId8"/>
+                    <a:blip r:embed="rId11"/>
                     <a:stretch>
                       <a:fillRect/>
                     </a:stretch>
@@ -4075,7 +4075,7 @@
                     <pic:cNvPicPr/>
                   </pic:nvPicPr>
                   <pic:blipFill>
-                    <a:blip r:embed="rId9"/>
+                    <a:blip r:embed="rId12"/>
                     <a:stretch>
                       <a:fillRect/>
                     </a:stretch>
@@ -9238,6 +9238,7 @@
           <w:szCs w:val="27"/>
           <w:shd w:val="clear" w:color="auto" w:fill="FFFFFF"/>
         </w:rPr>
+        <w:lastRenderedPageBreak/>
         <w:drawing>
           <wp:inline distT="0" distB="0" distL="0" distR="0" wp14:anchorId="7B9305EA" wp14:editId="757C86D7">
             <wp:extent cx="4631690" cy="2746834"/>
@@ -9254,7 +9255,7 @@
                     <pic:cNvPicPr/>
                   </pic:nvPicPr>
                   <pic:blipFill>
-                    <a:blip r:embed="rId10"/>
+                    <a:blip r:embed="rId13"/>
                     <a:stretch>
                       <a:fillRect/>
                     </a:stretch>
@@ -9299,7 +9300,7 @@
                     <pic:cNvPicPr/>
                   </pic:nvPicPr>
                   <pic:blipFill>
-                    <a:blip r:embed="rId11"/>
+                    <a:blip r:embed="rId14"/>
                     <a:stretch>
                       <a:fillRect/>
                     </a:stretch>
@@ -9339,7 +9340,6 @@
           <w:szCs w:val="27"/>
           <w:shd w:val="clear" w:color="auto" w:fill="FFFFFF"/>
         </w:rPr>
-        <w:lastRenderedPageBreak/>
         <w:drawing>
           <wp:inline distT="0" distB="0" distL="0" distR="0" wp14:anchorId="524486A8" wp14:editId="07D4DA31">
             <wp:extent cx="4147802" cy="2950234"/>
@@ -9356,7 +9356,7 @@
                     <pic:cNvPicPr/>
                   </pic:nvPicPr>
                   <pic:blipFill>
-                    <a:blip r:embed="rId12"/>
+                    <a:blip r:embed="rId15"/>
                     <a:stretch>
                       <a:fillRect/>
                     </a:stretch>
@@ -9471,6 +9471,7 @@
           <w:szCs w:val="27"/>
           <w:shd w:val="clear" w:color="auto" w:fill="FFFFFF"/>
         </w:rPr>
+        <w:lastRenderedPageBreak/>
         <w:drawing>
           <wp:inline distT="0" distB="0" distL="0" distR="0" wp14:anchorId="6442304B" wp14:editId="3423D846">
             <wp:extent cx="2812211" cy="2387192"/>
@@ -9487,7 +9488,7 @@
                     <pic:cNvPicPr/>
                   </pic:nvPicPr>
                   <pic:blipFill>
-                    <a:blip r:embed="rId13"/>
+                    <a:blip r:embed="rId16"/>
                     <a:stretch>
                       <a:fillRect/>
                     </a:stretch>
@@ -10543,20 +10544,1507 @@
           <w:szCs w:val="20"/>
           <w:lang w:eastAsia="ru-RU"/>
         </w:rPr>
+        <w:t>% --- Рисуем опоры ---</w:t>
+      </w:r>
+    </w:p>
+    <w:p>
+      <w:pPr>
+        <w:spacing w:after="0" w:line="240" w:lineRule="auto"/>
+        <w:rPr>
+          <w:rFonts w:ascii="Consolas" w:eastAsia="Times New Roman" w:hAnsi="Consolas" w:cs="Times New Roman"/>
+          <w:sz w:val="20"/>
+          <w:szCs w:val="20"/>
+          <w:lang w:eastAsia="ru-RU"/>
+        </w:rPr>
+      </w:pPr>
+      <w:r>
+        <w:rPr>
+          <w:rFonts w:ascii="Consolas" w:eastAsia="Times New Roman" w:hAnsi="Consolas" w:cs="Times New Roman"/>
+          <w:color w:val="008013"/>
+          <w:sz w:val="20"/>
+          <w:szCs w:val="20"/>
+          <w:lang w:eastAsia="ru-RU"/>
+        </w:rPr>
+        <w:t>% Вертикальная балка (стена)</w:t>
+      </w:r>
+    </w:p>
+    <w:p>
+      <w:pPr>
+        <w:spacing w:after="0" w:line="240" w:lineRule="auto"/>
+        <w:rPr>
+          <w:rFonts w:ascii="Consolas" w:eastAsia="Times New Roman" w:hAnsi="Consolas" w:cs="Times New Roman"/>
+          <w:sz w:val="20"/>
+          <w:szCs w:val="20"/>
+          <w:lang w:val="en-US" w:eastAsia="ru-RU"/>
+        </w:rPr>
+      </w:pPr>
+      <w:proofErr w:type="spellStart"/>
+      <w:r>
+        <w:rPr>
+          <w:rFonts w:ascii="Consolas" w:eastAsia="Times New Roman" w:hAnsi="Consolas" w:cs="Times New Roman"/>
+          <w:sz w:val="20"/>
+          <w:szCs w:val="20"/>
+          <w:lang w:val="en-US" w:eastAsia="ru-RU"/>
+        </w:rPr>
+        <w:t>h_wall</w:t>
+      </w:r>
+      <w:proofErr w:type="spellEnd"/>
+      <w:r>
+        <w:rPr>
+          <w:rFonts w:ascii="Consolas" w:eastAsia="Times New Roman" w:hAnsi="Consolas" w:cs="Times New Roman"/>
+          <w:sz w:val="20"/>
+          <w:szCs w:val="20"/>
+          <w:lang w:val="en-US" w:eastAsia="ru-RU"/>
+        </w:rPr>
+        <w:t xml:space="preserve"> = </w:t>
+      </w:r>
+      <w:proofErr w:type="gramStart"/>
+      <w:r>
+        <w:rPr>
+          <w:rFonts w:ascii="Consolas" w:eastAsia="Times New Roman" w:hAnsi="Consolas" w:cs="Times New Roman"/>
+          <w:sz w:val="20"/>
+          <w:szCs w:val="20"/>
+          <w:lang w:val="en-US" w:eastAsia="ru-RU"/>
+        </w:rPr>
+        <w:t>line(</w:t>
+      </w:r>
+      <w:proofErr w:type="gramEnd"/>
+      <w:r>
+        <w:rPr>
+          <w:rFonts w:ascii="Consolas" w:eastAsia="Times New Roman" w:hAnsi="Consolas" w:cs="Times New Roman"/>
+          <w:sz w:val="20"/>
+          <w:szCs w:val="20"/>
+          <w:lang w:val="en-US" w:eastAsia="ru-RU"/>
+        </w:rPr>
+        <w:t>[</w:t>
+      </w:r>
+      <w:proofErr w:type="spellStart"/>
+      <w:r>
+        <w:rPr>
+          <w:rFonts w:ascii="Consolas" w:eastAsia="Times New Roman" w:hAnsi="Consolas" w:cs="Times New Roman"/>
+          <w:sz w:val="20"/>
+          <w:szCs w:val="20"/>
+          <w:lang w:val="en-US" w:eastAsia="ru-RU"/>
+        </w:rPr>
+        <w:t>wall_x</w:t>
+      </w:r>
+      <w:proofErr w:type="spellEnd"/>
+      <w:r>
+        <w:rPr>
+          <w:rFonts w:ascii="Consolas" w:eastAsia="Times New Roman" w:hAnsi="Consolas" w:cs="Times New Roman"/>
+          <w:sz w:val="20"/>
+          <w:szCs w:val="20"/>
+          <w:lang w:val="en-US" w:eastAsia="ru-RU"/>
+        </w:rPr>
+        <w:t xml:space="preserve">, </w:t>
+      </w:r>
+      <w:proofErr w:type="spellStart"/>
+      <w:r>
+        <w:rPr>
+          <w:rFonts w:ascii="Consolas" w:eastAsia="Times New Roman" w:hAnsi="Consolas" w:cs="Times New Roman"/>
+          <w:sz w:val="20"/>
+          <w:szCs w:val="20"/>
+          <w:lang w:val="en-US" w:eastAsia="ru-RU"/>
+        </w:rPr>
+        <w:t>wall_x</w:t>
+      </w:r>
+      <w:proofErr w:type="spellEnd"/>
+      <w:r>
+        <w:rPr>
+          <w:rFonts w:ascii="Consolas" w:eastAsia="Times New Roman" w:hAnsi="Consolas" w:cs="Times New Roman"/>
+          <w:sz w:val="20"/>
+          <w:szCs w:val="20"/>
+          <w:lang w:val="en-US" w:eastAsia="ru-RU"/>
+        </w:rPr>
+        <w:t xml:space="preserve">], [-1, 4], </w:t>
+      </w:r>
+      <w:r>
+        <w:rPr>
+          <w:rFonts w:ascii="Consolas" w:eastAsia="Times New Roman" w:hAnsi="Consolas" w:cs="Times New Roman"/>
+          <w:color w:val="A709F5"/>
+          <w:sz w:val="20"/>
+          <w:szCs w:val="20"/>
+          <w:lang w:val="en-US" w:eastAsia="ru-RU"/>
+        </w:rPr>
+        <w:t>'LineWidth'</w:t>
+      </w:r>
+      <w:r>
+        <w:rPr>
+          <w:rFonts w:ascii="Consolas" w:eastAsia="Times New Roman" w:hAnsi="Consolas" w:cs="Times New Roman"/>
+          <w:sz w:val="20"/>
+          <w:szCs w:val="20"/>
+          <w:lang w:val="en-US" w:eastAsia="ru-RU"/>
+        </w:rPr>
+        <w:t xml:space="preserve">,6, </w:t>
+      </w:r>
+      <w:r>
+        <w:rPr>
+          <w:rFonts w:ascii="Consolas" w:eastAsia="Times New Roman" w:hAnsi="Consolas" w:cs="Times New Roman"/>
+          <w:color w:val="A709F5"/>
+          <w:sz w:val="20"/>
+          <w:szCs w:val="20"/>
+          <w:lang w:val="en-US" w:eastAsia="ru-RU"/>
+        </w:rPr>
+        <w:t>'Color</w:t>
+      </w:r>
+      <w:proofErr w:type="gramStart"/>
+      <w:r>
+        <w:rPr>
+          <w:rFonts w:ascii="Consolas" w:eastAsia="Times New Roman" w:hAnsi="Consolas" w:cs="Times New Roman"/>
+          <w:color w:val="A709F5"/>
+          <w:sz w:val="20"/>
+          <w:szCs w:val="20"/>
+          <w:lang w:val="en-US" w:eastAsia="ru-RU"/>
+        </w:rPr>
+        <w:t>'</w:t>
+      </w:r>
+      <w:r>
+        <w:rPr>
+          <w:rFonts w:ascii="Consolas" w:eastAsia="Times New Roman" w:hAnsi="Consolas" w:cs="Times New Roman"/>
+          <w:sz w:val="20"/>
+          <w:szCs w:val="20"/>
+          <w:lang w:val="en-US" w:eastAsia="ru-RU"/>
+        </w:rPr>
+        <w:t>,[</w:t>
+      </w:r>
+      <w:proofErr w:type="gramEnd"/>
+      <w:r>
+        <w:rPr>
+          <w:rFonts w:ascii="Consolas" w:eastAsia="Times New Roman" w:hAnsi="Consolas" w:cs="Times New Roman"/>
+          <w:sz w:val="20"/>
+          <w:szCs w:val="20"/>
+          <w:lang w:val="en-US" w:eastAsia="ru-RU"/>
+        </w:rPr>
+        <w:t>0.4 0.4 0.4]);</w:t>
+      </w:r>
+    </w:p>
+    <w:p>
+      <w:pPr>
+        <w:spacing w:after="0" w:line="240" w:lineRule="auto"/>
+        <w:rPr>
+          <w:rFonts w:ascii="Consolas" w:eastAsia="Times New Roman" w:hAnsi="Consolas" w:cs="Times New Roman"/>
+          <w:sz w:val="20"/>
+          <w:szCs w:val="20"/>
+          <w:lang w:eastAsia="ru-RU"/>
+        </w:rPr>
+      </w:pPr>
+      <w:r>
+        <w:rPr>
+          <w:rFonts w:ascii="Consolas" w:eastAsia="Times New Roman" w:hAnsi="Consolas" w:cs="Times New Roman"/>
+          <w:color w:val="008013"/>
+          <w:sz w:val="20"/>
+          <w:szCs w:val="20"/>
+          <w:lang w:eastAsia="ru-RU"/>
+        </w:rPr>
+        <w:t>% Горизонтальная балка (площадка)</w:t>
+      </w:r>
+    </w:p>
+    <w:p>
+      <w:pPr>
+        <w:spacing w:after="0" w:line="240" w:lineRule="auto"/>
+        <w:rPr>
+          <w:rFonts w:ascii="Consolas" w:eastAsia="Times New Roman" w:hAnsi="Consolas" w:cs="Times New Roman"/>
+          <w:sz w:val="20"/>
+          <w:szCs w:val="20"/>
+          <w:lang w:eastAsia="ru-RU"/>
+        </w:rPr>
+      </w:pPr>
+      <w:proofErr w:type="spellStart"/>
+      <w:r>
+        <w:rPr>
+          <w:rFonts w:ascii="Consolas" w:eastAsia="Times New Roman" w:hAnsi="Consolas" w:cs="Times New Roman"/>
+          <w:sz w:val="20"/>
+          <w:szCs w:val="20"/>
+          <w:lang w:eastAsia="ru-RU"/>
+        </w:rPr>
+        <w:t>beam_x_end</w:t>
+      </w:r>
+      <w:proofErr w:type="spellEnd"/>
+      <w:r>
+        <w:rPr>
+          <w:rFonts w:ascii="Consolas" w:eastAsia="Times New Roman" w:hAnsi="Consolas" w:cs="Times New Roman"/>
+          <w:sz w:val="20"/>
+          <w:szCs w:val="20"/>
+          <w:lang w:eastAsia="ru-RU"/>
+        </w:rPr>
+        <w:t xml:space="preserve"> = </w:t>
+      </w:r>
+      <w:proofErr w:type="spellStart"/>
+      <w:r>
+        <w:rPr>
+          <w:rFonts w:ascii="Consolas" w:eastAsia="Times New Roman" w:hAnsi="Consolas" w:cs="Times New Roman"/>
+          <w:sz w:val="20"/>
+          <w:szCs w:val="20"/>
+          <w:lang w:eastAsia="ru-RU"/>
+        </w:rPr>
+        <w:t>wall_x</w:t>
+      </w:r>
+      <w:proofErr w:type="spellEnd"/>
+      <w:r>
+        <w:rPr>
+          <w:rFonts w:ascii="Consolas" w:eastAsia="Times New Roman" w:hAnsi="Consolas" w:cs="Times New Roman"/>
+          <w:sz w:val="20"/>
+          <w:szCs w:val="20"/>
+          <w:lang w:eastAsia="ru-RU"/>
+        </w:rPr>
+        <w:t xml:space="preserve"> + 1 + 2*</w:t>
+      </w:r>
+      <w:proofErr w:type="spellStart"/>
+      <w:r>
+        <w:rPr>
+          <w:rFonts w:ascii="Consolas" w:eastAsia="Times New Roman" w:hAnsi="Consolas" w:cs="Times New Roman"/>
+          <w:sz w:val="20"/>
+          <w:szCs w:val="20"/>
+          <w:lang w:eastAsia="ru-RU"/>
+        </w:rPr>
+        <w:t>A_ext</w:t>
+      </w:r>
+      <w:proofErr w:type="spellEnd"/>
+      <w:r>
+        <w:rPr>
+          <w:rFonts w:ascii="Consolas" w:eastAsia="Times New Roman" w:hAnsi="Consolas" w:cs="Times New Roman"/>
+          <w:sz w:val="20"/>
+          <w:szCs w:val="20"/>
+          <w:lang w:eastAsia="ru-RU"/>
+        </w:rPr>
+        <w:t xml:space="preserve"> + 2*R + 2;</w:t>
+      </w:r>
+    </w:p>
+    <w:p>
+      <w:pPr>
+        <w:spacing w:after="0" w:line="240" w:lineRule="auto"/>
+        <w:rPr>
+          <w:rFonts w:ascii="Consolas" w:eastAsia="Times New Roman" w:hAnsi="Consolas" w:cs="Times New Roman"/>
+          <w:sz w:val="20"/>
+          <w:szCs w:val="20"/>
+          <w:lang w:val="en-US" w:eastAsia="ru-RU"/>
+        </w:rPr>
+      </w:pPr>
+      <w:proofErr w:type="spellStart"/>
+      <w:r>
+        <w:rPr>
+          <w:rFonts w:ascii="Consolas" w:eastAsia="Times New Roman" w:hAnsi="Consolas" w:cs="Times New Roman"/>
+          <w:sz w:val="20"/>
+          <w:szCs w:val="20"/>
+          <w:lang w:val="en-US" w:eastAsia="ru-RU"/>
+        </w:rPr>
+        <w:t>h_beam</w:t>
+      </w:r>
+      <w:proofErr w:type="spellEnd"/>
+      <w:r>
+        <w:rPr>
+          <w:rFonts w:ascii="Consolas" w:eastAsia="Times New Roman" w:hAnsi="Consolas" w:cs="Times New Roman"/>
+          <w:sz w:val="20"/>
+          <w:szCs w:val="20"/>
+          <w:lang w:val="en-US" w:eastAsia="ru-RU"/>
+        </w:rPr>
+        <w:t xml:space="preserve"> = </w:t>
+      </w:r>
+      <w:proofErr w:type="gramStart"/>
+      <w:r>
+        <w:rPr>
+          <w:rFonts w:ascii="Consolas" w:eastAsia="Times New Roman" w:hAnsi="Consolas" w:cs="Times New Roman"/>
+          <w:sz w:val="20"/>
+          <w:szCs w:val="20"/>
+          <w:lang w:val="en-US" w:eastAsia="ru-RU"/>
+        </w:rPr>
+        <w:t>line(</w:t>
+      </w:r>
+      <w:proofErr w:type="gramEnd"/>
+      <w:r>
+        <w:rPr>
+          <w:rFonts w:ascii="Consolas" w:eastAsia="Times New Roman" w:hAnsi="Consolas" w:cs="Times New Roman"/>
+          <w:sz w:val="20"/>
+          <w:szCs w:val="20"/>
+          <w:lang w:val="en-US" w:eastAsia="ru-RU"/>
+        </w:rPr>
+        <w:t xml:space="preserve">[wall_x-1, </w:t>
+      </w:r>
+      <w:proofErr w:type="spellStart"/>
+      <w:r>
+        <w:rPr>
+          <w:rFonts w:ascii="Consolas" w:eastAsia="Times New Roman" w:hAnsi="Consolas" w:cs="Times New Roman"/>
+          <w:sz w:val="20"/>
+          <w:szCs w:val="20"/>
+          <w:lang w:val="en-US" w:eastAsia="ru-RU"/>
+        </w:rPr>
+        <w:t>beam_x_end</w:t>
+      </w:r>
+      <w:proofErr w:type="spellEnd"/>
+      <w:r>
+        <w:rPr>
+          <w:rFonts w:ascii="Consolas" w:eastAsia="Times New Roman" w:hAnsi="Consolas" w:cs="Times New Roman"/>
+          <w:sz w:val="20"/>
+          <w:szCs w:val="20"/>
+          <w:lang w:val="en-US" w:eastAsia="ru-RU"/>
+        </w:rPr>
+        <w:t>], [</w:t>
+      </w:r>
+      <w:proofErr w:type="spellStart"/>
+      <w:r>
+        <w:rPr>
+          <w:rFonts w:ascii="Consolas" w:eastAsia="Times New Roman" w:hAnsi="Consolas" w:cs="Times New Roman"/>
+          <w:sz w:val="20"/>
+          <w:szCs w:val="20"/>
+          <w:lang w:val="en-US" w:eastAsia="ru-RU"/>
+        </w:rPr>
+        <w:t>y_beam</w:t>
+      </w:r>
+      <w:proofErr w:type="spellEnd"/>
+      <w:r>
+        <w:rPr>
+          <w:rFonts w:ascii="Consolas" w:eastAsia="Times New Roman" w:hAnsi="Consolas" w:cs="Times New Roman"/>
+          <w:sz w:val="20"/>
+          <w:szCs w:val="20"/>
+          <w:lang w:val="en-US" w:eastAsia="ru-RU"/>
+        </w:rPr>
+        <w:t xml:space="preserve">, </w:t>
+      </w:r>
+      <w:proofErr w:type="spellStart"/>
+      <w:r>
+        <w:rPr>
+          <w:rFonts w:ascii="Consolas" w:eastAsia="Times New Roman" w:hAnsi="Consolas" w:cs="Times New Roman"/>
+          <w:sz w:val="20"/>
+          <w:szCs w:val="20"/>
+          <w:lang w:val="en-US" w:eastAsia="ru-RU"/>
+        </w:rPr>
+        <w:t>y_beam</w:t>
+      </w:r>
+      <w:proofErr w:type="spellEnd"/>
+      <w:r>
+        <w:rPr>
+          <w:rFonts w:ascii="Consolas" w:eastAsia="Times New Roman" w:hAnsi="Consolas" w:cs="Times New Roman"/>
+          <w:sz w:val="20"/>
+          <w:szCs w:val="20"/>
+          <w:lang w:val="en-US" w:eastAsia="ru-RU"/>
+        </w:rPr>
+        <w:t xml:space="preserve">], </w:t>
+      </w:r>
+      <w:r>
+        <w:rPr>
+          <w:rFonts w:ascii="Consolas" w:eastAsia="Times New Roman" w:hAnsi="Consolas" w:cs="Times New Roman"/>
+          <w:color w:val="A709F5"/>
+          <w:sz w:val="20"/>
+          <w:szCs w:val="20"/>
+          <w:lang w:val="en-US" w:eastAsia="ru-RU"/>
+        </w:rPr>
+        <w:t>'LineWidth'</w:t>
+      </w:r>
+      <w:r>
+        <w:rPr>
+          <w:rFonts w:ascii="Consolas" w:eastAsia="Times New Roman" w:hAnsi="Consolas" w:cs="Times New Roman"/>
+          <w:sz w:val="20"/>
+          <w:szCs w:val="20"/>
+          <w:lang w:val="en-US" w:eastAsia="ru-RU"/>
+        </w:rPr>
+        <w:t xml:space="preserve">,6, </w:t>
+      </w:r>
+      <w:r>
+        <w:rPr>
+          <w:rFonts w:ascii="Consolas" w:eastAsia="Times New Roman" w:hAnsi="Consolas" w:cs="Times New Roman"/>
+          <w:color w:val="A709F5"/>
+          <w:sz w:val="20"/>
+          <w:szCs w:val="20"/>
+          <w:lang w:val="en-US" w:eastAsia="ru-RU"/>
+        </w:rPr>
+        <w:t>'Color</w:t>
+      </w:r>
+      <w:proofErr w:type="gramStart"/>
+      <w:r>
+        <w:rPr>
+          <w:rFonts w:ascii="Consolas" w:eastAsia="Times New Roman" w:hAnsi="Consolas" w:cs="Times New Roman"/>
+          <w:color w:val="A709F5"/>
+          <w:sz w:val="20"/>
+          <w:szCs w:val="20"/>
+          <w:lang w:val="en-US" w:eastAsia="ru-RU"/>
+        </w:rPr>
+        <w:t>'</w:t>
+      </w:r>
+      <w:r>
+        <w:rPr>
+          <w:rFonts w:ascii="Consolas" w:eastAsia="Times New Roman" w:hAnsi="Consolas" w:cs="Times New Roman"/>
+          <w:sz w:val="20"/>
+          <w:szCs w:val="20"/>
+          <w:lang w:val="en-US" w:eastAsia="ru-RU"/>
+        </w:rPr>
+        <w:t>,[</w:t>
+      </w:r>
+      <w:proofErr w:type="gramEnd"/>
+      <w:r>
+        <w:rPr>
+          <w:rFonts w:ascii="Consolas" w:eastAsia="Times New Roman" w:hAnsi="Consolas" w:cs="Times New Roman"/>
+          <w:sz w:val="20"/>
+          <w:szCs w:val="20"/>
+          <w:lang w:val="en-US" w:eastAsia="ru-RU"/>
+        </w:rPr>
+        <w:t>0.4 0.4 0.4]);</w:t>
+      </w:r>
+    </w:p>
+    <w:p>
+      <w:pPr>
+        <w:spacing w:after="0" w:line="240" w:lineRule="auto"/>
+        <w:rPr>
+          <w:rFonts w:ascii="Consolas" w:eastAsia="Times New Roman" w:hAnsi="Consolas" w:cs="Times New Roman"/>
+          <w:sz w:val="20"/>
+          <w:szCs w:val="20"/>
+          <w:lang w:val="en-US" w:eastAsia="ru-RU"/>
+        </w:rPr>
+      </w:pPr>
+    </w:p>
+    <w:p>
+      <w:pPr>
+        <w:spacing w:after="0" w:line="240" w:lineRule="auto"/>
+        <w:rPr>
+          <w:rFonts w:ascii="Consolas" w:eastAsia="Times New Roman" w:hAnsi="Consolas" w:cs="Times New Roman"/>
+          <w:sz w:val="20"/>
+          <w:szCs w:val="20"/>
+          <w:lang w:eastAsia="ru-RU"/>
+        </w:rPr>
+      </w:pPr>
+      <w:r>
+        <w:rPr>
+          <w:rFonts w:ascii="Consolas" w:eastAsia="Times New Roman" w:hAnsi="Consolas" w:cs="Times New Roman"/>
+          <w:color w:val="008013"/>
+          <w:sz w:val="20"/>
+          <w:szCs w:val="20"/>
+          <w:lang w:eastAsia="ru-RU"/>
+        </w:rPr>
+        <w:t>% Внешняя пружина (прикрепляется к шару)</w:t>
+      </w:r>
+    </w:p>
+    <w:p>
+      <w:pPr>
+        <w:spacing w:after="0" w:line="240" w:lineRule="auto"/>
+        <w:rPr>
+          <w:rFonts w:ascii="Consolas" w:eastAsia="Times New Roman" w:hAnsi="Consolas" w:cs="Times New Roman"/>
+          <w:sz w:val="20"/>
+          <w:szCs w:val="20"/>
+          <w:lang w:val="en-US" w:eastAsia="ru-RU"/>
+        </w:rPr>
+      </w:pPr>
+      <w:proofErr w:type="spellStart"/>
+      <w:r>
+        <w:rPr>
+          <w:rFonts w:ascii="Consolas" w:eastAsia="Times New Roman" w:hAnsi="Consolas" w:cs="Times New Roman"/>
+          <w:sz w:val="20"/>
+          <w:szCs w:val="20"/>
+          <w:lang w:val="en-US" w:eastAsia="ru-RU"/>
+        </w:rPr>
+        <w:t>h_spring_ext</w:t>
+      </w:r>
+      <w:proofErr w:type="spellEnd"/>
+      <w:r>
+        <w:rPr>
+          <w:rFonts w:ascii="Consolas" w:eastAsia="Times New Roman" w:hAnsi="Consolas" w:cs="Times New Roman"/>
+          <w:sz w:val="20"/>
+          <w:szCs w:val="20"/>
+          <w:lang w:val="en-US" w:eastAsia="ru-RU"/>
+        </w:rPr>
+        <w:t xml:space="preserve"> = </w:t>
+      </w:r>
+      <w:proofErr w:type="gramStart"/>
+      <w:r>
+        <w:rPr>
+          <w:rFonts w:ascii="Consolas" w:eastAsia="Times New Roman" w:hAnsi="Consolas" w:cs="Times New Roman"/>
+          <w:sz w:val="20"/>
+          <w:szCs w:val="20"/>
+          <w:lang w:val="en-US" w:eastAsia="ru-RU"/>
+        </w:rPr>
+        <w:t>line(</w:t>
+      </w:r>
+      <w:proofErr w:type="gramEnd"/>
+      <w:r>
+        <w:rPr>
+          <w:rFonts w:ascii="Consolas" w:eastAsia="Times New Roman" w:hAnsi="Consolas" w:cs="Times New Roman"/>
+          <w:sz w:val="20"/>
+          <w:szCs w:val="20"/>
+          <w:lang w:val="en-US" w:eastAsia="ru-RU"/>
+        </w:rPr>
+        <w:t>[</w:t>
+      </w:r>
+      <w:proofErr w:type="spellStart"/>
+      <w:r>
+        <w:rPr>
+          <w:rFonts w:ascii="Consolas" w:eastAsia="Times New Roman" w:hAnsi="Consolas" w:cs="Times New Roman"/>
+          <w:sz w:val="20"/>
+          <w:szCs w:val="20"/>
+          <w:lang w:val="en-US" w:eastAsia="ru-RU"/>
+        </w:rPr>
+        <w:t>wall_x</w:t>
+      </w:r>
+      <w:proofErr w:type="spellEnd"/>
+      <w:r>
+        <w:rPr>
+          <w:rFonts w:ascii="Consolas" w:eastAsia="Times New Roman" w:hAnsi="Consolas" w:cs="Times New Roman"/>
+          <w:sz w:val="20"/>
+          <w:szCs w:val="20"/>
+          <w:lang w:val="en-US" w:eastAsia="ru-RU"/>
+        </w:rPr>
+        <w:t xml:space="preserve">, center0(1)-R], [center0(2), center0(2)], </w:t>
+      </w:r>
+      <w:r>
+        <w:rPr>
+          <w:rFonts w:ascii="Consolas" w:eastAsia="Times New Roman" w:hAnsi="Consolas" w:cs="Times New Roman"/>
+          <w:color w:val="A709F5"/>
+          <w:sz w:val="20"/>
+          <w:szCs w:val="20"/>
+          <w:lang w:val="en-US" w:eastAsia="ru-RU"/>
+        </w:rPr>
+        <w:t>'LineWidth'</w:t>
+      </w:r>
+      <w:r>
+        <w:rPr>
+          <w:rFonts w:ascii="Consolas" w:eastAsia="Times New Roman" w:hAnsi="Consolas" w:cs="Times New Roman"/>
+          <w:sz w:val="20"/>
+          <w:szCs w:val="20"/>
+          <w:lang w:val="en-US" w:eastAsia="ru-RU"/>
+        </w:rPr>
+        <w:t>,2);</w:t>
+      </w:r>
+    </w:p>
+    <w:p>
+      <w:pPr>
+        <w:spacing w:after="0" w:line="240" w:lineRule="auto"/>
+        <w:rPr>
+          <w:rFonts w:ascii="Consolas" w:eastAsia="Times New Roman" w:hAnsi="Consolas" w:cs="Times New Roman"/>
+          <w:sz w:val="20"/>
+          <w:szCs w:val="20"/>
+          <w:lang w:eastAsia="ru-RU"/>
+        </w:rPr>
+      </w:pPr>
+      <w:r>
+        <w:rPr>
+          <w:rFonts w:ascii="Consolas" w:eastAsia="Times New Roman" w:hAnsi="Consolas" w:cs="Times New Roman"/>
+          <w:color w:val="008013"/>
+          <w:sz w:val="20"/>
+          <w:szCs w:val="20"/>
+          <w:lang w:eastAsia="ru-RU"/>
+        </w:rPr>
+        <w:t xml:space="preserve">% Шар как круг через </w:t>
+      </w:r>
+      <w:proofErr w:type="spellStart"/>
+      <w:r>
+        <w:rPr>
+          <w:rFonts w:ascii="Consolas" w:eastAsia="Times New Roman" w:hAnsi="Consolas" w:cs="Times New Roman"/>
+          <w:color w:val="008013"/>
+          <w:sz w:val="20"/>
+          <w:szCs w:val="20"/>
+          <w:lang w:eastAsia="ru-RU"/>
+        </w:rPr>
+        <w:t>rectangle</w:t>
+      </w:r>
+      <w:proofErr w:type="spellEnd"/>
+      <w:r>
+        <w:rPr>
+          <w:rFonts w:ascii="Consolas" w:eastAsia="Times New Roman" w:hAnsi="Consolas" w:cs="Times New Roman"/>
+          <w:color w:val="008013"/>
+          <w:sz w:val="20"/>
+          <w:szCs w:val="20"/>
+          <w:lang w:eastAsia="ru-RU"/>
+        </w:rPr>
+        <w:t xml:space="preserve"> с </w:t>
+      </w:r>
+      <w:proofErr w:type="spellStart"/>
+      <w:r>
+        <w:rPr>
+          <w:rFonts w:ascii="Consolas" w:eastAsia="Times New Roman" w:hAnsi="Consolas" w:cs="Times New Roman"/>
+          <w:color w:val="008013"/>
+          <w:sz w:val="20"/>
+          <w:szCs w:val="20"/>
+          <w:lang w:eastAsia="ru-RU"/>
+        </w:rPr>
+        <w:t>Curvature</w:t>
+      </w:r>
+      <w:proofErr w:type="spellEnd"/>
+      <w:proofErr w:type="gramStart"/>
+      <w:r>
+        <w:rPr>
+          <w:rFonts w:ascii="Consolas" w:eastAsia="Times New Roman" w:hAnsi="Consolas" w:cs="Times New Roman"/>
+          <w:color w:val="008013"/>
+          <w:sz w:val="20"/>
+          <w:szCs w:val="20"/>
+          <w:lang w:eastAsia="ru-RU"/>
+        </w:rPr>
+        <w:t>=[</w:t>
+      </w:r>
+      <w:proofErr w:type="gramEnd"/>
+      <w:r>
+        <w:rPr>
+          <w:rFonts w:ascii="Consolas" w:eastAsia="Times New Roman" w:hAnsi="Consolas" w:cs="Times New Roman"/>
+          <w:color w:val="008013"/>
+          <w:sz w:val="20"/>
+          <w:szCs w:val="20"/>
+          <w:lang w:eastAsia="ru-RU"/>
+        </w:rPr>
+        <w:t>1,1]</w:t>
+      </w:r>
+    </w:p>
+    <w:p>
+      <w:pPr>
+        <w:spacing w:after="0" w:line="240" w:lineRule="auto"/>
+        <w:rPr>
+          <w:rFonts w:ascii="Consolas" w:eastAsia="Times New Roman" w:hAnsi="Consolas" w:cs="Times New Roman"/>
+          <w:sz w:val="20"/>
+          <w:szCs w:val="20"/>
+          <w:lang w:val="en-US" w:eastAsia="ru-RU"/>
+        </w:rPr>
+      </w:pPr>
+      <w:proofErr w:type="spellStart"/>
+      <w:r>
+        <w:rPr>
+          <w:rFonts w:ascii="Consolas" w:eastAsia="Times New Roman" w:hAnsi="Consolas" w:cs="Times New Roman"/>
+          <w:sz w:val="20"/>
+          <w:szCs w:val="20"/>
+          <w:lang w:val="en-US" w:eastAsia="ru-RU"/>
+        </w:rPr>
+        <w:t>h_ball</w:t>
+      </w:r>
+      <w:proofErr w:type="spellEnd"/>
+      <w:r>
+        <w:rPr>
+          <w:rFonts w:ascii="Consolas" w:eastAsia="Times New Roman" w:hAnsi="Consolas" w:cs="Times New Roman"/>
+          <w:sz w:val="20"/>
+          <w:szCs w:val="20"/>
+          <w:lang w:val="en-US" w:eastAsia="ru-RU"/>
+        </w:rPr>
+        <w:t xml:space="preserve"> = rectangle(</w:t>
+      </w:r>
+      <w:r>
+        <w:rPr>
+          <w:rFonts w:ascii="Consolas" w:eastAsia="Times New Roman" w:hAnsi="Consolas" w:cs="Times New Roman"/>
+          <w:color w:val="A709F5"/>
+          <w:sz w:val="20"/>
+          <w:szCs w:val="20"/>
+          <w:lang w:val="en-US" w:eastAsia="ru-RU"/>
+        </w:rPr>
+        <w:t>'Position</w:t>
+      </w:r>
+      <w:proofErr w:type="gramStart"/>
+      <w:r>
+        <w:rPr>
+          <w:rFonts w:ascii="Consolas" w:eastAsia="Times New Roman" w:hAnsi="Consolas" w:cs="Times New Roman"/>
+          <w:color w:val="A709F5"/>
+          <w:sz w:val="20"/>
+          <w:szCs w:val="20"/>
+          <w:lang w:val="en-US" w:eastAsia="ru-RU"/>
+        </w:rPr>
+        <w:t>'</w:t>
+      </w:r>
+      <w:r>
+        <w:rPr>
+          <w:rFonts w:ascii="Consolas" w:eastAsia="Times New Roman" w:hAnsi="Consolas" w:cs="Times New Roman"/>
+          <w:sz w:val="20"/>
+          <w:szCs w:val="20"/>
+          <w:lang w:val="en-US" w:eastAsia="ru-RU"/>
+        </w:rPr>
+        <w:t>,[</w:t>
+      </w:r>
+      <w:proofErr w:type="gramEnd"/>
+      <w:r>
+        <w:rPr>
+          <w:rFonts w:ascii="Consolas" w:eastAsia="Times New Roman" w:hAnsi="Consolas" w:cs="Times New Roman"/>
+          <w:sz w:val="20"/>
+          <w:szCs w:val="20"/>
+          <w:lang w:val="en-US" w:eastAsia="ru-RU"/>
+        </w:rPr>
+        <w:t xml:space="preserve">center0(1)-R, center0(2)-R, 2*R, 2*R], </w:t>
+      </w:r>
+      <w:r>
+        <w:rPr>
+          <w:rFonts w:ascii="Consolas" w:eastAsia="Times New Roman" w:hAnsi="Consolas" w:cs="Times New Roman"/>
+          <w:color w:val="0E00FF"/>
+          <w:sz w:val="20"/>
+          <w:szCs w:val="20"/>
+          <w:lang w:val="en-US" w:eastAsia="ru-RU"/>
+        </w:rPr>
+        <w:t>...</w:t>
+      </w:r>
+    </w:p>
+    <w:p>
+      <w:pPr>
+        <w:spacing w:after="0" w:line="240" w:lineRule="auto"/>
+        <w:rPr>
+          <w:rFonts w:ascii="Consolas" w:eastAsia="Times New Roman" w:hAnsi="Consolas" w:cs="Times New Roman"/>
+          <w:sz w:val="20"/>
+          <w:szCs w:val="20"/>
+          <w:lang w:val="en-US" w:eastAsia="ru-RU"/>
+        </w:rPr>
+      </w:pPr>
+      <w:r>
+        <w:rPr>
+          <w:rFonts w:ascii="Consolas" w:eastAsia="Times New Roman" w:hAnsi="Consolas" w:cs="Times New Roman"/>
+          <w:sz w:val="20"/>
+          <w:szCs w:val="20"/>
+          <w:lang w:val="en-US" w:eastAsia="ru-RU"/>
+        </w:rPr>
+        <w:t xml:space="preserve">                   </w:t>
+      </w:r>
+      <w:r>
+        <w:rPr>
+          <w:rFonts w:ascii="Consolas" w:eastAsia="Times New Roman" w:hAnsi="Consolas" w:cs="Times New Roman"/>
+          <w:color w:val="A709F5"/>
+          <w:sz w:val="20"/>
+          <w:szCs w:val="20"/>
+          <w:lang w:val="en-US" w:eastAsia="ru-RU"/>
+        </w:rPr>
+        <w:t>'Curvature</w:t>
+      </w:r>
+      <w:proofErr w:type="gramStart"/>
+      <w:r>
+        <w:rPr>
+          <w:rFonts w:ascii="Consolas" w:eastAsia="Times New Roman" w:hAnsi="Consolas" w:cs="Times New Roman"/>
+          <w:color w:val="A709F5"/>
+          <w:sz w:val="20"/>
+          <w:szCs w:val="20"/>
+          <w:lang w:val="en-US" w:eastAsia="ru-RU"/>
+        </w:rPr>
+        <w:t>'</w:t>
+      </w:r>
+      <w:r>
+        <w:rPr>
+          <w:rFonts w:ascii="Consolas" w:eastAsia="Times New Roman" w:hAnsi="Consolas" w:cs="Times New Roman"/>
+          <w:sz w:val="20"/>
+          <w:szCs w:val="20"/>
+          <w:lang w:val="en-US" w:eastAsia="ru-RU"/>
+        </w:rPr>
+        <w:t>,[</w:t>
+      </w:r>
+      <w:proofErr w:type="gramEnd"/>
+      <w:r>
+        <w:rPr>
+          <w:rFonts w:ascii="Consolas" w:eastAsia="Times New Roman" w:hAnsi="Consolas" w:cs="Times New Roman"/>
+          <w:sz w:val="20"/>
+          <w:szCs w:val="20"/>
+          <w:lang w:val="en-US" w:eastAsia="ru-RU"/>
+        </w:rPr>
+        <w:t xml:space="preserve">1,1], </w:t>
+      </w:r>
+      <w:r>
+        <w:rPr>
+          <w:rFonts w:ascii="Consolas" w:eastAsia="Times New Roman" w:hAnsi="Consolas" w:cs="Times New Roman"/>
+          <w:color w:val="A709F5"/>
+          <w:sz w:val="20"/>
+          <w:szCs w:val="20"/>
+          <w:lang w:val="en-US" w:eastAsia="ru-RU"/>
+        </w:rPr>
+        <w:t>'EdgeColor'</w:t>
+      </w:r>
+      <w:r>
+        <w:rPr>
+          <w:rFonts w:ascii="Consolas" w:eastAsia="Times New Roman" w:hAnsi="Consolas" w:cs="Times New Roman"/>
+          <w:sz w:val="20"/>
+          <w:szCs w:val="20"/>
+          <w:lang w:val="en-US" w:eastAsia="ru-RU"/>
+        </w:rPr>
+        <w:t>,</w:t>
+      </w:r>
+      <w:r>
+        <w:rPr>
+          <w:rFonts w:ascii="Consolas" w:eastAsia="Times New Roman" w:hAnsi="Consolas" w:cs="Times New Roman"/>
+          <w:color w:val="A709F5"/>
+          <w:sz w:val="20"/>
+          <w:szCs w:val="20"/>
+          <w:lang w:val="en-US" w:eastAsia="ru-RU"/>
+        </w:rPr>
+        <w:t>'b'</w:t>
+      </w:r>
+      <w:r>
+        <w:rPr>
+          <w:rFonts w:ascii="Consolas" w:eastAsia="Times New Roman" w:hAnsi="Consolas" w:cs="Times New Roman"/>
+          <w:sz w:val="20"/>
+          <w:szCs w:val="20"/>
+          <w:lang w:val="en-US" w:eastAsia="ru-RU"/>
+        </w:rPr>
+        <w:t>,</w:t>
+      </w:r>
+      <w:r>
+        <w:rPr>
+          <w:rFonts w:ascii="Consolas" w:eastAsia="Times New Roman" w:hAnsi="Consolas" w:cs="Times New Roman"/>
+          <w:color w:val="A709F5"/>
+          <w:sz w:val="20"/>
+          <w:szCs w:val="20"/>
+          <w:lang w:val="en-US" w:eastAsia="ru-RU"/>
+        </w:rPr>
+        <w:t>'LineWidth'</w:t>
+      </w:r>
+      <w:r>
+        <w:rPr>
+          <w:rFonts w:ascii="Consolas" w:eastAsia="Times New Roman" w:hAnsi="Consolas" w:cs="Times New Roman"/>
+          <w:sz w:val="20"/>
+          <w:szCs w:val="20"/>
+          <w:lang w:val="en-US" w:eastAsia="ru-RU"/>
+        </w:rPr>
+        <w:t>,2);</w:t>
+      </w:r>
+    </w:p>
+    <w:p>
+      <w:pPr>
+        <w:spacing w:after="0" w:line="240" w:lineRule="auto"/>
+        <w:rPr>
+          <w:rFonts w:ascii="Consolas" w:eastAsia="Times New Roman" w:hAnsi="Consolas" w:cs="Times New Roman"/>
+          <w:sz w:val="20"/>
+          <w:szCs w:val="20"/>
+          <w:lang w:val="en-US" w:eastAsia="ru-RU"/>
+        </w:rPr>
+      </w:pPr>
+    </w:p>
+    <w:p>
+      <w:pPr>
+        <w:spacing w:after="0" w:line="240" w:lineRule="auto"/>
+        <w:rPr>
+          <w:rFonts w:ascii="Consolas" w:eastAsia="Times New Roman" w:hAnsi="Consolas" w:cs="Times New Roman"/>
+          <w:sz w:val="20"/>
+          <w:szCs w:val="20"/>
+          <w:lang w:val="en-US" w:eastAsia="ru-RU"/>
+        </w:rPr>
+      </w:pPr>
+      <w:r>
+        <w:rPr>
+          <w:rFonts w:ascii="Consolas" w:eastAsia="Times New Roman" w:hAnsi="Consolas" w:cs="Times New Roman"/>
+          <w:color w:val="008013"/>
+          <w:sz w:val="20"/>
+          <w:szCs w:val="20"/>
+          <w:lang w:val="en-US" w:eastAsia="ru-RU"/>
+        </w:rPr>
+        <w:t xml:space="preserve">% </w:t>
+      </w:r>
+      <w:r>
+        <w:rPr>
+          <w:rFonts w:ascii="Consolas" w:eastAsia="Times New Roman" w:hAnsi="Consolas" w:cs="Times New Roman"/>
+          <w:color w:val="008013"/>
+          <w:sz w:val="20"/>
+          <w:szCs w:val="20"/>
+          <w:lang w:eastAsia="ru-RU"/>
+        </w:rPr>
+        <w:t>Внутренние</w:t>
+      </w:r>
+      <w:r>
+        <w:rPr>
+          <w:rFonts w:ascii="Consolas" w:eastAsia="Times New Roman" w:hAnsi="Consolas" w:cs="Times New Roman"/>
+          <w:color w:val="008013"/>
+          <w:sz w:val="20"/>
+          <w:szCs w:val="20"/>
+          <w:lang w:val="en-US" w:eastAsia="ru-RU"/>
+        </w:rPr>
+        <w:t xml:space="preserve"> </w:t>
+      </w:r>
+      <w:r>
+        <w:rPr>
+          <w:rFonts w:ascii="Consolas" w:eastAsia="Times New Roman" w:hAnsi="Consolas" w:cs="Times New Roman"/>
+          <w:color w:val="008013"/>
+          <w:sz w:val="20"/>
+          <w:szCs w:val="20"/>
+          <w:lang w:eastAsia="ru-RU"/>
+        </w:rPr>
+        <w:t>пружины</w:t>
+      </w:r>
+      <w:r>
+        <w:rPr>
+          <w:rFonts w:ascii="Consolas" w:eastAsia="Times New Roman" w:hAnsi="Consolas" w:cs="Times New Roman"/>
+          <w:color w:val="008013"/>
+          <w:sz w:val="20"/>
+          <w:szCs w:val="20"/>
+          <w:lang w:val="en-US" w:eastAsia="ru-RU"/>
+        </w:rPr>
+        <w:t xml:space="preserve"> </w:t>
+      </w:r>
+      <w:r>
+        <w:rPr>
+          <w:rFonts w:ascii="Consolas" w:eastAsia="Times New Roman" w:hAnsi="Consolas" w:cs="Times New Roman"/>
+          <w:color w:val="008013"/>
+          <w:sz w:val="20"/>
+          <w:szCs w:val="20"/>
+          <w:lang w:eastAsia="ru-RU"/>
+        </w:rPr>
+        <w:t>и</w:t>
+      </w:r>
+      <w:r>
+        <w:rPr>
+          <w:rFonts w:ascii="Consolas" w:eastAsia="Times New Roman" w:hAnsi="Consolas" w:cs="Times New Roman"/>
+          <w:color w:val="008013"/>
+          <w:sz w:val="20"/>
+          <w:szCs w:val="20"/>
+          <w:lang w:val="en-US" w:eastAsia="ru-RU"/>
+        </w:rPr>
+        <w:t xml:space="preserve"> </w:t>
+      </w:r>
+      <w:r>
+        <w:rPr>
+          <w:rFonts w:ascii="Consolas" w:eastAsia="Times New Roman" w:hAnsi="Consolas" w:cs="Times New Roman"/>
+          <w:color w:val="008013"/>
+          <w:sz w:val="20"/>
+          <w:szCs w:val="20"/>
+          <w:lang w:eastAsia="ru-RU"/>
+        </w:rPr>
+        <w:t>груз</w:t>
+      </w:r>
+      <w:r>
+        <w:rPr>
+          <w:rFonts w:ascii="Consolas" w:eastAsia="Times New Roman" w:hAnsi="Consolas" w:cs="Times New Roman"/>
+          <w:color w:val="008013"/>
+          <w:sz w:val="20"/>
+          <w:szCs w:val="20"/>
+          <w:lang w:val="en-US" w:eastAsia="ru-RU"/>
+        </w:rPr>
+        <w:t xml:space="preserve"> </w:t>
+      </w:r>
+      <w:r>
+        <w:rPr>
+          <w:rFonts w:ascii="Consolas" w:eastAsia="Times New Roman" w:hAnsi="Consolas" w:cs="Times New Roman"/>
+          <w:color w:val="008013"/>
+          <w:sz w:val="20"/>
+          <w:szCs w:val="20"/>
+          <w:lang w:eastAsia="ru-RU"/>
+        </w:rPr>
+        <w:t>внутри</w:t>
+      </w:r>
+      <w:r>
+        <w:rPr>
+          <w:rFonts w:ascii="Consolas" w:eastAsia="Times New Roman" w:hAnsi="Consolas" w:cs="Times New Roman"/>
+          <w:color w:val="008013"/>
+          <w:sz w:val="20"/>
+          <w:szCs w:val="20"/>
+          <w:lang w:val="en-US" w:eastAsia="ru-RU"/>
+        </w:rPr>
+        <w:t xml:space="preserve"> </w:t>
+      </w:r>
+      <w:r>
+        <w:rPr>
+          <w:rFonts w:ascii="Consolas" w:eastAsia="Times New Roman" w:hAnsi="Consolas" w:cs="Times New Roman"/>
+          <w:color w:val="008013"/>
+          <w:sz w:val="20"/>
+          <w:szCs w:val="20"/>
+          <w:lang w:eastAsia="ru-RU"/>
+        </w:rPr>
+        <w:t>шара</w:t>
+      </w:r>
+    </w:p>
+    <w:p>
+      <w:pPr>
+        <w:spacing w:after="0" w:line="240" w:lineRule="auto"/>
+        <w:rPr>
+          <w:rFonts w:ascii="Consolas" w:eastAsia="Times New Roman" w:hAnsi="Consolas" w:cs="Times New Roman"/>
+          <w:sz w:val="20"/>
+          <w:szCs w:val="20"/>
+          <w:lang w:val="en-US" w:eastAsia="ru-RU"/>
+        </w:rPr>
+      </w:pPr>
+      <w:r>
+        <w:rPr>
+          <w:rFonts w:ascii="Consolas" w:eastAsia="Times New Roman" w:hAnsi="Consolas" w:cs="Times New Roman"/>
+          <w:sz w:val="20"/>
+          <w:szCs w:val="20"/>
+          <w:lang w:val="en-US" w:eastAsia="ru-RU"/>
+        </w:rPr>
+        <w:t>h_spring1 = line([center0(1), center0(1)], [center0(</w:t>
+      </w:r>
+      <w:proofErr w:type="gramStart"/>
+      <w:r>
+        <w:rPr>
+          <w:rFonts w:ascii="Consolas" w:eastAsia="Times New Roman" w:hAnsi="Consolas" w:cs="Times New Roman"/>
+          <w:sz w:val="20"/>
+          <w:szCs w:val="20"/>
+          <w:lang w:val="en-US" w:eastAsia="ru-RU"/>
+        </w:rPr>
+        <w:t>2)+</w:t>
+      </w:r>
+      <w:proofErr w:type="gramEnd"/>
+      <w:r>
+        <w:rPr>
+          <w:rFonts w:ascii="Consolas" w:eastAsia="Times New Roman" w:hAnsi="Consolas" w:cs="Times New Roman"/>
+          <w:sz w:val="20"/>
+          <w:szCs w:val="20"/>
+          <w:lang w:val="en-US" w:eastAsia="ru-RU"/>
+        </w:rPr>
+        <w:t>0.9*R, center0(</w:t>
+      </w:r>
+      <w:proofErr w:type="gramStart"/>
+      <w:r>
+        <w:rPr>
+          <w:rFonts w:ascii="Consolas" w:eastAsia="Times New Roman" w:hAnsi="Consolas" w:cs="Times New Roman"/>
+          <w:sz w:val="20"/>
+          <w:szCs w:val="20"/>
+          <w:lang w:val="en-US" w:eastAsia="ru-RU"/>
+        </w:rPr>
+        <w:t>2)+</w:t>
+      </w:r>
+      <w:proofErr w:type="gramEnd"/>
+      <w:r>
+        <w:rPr>
+          <w:rFonts w:ascii="Consolas" w:eastAsia="Times New Roman" w:hAnsi="Consolas" w:cs="Times New Roman"/>
+          <w:sz w:val="20"/>
+          <w:szCs w:val="20"/>
+          <w:lang w:val="en-US" w:eastAsia="ru-RU"/>
+        </w:rPr>
+        <w:t xml:space="preserve">0.8*R], </w:t>
+      </w:r>
+      <w:r>
+        <w:rPr>
+          <w:rFonts w:ascii="Consolas" w:eastAsia="Times New Roman" w:hAnsi="Consolas" w:cs="Times New Roman"/>
+          <w:color w:val="A709F5"/>
+          <w:sz w:val="20"/>
+          <w:szCs w:val="20"/>
+          <w:lang w:val="en-US" w:eastAsia="ru-RU"/>
+        </w:rPr>
+        <w:t>'LineWidth'</w:t>
+      </w:r>
+      <w:r>
+        <w:rPr>
+          <w:rFonts w:ascii="Consolas" w:eastAsia="Times New Roman" w:hAnsi="Consolas" w:cs="Times New Roman"/>
+          <w:sz w:val="20"/>
+          <w:szCs w:val="20"/>
+          <w:lang w:val="en-US" w:eastAsia="ru-RU"/>
+        </w:rPr>
+        <w:t>,1.5);</w:t>
+      </w:r>
+    </w:p>
+    <w:p>
+      <w:pPr>
+        <w:spacing w:after="0" w:line="240" w:lineRule="auto"/>
+        <w:rPr>
+          <w:rFonts w:ascii="Consolas" w:eastAsia="Times New Roman" w:hAnsi="Consolas" w:cs="Times New Roman"/>
+          <w:sz w:val="20"/>
+          <w:szCs w:val="20"/>
+          <w:lang w:val="en-US" w:eastAsia="ru-RU"/>
+        </w:rPr>
+      </w:pPr>
+      <w:r>
+        <w:rPr>
+          <w:rFonts w:ascii="Consolas" w:eastAsia="Times New Roman" w:hAnsi="Consolas" w:cs="Times New Roman"/>
+          <w:sz w:val="20"/>
+          <w:szCs w:val="20"/>
+          <w:lang w:val="en-US" w:eastAsia="ru-RU"/>
+        </w:rPr>
+        <w:t xml:space="preserve">h_spring2 = line([center0(1), center0(1)], [center0(2)-0.9*R, center0(2)-0.8*R], </w:t>
+      </w:r>
+      <w:r>
+        <w:rPr>
+          <w:rFonts w:ascii="Consolas" w:eastAsia="Times New Roman" w:hAnsi="Consolas" w:cs="Times New Roman"/>
+          <w:color w:val="A709F5"/>
+          <w:sz w:val="20"/>
+          <w:szCs w:val="20"/>
+          <w:lang w:val="en-US" w:eastAsia="ru-RU"/>
+        </w:rPr>
+        <w:t>'LineWidth'</w:t>
+      </w:r>
+      <w:r>
+        <w:rPr>
+          <w:rFonts w:ascii="Consolas" w:eastAsia="Times New Roman" w:hAnsi="Consolas" w:cs="Times New Roman"/>
+          <w:sz w:val="20"/>
+          <w:szCs w:val="20"/>
+          <w:lang w:val="en-US" w:eastAsia="ru-RU"/>
+        </w:rPr>
+        <w:t>,1.5);</w:t>
+      </w:r>
+    </w:p>
+    <w:p>
+      <w:pPr>
+        <w:spacing w:after="0" w:line="240" w:lineRule="auto"/>
+        <w:rPr>
+          <w:rFonts w:ascii="Consolas" w:eastAsia="Times New Roman" w:hAnsi="Consolas" w:cs="Times New Roman"/>
+          <w:sz w:val="20"/>
+          <w:szCs w:val="20"/>
+          <w:lang w:val="en-US" w:eastAsia="ru-RU"/>
+        </w:rPr>
+      </w:pPr>
+      <w:proofErr w:type="spellStart"/>
+      <w:r>
+        <w:rPr>
+          <w:rFonts w:ascii="Consolas" w:eastAsia="Times New Roman" w:hAnsi="Consolas" w:cs="Times New Roman"/>
+          <w:sz w:val="20"/>
+          <w:szCs w:val="20"/>
+          <w:lang w:val="en-US" w:eastAsia="ru-RU"/>
+        </w:rPr>
+        <w:t>h_mass</w:t>
+      </w:r>
+      <w:proofErr w:type="spellEnd"/>
+      <w:r>
+        <w:rPr>
+          <w:rFonts w:ascii="Consolas" w:eastAsia="Times New Roman" w:hAnsi="Consolas" w:cs="Times New Roman"/>
+          <w:sz w:val="20"/>
+          <w:szCs w:val="20"/>
+          <w:lang w:val="en-US" w:eastAsia="ru-RU"/>
+        </w:rPr>
+        <w:t xml:space="preserve">    = rectangle(</w:t>
+      </w:r>
+      <w:r>
+        <w:rPr>
+          <w:rFonts w:ascii="Consolas" w:eastAsia="Times New Roman" w:hAnsi="Consolas" w:cs="Times New Roman"/>
+          <w:color w:val="A709F5"/>
+          <w:sz w:val="20"/>
+          <w:szCs w:val="20"/>
+          <w:lang w:val="en-US" w:eastAsia="ru-RU"/>
+        </w:rPr>
+        <w:t>'Position</w:t>
+      </w:r>
+      <w:proofErr w:type="gramStart"/>
+      <w:r>
+        <w:rPr>
+          <w:rFonts w:ascii="Consolas" w:eastAsia="Times New Roman" w:hAnsi="Consolas" w:cs="Times New Roman"/>
+          <w:color w:val="A709F5"/>
+          <w:sz w:val="20"/>
+          <w:szCs w:val="20"/>
+          <w:lang w:val="en-US" w:eastAsia="ru-RU"/>
+        </w:rPr>
+        <w:t>'</w:t>
+      </w:r>
+      <w:r>
+        <w:rPr>
+          <w:rFonts w:ascii="Consolas" w:eastAsia="Times New Roman" w:hAnsi="Consolas" w:cs="Times New Roman"/>
+          <w:sz w:val="20"/>
+          <w:szCs w:val="20"/>
+          <w:lang w:val="en-US" w:eastAsia="ru-RU"/>
+        </w:rPr>
+        <w:t>,[</w:t>
+      </w:r>
+      <w:proofErr w:type="gramEnd"/>
+      <w:r>
+        <w:rPr>
+          <w:rFonts w:ascii="Consolas" w:eastAsia="Times New Roman" w:hAnsi="Consolas" w:cs="Times New Roman"/>
+          <w:sz w:val="20"/>
+          <w:szCs w:val="20"/>
+          <w:lang w:val="en-US" w:eastAsia="ru-RU"/>
+        </w:rPr>
+        <w:t xml:space="preserve">center0(1)-0.1, center0(2)-0.1, 0.2, 0.2], </w:t>
+      </w:r>
+      <w:r>
+        <w:rPr>
+          <w:rFonts w:ascii="Consolas" w:eastAsia="Times New Roman" w:hAnsi="Consolas" w:cs="Times New Roman"/>
+          <w:color w:val="0E00FF"/>
+          <w:sz w:val="20"/>
+          <w:szCs w:val="20"/>
+          <w:lang w:val="en-US" w:eastAsia="ru-RU"/>
+        </w:rPr>
+        <w:t>...</w:t>
+      </w:r>
+    </w:p>
+    <w:p>
+      <w:pPr>
+        <w:spacing w:after="0" w:line="240" w:lineRule="auto"/>
+        <w:rPr>
+          <w:rFonts w:ascii="Consolas" w:eastAsia="Times New Roman" w:hAnsi="Consolas" w:cs="Times New Roman"/>
+          <w:sz w:val="20"/>
+          <w:szCs w:val="20"/>
+          <w:lang w:val="en-US" w:eastAsia="ru-RU"/>
+        </w:rPr>
+      </w:pPr>
+      <w:r>
+        <w:rPr>
+          <w:rFonts w:ascii="Consolas" w:eastAsia="Times New Roman" w:hAnsi="Consolas" w:cs="Times New Roman"/>
+          <w:sz w:val="20"/>
+          <w:szCs w:val="20"/>
+          <w:lang w:val="en-US" w:eastAsia="ru-RU"/>
+        </w:rPr>
+        <w:t xml:space="preserve">                       </w:t>
+      </w:r>
+      <w:r>
+        <w:rPr>
+          <w:rFonts w:ascii="Consolas" w:eastAsia="Times New Roman" w:hAnsi="Consolas" w:cs="Times New Roman"/>
+          <w:color w:val="A709F5"/>
+          <w:sz w:val="20"/>
+          <w:szCs w:val="20"/>
+          <w:lang w:val="en-US" w:eastAsia="ru-RU"/>
+        </w:rPr>
+        <w:t>'Curvature'</w:t>
+      </w:r>
+      <w:r>
+        <w:rPr>
+          <w:rFonts w:ascii="Consolas" w:eastAsia="Times New Roman" w:hAnsi="Consolas" w:cs="Times New Roman"/>
+          <w:sz w:val="20"/>
+          <w:szCs w:val="20"/>
+          <w:lang w:val="en-US" w:eastAsia="ru-RU"/>
+        </w:rPr>
+        <w:t xml:space="preserve">,0.1, </w:t>
+      </w:r>
+      <w:r>
+        <w:rPr>
+          <w:rFonts w:ascii="Consolas" w:eastAsia="Times New Roman" w:hAnsi="Consolas" w:cs="Times New Roman"/>
+          <w:color w:val="A709F5"/>
+          <w:sz w:val="20"/>
+          <w:szCs w:val="20"/>
+          <w:lang w:val="en-US" w:eastAsia="ru-RU"/>
+        </w:rPr>
+        <w:t>'</w:t>
+      </w:r>
+      <w:proofErr w:type="spellStart"/>
+      <w:r>
+        <w:rPr>
+          <w:rFonts w:ascii="Consolas" w:eastAsia="Times New Roman" w:hAnsi="Consolas" w:cs="Times New Roman"/>
+          <w:color w:val="A709F5"/>
+          <w:sz w:val="20"/>
+          <w:szCs w:val="20"/>
+          <w:lang w:val="en-US" w:eastAsia="ru-RU"/>
+        </w:rPr>
+        <w:t>FaceColor</w:t>
+      </w:r>
+      <w:proofErr w:type="spellEnd"/>
+      <w:r>
+        <w:rPr>
+          <w:rFonts w:ascii="Consolas" w:eastAsia="Times New Roman" w:hAnsi="Consolas" w:cs="Times New Roman"/>
+          <w:color w:val="A709F5"/>
+          <w:sz w:val="20"/>
+          <w:szCs w:val="20"/>
+          <w:lang w:val="en-US" w:eastAsia="ru-RU"/>
+        </w:rPr>
+        <w:t>'</w:t>
+      </w:r>
+      <w:r>
+        <w:rPr>
+          <w:rFonts w:ascii="Consolas" w:eastAsia="Times New Roman" w:hAnsi="Consolas" w:cs="Times New Roman"/>
+          <w:sz w:val="20"/>
+          <w:szCs w:val="20"/>
+          <w:lang w:val="en-US" w:eastAsia="ru-RU"/>
+        </w:rPr>
+        <w:t>,</w:t>
+      </w:r>
+      <w:r>
+        <w:rPr>
+          <w:rFonts w:ascii="Consolas" w:eastAsia="Times New Roman" w:hAnsi="Consolas" w:cs="Times New Roman"/>
+          <w:color w:val="A709F5"/>
+          <w:sz w:val="20"/>
+          <w:szCs w:val="20"/>
+          <w:lang w:val="en-US" w:eastAsia="ru-RU"/>
+        </w:rPr>
+        <w:t>'r'</w:t>
+      </w:r>
+      <w:r>
+        <w:rPr>
+          <w:rFonts w:ascii="Consolas" w:eastAsia="Times New Roman" w:hAnsi="Consolas" w:cs="Times New Roman"/>
+          <w:sz w:val="20"/>
+          <w:szCs w:val="20"/>
+          <w:lang w:val="en-US" w:eastAsia="ru-RU"/>
+        </w:rPr>
+        <w:t>);</w:t>
+      </w:r>
+    </w:p>
+    <w:p>
+      <w:pPr>
+        <w:spacing w:after="0" w:line="240" w:lineRule="auto"/>
+        <w:rPr>
+          <w:rFonts w:ascii="Consolas" w:eastAsia="Times New Roman" w:hAnsi="Consolas" w:cs="Times New Roman"/>
+          <w:sz w:val="20"/>
+          <w:szCs w:val="20"/>
+          <w:lang w:val="en-US" w:eastAsia="ru-RU"/>
+        </w:rPr>
+      </w:pPr>
+    </w:p>
+    <w:p>
+      <w:pPr>
+        <w:spacing w:after="0" w:line="240" w:lineRule="auto"/>
+        <w:rPr>
+          <w:rFonts w:ascii="Consolas" w:eastAsia="Times New Roman" w:hAnsi="Consolas" w:cs="Times New Roman"/>
+          <w:sz w:val="20"/>
+          <w:szCs w:val="20"/>
+          <w:lang w:val="en-US" w:eastAsia="ru-RU"/>
+        </w:rPr>
+      </w:pPr>
+      <w:r>
+        <w:rPr>
+          <w:rFonts w:ascii="Consolas" w:eastAsia="Times New Roman" w:hAnsi="Consolas" w:cs="Times New Roman"/>
+          <w:color w:val="008013"/>
+          <w:sz w:val="20"/>
+          <w:szCs w:val="20"/>
+          <w:lang w:val="en-US" w:eastAsia="ru-RU"/>
+        </w:rPr>
+        <w:t xml:space="preserve">% </w:t>
+      </w:r>
+      <w:r>
+        <w:rPr>
+          <w:rFonts w:ascii="Consolas" w:eastAsia="Times New Roman" w:hAnsi="Consolas" w:cs="Times New Roman"/>
+          <w:color w:val="008013"/>
+          <w:sz w:val="20"/>
+          <w:szCs w:val="20"/>
+          <w:lang w:eastAsia="ru-RU"/>
+        </w:rPr>
+        <w:t>Настройка</w:t>
+      </w:r>
+      <w:r>
+        <w:rPr>
+          <w:rFonts w:ascii="Consolas" w:eastAsia="Times New Roman" w:hAnsi="Consolas" w:cs="Times New Roman"/>
+          <w:color w:val="008013"/>
+          <w:sz w:val="20"/>
+          <w:szCs w:val="20"/>
+          <w:lang w:val="en-US" w:eastAsia="ru-RU"/>
+        </w:rPr>
+        <w:t xml:space="preserve"> </w:t>
+      </w:r>
+      <w:r>
+        <w:rPr>
+          <w:rFonts w:ascii="Consolas" w:eastAsia="Times New Roman" w:hAnsi="Consolas" w:cs="Times New Roman"/>
+          <w:color w:val="008013"/>
+          <w:sz w:val="20"/>
+          <w:szCs w:val="20"/>
+          <w:lang w:eastAsia="ru-RU"/>
+        </w:rPr>
+        <w:t>осей</w:t>
+      </w:r>
+    </w:p>
+    <w:p>
+      <w:pPr>
+        <w:spacing w:after="0" w:line="240" w:lineRule="auto"/>
+        <w:rPr>
+          <w:rFonts w:ascii="Consolas" w:eastAsia="Times New Roman" w:hAnsi="Consolas" w:cs="Times New Roman"/>
+          <w:sz w:val="20"/>
+          <w:szCs w:val="20"/>
+          <w:lang w:val="en-US" w:eastAsia="ru-RU"/>
+        </w:rPr>
+      </w:pPr>
+      <w:proofErr w:type="spellStart"/>
+      <w:proofErr w:type="gramStart"/>
+      <w:r>
+        <w:rPr>
+          <w:rFonts w:ascii="Consolas" w:eastAsia="Times New Roman" w:hAnsi="Consolas" w:cs="Times New Roman"/>
+          <w:sz w:val="20"/>
+          <w:szCs w:val="20"/>
+          <w:lang w:val="en-US" w:eastAsia="ru-RU"/>
+        </w:rPr>
         <w:lastRenderedPageBreak/>
-        <w:t>% --- Рисуем опоры ---</w:t>
-      </w:r>
-    </w:p>
-    <w:p>
-      <w:pPr>
-        <w:spacing w:after="0" w:line="240" w:lineRule="auto"/>
-        <w:rPr>
-          <w:rFonts w:ascii="Consolas" w:eastAsia="Times New Roman" w:hAnsi="Consolas" w:cs="Times New Roman"/>
-          <w:sz w:val="20"/>
-          <w:szCs w:val="20"/>
-          <w:lang w:eastAsia="ru-RU"/>
-        </w:rPr>
-      </w:pPr>
+        <w:t>xlim</w:t>
+      </w:r>
+      <w:proofErr w:type="spellEnd"/>
+      <w:r>
+        <w:rPr>
+          <w:rFonts w:ascii="Consolas" w:eastAsia="Times New Roman" w:hAnsi="Consolas" w:cs="Times New Roman"/>
+          <w:sz w:val="20"/>
+          <w:szCs w:val="20"/>
+          <w:lang w:val="en-US" w:eastAsia="ru-RU"/>
+        </w:rPr>
+        <w:t>(</w:t>
+      </w:r>
+      <w:proofErr w:type="gramEnd"/>
+      <w:r>
+        <w:rPr>
+          <w:rFonts w:ascii="Consolas" w:eastAsia="Times New Roman" w:hAnsi="Consolas" w:cs="Times New Roman"/>
+          <w:sz w:val="20"/>
+          <w:szCs w:val="20"/>
+          <w:lang w:val="en-US" w:eastAsia="ru-RU"/>
+        </w:rPr>
+        <w:t xml:space="preserve">[wall_x-1, beam_x_end+1]); </w:t>
+      </w:r>
+      <w:proofErr w:type="spellStart"/>
+      <w:proofErr w:type="gramStart"/>
+      <w:r>
+        <w:rPr>
+          <w:rFonts w:ascii="Consolas" w:eastAsia="Times New Roman" w:hAnsi="Consolas" w:cs="Times New Roman"/>
+          <w:sz w:val="20"/>
+          <w:szCs w:val="20"/>
+          <w:lang w:val="en-US" w:eastAsia="ru-RU"/>
+        </w:rPr>
+        <w:t>ylim</w:t>
+      </w:r>
+      <w:proofErr w:type="spellEnd"/>
+      <w:r>
+        <w:rPr>
+          <w:rFonts w:ascii="Consolas" w:eastAsia="Times New Roman" w:hAnsi="Consolas" w:cs="Times New Roman"/>
+          <w:sz w:val="20"/>
+          <w:szCs w:val="20"/>
+          <w:lang w:val="en-US" w:eastAsia="ru-RU"/>
+        </w:rPr>
+        <w:t>(</w:t>
+      </w:r>
+      <w:proofErr w:type="gramEnd"/>
+      <w:r>
+        <w:rPr>
+          <w:rFonts w:ascii="Consolas" w:eastAsia="Times New Roman" w:hAnsi="Consolas" w:cs="Times New Roman"/>
+          <w:sz w:val="20"/>
+          <w:szCs w:val="20"/>
+          <w:lang w:val="en-US" w:eastAsia="ru-RU"/>
+        </w:rPr>
+        <w:t>[-1, 4]);</w:t>
+      </w:r>
+    </w:p>
+    <w:p>
+      <w:pPr>
+        <w:spacing w:after="0" w:line="240" w:lineRule="auto"/>
+        <w:rPr>
+          <w:rFonts w:ascii="Consolas" w:eastAsia="Times New Roman" w:hAnsi="Consolas" w:cs="Times New Roman"/>
+          <w:sz w:val="20"/>
+          <w:szCs w:val="20"/>
+          <w:lang w:val="en-US" w:eastAsia="ru-RU"/>
+        </w:rPr>
+      </w:pPr>
+    </w:p>
+    <w:p>
+      <w:pPr>
+        <w:spacing w:after="0" w:line="240" w:lineRule="auto"/>
+        <w:rPr>
+          <w:rFonts w:ascii="Consolas" w:eastAsia="Times New Roman" w:hAnsi="Consolas" w:cs="Times New Roman"/>
+          <w:sz w:val="20"/>
+          <w:szCs w:val="20"/>
+          <w:lang w:eastAsia="ru-RU"/>
+        </w:rPr>
+      </w:pPr>
+      <w:proofErr w:type="spellStart"/>
+      <w:r>
+        <w:rPr>
+          <w:rFonts w:ascii="Consolas" w:eastAsia="Times New Roman" w:hAnsi="Consolas" w:cs="Times New Roman"/>
+          <w:color w:val="0E00FF"/>
+          <w:sz w:val="20"/>
+          <w:szCs w:val="20"/>
+          <w:lang w:eastAsia="ru-RU"/>
+        </w:rPr>
+        <w:t>for</w:t>
+      </w:r>
+      <w:proofErr w:type="spellEnd"/>
+      <w:r>
+        <w:rPr>
+          <w:rFonts w:ascii="Consolas" w:eastAsia="Times New Roman" w:hAnsi="Consolas" w:cs="Times New Roman"/>
+          <w:color w:val="0E00FF"/>
+          <w:sz w:val="20"/>
+          <w:szCs w:val="20"/>
+          <w:lang w:eastAsia="ru-RU"/>
+        </w:rPr>
+        <w:t xml:space="preserve"> </w:t>
+      </w:r>
+      <w:r>
+        <w:rPr>
+          <w:rFonts w:ascii="Consolas" w:eastAsia="Times New Roman" w:hAnsi="Consolas" w:cs="Times New Roman"/>
+          <w:sz w:val="20"/>
+          <w:szCs w:val="20"/>
+          <w:lang w:eastAsia="ru-RU"/>
+        </w:rPr>
+        <w:t xml:space="preserve">i = </w:t>
+      </w:r>
+      <w:proofErr w:type="gramStart"/>
+      <w:r>
+        <w:rPr>
+          <w:rFonts w:ascii="Consolas" w:eastAsia="Times New Roman" w:hAnsi="Consolas" w:cs="Times New Roman"/>
+          <w:sz w:val="20"/>
+          <w:szCs w:val="20"/>
+          <w:lang w:eastAsia="ru-RU"/>
+        </w:rPr>
+        <w:t>1:length</w:t>
+      </w:r>
+      <w:proofErr w:type="gramEnd"/>
+      <w:r>
+        <w:rPr>
+          <w:rFonts w:ascii="Consolas" w:eastAsia="Times New Roman" w:hAnsi="Consolas" w:cs="Times New Roman"/>
+          <w:sz w:val="20"/>
+          <w:szCs w:val="20"/>
+          <w:lang w:eastAsia="ru-RU"/>
+        </w:rPr>
+        <w:t>(t)</w:t>
+      </w:r>
+    </w:p>
+    <w:p>
+      <w:pPr>
+        <w:spacing w:after="0" w:line="240" w:lineRule="auto"/>
+        <w:rPr>
+          <w:rFonts w:ascii="Consolas" w:eastAsia="Times New Roman" w:hAnsi="Consolas" w:cs="Times New Roman"/>
+          <w:sz w:val="20"/>
+          <w:szCs w:val="20"/>
+          <w:lang w:eastAsia="ru-RU"/>
+        </w:rPr>
+      </w:pPr>
+      <w:r>
+        <w:rPr>
+          <w:rFonts w:ascii="Consolas" w:eastAsia="Times New Roman" w:hAnsi="Consolas" w:cs="Times New Roman"/>
+          <w:sz w:val="20"/>
+          <w:szCs w:val="20"/>
+          <w:lang w:eastAsia="ru-RU"/>
+        </w:rPr>
+        <w:t xml:space="preserve">    </w:t>
+      </w:r>
       <w:r>
         <w:rPr>
           <w:rFonts w:ascii="Consolas" w:eastAsia="Times New Roman" w:hAnsi="Consolas" w:cs="Times New Roman"/>
@@ -10565,28 +12053,460 @@
           <w:szCs w:val="20"/>
           <w:lang w:eastAsia="ru-RU"/>
         </w:rPr>
-        <w:t>% Вертикальная балка (стена)</w:t>
-      </w:r>
-    </w:p>
-    <w:p>
-      <w:pPr>
-        <w:spacing w:after="0" w:line="240" w:lineRule="auto"/>
-        <w:rPr>
-          <w:rFonts w:ascii="Consolas" w:eastAsia="Times New Roman" w:hAnsi="Consolas" w:cs="Times New Roman"/>
-          <w:sz w:val="20"/>
-          <w:szCs w:val="20"/>
-          <w:lang w:val="en-US" w:eastAsia="ru-RU"/>
-        </w:rPr>
-      </w:pPr>
-      <w:proofErr w:type="spellStart"/>
-      <w:r>
-        <w:rPr>
-          <w:rFonts w:ascii="Consolas" w:eastAsia="Times New Roman" w:hAnsi="Consolas" w:cs="Times New Roman"/>
-          <w:sz w:val="20"/>
-          <w:szCs w:val="20"/>
-          <w:lang w:val="en-US" w:eastAsia="ru-RU"/>
-        </w:rPr>
-        <w:t>h_wall</w:t>
+        <w:t>% Полное гармоническое смещение без ограничений</w:t>
+      </w:r>
+    </w:p>
+    <w:p>
+      <w:pPr>
+        <w:spacing w:after="0" w:line="240" w:lineRule="auto"/>
+        <w:rPr>
+          <w:rFonts w:ascii="Consolas" w:eastAsia="Times New Roman" w:hAnsi="Consolas" w:cs="Times New Roman"/>
+          <w:sz w:val="20"/>
+          <w:szCs w:val="20"/>
+          <w:lang w:eastAsia="ru-RU"/>
+        </w:rPr>
+      </w:pPr>
+      <w:r>
+        <w:rPr>
+          <w:rFonts w:ascii="Consolas" w:eastAsia="Times New Roman" w:hAnsi="Consolas" w:cs="Times New Roman"/>
+          <w:sz w:val="20"/>
+          <w:szCs w:val="20"/>
+          <w:lang w:eastAsia="ru-RU"/>
+        </w:rPr>
+        <w:t xml:space="preserve">    s = </w:t>
+      </w:r>
+      <w:proofErr w:type="spellStart"/>
+      <w:r>
+        <w:rPr>
+          <w:rFonts w:ascii="Consolas" w:eastAsia="Times New Roman" w:hAnsi="Consolas" w:cs="Times New Roman"/>
+          <w:sz w:val="20"/>
+          <w:szCs w:val="20"/>
+          <w:lang w:eastAsia="ru-RU"/>
+        </w:rPr>
+        <w:t>A_ext</w:t>
+      </w:r>
+      <w:proofErr w:type="spellEnd"/>
+      <w:r>
+        <w:rPr>
+          <w:rFonts w:ascii="Consolas" w:eastAsia="Times New Roman" w:hAnsi="Consolas" w:cs="Times New Roman"/>
+          <w:sz w:val="20"/>
+          <w:szCs w:val="20"/>
+          <w:lang w:eastAsia="ru-RU"/>
+        </w:rPr>
+        <w:t xml:space="preserve"> * </w:t>
+      </w:r>
+      <w:proofErr w:type="spellStart"/>
+      <w:proofErr w:type="gramStart"/>
+      <w:r>
+        <w:rPr>
+          <w:rFonts w:ascii="Consolas" w:eastAsia="Times New Roman" w:hAnsi="Consolas" w:cs="Times New Roman"/>
+          <w:sz w:val="20"/>
+          <w:szCs w:val="20"/>
+          <w:lang w:eastAsia="ru-RU"/>
+        </w:rPr>
+        <w:t>sin</w:t>
+      </w:r>
+      <w:proofErr w:type="spellEnd"/>
+      <w:r>
+        <w:rPr>
+          <w:rFonts w:ascii="Consolas" w:eastAsia="Times New Roman" w:hAnsi="Consolas" w:cs="Times New Roman"/>
+          <w:sz w:val="20"/>
+          <w:szCs w:val="20"/>
+          <w:lang w:eastAsia="ru-RU"/>
+        </w:rPr>
+        <w:t>(</w:t>
+      </w:r>
+      <w:proofErr w:type="spellStart"/>
+      <w:proofErr w:type="gramEnd"/>
+      <w:r>
+        <w:rPr>
+          <w:rFonts w:ascii="Consolas" w:eastAsia="Times New Roman" w:hAnsi="Consolas" w:cs="Times New Roman"/>
+          <w:sz w:val="20"/>
+          <w:szCs w:val="20"/>
+          <w:lang w:eastAsia="ru-RU"/>
+        </w:rPr>
+        <w:t>omega_ext</w:t>
+      </w:r>
+      <w:proofErr w:type="spellEnd"/>
+      <w:r>
+        <w:rPr>
+          <w:rFonts w:ascii="Consolas" w:eastAsia="Times New Roman" w:hAnsi="Consolas" w:cs="Times New Roman"/>
+          <w:sz w:val="20"/>
+          <w:szCs w:val="20"/>
+          <w:lang w:eastAsia="ru-RU"/>
+        </w:rPr>
+        <w:t xml:space="preserve"> * t(i)</w:t>
+      </w:r>
+      <w:proofErr w:type="gramStart"/>
+      <w:r>
+        <w:rPr>
+          <w:rFonts w:ascii="Consolas" w:eastAsia="Times New Roman" w:hAnsi="Consolas" w:cs="Times New Roman"/>
+          <w:sz w:val="20"/>
+          <w:szCs w:val="20"/>
+          <w:lang w:eastAsia="ru-RU"/>
+        </w:rPr>
+        <w:t xml:space="preserve">);   </w:t>
+      </w:r>
+      <w:proofErr w:type="gramEnd"/>
+      <w:r>
+        <w:rPr>
+          <w:rFonts w:ascii="Consolas" w:eastAsia="Times New Roman" w:hAnsi="Consolas" w:cs="Times New Roman"/>
+          <w:sz w:val="20"/>
+          <w:szCs w:val="20"/>
+          <w:lang w:eastAsia="ru-RU"/>
+        </w:rPr>
+        <w:t xml:space="preserve">     </w:t>
+      </w:r>
+      <w:r>
+        <w:rPr>
+          <w:rFonts w:ascii="Consolas" w:eastAsia="Times New Roman" w:hAnsi="Consolas" w:cs="Times New Roman"/>
+          <w:color w:val="008013"/>
+          <w:sz w:val="20"/>
+          <w:szCs w:val="20"/>
+          <w:lang w:eastAsia="ru-RU"/>
+        </w:rPr>
+        <w:t>% смещение внешней пружины</w:t>
+      </w:r>
+    </w:p>
+    <w:p>
+      <w:pPr>
+        <w:spacing w:after="0" w:line="240" w:lineRule="auto"/>
+        <w:rPr>
+          <w:rFonts w:ascii="Consolas" w:eastAsia="Times New Roman" w:hAnsi="Consolas" w:cs="Times New Roman"/>
+          <w:sz w:val="20"/>
+          <w:szCs w:val="20"/>
+          <w:lang w:eastAsia="ru-RU"/>
+        </w:rPr>
+      </w:pPr>
+      <w:r>
+        <w:rPr>
+          <w:rFonts w:ascii="Consolas" w:eastAsia="Times New Roman" w:hAnsi="Consolas" w:cs="Times New Roman"/>
+          <w:sz w:val="20"/>
+          <w:szCs w:val="20"/>
+          <w:lang w:eastAsia="ru-RU"/>
+        </w:rPr>
+        <w:t xml:space="preserve">    </w:t>
+      </w:r>
+      <w:proofErr w:type="spellStart"/>
+      <w:r>
+        <w:rPr>
+          <w:rFonts w:ascii="Consolas" w:eastAsia="Times New Roman" w:hAnsi="Consolas" w:cs="Times New Roman"/>
+          <w:sz w:val="20"/>
+          <w:szCs w:val="20"/>
+          <w:lang w:eastAsia="ru-RU"/>
+        </w:rPr>
+        <w:t>theta</w:t>
+      </w:r>
+      <w:proofErr w:type="spellEnd"/>
+      <w:r>
+        <w:rPr>
+          <w:rFonts w:ascii="Consolas" w:eastAsia="Times New Roman" w:hAnsi="Consolas" w:cs="Times New Roman"/>
+          <w:sz w:val="20"/>
+          <w:szCs w:val="20"/>
+          <w:lang w:eastAsia="ru-RU"/>
+        </w:rPr>
+        <w:t xml:space="preserve"> = s / </w:t>
+      </w:r>
+      <w:proofErr w:type="gramStart"/>
+      <w:r>
+        <w:rPr>
+          <w:rFonts w:ascii="Consolas" w:eastAsia="Times New Roman" w:hAnsi="Consolas" w:cs="Times New Roman"/>
+          <w:sz w:val="20"/>
+          <w:szCs w:val="20"/>
+          <w:lang w:eastAsia="ru-RU"/>
+        </w:rPr>
+        <w:t xml:space="preserve">R;   </w:t>
+      </w:r>
+      <w:proofErr w:type="gramEnd"/>
+      <w:r>
+        <w:rPr>
+          <w:rFonts w:ascii="Consolas" w:eastAsia="Times New Roman" w:hAnsi="Consolas" w:cs="Times New Roman"/>
+          <w:sz w:val="20"/>
+          <w:szCs w:val="20"/>
+          <w:lang w:eastAsia="ru-RU"/>
+        </w:rPr>
+        <w:t xml:space="preserve">                        </w:t>
+      </w:r>
+      <w:r>
+        <w:rPr>
+          <w:rFonts w:ascii="Consolas" w:eastAsia="Times New Roman" w:hAnsi="Consolas" w:cs="Times New Roman"/>
+          <w:color w:val="008013"/>
+          <w:sz w:val="20"/>
+          <w:szCs w:val="20"/>
+          <w:lang w:eastAsia="ru-RU"/>
+        </w:rPr>
+        <w:t>% угол прокрутки шара</w:t>
+      </w:r>
+    </w:p>
+    <w:p>
+      <w:pPr>
+        <w:spacing w:after="0" w:line="240" w:lineRule="auto"/>
+        <w:rPr>
+          <w:rFonts w:ascii="Consolas" w:eastAsia="Times New Roman" w:hAnsi="Consolas" w:cs="Times New Roman"/>
+          <w:sz w:val="20"/>
+          <w:szCs w:val="20"/>
+          <w:lang w:eastAsia="ru-RU"/>
+        </w:rPr>
+      </w:pPr>
+      <w:r>
+        <w:rPr>
+          <w:rFonts w:ascii="Consolas" w:eastAsia="Times New Roman" w:hAnsi="Consolas" w:cs="Times New Roman"/>
+          <w:sz w:val="20"/>
+          <w:szCs w:val="20"/>
+          <w:lang w:eastAsia="ru-RU"/>
+        </w:rPr>
+        <w:t xml:space="preserve">    </w:t>
+      </w:r>
+      <w:proofErr w:type="spellStart"/>
+      <w:r>
+        <w:rPr>
+          <w:rFonts w:ascii="Consolas" w:eastAsia="Times New Roman" w:hAnsi="Consolas" w:cs="Times New Roman"/>
+          <w:sz w:val="20"/>
+          <w:szCs w:val="20"/>
+          <w:lang w:eastAsia="ru-RU"/>
+        </w:rPr>
+        <w:t>center</w:t>
+      </w:r>
+      <w:proofErr w:type="spellEnd"/>
+      <w:r>
+        <w:rPr>
+          <w:rFonts w:ascii="Consolas" w:eastAsia="Times New Roman" w:hAnsi="Consolas" w:cs="Times New Roman"/>
+          <w:sz w:val="20"/>
+          <w:szCs w:val="20"/>
+          <w:lang w:eastAsia="ru-RU"/>
+        </w:rPr>
+        <w:t xml:space="preserve"> = [</w:t>
+      </w:r>
+      <w:proofErr w:type="spellStart"/>
+      <w:r>
+        <w:rPr>
+          <w:rFonts w:ascii="Consolas" w:eastAsia="Times New Roman" w:hAnsi="Consolas" w:cs="Times New Roman"/>
+          <w:sz w:val="20"/>
+          <w:szCs w:val="20"/>
+          <w:lang w:eastAsia="ru-RU"/>
+        </w:rPr>
+        <w:t>wall_x</w:t>
+      </w:r>
+      <w:proofErr w:type="spellEnd"/>
+      <w:r>
+        <w:rPr>
+          <w:rFonts w:ascii="Consolas" w:eastAsia="Times New Roman" w:hAnsi="Consolas" w:cs="Times New Roman"/>
+          <w:sz w:val="20"/>
+          <w:szCs w:val="20"/>
+          <w:lang w:eastAsia="ru-RU"/>
+        </w:rPr>
+        <w:t xml:space="preserve"> + 1 + </w:t>
+      </w:r>
+      <w:proofErr w:type="spellStart"/>
+      <w:r>
+        <w:rPr>
+          <w:rFonts w:ascii="Consolas" w:eastAsia="Times New Roman" w:hAnsi="Consolas" w:cs="Times New Roman"/>
+          <w:sz w:val="20"/>
+          <w:szCs w:val="20"/>
+          <w:lang w:eastAsia="ru-RU"/>
+        </w:rPr>
+        <w:t>A_ext</w:t>
+      </w:r>
+      <w:proofErr w:type="spellEnd"/>
+      <w:r>
+        <w:rPr>
+          <w:rFonts w:ascii="Consolas" w:eastAsia="Times New Roman" w:hAnsi="Consolas" w:cs="Times New Roman"/>
+          <w:sz w:val="20"/>
+          <w:szCs w:val="20"/>
+          <w:lang w:eastAsia="ru-RU"/>
+        </w:rPr>
+        <w:t xml:space="preserve"> - s + R, R</w:t>
+      </w:r>
+      <w:proofErr w:type="gramStart"/>
+      <w:r>
+        <w:rPr>
+          <w:rFonts w:ascii="Consolas" w:eastAsia="Times New Roman" w:hAnsi="Consolas" w:cs="Times New Roman"/>
+          <w:sz w:val="20"/>
+          <w:szCs w:val="20"/>
+          <w:lang w:eastAsia="ru-RU"/>
+        </w:rPr>
+        <w:t>];</w:t>
+      </w:r>
+      <w:r>
+        <w:rPr>
+          <w:rFonts w:ascii="Consolas" w:eastAsia="Times New Roman" w:hAnsi="Consolas" w:cs="Times New Roman"/>
+          <w:color w:val="008013"/>
+          <w:sz w:val="20"/>
+          <w:szCs w:val="20"/>
+          <w:lang w:eastAsia="ru-RU"/>
+        </w:rPr>
+        <w:t>%</w:t>
+      </w:r>
+      <w:proofErr w:type="gramEnd"/>
+      <w:r>
+        <w:rPr>
+          <w:rFonts w:ascii="Consolas" w:eastAsia="Times New Roman" w:hAnsi="Consolas" w:cs="Times New Roman"/>
+          <w:color w:val="008013"/>
+          <w:sz w:val="20"/>
+          <w:szCs w:val="20"/>
+          <w:lang w:eastAsia="ru-RU"/>
+        </w:rPr>
+        <w:t xml:space="preserve"> центр шара движется от максимального сжатия</w:t>
+      </w:r>
+    </w:p>
+    <w:p>
+      <w:pPr>
+        <w:spacing w:after="0" w:line="240" w:lineRule="auto"/>
+        <w:rPr>
+          <w:rFonts w:ascii="Consolas" w:eastAsia="Times New Roman" w:hAnsi="Consolas" w:cs="Times New Roman"/>
+          <w:sz w:val="20"/>
+          <w:szCs w:val="20"/>
+          <w:lang w:eastAsia="ru-RU"/>
+        </w:rPr>
+      </w:pPr>
+    </w:p>
+    <w:p>
+      <w:pPr>
+        <w:spacing w:after="0" w:line="240" w:lineRule="auto"/>
+        <w:rPr>
+          <w:rFonts w:ascii="Consolas" w:eastAsia="Times New Roman" w:hAnsi="Consolas" w:cs="Times New Roman"/>
+          <w:sz w:val="20"/>
+          <w:szCs w:val="20"/>
+          <w:lang w:eastAsia="ru-RU"/>
+        </w:rPr>
+      </w:pPr>
+      <w:r>
+        <w:rPr>
+          <w:rFonts w:ascii="Consolas" w:eastAsia="Times New Roman" w:hAnsi="Consolas" w:cs="Times New Roman"/>
+          <w:sz w:val="20"/>
+          <w:szCs w:val="20"/>
+          <w:lang w:eastAsia="ru-RU"/>
+        </w:rPr>
+        <w:t xml:space="preserve">    </w:t>
+      </w:r>
+      <w:r>
+        <w:rPr>
+          <w:rFonts w:ascii="Consolas" w:eastAsia="Times New Roman" w:hAnsi="Consolas" w:cs="Times New Roman"/>
+          <w:color w:val="008013"/>
+          <w:sz w:val="20"/>
+          <w:szCs w:val="20"/>
+          <w:lang w:eastAsia="ru-RU"/>
+        </w:rPr>
+        <w:t>% Обновление внешней пружины, прикрепленной к шару</w:t>
+      </w:r>
+    </w:p>
+    <w:p>
+      <w:pPr>
+        <w:spacing w:after="0" w:line="240" w:lineRule="auto"/>
+        <w:rPr>
+          <w:rFonts w:ascii="Consolas" w:eastAsia="Times New Roman" w:hAnsi="Consolas" w:cs="Times New Roman"/>
+          <w:sz w:val="20"/>
+          <w:szCs w:val="20"/>
+          <w:lang w:val="en-US" w:eastAsia="ru-RU"/>
+        </w:rPr>
+      </w:pPr>
+      <w:r>
+        <w:rPr>
+          <w:rFonts w:ascii="Consolas" w:eastAsia="Times New Roman" w:hAnsi="Consolas" w:cs="Times New Roman"/>
+          <w:sz w:val="20"/>
+          <w:szCs w:val="20"/>
+          <w:lang w:eastAsia="ru-RU"/>
+        </w:rPr>
+        <w:t xml:space="preserve">    </w:t>
+      </w:r>
+      <w:r>
+        <w:rPr>
+          <w:rFonts w:ascii="Consolas" w:eastAsia="Times New Roman" w:hAnsi="Consolas" w:cs="Times New Roman"/>
+          <w:sz w:val="20"/>
+          <w:szCs w:val="20"/>
+          <w:lang w:val="en-US" w:eastAsia="ru-RU"/>
+        </w:rPr>
+        <w:t xml:space="preserve">Ns = 16; x0 = </w:t>
+      </w:r>
+      <w:proofErr w:type="spellStart"/>
+      <w:r>
+        <w:rPr>
+          <w:rFonts w:ascii="Consolas" w:eastAsia="Times New Roman" w:hAnsi="Consolas" w:cs="Times New Roman"/>
+          <w:sz w:val="20"/>
+          <w:szCs w:val="20"/>
+          <w:lang w:val="en-US" w:eastAsia="ru-RU"/>
+        </w:rPr>
+        <w:t>wall_x</w:t>
+      </w:r>
+      <w:proofErr w:type="spellEnd"/>
+      <w:r>
+        <w:rPr>
+          <w:rFonts w:ascii="Consolas" w:eastAsia="Times New Roman" w:hAnsi="Consolas" w:cs="Times New Roman"/>
+          <w:sz w:val="20"/>
+          <w:szCs w:val="20"/>
+          <w:lang w:val="en-US" w:eastAsia="ru-RU"/>
+        </w:rPr>
+        <w:t xml:space="preserve">; x1 = </w:t>
+      </w:r>
+      <w:proofErr w:type="gramStart"/>
+      <w:r>
+        <w:rPr>
+          <w:rFonts w:ascii="Consolas" w:eastAsia="Times New Roman" w:hAnsi="Consolas" w:cs="Times New Roman"/>
+          <w:sz w:val="20"/>
+          <w:szCs w:val="20"/>
+          <w:lang w:val="en-US" w:eastAsia="ru-RU"/>
+        </w:rPr>
+        <w:t>center(</w:t>
+      </w:r>
+      <w:proofErr w:type="gramEnd"/>
+      <w:r>
+        <w:rPr>
+          <w:rFonts w:ascii="Consolas" w:eastAsia="Times New Roman" w:hAnsi="Consolas" w:cs="Times New Roman"/>
+          <w:sz w:val="20"/>
+          <w:szCs w:val="20"/>
+          <w:lang w:val="en-US" w:eastAsia="ru-RU"/>
+        </w:rPr>
+        <w:t xml:space="preserve">1) - R; ys0 = </w:t>
+      </w:r>
+      <w:proofErr w:type="gramStart"/>
+      <w:r>
+        <w:rPr>
+          <w:rFonts w:ascii="Consolas" w:eastAsia="Times New Roman" w:hAnsi="Consolas" w:cs="Times New Roman"/>
+          <w:sz w:val="20"/>
+          <w:szCs w:val="20"/>
+          <w:lang w:val="en-US" w:eastAsia="ru-RU"/>
+        </w:rPr>
+        <w:t>center(</w:t>
+      </w:r>
+      <w:proofErr w:type="gramEnd"/>
+      <w:r>
+        <w:rPr>
+          <w:rFonts w:ascii="Consolas" w:eastAsia="Times New Roman" w:hAnsi="Consolas" w:cs="Times New Roman"/>
+          <w:sz w:val="20"/>
+          <w:szCs w:val="20"/>
+          <w:lang w:val="en-US" w:eastAsia="ru-RU"/>
+        </w:rPr>
+        <w:t>2);</w:t>
+      </w:r>
+    </w:p>
+    <w:p>
+      <w:pPr>
+        <w:spacing w:after="0" w:line="240" w:lineRule="auto"/>
+        <w:rPr>
+          <w:rFonts w:ascii="Consolas" w:eastAsia="Times New Roman" w:hAnsi="Consolas" w:cs="Times New Roman"/>
+          <w:sz w:val="20"/>
+          <w:szCs w:val="20"/>
+          <w:lang w:val="en-US" w:eastAsia="ru-RU"/>
+        </w:rPr>
+      </w:pPr>
+      <w:r>
+        <w:rPr>
+          <w:rFonts w:ascii="Consolas" w:eastAsia="Times New Roman" w:hAnsi="Consolas" w:cs="Times New Roman"/>
+          <w:sz w:val="20"/>
+          <w:szCs w:val="20"/>
+          <w:lang w:val="en-US" w:eastAsia="ru-RU"/>
+        </w:rPr>
+        <w:t xml:space="preserve">    </w:t>
+      </w:r>
+      <w:proofErr w:type="spellStart"/>
+      <w:r>
+        <w:rPr>
+          <w:rFonts w:ascii="Consolas" w:eastAsia="Times New Roman" w:hAnsi="Consolas" w:cs="Times New Roman"/>
+          <w:sz w:val="20"/>
+          <w:szCs w:val="20"/>
+          <w:lang w:val="en-US" w:eastAsia="ru-RU"/>
+        </w:rPr>
+        <w:t>xs</w:t>
       </w:r>
       <w:proofErr w:type="spellEnd"/>
       <w:r>
@@ -10598,6 +12518,7 @@
         </w:rPr>
         <w:t xml:space="preserve"> = </w:t>
       </w:r>
+      <w:proofErr w:type="spellStart"/>
       <w:proofErr w:type="gramStart"/>
       <w:r>
         <w:rPr>
@@ -10606,7 +12527,17 @@
           <w:szCs w:val="20"/>
           <w:lang w:val="en-US" w:eastAsia="ru-RU"/>
         </w:rPr>
-        <w:t>line(</w:t>
+        <w:t>linspace</w:t>
+      </w:r>
+      <w:proofErr w:type="spellEnd"/>
+      <w:r>
+        <w:rPr>
+          <w:rFonts w:ascii="Consolas" w:eastAsia="Times New Roman" w:hAnsi="Consolas" w:cs="Times New Roman"/>
+          <w:sz w:val="20"/>
+          <w:szCs w:val="20"/>
+          <w:lang w:val="en-US" w:eastAsia="ru-RU"/>
+        </w:rPr>
+        <w:t>(</w:t>
       </w:r>
       <w:proofErr w:type="gramEnd"/>
       <w:r>
@@ -10616,17 +12547,128 @@
           <w:szCs w:val="20"/>
           <w:lang w:val="en-US" w:eastAsia="ru-RU"/>
         </w:rPr>
-        <w:t>[</w:t>
-      </w:r>
-      <w:proofErr w:type="spellStart"/>
-      <w:r>
-        <w:rPr>
-          <w:rFonts w:ascii="Consolas" w:eastAsia="Times New Roman" w:hAnsi="Consolas" w:cs="Times New Roman"/>
-          <w:sz w:val="20"/>
-          <w:szCs w:val="20"/>
-          <w:lang w:val="en-US" w:eastAsia="ru-RU"/>
-        </w:rPr>
-        <w:t>wall_x</w:t>
+        <w:t>x0, x1, Ns);</w:t>
+      </w:r>
+    </w:p>
+    <w:p>
+      <w:pPr>
+        <w:spacing w:after="0" w:line="240" w:lineRule="auto"/>
+        <w:rPr>
+          <w:rFonts w:ascii="Consolas" w:eastAsia="Times New Roman" w:hAnsi="Consolas" w:cs="Times New Roman"/>
+          <w:sz w:val="20"/>
+          <w:szCs w:val="20"/>
+          <w:lang w:val="en-US" w:eastAsia="ru-RU"/>
+        </w:rPr>
+      </w:pPr>
+      <w:r>
+        <w:rPr>
+          <w:rFonts w:ascii="Consolas" w:eastAsia="Times New Roman" w:hAnsi="Consolas" w:cs="Times New Roman"/>
+          <w:sz w:val="20"/>
+          <w:szCs w:val="20"/>
+          <w:lang w:val="en-US" w:eastAsia="ru-RU"/>
+        </w:rPr>
+        <w:t xml:space="preserve">    </w:t>
+      </w:r>
+      <w:proofErr w:type="spellStart"/>
+      <w:r>
+        <w:rPr>
+          <w:rFonts w:ascii="Consolas" w:eastAsia="Times New Roman" w:hAnsi="Consolas" w:cs="Times New Roman"/>
+          <w:sz w:val="20"/>
+          <w:szCs w:val="20"/>
+          <w:lang w:val="en-US" w:eastAsia="ru-RU"/>
+        </w:rPr>
+        <w:t>ys_vec</w:t>
+      </w:r>
+      <w:proofErr w:type="spellEnd"/>
+      <w:r>
+        <w:rPr>
+          <w:rFonts w:ascii="Consolas" w:eastAsia="Times New Roman" w:hAnsi="Consolas" w:cs="Times New Roman"/>
+          <w:sz w:val="20"/>
+          <w:szCs w:val="20"/>
+          <w:lang w:val="en-US" w:eastAsia="ru-RU"/>
+        </w:rPr>
+        <w:t xml:space="preserve"> = ys0 + 0.15 * </w:t>
+      </w:r>
+      <w:proofErr w:type="gramStart"/>
+      <w:r>
+        <w:rPr>
+          <w:rFonts w:ascii="Consolas" w:eastAsia="Times New Roman" w:hAnsi="Consolas" w:cs="Times New Roman"/>
+          <w:sz w:val="20"/>
+          <w:szCs w:val="20"/>
+          <w:lang w:val="en-US" w:eastAsia="ru-RU"/>
+        </w:rPr>
+        <w:t>sin(</w:t>
+      </w:r>
+      <w:proofErr w:type="gramEnd"/>
+      <w:r>
+        <w:rPr>
+          <w:rFonts w:ascii="Consolas" w:eastAsia="Times New Roman" w:hAnsi="Consolas" w:cs="Times New Roman"/>
+          <w:sz w:val="20"/>
+          <w:szCs w:val="20"/>
+          <w:lang w:val="en-US" w:eastAsia="ru-RU"/>
+        </w:rPr>
+        <w:t>12 * (</w:t>
+      </w:r>
+      <w:proofErr w:type="spellStart"/>
+      <w:r>
+        <w:rPr>
+          <w:rFonts w:ascii="Consolas" w:eastAsia="Times New Roman" w:hAnsi="Consolas" w:cs="Times New Roman"/>
+          <w:sz w:val="20"/>
+          <w:szCs w:val="20"/>
+          <w:lang w:val="en-US" w:eastAsia="ru-RU"/>
+        </w:rPr>
+        <w:t>xs</w:t>
+      </w:r>
+      <w:proofErr w:type="spellEnd"/>
+      <w:r>
+        <w:rPr>
+          <w:rFonts w:ascii="Consolas" w:eastAsia="Times New Roman" w:hAnsi="Consolas" w:cs="Times New Roman"/>
+          <w:sz w:val="20"/>
+          <w:szCs w:val="20"/>
+          <w:lang w:val="en-US" w:eastAsia="ru-RU"/>
+        </w:rPr>
+        <w:t xml:space="preserve"> - x0) / (x1 - x0) * 2 * pi);</w:t>
+      </w:r>
+    </w:p>
+    <w:p>
+      <w:pPr>
+        <w:spacing w:after="0" w:line="240" w:lineRule="auto"/>
+        <w:rPr>
+          <w:rFonts w:ascii="Consolas" w:eastAsia="Times New Roman" w:hAnsi="Consolas" w:cs="Times New Roman"/>
+          <w:sz w:val="20"/>
+          <w:szCs w:val="20"/>
+          <w:lang w:val="en-US" w:eastAsia="ru-RU"/>
+        </w:rPr>
+      </w:pPr>
+      <w:r>
+        <w:rPr>
+          <w:rFonts w:ascii="Consolas" w:eastAsia="Times New Roman" w:hAnsi="Consolas" w:cs="Times New Roman"/>
+          <w:sz w:val="20"/>
+          <w:szCs w:val="20"/>
+          <w:lang w:val="en-US" w:eastAsia="ru-RU"/>
+        </w:rPr>
+        <w:t xml:space="preserve">    </w:t>
+      </w:r>
+      <w:proofErr w:type="gramStart"/>
+      <w:r>
+        <w:rPr>
+          <w:rFonts w:ascii="Consolas" w:eastAsia="Times New Roman" w:hAnsi="Consolas" w:cs="Times New Roman"/>
+          <w:sz w:val="20"/>
+          <w:szCs w:val="20"/>
+          <w:lang w:val="en-US" w:eastAsia="ru-RU"/>
+        </w:rPr>
+        <w:t>set(</w:t>
+      </w:r>
+      <w:proofErr w:type="spellStart"/>
+      <w:proofErr w:type="gramEnd"/>
+      <w:r>
+        <w:rPr>
+          <w:rFonts w:ascii="Consolas" w:eastAsia="Times New Roman" w:hAnsi="Consolas" w:cs="Times New Roman"/>
+          <w:sz w:val="20"/>
+          <w:szCs w:val="20"/>
+          <w:lang w:val="en-US" w:eastAsia="ru-RU"/>
+        </w:rPr>
+        <w:t>h_spring_ext</w:t>
       </w:r>
       <w:proofErr w:type="spellEnd"/>
       <w:r>
@@ -10638,26 +12680,6 @@
         </w:rPr>
         <w:t xml:space="preserve">, </w:t>
       </w:r>
-      <w:proofErr w:type="spellStart"/>
-      <w:r>
-        <w:rPr>
-          <w:rFonts w:ascii="Consolas" w:eastAsia="Times New Roman" w:hAnsi="Consolas" w:cs="Times New Roman"/>
-          <w:sz w:val="20"/>
-          <w:szCs w:val="20"/>
-          <w:lang w:val="en-US" w:eastAsia="ru-RU"/>
-        </w:rPr>
-        <w:t>wall_x</w:t>
-      </w:r>
-      <w:proofErr w:type="spellEnd"/>
-      <w:r>
-        <w:rPr>
-          <w:rFonts w:ascii="Consolas" w:eastAsia="Times New Roman" w:hAnsi="Consolas" w:cs="Times New Roman"/>
-          <w:sz w:val="20"/>
-          <w:szCs w:val="20"/>
-          <w:lang w:val="en-US" w:eastAsia="ru-RU"/>
-        </w:rPr>
-        <w:t xml:space="preserve">], [-1, 4], </w:t>
-      </w:r>
       <w:r>
         <w:rPr>
           <w:rFonts w:ascii="Consolas" w:eastAsia="Times New Roman" w:hAnsi="Consolas" w:cs="Times New Roman"/>
@@ -10666,17 +12688,9 @@
           <w:szCs w:val="20"/>
           <w:lang w:val="en-US" w:eastAsia="ru-RU"/>
         </w:rPr>
-        <w:t>'LineWidth'</w:t>
-      </w:r>
-      <w:r>
-        <w:rPr>
-          <w:rFonts w:ascii="Consolas" w:eastAsia="Times New Roman" w:hAnsi="Consolas" w:cs="Times New Roman"/>
-          <w:sz w:val="20"/>
-          <w:szCs w:val="20"/>
-          <w:lang w:val="en-US" w:eastAsia="ru-RU"/>
-        </w:rPr>
-        <w:t xml:space="preserve">,6, </w:t>
-      </w:r>
+        <w:t>'</w:t>
+      </w:r>
+      <w:proofErr w:type="spellStart"/>
       <w:r>
         <w:rPr>
           <w:rFonts w:ascii="Consolas" w:eastAsia="Times New Roman" w:hAnsi="Consolas" w:cs="Times New Roman"/>
@@ -10685,27 +12699,1063 @@
           <w:szCs w:val="20"/>
           <w:lang w:val="en-US" w:eastAsia="ru-RU"/>
         </w:rPr>
-        <w:t>'Color</w:t>
+        <w:t>XData</w:t>
+      </w:r>
+      <w:proofErr w:type="spellEnd"/>
+      <w:r>
+        <w:rPr>
+          <w:rFonts w:ascii="Consolas" w:eastAsia="Times New Roman" w:hAnsi="Consolas" w:cs="Times New Roman"/>
+          <w:color w:val="A709F5"/>
+          <w:sz w:val="20"/>
+          <w:szCs w:val="20"/>
+          <w:lang w:val="en-US" w:eastAsia="ru-RU"/>
+        </w:rPr>
+        <w:t>'</w:t>
+      </w:r>
+      <w:r>
+        <w:rPr>
+          <w:rFonts w:ascii="Consolas" w:eastAsia="Times New Roman" w:hAnsi="Consolas" w:cs="Times New Roman"/>
+          <w:sz w:val="20"/>
+          <w:szCs w:val="20"/>
+          <w:lang w:val="en-US" w:eastAsia="ru-RU"/>
+        </w:rPr>
+        <w:t xml:space="preserve">, </w:t>
+      </w:r>
+      <w:proofErr w:type="spellStart"/>
+      <w:r>
+        <w:rPr>
+          <w:rFonts w:ascii="Consolas" w:eastAsia="Times New Roman" w:hAnsi="Consolas" w:cs="Times New Roman"/>
+          <w:sz w:val="20"/>
+          <w:szCs w:val="20"/>
+          <w:lang w:val="en-US" w:eastAsia="ru-RU"/>
+        </w:rPr>
+        <w:t>xs</w:t>
+      </w:r>
+      <w:proofErr w:type="spellEnd"/>
+      <w:r>
+        <w:rPr>
+          <w:rFonts w:ascii="Consolas" w:eastAsia="Times New Roman" w:hAnsi="Consolas" w:cs="Times New Roman"/>
+          <w:sz w:val="20"/>
+          <w:szCs w:val="20"/>
+          <w:lang w:val="en-US" w:eastAsia="ru-RU"/>
+        </w:rPr>
+        <w:t xml:space="preserve">, </w:t>
+      </w:r>
+      <w:r>
+        <w:rPr>
+          <w:rFonts w:ascii="Consolas" w:eastAsia="Times New Roman" w:hAnsi="Consolas" w:cs="Times New Roman"/>
+          <w:color w:val="A709F5"/>
+          <w:sz w:val="20"/>
+          <w:szCs w:val="20"/>
+          <w:lang w:val="en-US" w:eastAsia="ru-RU"/>
+        </w:rPr>
+        <w:t>'</w:t>
+      </w:r>
+      <w:proofErr w:type="spellStart"/>
+      <w:r>
+        <w:rPr>
+          <w:rFonts w:ascii="Consolas" w:eastAsia="Times New Roman" w:hAnsi="Consolas" w:cs="Times New Roman"/>
+          <w:color w:val="A709F5"/>
+          <w:sz w:val="20"/>
+          <w:szCs w:val="20"/>
+          <w:lang w:val="en-US" w:eastAsia="ru-RU"/>
+        </w:rPr>
+        <w:t>YData</w:t>
+      </w:r>
+      <w:proofErr w:type="spellEnd"/>
+      <w:r>
+        <w:rPr>
+          <w:rFonts w:ascii="Consolas" w:eastAsia="Times New Roman" w:hAnsi="Consolas" w:cs="Times New Roman"/>
+          <w:color w:val="A709F5"/>
+          <w:sz w:val="20"/>
+          <w:szCs w:val="20"/>
+          <w:lang w:val="en-US" w:eastAsia="ru-RU"/>
+        </w:rPr>
+        <w:t>'</w:t>
+      </w:r>
+      <w:r>
+        <w:rPr>
+          <w:rFonts w:ascii="Consolas" w:eastAsia="Times New Roman" w:hAnsi="Consolas" w:cs="Times New Roman"/>
+          <w:sz w:val="20"/>
+          <w:szCs w:val="20"/>
+          <w:lang w:val="en-US" w:eastAsia="ru-RU"/>
+        </w:rPr>
+        <w:t xml:space="preserve">, </w:t>
+      </w:r>
+      <w:proofErr w:type="spellStart"/>
+      <w:r>
+        <w:rPr>
+          <w:rFonts w:ascii="Consolas" w:eastAsia="Times New Roman" w:hAnsi="Consolas" w:cs="Times New Roman"/>
+          <w:sz w:val="20"/>
+          <w:szCs w:val="20"/>
+          <w:lang w:val="en-US" w:eastAsia="ru-RU"/>
+        </w:rPr>
+        <w:t>ys_vec</w:t>
+      </w:r>
+      <w:proofErr w:type="spellEnd"/>
+      <w:r>
+        <w:rPr>
+          <w:rFonts w:ascii="Consolas" w:eastAsia="Times New Roman" w:hAnsi="Consolas" w:cs="Times New Roman"/>
+          <w:sz w:val="20"/>
+          <w:szCs w:val="20"/>
+          <w:lang w:val="en-US" w:eastAsia="ru-RU"/>
+        </w:rPr>
+        <w:t>);</w:t>
+      </w:r>
+    </w:p>
+    <w:p>
+      <w:pPr>
+        <w:spacing w:after="0" w:line="240" w:lineRule="auto"/>
+        <w:rPr>
+          <w:rFonts w:ascii="Consolas" w:eastAsia="Times New Roman" w:hAnsi="Consolas" w:cs="Times New Roman"/>
+          <w:sz w:val="20"/>
+          <w:szCs w:val="20"/>
+          <w:lang w:val="en-US" w:eastAsia="ru-RU"/>
+        </w:rPr>
+      </w:pPr>
+    </w:p>
+    <w:p>
+      <w:pPr>
+        <w:spacing w:after="0" w:line="240" w:lineRule="auto"/>
+        <w:rPr>
+          <w:rFonts w:ascii="Consolas" w:eastAsia="Times New Roman" w:hAnsi="Consolas" w:cs="Times New Roman"/>
+          <w:sz w:val="20"/>
+          <w:szCs w:val="20"/>
+          <w:lang w:val="en-US" w:eastAsia="ru-RU"/>
+        </w:rPr>
+      </w:pPr>
+      <w:r>
+        <w:rPr>
+          <w:rFonts w:ascii="Consolas" w:eastAsia="Times New Roman" w:hAnsi="Consolas" w:cs="Times New Roman"/>
+          <w:sz w:val="20"/>
+          <w:szCs w:val="20"/>
+          <w:lang w:val="en-US" w:eastAsia="ru-RU"/>
+        </w:rPr>
+        <w:t xml:space="preserve">    </w:t>
+      </w:r>
+      <w:r>
+        <w:rPr>
+          <w:rFonts w:ascii="Consolas" w:eastAsia="Times New Roman" w:hAnsi="Consolas" w:cs="Times New Roman"/>
+          <w:color w:val="008013"/>
+          <w:sz w:val="20"/>
+          <w:szCs w:val="20"/>
+          <w:lang w:val="en-US" w:eastAsia="ru-RU"/>
+        </w:rPr>
+        <w:t xml:space="preserve">% </w:t>
+      </w:r>
+      <w:r>
+        <w:rPr>
+          <w:rFonts w:ascii="Consolas" w:eastAsia="Times New Roman" w:hAnsi="Consolas" w:cs="Times New Roman"/>
+          <w:color w:val="008013"/>
+          <w:sz w:val="20"/>
+          <w:szCs w:val="20"/>
+          <w:lang w:eastAsia="ru-RU"/>
+        </w:rPr>
+        <w:t>Обновление</w:t>
+      </w:r>
+      <w:r>
+        <w:rPr>
+          <w:rFonts w:ascii="Consolas" w:eastAsia="Times New Roman" w:hAnsi="Consolas" w:cs="Times New Roman"/>
+          <w:color w:val="008013"/>
+          <w:sz w:val="20"/>
+          <w:szCs w:val="20"/>
+          <w:lang w:val="en-US" w:eastAsia="ru-RU"/>
+        </w:rPr>
+        <w:t xml:space="preserve"> </w:t>
+      </w:r>
+      <w:r>
+        <w:rPr>
+          <w:rFonts w:ascii="Consolas" w:eastAsia="Times New Roman" w:hAnsi="Consolas" w:cs="Times New Roman"/>
+          <w:color w:val="008013"/>
+          <w:sz w:val="20"/>
+          <w:szCs w:val="20"/>
+          <w:lang w:eastAsia="ru-RU"/>
+        </w:rPr>
+        <w:t>позиции</w:t>
+      </w:r>
+      <w:r>
+        <w:rPr>
+          <w:rFonts w:ascii="Consolas" w:eastAsia="Times New Roman" w:hAnsi="Consolas" w:cs="Times New Roman"/>
+          <w:color w:val="008013"/>
+          <w:sz w:val="20"/>
+          <w:szCs w:val="20"/>
+          <w:lang w:val="en-US" w:eastAsia="ru-RU"/>
+        </w:rPr>
+        <w:t xml:space="preserve"> </w:t>
+      </w:r>
+      <w:r>
+        <w:rPr>
+          <w:rFonts w:ascii="Consolas" w:eastAsia="Times New Roman" w:hAnsi="Consolas" w:cs="Times New Roman"/>
+          <w:color w:val="008013"/>
+          <w:sz w:val="20"/>
+          <w:szCs w:val="20"/>
+          <w:lang w:eastAsia="ru-RU"/>
+        </w:rPr>
+        <w:t>шара</w:t>
+      </w:r>
+    </w:p>
+    <w:p>
+      <w:pPr>
+        <w:spacing w:after="0" w:line="240" w:lineRule="auto"/>
+        <w:rPr>
+          <w:rFonts w:ascii="Consolas" w:eastAsia="Times New Roman" w:hAnsi="Consolas" w:cs="Times New Roman"/>
+          <w:sz w:val="20"/>
+          <w:szCs w:val="20"/>
+          <w:lang w:val="en-US" w:eastAsia="ru-RU"/>
+        </w:rPr>
+      </w:pPr>
+      <w:r>
+        <w:rPr>
+          <w:rFonts w:ascii="Consolas" w:eastAsia="Times New Roman" w:hAnsi="Consolas" w:cs="Times New Roman"/>
+          <w:sz w:val="20"/>
+          <w:szCs w:val="20"/>
+          <w:lang w:val="en-US" w:eastAsia="ru-RU"/>
+        </w:rPr>
+        <w:t xml:space="preserve">    </w:t>
       </w:r>
       <w:proofErr w:type="gramStart"/>
       <w:r>
         <w:rPr>
           <w:rFonts w:ascii="Consolas" w:eastAsia="Times New Roman" w:hAnsi="Consolas" w:cs="Times New Roman"/>
+          <w:sz w:val="20"/>
+          <w:szCs w:val="20"/>
+          <w:lang w:val="en-US" w:eastAsia="ru-RU"/>
+        </w:rPr>
+        <w:t>set(</w:t>
+      </w:r>
+      <w:proofErr w:type="spellStart"/>
+      <w:proofErr w:type="gramEnd"/>
+      <w:r>
+        <w:rPr>
+          <w:rFonts w:ascii="Consolas" w:eastAsia="Times New Roman" w:hAnsi="Consolas" w:cs="Times New Roman"/>
+          <w:sz w:val="20"/>
+          <w:szCs w:val="20"/>
+          <w:lang w:val="en-US" w:eastAsia="ru-RU"/>
+        </w:rPr>
+        <w:t>h_ball</w:t>
+      </w:r>
+      <w:proofErr w:type="spellEnd"/>
+      <w:r>
+        <w:rPr>
+          <w:rFonts w:ascii="Consolas" w:eastAsia="Times New Roman" w:hAnsi="Consolas" w:cs="Times New Roman"/>
+          <w:sz w:val="20"/>
+          <w:szCs w:val="20"/>
+          <w:lang w:val="en-US" w:eastAsia="ru-RU"/>
+        </w:rPr>
+        <w:t xml:space="preserve">, </w:t>
+      </w:r>
+      <w:r>
+        <w:rPr>
+          <w:rFonts w:ascii="Consolas" w:eastAsia="Times New Roman" w:hAnsi="Consolas" w:cs="Times New Roman"/>
           <w:color w:val="A709F5"/>
           <w:sz w:val="20"/>
           <w:szCs w:val="20"/>
           <w:lang w:val="en-US" w:eastAsia="ru-RU"/>
         </w:rPr>
+        <w:t>'Position'</w:t>
+      </w:r>
+      <w:r>
+        <w:rPr>
+          <w:rFonts w:ascii="Consolas" w:eastAsia="Times New Roman" w:hAnsi="Consolas" w:cs="Times New Roman"/>
+          <w:sz w:val="20"/>
+          <w:szCs w:val="20"/>
+          <w:lang w:val="en-US" w:eastAsia="ru-RU"/>
+        </w:rPr>
+        <w:t>, [</w:t>
+      </w:r>
+      <w:proofErr w:type="gramStart"/>
+      <w:r>
+        <w:rPr>
+          <w:rFonts w:ascii="Consolas" w:eastAsia="Times New Roman" w:hAnsi="Consolas" w:cs="Times New Roman"/>
+          <w:sz w:val="20"/>
+          <w:szCs w:val="20"/>
+          <w:lang w:val="en-US" w:eastAsia="ru-RU"/>
+        </w:rPr>
+        <w:t>center(</w:t>
+      </w:r>
+      <w:proofErr w:type="gramEnd"/>
+      <w:r>
+        <w:rPr>
+          <w:rFonts w:ascii="Consolas" w:eastAsia="Times New Roman" w:hAnsi="Consolas" w:cs="Times New Roman"/>
+          <w:sz w:val="20"/>
+          <w:szCs w:val="20"/>
+          <w:lang w:val="en-US" w:eastAsia="ru-RU"/>
+        </w:rPr>
+        <w:t xml:space="preserve">1)-R, </w:t>
+      </w:r>
+      <w:proofErr w:type="gramStart"/>
+      <w:r>
+        <w:rPr>
+          <w:rFonts w:ascii="Consolas" w:eastAsia="Times New Roman" w:hAnsi="Consolas" w:cs="Times New Roman"/>
+          <w:sz w:val="20"/>
+          <w:szCs w:val="20"/>
+          <w:lang w:val="en-US" w:eastAsia="ru-RU"/>
+        </w:rPr>
+        <w:t>center(</w:t>
+      </w:r>
+      <w:proofErr w:type="gramEnd"/>
+      <w:r>
+        <w:rPr>
+          <w:rFonts w:ascii="Consolas" w:eastAsia="Times New Roman" w:hAnsi="Consolas" w:cs="Times New Roman"/>
+          <w:sz w:val="20"/>
+          <w:szCs w:val="20"/>
+          <w:lang w:val="en-US" w:eastAsia="ru-RU"/>
+        </w:rPr>
+        <w:t>2)-R, 2*R, 2*R]);</w:t>
+      </w:r>
+    </w:p>
+    <w:p>
+      <w:pPr>
+        <w:spacing w:after="0" w:line="240" w:lineRule="auto"/>
+        <w:rPr>
+          <w:rFonts w:ascii="Consolas" w:eastAsia="Times New Roman" w:hAnsi="Consolas" w:cs="Times New Roman"/>
+          <w:sz w:val="20"/>
+          <w:szCs w:val="20"/>
+          <w:lang w:val="en-US" w:eastAsia="ru-RU"/>
+        </w:rPr>
+      </w:pPr>
+    </w:p>
+    <w:p>
+      <w:pPr>
+        <w:spacing w:after="0" w:line="240" w:lineRule="auto"/>
+        <w:rPr>
+          <w:rFonts w:ascii="Consolas" w:eastAsia="Times New Roman" w:hAnsi="Consolas" w:cs="Times New Roman"/>
+          <w:sz w:val="20"/>
+          <w:szCs w:val="20"/>
+          <w:lang w:val="en-US" w:eastAsia="ru-RU"/>
+        </w:rPr>
+      </w:pPr>
+      <w:r>
+        <w:rPr>
+          <w:rFonts w:ascii="Consolas" w:eastAsia="Times New Roman" w:hAnsi="Consolas" w:cs="Times New Roman"/>
+          <w:sz w:val="20"/>
+          <w:szCs w:val="20"/>
+          <w:lang w:val="en-US" w:eastAsia="ru-RU"/>
+        </w:rPr>
+        <w:t xml:space="preserve">    </w:t>
+      </w:r>
+      <w:r>
+        <w:rPr>
+          <w:rFonts w:ascii="Consolas" w:eastAsia="Times New Roman" w:hAnsi="Consolas" w:cs="Times New Roman"/>
+          <w:color w:val="008013"/>
+          <w:sz w:val="20"/>
+          <w:szCs w:val="20"/>
+          <w:lang w:val="en-US" w:eastAsia="ru-RU"/>
+        </w:rPr>
+        <w:t xml:space="preserve">% </w:t>
+      </w:r>
+      <w:r>
+        <w:rPr>
+          <w:rFonts w:ascii="Consolas" w:eastAsia="Times New Roman" w:hAnsi="Consolas" w:cs="Times New Roman"/>
+          <w:color w:val="008013"/>
+          <w:sz w:val="20"/>
+          <w:szCs w:val="20"/>
+          <w:lang w:eastAsia="ru-RU"/>
+        </w:rPr>
+        <w:t>Внутренние</w:t>
+      </w:r>
+      <w:r>
+        <w:rPr>
+          <w:rFonts w:ascii="Consolas" w:eastAsia="Times New Roman" w:hAnsi="Consolas" w:cs="Times New Roman"/>
+          <w:color w:val="008013"/>
+          <w:sz w:val="20"/>
+          <w:szCs w:val="20"/>
+          <w:lang w:val="en-US" w:eastAsia="ru-RU"/>
+        </w:rPr>
+        <w:t xml:space="preserve"> </w:t>
+      </w:r>
+      <w:r>
+        <w:rPr>
+          <w:rFonts w:ascii="Consolas" w:eastAsia="Times New Roman" w:hAnsi="Consolas" w:cs="Times New Roman"/>
+          <w:color w:val="008013"/>
+          <w:sz w:val="20"/>
+          <w:szCs w:val="20"/>
+          <w:lang w:eastAsia="ru-RU"/>
+        </w:rPr>
+        <w:t>колебания</w:t>
+      </w:r>
+      <w:r>
+        <w:rPr>
+          <w:rFonts w:ascii="Consolas" w:eastAsia="Times New Roman" w:hAnsi="Consolas" w:cs="Times New Roman"/>
+          <w:color w:val="008013"/>
+          <w:sz w:val="20"/>
+          <w:szCs w:val="20"/>
+          <w:lang w:val="en-US" w:eastAsia="ru-RU"/>
+        </w:rPr>
+        <w:t xml:space="preserve"> </w:t>
+      </w:r>
+      <w:r>
+        <w:rPr>
+          <w:rFonts w:ascii="Consolas" w:eastAsia="Times New Roman" w:hAnsi="Consolas" w:cs="Times New Roman"/>
+          <w:color w:val="008013"/>
+          <w:sz w:val="20"/>
+          <w:szCs w:val="20"/>
+          <w:lang w:eastAsia="ru-RU"/>
+        </w:rPr>
+        <w:t>груза</w:t>
+      </w:r>
+    </w:p>
+    <w:p>
+      <w:pPr>
+        <w:spacing w:after="0" w:line="240" w:lineRule="auto"/>
+        <w:rPr>
+          <w:rFonts w:ascii="Consolas" w:eastAsia="Times New Roman" w:hAnsi="Consolas" w:cs="Times New Roman"/>
+          <w:sz w:val="20"/>
+          <w:szCs w:val="20"/>
+          <w:lang w:val="en-US" w:eastAsia="ru-RU"/>
+        </w:rPr>
+      </w:pPr>
+      <w:r>
+        <w:rPr>
+          <w:rFonts w:ascii="Consolas" w:eastAsia="Times New Roman" w:hAnsi="Consolas" w:cs="Times New Roman"/>
+          <w:sz w:val="20"/>
+          <w:szCs w:val="20"/>
+          <w:lang w:val="en-US" w:eastAsia="ru-RU"/>
+        </w:rPr>
+        <w:t xml:space="preserve">    </w:t>
+      </w:r>
+      <w:proofErr w:type="spellStart"/>
+      <w:r>
+        <w:rPr>
+          <w:rFonts w:ascii="Consolas" w:eastAsia="Times New Roman" w:hAnsi="Consolas" w:cs="Times New Roman"/>
+          <w:sz w:val="20"/>
+          <w:szCs w:val="20"/>
+          <w:lang w:val="en-US" w:eastAsia="ru-RU"/>
+        </w:rPr>
+        <w:t>y_rel</w:t>
+      </w:r>
+      <w:proofErr w:type="spellEnd"/>
+      <w:r>
+        <w:rPr>
+          <w:rFonts w:ascii="Consolas" w:eastAsia="Times New Roman" w:hAnsi="Consolas" w:cs="Times New Roman"/>
+          <w:sz w:val="20"/>
+          <w:szCs w:val="20"/>
+          <w:lang w:val="en-US" w:eastAsia="ru-RU"/>
+        </w:rPr>
+        <w:t xml:space="preserve"> = </w:t>
+      </w:r>
+      <w:proofErr w:type="spellStart"/>
+      <w:r>
+        <w:rPr>
+          <w:rFonts w:ascii="Consolas" w:eastAsia="Times New Roman" w:hAnsi="Consolas" w:cs="Times New Roman"/>
+          <w:sz w:val="20"/>
+          <w:szCs w:val="20"/>
+          <w:lang w:val="en-US" w:eastAsia="ru-RU"/>
+        </w:rPr>
+        <w:t>A_int</w:t>
+      </w:r>
+      <w:proofErr w:type="spellEnd"/>
+      <w:r>
+        <w:rPr>
+          <w:rFonts w:ascii="Consolas" w:eastAsia="Times New Roman" w:hAnsi="Consolas" w:cs="Times New Roman"/>
+          <w:sz w:val="20"/>
+          <w:szCs w:val="20"/>
+          <w:lang w:val="en-US" w:eastAsia="ru-RU"/>
+        </w:rPr>
+        <w:t xml:space="preserve"> * </w:t>
+      </w:r>
+      <w:proofErr w:type="gramStart"/>
+      <w:r>
+        <w:rPr>
+          <w:rFonts w:ascii="Consolas" w:eastAsia="Times New Roman" w:hAnsi="Consolas" w:cs="Times New Roman"/>
+          <w:sz w:val="20"/>
+          <w:szCs w:val="20"/>
+          <w:lang w:val="en-US" w:eastAsia="ru-RU"/>
+        </w:rPr>
+        <w:t>sin(</w:t>
+      </w:r>
+      <w:proofErr w:type="spellStart"/>
+      <w:proofErr w:type="gramEnd"/>
+      <w:r>
+        <w:rPr>
+          <w:rFonts w:ascii="Consolas" w:eastAsia="Times New Roman" w:hAnsi="Consolas" w:cs="Times New Roman"/>
+          <w:sz w:val="20"/>
+          <w:szCs w:val="20"/>
+          <w:lang w:val="en-US" w:eastAsia="ru-RU"/>
+        </w:rPr>
+        <w:t>omega_int</w:t>
+      </w:r>
+      <w:proofErr w:type="spellEnd"/>
+      <w:r>
+        <w:rPr>
+          <w:rFonts w:ascii="Consolas" w:eastAsia="Times New Roman" w:hAnsi="Consolas" w:cs="Times New Roman"/>
+          <w:sz w:val="20"/>
+          <w:szCs w:val="20"/>
+          <w:lang w:val="en-US" w:eastAsia="ru-RU"/>
+        </w:rPr>
+        <w:t xml:space="preserve"> * t(</w:t>
+      </w:r>
+      <w:proofErr w:type="spellStart"/>
+      <w:r>
+        <w:rPr>
+          <w:rFonts w:ascii="Consolas" w:eastAsia="Times New Roman" w:hAnsi="Consolas" w:cs="Times New Roman"/>
+          <w:sz w:val="20"/>
+          <w:szCs w:val="20"/>
+          <w:lang w:val="en-US" w:eastAsia="ru-RU"/>
+        </w:rPr>
+        <w:t>i</w:t>
+      </w:r>
+      <w:proofErr w:type="spellEnd"/>
+      <w:r>
+        <w:rPr>
+          <w:rFonts w:ascii="Consolas" w:eastAsia="Times New Roman" w:hAnsi="Consolas" w:cs="Times New Roman"/>
+          <w:sz w:val="20"/>
+          <w:szCs w:val="20"/>
+          <w:lang w:val="en-US" w:eastAsia="ru-RU"/>
+        </w:rPr>
+        <w:t>));</w:t>
+      </w:r>
+    </w:p>
+    <w:p>
+      <w:pPr>
+        <w:spacing w:after="0" w:line="240" w:lineRule="auto"/>
+        <w:rPr>
+          <w:rFonts w:ascii="Consolas" w:eastAsia="Times New Roman" w:hAnsi="Consolas" w:cs="Times New Roman"/>
+          <w:sz w:val="20"/>
+          <w:szCs w:val="20"/>
+          <w:lang w:val="en-US" w:eastAsia="ru-RU"/>
+        </w:rPr>
+      </w:pPr>
+      <w:r>
+        <w:rPr>
+          <w:rFonts w:ascii="Consolas" w:eastAsia="Times New Roman" w:hAnsi="Consolas" w:cs="Times New Roman"/>
+          <w:sz w:val="20"/>
+          <w:szCs w:val="20"/>
+          <w:lang w:val="en-US" w:eastAsia="ru-RU"/>
+        </w:rPr>
+        <w:t xml:space="preserve">    </w:t>
+      </w:r>
+      <w:proofErr w:type="spellStart"/>
+      <w:r>
+        <w:rPr>
+          <w:rFonts w:ascii="Consolas" w:eastAsia="Times New Roman" w:hAnsi="Consolas" w:cs="Times New Roman"/>
+          <w:sz w:val="20"/>
+          <w:szCs w:val="20"/>
+          <w:lang w:val="en-US" w:eastAsia="ru-RU"/>
+        </w:rPr>
+        <w:t>p_mass</w:t>
+      </w:r>
+      <w:proofErr w:type="spellEnd"/>
+      <w:r>
+        <w:rPr>
+          <w:rFonts w:ascii="Consolas" w:eastAsia="Times New Roman" w:hAnsi="Consolas" w:cs="Times New Roman"/>
+          <w:sz w:val="20"/>
+          <w:szCs w:val="20"/>
+          <w:lang w:val="en-US" w:eastAsia="ru-RU"/>
+        </w:rPr>
+        <w:t xml:space="preserve"> = [0; </w:t>
+      </w:r>
+      <w:proofErr w:type="spellStart"/>
+      <w:r>
+        <w:rPr>
+          <w:rFonts w:ascii="Consolas" w:eastAsia="Times New Roman" w:hAnsi="Consolas" w:cs="Times New Roman"/>
+          <w:sz w:val="20"/>
+          <w:szCs w:val="20"/>
+          <w:lang w:val="en-US" w:eastAsia="ru-RU"/>
+        </w:rPr>
+        <w:t>y_rel</w:t>
+      </w:r>
+      <w:proofErr w:type="spellEnd"/>
+      <w:r>
+        <w:rPr>
+          <w:rFonts w:ascii="Consolas" w:eastAsia="Times New Roman" w:hAnsi="Consolas" w:cs="Times New Roman"/>
+          <w:sz w:val="20"/>
+          <w:szCs w:val="20"/>
+          <w:lang w:val="en-US" w:eastAsia="ru-RU"/>
+        </w:rPr>
+        <w:t>];</w:t>
+      </w:r>
+    </w:p>
+    <w:p>
+      <w:pPr>
+        <w:spacing w:after="0" w:line="240" w:lineRule="auto"/>
+        <w:rPr>
+          <w:rFonts w:ascii="Consolas" w:eastAsia="Times New Roman" w:hAnsi="Consolas" w:cs="Times New Roman"/>
+          <w:sz w:val="20"/>
+          <w:szCs w:val="20"/>
+          <w:lang w:val="en-US" w:eastAsia="ru-RU"/>
+        </w:rPr>
+      </w:pPr>
+      <w:r>
+        <w:rPr>
+          <w:rFonts w:ascii="Consolas" w:eastAsia="Times New Roman" w:hAnsi="Consolas" w:cs="Times New Roman"/>
+          <w:sz w:val="20"/>
+          <w:szCs w:val="20"/>
+          <w:lang w:val="en-US" w:eastAsia="ru-RU"/>
+        </w:rPr>
+        <w:t xml:space="preserve">    </w:t>
+      </w:r>
+      <w:proofErr w:type="spellStart"/>
+      <w:r>
+        <w:rPr>
+          <w:rFonts w:ascii="Consolas" w:eastAsia="Times New Roman" w:hAnsi="Consolas" w:cs="Times New Roman"/>
+          <w:sz w:val="20"/>
+          <w:szCs w:val="20"/>
+          <w:lang w:val="en-US" w:eastAsia="ru-RU"/>
+        </w:rPr>
+        <w:t>Rmat</w:t>
+      </w:r>
+      <w:proofErr w:type="spellEnd"/>
+      <w:r>
+        <w:rPr>
+          <w:rFonts w:ascii="Consolas" w:eastAsia="Times New Roman" w:hAnsi="Consolas" w:cs="Times New Roman"/>
+          <w:sz w:val="20"/>
+          <w:szCs w:val="20"/>
+          <w:lang w:val="en-US" w:eastAsia="ru-RU"/>
+        </w:rPr>
+        <w:t xml:space="preserve"> = [cos(theta), -sin(theta); sin(theta), cos(theta)];</w:t>
+      </w:r>
+    </w:p>
+    <w:p>
+      <w:pPr>
+        <w:spacing w:after="0" w:line="240" w:lineRule="auto"/>
+        <w:rPr>
+          <w:rFonts w:ascii="Consolas" w:eastAsia="Times New Roman" w:hAnsi="Consolas" w:cs="Times New Roman"/>
+          <w:sz w:val="20"/>
+          <w:szCs w:val="20"/>
+          <w:lang w:val="en-US" w:eastAsia="ru-RU"/>
+        </w:rPr>
+      </w:pPr>
+      <w:r>
+        <w:rPr>
+          <w:rFonts w:ascii="Consolas" w:eastAsia="Times New Roman" w:hAnsi="Consolas" w:cs="Times New Roman"/>
+          <w:sz w:val="20"/>
+          <w:szCs w:val="20"/>
+          <w:lang w:val="en-US" w:eastAsia="ru-RU"/>
+        </w:rPr>
+        <w:t xml:space="preserve">    </w:t>
+      </w:r>
+      <w:proofErr w:type="spellStart"/>
+      <w:r>
+        <w:rPr>
+          <w:rFonts w:ascii="Consolas" w:eastAsia="Times New Roman" w:hAnsi="Consolas" w:cs="Times New Roman"/>
+          <w:sz w:val="20"/>
+          <w:szCs w:val="20"/>
+          <w:lang w:val="en-US" w:eastAsia="ru-RU"/>
+        </w:rPr>
+        <w:t>p_mass_glob</w:t>
+      </w:r>
+      <w:proofErr w:type="spellEnd"/>
+      <w:r>
+        <w:rPr>
+          <w:rFonts w:ascii="Consolas" w:eastAsia="Times New Roman" w:hAnsi="Consolas" w:cs="Times New Roman"/>
+          <w:sz w:val="20"/>
+          <w:szCs w:val="20"/>
+          <w:lang w:val="en-US" w:eastAsia="ru-RU"/>
+        </w:rPr>
+        <w:t xml:space="preserve"> = </w:t>
+      </w:r>
+      <w:proofErr w:type="spellStart"/>
+      <w:r>
+        <w:rPr>
+          <w:rFonts w:ascii="Consolas" w:eastAsia="Times New Roman" w:hAnsi="Consolas" w:cs="Times New Roman"/>
+          <w:sz w:val="20"/>
+          <w:szCs w:val="20"/>
+          <w:lang w:val="en-US" w:eastAsia="ru-RU"/>
+        </w:rPr>
+        <w:t>Rmat</w:t>
+      </w:r>
+      <w:proofErr w:type="spellEnd"/>
+      <w:r>
+        <w:rPr>
+          <w:rFonts w:ascii="Consolas" w:eastAsia="Times New Roman" w:hAnsi="Consolas" w:cs="Times New Roman"/>
+          <w:sz w:val="20"/>
+          <w:szCs w:val="20"/>
+          <w:lang w:val="en-US" w:eastAsia="ru-RU"/>
+        </w:rPr>
+        <w:t xml:space="preserve"> * </w:t>
+      </w:r>
+      <w:proofErr w:type="spellStart"/>
+      <w:r>
+        <w:rPr>
+          <w:rFonts w:ascii="Consolas" w:eastAsia="Times New Roman" w:hAnsi="Consolas" w:cs="Times New Roman"/>
+          <w:sz w:val="20"/>
+          <w:szCs w:val="20"/>
+          <w:lang w:val="en-US" w:eastAsia="ru-RU"/>
+        </w:rPr>
+        <w:t>p_mass</w:t>
+      </w:r>
+      <w:proofErr w:type="spellEnd"/>
+      <w:r>
+        <w:rPr>
+          <w:rFonts w:ascii="Consolas" w:eastAsia="Times New Roman" w:hAnsi="Consolas" w:cs="Times New Roman"/>
+          <w:sz w:val="20"/>
+          <w:szCs w:val="20"/>
+          <w:lang w:val="en-US" w:eastAsia="ru-RU"/>
+        </w:rPr>
+        <w:t xml:space="preserve"> + center';</w:t>
+      </w:r>
+    </w:p>
+    <w:p>
+      <w:pPr>
+        <w:spacing w:after="0" w:line="240" w:lineRule="auto"/>
+        <w:rPr>
+          <w:rFonts w:ascii="Consolas" w:eastAsia="Times New Roman" w:hAnsi="Consolas" w:cs="Times New Roman"/>
+          <w:sz w:val="20"/>
+          <w:szCs w:val="20"/>
+          <w:lang w:val="en-US" w:eastAsia="ru-RU"/>
+        </w:rPr>
+      </w:pPr>
+    </w:p>
+    <w:p>
+      <w:pPr>
+        <w:spacing w:after="0" w:line="240" w:lineRule="auto"/>
+        <w:rPr>
+          <w:rFonts w:ascii="Consolas" w:eastAsia="Times New Roman" w:hAnsi="Consolas" w:cs="Times New Roman"/>
+          <w:sz w:val="20"/>
+          <w:szCs w:val="20"/>
+          <w:lang w:eastAsia="ru-RU"/>
+        </w:rPr>
+      </w:pPr>
+      <w:r>
+        <w:rPr>
+          <w:rFonts w:ascii="Consolas" w:eastAsia="Times New Roman" w:hAnsi="Consolas" w:cs="Times New Roman"/>
+          <w:sz w:val="20"/>
+          <w:szCs w:val="20"/>
+          <w:lang w:val="en-US" w:eastAsia="ru-RU"/>
+        </w:rPr>
+        <w:t xml:space="preserve">    </w:t>
+      </w:r>
+      <w:r>
+        <w:rPr>
+          <w:rFonts w:ascii="Consolas" w:eastAsia="Times New Roman" w:hAnsi="Consolas" w:cs="Times New Roman"/>
+          <w:color w:val="008013"/>
+          <w:sz w:val="20"/>
+          <w:szCs w:val="20"/>
+          <w:lang w:eastAsia="ru-RU"/>
+        </w:rPr>
+        <w:t>% Точки крепления внутренних пружин внутри шара</w:t>
+      </w:r>
+    </w:p>
+    <w:p>
+      <w:pPr>
+        <w:spacing w:after="0" w:line="240" w:lineRule="auto"/>
+        <w:rPr>
+          <w:rFonts w:ascii="Consolas" w:eastAsia="Times New Roman" w:hAnsi="Consolas" w:cs="Times New Roman"/>
+          <w:sz w:val="20"/>
+          <w:szCs w:val="20"/>
+          <w:lang w:val="en-US" w:eastAsia="ru-RU"/>
+        </w:rPr>
+      </w:pPr>
+      <w:r>
+        <w:rPr>
+          <w:rFonts w:ascii="Consolas" w:eastAsia="Times New Roman" w:hAnsi="Consolas" w:cs="Times New Roman"/>
+          <w:sz w:val="20"/>
+          <w:szCs w:val="20"/>
+          <w:lang w:eastAsia="ru-RU"/>
+        </w:rPr>
+        <w:t xml:space="preserve">    </w:t>
+      </w:r>
+      <w:r>
+        <w:rPr>
+          <w:rFonts w:ascii="Consolas" w:eastAsia="Times New Roman" w:hAnsi="Consolas" w:cs="Times New Roman"/>
+          <w:sz w:val="20"/>
+          <w:szCs w:val="20"/>
+          <w:lang w:val="en-US" w:eastAsia="ru-RU"/>
+        </w:rPr>
+        <w:t xml:space="preserve">p1 = </w:t>
+      </w:r>
+      <w:proofErr w:type="spellStart"/>
+      <w:r>
+        <w:rPr>
+          <w:rFonts w:ascii="Consolas" w:eastAsia="Times New Roman" w:hAnsi="Consolas" w:cs="Times New Roman"/>
+          <w:sz w:val="20"/>
+          <w:szCs w:val="20"/>
+          <w:lang w:val="en-US" w:eastAsia="ru-RU"/>
+        </w:rPr>
+        <w:t>Rmat</w:t>
+      </w:r>
+      <w:proofErr w:type="spellEnd"/>
+      <w:r>
+        <w:rPr>
+          <w:rFonts w:ascii="Consolas" w:eastAsia="Times New Roman" w:hAnsi="Consolas" w:cs="Times New Roman"/>
+          <w:sz w:val="20"/>
+          <w:szCs w:val="20"/>
+          <w:lang w:val="en-US" w:eastAsia="ru-RU"/>
+        </w:rPr>
+        <w:t xml:space="preserve"> * [0; R] + center';</w:t>
+      </w:r>
+    </w:p>
+    <w:p>
+      <w:pPr>
+        <w:spacing w:after="0" w:line="240" w:lineRule="auto"/>
+        <w:rPr>
+          <w:rFonts w:ascii="Consolas" w:eastAsia="Times New Roman" w:hAnsi="Consolas" w:cs="Times New Roman"/>
+          <w:sz w:val="20"/>
+          <w:szCs w:val="20"/>
+          <w:lang w:val="en-US" w:eastAsia="ru-RU"/>
+        </w:rPr>
+      </w:pPr>
+      <w:r>
+        <w:rPr>
+          <w:rFonts w:ascii="Consolas" w:eastAsia="Times New Roman" w:hAnsi="Consolas" w:cs="Times New Roman"/>
+          <w:sz w:val="20"/>
+          <w:szCs w:val="20"/>
+          <w:lang w:val="en-US" w:eastAsia="ru-RU"/>
+        </w:rPr>
+        <w:t xml:space="preserve">    p2 = </w:t>
+      </w:r>
+      <w:proofErr w:type="spellStart"/>
+      <w:r>
+        <w:rPr>
+          <w:rFonts w:ascii="Consolas" w:eastAsia="Times New Roman" w:hAnsi="Consolas" w:cs="Times New Roman"/>
+          <w:sz w:val="20"/>
+          <w:szCs w:val="20"/>
+          <w:lang w:val="en-US" w:eastAsia="ru-RU"/>
+        </w:rPr>
+        <w:t>Rmat</w:t>
+      </w:r>
+      <w:proofErr w:type="spellEnd"/>
+      <w:r>
+        <w:rPr>
+          <w:rFonts w:ascii="Consolas" w:eastAsia="Times New Roman" w:hAnsi="Consolas" w:cs="Times New Roman"/>
+          <w:sz w:val="20"/>
+          <w:szCs w:val="20"/>
+          <w:lang w:val="en-US" w:eastAsia="ru-RU"/>
+        </w:rPr>
+        <w:t xml:space="preserve"> * [0; -R] + center';</w:t>
+      </w:r>
+    </w:p>
+    <w:p>
+      <w:pPr>
+        <w:spacing w:after="0" w:line="240" w:lineRule="auto"/>
+        <w:rPr>
+          <w:rFonts w:ascii="Consolas" w:eastAsia="Times New Roman" w:hAnsi="Consolas" w:cs="Times New Roman"/>
+          <w:sz w:val="20"/>
+          <w:szCs w:val="20"/>
+          <w:lang w:val="en-US" w:eastAsia="ru-RU"/>
+        </w:rPr>
+      </w:pPr>
+    </w:p>
+    <w:p>
+      <w:pPr>
+        <w:spacing w:after="0" w:line="240" w:lineRule="auto"/>
+        <w:rPr>
+          <w:rFonts w:ascii="Consolas" w:eastAsia="Times New Roman" w:hAnsi="Consolas" w:cs="Times New Roman"/>
+          <w:sz w:val="20"/>
+          <w:szCs w:val="20"/>
+          <w:lang w:val="en-US" w:eastAsia="ru-RU"/>
+        </w:rPr>
+      </w:pPr>
+      <w:r>
+        <w:rPr>
+          <w:rFonts w:ascii="Consolas" w:eastAsia="Times New Roman" w:hAnsi="Consolas" w:cs="Times New Roman"/>
+          <w:sz w:val="20"/>
+          <w:szCs w:val="20"/>
+          <w:lang w:val="en-US" w:eastAsia="ru-RU"/>
+        </w:rPr>
+        <w:t xml:space="preserve">    </w:t>
+      </w:r>
+      <w:r>
+        <w:rPr>
+          <w:rFonts w:ascii="Consolas" w:eastAsia="Times New Roman" w:hAnsi="Consolas" w:cs="Times New Roman"/>
+          <w:color w:val="008013"/>
+          <w:sz w:val="20"/>
+          <w:szCs w:val="20"/>
+          <w:lang w:val="en-US" w:eastAsia="ru-RU"/>
+        </w:rPr>
+        <w:t xml:space="preserve">% </w:t>
+      </w:r>
+      <w:r>
+        <w:rPr>
+          <w:rFonts w:ascii="Consolas" w:eastAsia="Times New Roman" w:hAnsi="Consolas" w:cs="Times New Roman"/>
+          <w:color w:val="008013"/>
+          <w:sz w:val="20"/>
+          <w:szCs w:val="20"/>
+          <w:lang w:eastAsia="ru-RU"/>
+        </w:rPr>
+        <w:t>Обновление</w:t>
+      </w:r>
+      <w:r>
+        <w:rPr>
+          <w:rFonts w:ascii="Consolas" w:eastAsia="Times New Roman" w:hAnsi="Consolas" w:cs="Times New Roman"/>
+          <w:color w:val="008013"/>
+          <w:sz w:val="20"/>
+          <w:szCs w:val="20"/>
+          <w:lang w:val="en-US" w:eastAsia="ru-RU"/>
+        </w:rPr>
+        <w:t xml:space="preserve"> </w:t>
+      </w:r>
+      <w:r>
+        <w:rPr>
+          <w:rFonts w:ascii="Consolas" w:eastAsia="Times New Roman" w:hAnsi="Consolas" w:cs="Times New Roman"/>
+          <w:color w:val="008013"/>
+          <w:sz w:val="20"/>
+          <w:szCs w:val="20"/>
+          <w:lang w:eastAsia="ru-RU"/>
+        </w:rPr>
+        <w:t>внутренних</w:t>
+      </w:r>
+      <w:r>
+        <w:rPr>
+          <w:rFonts w:ascii="Consolas" w:eastAsia="Times New Roman" w:hAnsi="Consolas" w:cs="Times New Roman"/>
+          <w:color w:val="008013"/>
+          <w:sz w:val="20"/>
+          <w:szCs w:val="20"/>
+          <w:lang w:val="en-US" w:eastAsia="ru-RU"/>
+        </w:rPr>
+        <w:t xml:space="preserve"> </w:t>
+      </w:r>
+      <w:r>
+        <w:rPr>
+          <w:rFonts w:ascii="Consolas" w:eastAsia="Times New Roman" w:hAnsi="Consolas" w:cs="Times New Roman"/>
+          <w:color w:val="008013"/>
+          <w:sz w:val="20"/>
+          <w:szCs w:val="20"/>
+          <w:lang w:eastAsia="ru-RU"/>
+        </w:rPr>
+        <w:t>пружин</w:t>
+      </w:r>
+      <w:r>
+        <w:rPr>
+          <w:rFonts w:ascii="Consolas" w:eastAsia="Times New Roman" w:hAnsi="Consolas" w:cs="Times New Roman"/>
+          <w:color w:val="008013"/>
+          <w:sz w:val="20"/>
+          <w:szCs w:val="20"/>
+          <w:lang w:val="en-US" w:eastAsia="ru-RU"/>
+        </w:rPr>
+        <w:t xml:space="preserve"> </w:t>
+      </w:r>
+      <w:r>
+        <w:rPr>
+          <w:rFonts w:ascii="Consolas" w:eastAsia="Times New Roman" w:hAnsi="Consolas" w:cs="Times New Roman"/>
+          <w:color w:val="008013"/>
+          <w:sz w:val="20"/>
+          <w:szCs w:val="20"/>
+          <w:lang w:eastAsia="ru-RU"/>
+        </w:rPr>
+        <w:t>и</w:t>
+      </w:r>
+      <w:r>
+        <w:rPr>
+          <w:rFonts w:ascii="Consolas" w:eastAsia="Times New Roman" w:hAnsi="Consolas" w:cs="Times New Roman"/>
+          <w:color w:val="008013"/>
+          <w:sz w:val="20"/>
+          <w:szCs w:val="20"/>
+          <w:lang w:val="en-US" w:eastAsia="ru-RU"/>
+        </w:rPr>
+        <w:t xml:space="preserve"> </w:t>
+      </w:r>
+      <w:r>
+        <w:rPr>
+          <w:rFonts w:ascii="Consolas" w:eastAsia="Times New Roman" w:hAnsi="Consolas" w:cs="Times New Roman"/>
+          <w:color w:val="008013"/>
+          <w:sz w:val="20"/>
+          <w:szCs w:val="20"/>
+          <w:lang w:eastAsia="ru-RU"/>
+        </w:rPr>
+        <w:t>груза</w:t>
+      </w:r>
+    </w:p>
+    <w:p>
+      <w:pPr>
+        <w:spacing w:after="0" w:line="240" w:lineRule="auto"/>
+        <w:rPr>
+          <w:rFonts w:ascii="Consolas" w:eastAsia="Times New Roman" w:hAnsi="Consolas" w:cs="Times New Roman"/>
+          <w:sz w:val="20"/>
+          <w:szCs w:val="20"/>
+          <w:lang w:val="en-US" w:eastAsia="ru-RU"/>
+        </w:rPr>
+      </w:pPr>
+      <w:r>
+        <w:rPr>
+          <w:rFonts w:ascii="Consolas" w:eastAsia="Times New Roman" w:hAnsi="Consolas" w:cs="Times New Roman"/>
+          <w:sz w:val="20"/>
+          <w:szCs w:val="20"/>
+          <w:lang w:val="en-US" w:eastAsia="ru-RU"/>
+        </w:rPr>
+        <w:t xml:space="preserve">    </w:t>
+      </w:r>
+      <w:proofErr w:type="gramStart"/>
+      <w:r>
+        <w:rPr>
+          <w:rFonts w:ascii="Consolas" w:eastAsia="Times New Roman" w:hAnsi="Consolas" w:cs="Times New Roman"/>
+          <w:sz w:val="20"/>
+          <w:szCs w:val="20"/>
+          <w:lang w:val="en-US" w:eastAsia="ru-RU"/>
+        </w:rPr>
+        <w:t>set(</w:t>
+      </w:r>
+      <w:proofErr w:type="gramEnd"/>
+      <w:r>
+        <w:rPr>
+          <w:rFonts w:ascii="Consolas" w:eastAsia="Times New Roman" w:hAnsi="Consolas" w:cs="Times New Roman"/>
+          <w:sz w:val="20"/>
+          <w:szCs w:val="20"/>
+          <w:lang w:val="en-US" w:eastAsia="ru-RU"/>
+        </w:rPr>
+        <w:t xml:space="preserve">h_spring1, </w:t>
+      </w:r>
+      <w:r>
+        <w:rPr>
+          <w:rFonts w:ascii="Consolas" w:eastAsia="Times New Roman" w:hAnsi="Consolas" w:cs="Times New Roman"/>
+          <w:color w:val="A709F5"/>
+          <w:sz w:val="20"/>
+          <w:szCs w:val="20"/>
+          <w:lang w:val="en-US" w:eastAsia="ru-RU"/>
+        </w:rPr>
         <w:t>'</w:t>
       </w:r>
-      <w:r>
-        <w:rPr>
-          <w:rFonts w:ascii="Consolas" w:eastAsia="Times New Roman" w:hAnsi="Consolas" w:cs="Times New Roman"/>
-          <w:sz w:val="20"/>
-          <w:szCs w:val="20"/>
-          <w:lang w:val="en-US" w:eastAsia="ru-RU"/>
-        </w:rPr>
-        <w:t>,[</w:t>
+      <w:proofErr w:type="spellStart"/>
+      <w:r>
+        <w:rPr>
+          <w:rFonts w:ascii="Consolas" w:eastAsia="Times New Roman" w:hAnsi="Consolas" w:cs="Times New Roman"/>
+          <w:color w:val="A709F5"/>
+          <w:sz w:val="20"/>
+          <w:szCs w:val="20"/>
+          <w:lang w:val="en-US" w:eastAsia="ru-RU"/>
+        </w:rPr>
+        <w:t>XData</w:t>
+      </w:r>
+      <w:proofErr w:type="spellEnd"/>
+      <w:r>
+        <w:rPr>
+          <w:rFonts w:ascii="Consolas" w:eastAsia="Times New Roman" w:hAnsi="Consolas" w:cs="Times New Roman"/>
+          <w:color w:val="A709F5"/>
+          <w:sz w:val="20"/>
+          <w:szCs w:val="20"/>
+          <w:lang w:val="en-US" w:eastAsia="ru-RU"/>
+        </w:rPr>
+        <w:t>'</w:t>
+      </w:r>
+      <w:r>
+        <w:rPr>
+          <w:rFonts w:ascii="Consolas" w:eastAsia="Times New Roman" w:hAnsi="Consolas" w:cs="Times New Roman"/>
+          <w:sz w:val="20"/>
+          <w:szCs w:val="20"/>
+          <w:lang w:val="en-US" w:eastAsia="ru-RU"/>
+        </w:rPr>
+        <w:t>, [</w:t>
+      </w:r>
+      <w:proofErr w:type="spellStart"/>
+      <w:r>
+        <w:rPr>
+          <w:rFonts w:ascii="Consolas" w:eastAsia="Times New Roman" w:hAnsi="Consolas" w:cs="Times New Roman"/>
+          <w:sz w:val="20"/>
+          <w:szCs w:val="20"/>
+          <w:lang w:val="en-US" w:eastAsia="ru-RU"/>
+        </w:rPr>
+        <w:t>p_mass_</w:t>
+      </w:r>
+      <w:proofErr w:type="gramStart"/>
+      <w:r>
+        <w:rPr>
+          <w:rFonts w:ascii="Consolas" w:eastAsia="Times New Roman" w:hAnsi="Consolas" w:cs="Times New Roman"/>
+          <w:sz w:val="20"/>
+          <w:szCs w:val="20"/>
+          <w:lang w:val="en-US" w:eastAsia="ru-RU"/>
+        </w:rPr>
+        <w:t>glob</w:t>
+      </w:r>
+      <w:proofErr w:type="spellEnd"/>
+      <w:r>
+        <w:rPr>
+          <w:rFonts w:ascii="Consolas" w:eastAsia="Times New Roman" w:hAnsi="Consolas" w:cs="Times New Roman"/>
+          <w:sz w:val="20"/>
+          <w:szCs w:val="20"/>
+          <w:lang w:val="en-US" w:eastAsia="ru-RU"/>
+        </w:rPr>
+        <w:t>(</w:t>
       </w:r>
       <w:proofErr w:type="gramEnd"/>
       <w:r>
@@ -10715,130 +13765,58 @@
           <w:szCs w:val="20"/>
           <w:lang w:val="en-US" w:eastAsia="ru-RU"/>
         </w:rPr>
-        <w:t>0.4 0.4 0.4]);</w:t>
-      </w:r>
-    </w:p>
-    <w:p>
-      <w:pPr>
-        <w:spacing w:after="0" w:line="240" w:lineRule="auto"/>
-        <w:rPr>
-          <w:rFonts w:ascii="Consolas" w:eastAsia="Times New Roman" w:hAnsi="Consolas" w:cs="Times New Roman"/>
-          <w:sz w:val="20"/>
-          <w:szCs w:val="20"/>
-          <w:lang w:eastAsia="ru-RU"/>
-        </w:rPr>
-      </w:pPr>
-      <w:r>
-        <w:rPr>
-          <w:rFonts w:ascii="Consolas" w:eastAsia="Times New Roman" w:hAnsi="Consolas" w:cs="Times New Roman"/>
-          <w:color w:val="008013"/>
-          <w:sz w:val="20"/>
-          <w:szCs w:val="20"/>
-          <w:lang w:eastAsia="ru-RU"/>
-        </w:rPr>
-        <w:t>% Горизонтальная балка (площадка)</w:t>
-      </w:r>
-    </w:p>
-    <w:p>
-      <w:pPr>
-        <w:spacing w:after="0" w:line="240" w:lineRule="auto"/>
-        <w:rPr>
-          <w:rFonts w:ascii="Consolas" w:eastAsia="Times New Roman" w:hAnsi="Consolas" w:cs="Times New Roman"/>
-          <w:sz w:val="20"/>
-          <w:szCs w:val="20"/>
-          <w:lang w:eastAsia="ru-RU"/>
-        </w:rPr>
-      </w:pPr>
-      <w:proofErr w:type="spellStart"/>
-      <w:r>
-        <w:rPr>
-          <w:rFonts w:ascii="Consolas" w:eastAsia="Times New Roman" w:hAnsi="Consolas" w:cs="Times New Roman"/>
-          <w:sz w:val="20"/>
-          <w:szCs w:val="20"/>
-          <w:lang w:eastAsia="ru-RU"/>
-        </w:rPr>
-        <w:t>beam_x_end</w:t>
-      </w:r>
-      <w:proofErr w:type="spellEnd"/>
-      <w:r>
-        <w:rPr>
-          <w:rFonts w:ascii="Consolas" w:eastAsia="Times New Roman" w:hAnsi="Consolas" w:cs="Times New Roman"/>
-          <w:sz w:val="20"/>
-          <w:szCs w:val="20"/>
-          <w:lang w:eastAsia="ru-RU"/>
-        </w:rPr>
-        <w:t xml:space="preserve"> = </w:t>
-      </w:r>
-      <w:proofErr w:type="spellStart"/>
-      <w:r>
-        <w:rPr>
-          <w:rFonts w:ascii="Consolas" w:eastAsia="Times New Roman" w:hAnsi="Consolas" w:cs="Times New Roman"/>
-          <w:sz w:val="20"/>
-          <w:szCs w:val="20"/>
-          <w:lang w:eastAsia="ru-RU"/>
-        </w:rPr>
-        <w:t>wall_x</w:t>
-      </w:r>
-      <w:proofErr w:type="spellEnd"/>
-      <w:r>
-        <w:rPr>
-          <w:rFonts w:ascii="Consolas" w:eastAsia="Times New Roman" w:hAnsi="Consolas" w:cs="Times New Roman"/>
-          <w:sz w:val="20"/>
-          <w:szCs w:val="20"/>
-          <w:lang w:eastAsia="ru-RU"/>
-        </w:rPr>
-        <w:t xml:space="preserve"> + 1 + 2*</w:t>
-      </w:r>
-      <w:proofErr w:type="spellStart"/>
-      <w:r>
-        <w:rPr>
-          <w:rFonts w:ascii="Consolas" w:eastAsia="Times New Roman" w:hAnsi="Consolas" w:cs="Times New Roman"/>
-          <w:sz w:val="20"/>
-          <w:szCs w:val="20"/>
-          <w:lang w:eastAsia="ru-RU"/>
-        </w:rPr>
-        <w:t>A_ext</w:t>
-      </w:r>
-      <w:proofErr w:type="spellEnd"/>
-      <w:r>
-        <w:rPr>
-          <w:rFonts w:ascii="Consolas" w:eastAsia="Times New Roman" w:hAnsi="Consolas" w:cs="Times New Roman"/>
-          <w:sz w:val="20"/>
-          <w:szCs w:val="20"/>
-          <w:lang w:eastAsia="ru-RU"/>
-        </w:rPr>
-        <w:t xml:space="preserve"> + 2*R + 2;</w:t>
-      </w:r>
-    </w:p>
-    <w:p>
-      <w:pPr>
-        <w:spacing w:after="0" w:line="240" w:lineRule="auto"/>
-        <w:rPr>
-          <w:rFonts w:ascii="Consolas" w:eastAsia="Times New Roman" w:hAnsi="Consolas" w:cs="Times New Roman"/>
-          <w:sz w:val="20"/>
-          <w:szCs w:val="20"/>
-          <w:lang w:val="en-US" w:eastAsia="ru-RU"/>
-        </w:rPr>
-      </w:pPr>
-      <w:proofErr w:type="spellStart"/>
-      <w:r>
-        <w:rPr>
-          <w:rFonts w:ascii="Consolas" w:eastAsia="Times New Roman" w:hAnsi="Consolas" w:cs="Times New Roman"/>
-          <w:sz w:val="20"/>
-          <w:szCs w:val="20"/>
-          <w:lang w:val="en-US" w:eastAsia="ru-RU"/>
-        </w:rPr>
-        <w:t>h_beam</w:t>
-      </w:r>
-      <w:proofErr w:type="spellEnd"/>
-      <w:r>
-        <w:rPr>
-          <w:rFonts w:ascii="Consolas" w:eastAsia="Times New Roman" w:hAnsi="Consolas" w:cs="Times New Roman"/>
-          <w:sz w:val="20"/>
-          <w:szCs w:val="20"/>
-          <w:lang w:val="en-US" w:eastAsia="ru-RU"/>
-        </w:rPr>
-        <w:t xml:space="preserve"> = </w:t>
+        <w:t xml:space="preserve">1), p1(1)], </w:t>
+      </w:r>
+      <w:r>
+        <w:rPr>
+          <w:rFonts w:ascii="Consolas" w:eastAsia="Times New Roman" w:hAnsi="Consolas" w:cs="Times New Roman"/>
+          <w:color w:val="A709F5"/>
+          <w:sz w:val="20"/>
+          <w:szCs w:val="20"/>
+          <w:lang w:val="en-US" w:eastAsia="ru-RU"/>
+        </w:rPr>
+        <w:t>'</w:t>
+      </w:r>
+      <w:proofErr w:type="spellStart"/>
+      <w:r>
+        <w:rPr>
+          <w:rFonts w:ascii="Consolas" w:eastAsia="Times New Roman" w:hAnsi="Consolas" w:cs="Times New Roman"/>
+          <w:color w:val="A709F5"/>
+          <w:sz w:val="20"/>
+          <w:szCs w:val="20"/>
+          <w:lang w:val="en-US" w:eastAsia="ru-RU"/>
+        </w:rPr>
+        <w:t>YData</w:t>
+      </w:r>
+      <w:proofErr w:type="spellEnd"/>
+      <w:r>
+        <w:rPr>
+          <w:rFonts w:ascii="Consolas" w:eastAsia="Times New Roman" w:hAnsi="Consolas" w:cs="Times New Roman"/>
+          <w:color w:val="A709F5"/>
+          <w:sz w:val="20"/>
+          <w:szCs w:val="20"/>
+          <w:lang w:val="en-US" w:eastAsia="ru-RU"/>
+        </w:rPr>
+        <w:t>'</w:t>
+      </w:r>
+      <w:r>
+        <w:rPr>
+          <w:rFonts w:ascii="Consolas" w:eastAsia="Times New Roman" w:hAnsi="Consolas" w:cs="Times New Roman"/>
+          <w:sz w:val="20"/>
+          <w:szCs w:val="20"/>
+          <w:lang w:val="en-US" w:eastAsia="ru-RU"/>
+        </w:rPr>
+        <w:t>, [</w:t>
+      </w:r>
+      <w:proofErr w:type="spellStart"/>
+      <w:r>
+        <w:rPr>
+          <w:rFonts w:ascii="Consolas" w:eastAsia="Times New Roman" w:hAnsi="Consolas" w:cs="Times New Roman"/>
+          <w:sz w:val="20"/>
+          <w:szCs w:val="20"/>
+          <w:lang w:val="en-US" w:eastAsia="ru-RU"/>
+        </w:rPr>
+        <w:t>p_mass_</w:t>
       </w:r>
       <w:proofErr w:type="gramStart"/>
       <w:r>
@@ -10848,7 +13826,17 @@
           <w:szCs w:val="20"/>
           <w:lang w:val="en-US" w:eastAsia="ru-RU"/>
         </w:rPr>
-        <w:t>line(</w:t>
+        <w:t>glob</w:t>
+      </w:r>
+      <w:proofErr w:type="spellEnd"/>
+      <w:r>
+        <w:rPr>
+          <w:rFonts w:ascii="Consolas" w:eastAsia="Times New Roman" w:hAnsi="Consolas" w:cs="Times New Roman"/>
+          <w:sz w:val="20"/>
+          <w:szCs w:val="20"/>
+          <w:lang w:val="en-US" w:eastAsia="ru-RU"/>
+        </w:rPr>
+        <w:t>(</w:t>
       </w:r>
       <w:proofErr w:type="gramEnd"/>
       <w:r>
@@ -10858,67 +13846,47 @@
           <w:szCs w:val="20"/>
           <w:lang w:val="en-US" w:eastAsia="ru-RU"/>
         </w:rPr>
-        <w:t xml:space="preserve">[wall_x-1, </w:t>
-      </w:r>
-      <w:proofErr w:type="spellStart"/>
-      <w:r>
-        <w:rPr>
-          <w:rFonts w:ascii="Consolas" w:eastAsia="Times New Roman" w:hAnsi="Consolas" w:cs="Times New Roman"/>
-          <w:sz w:val="20"/>
-          <w:szCs w:val="20"/>
-          <w:lang w:val="en-US" w:eastAsia="ru-RU"/>
-        </w:rPr>
-        <w:t>beam_x_end</w:t>
-      </w:r>
-      <w:proofErr w:type="spellEnd"/>
-      <w:r>
-        <w:rPr>
-          <w:rFonts w:ascii="Consolas" w:eastAsia="Times New Roman" w:hAnsi="Consolas" w:cs="Times New Roman"/>
-          <w:sz w:val="20"/>
-          <w:szCs w:val="20"/>
-          <w:lang w:val="en-US" w:eastAsia="ru-RU"/>
-        </w:rPr>
-        <w:t>], [</w:t>
-      </w:r>
-      <w:proofErr w:type="spellStart"/>
-      <w:r>
-        <w:rPr>
-          <w:rFonts w:ascii="Consolas" w:eastAsia="Times New Roman" w:hAnsi="Consolas" w:cs="Times New Roman"/>
-          <w:sz w:val="20"/>
-          <w:szCs w:val="20"/>
-          <w:lang w:val="en-US" w:eastAsia="ru-RU"/>
-        </w:rPr>
-        <w:t>y_beam</w:t>
-      </w:r>
-      <w:proofErr w:type="spellEnd"/>
-      <w:r>
-        <w:rPr>
-          <w:rFonts w:ascii="Consolas" w:eastAsia="Times New Roman" w:hAnsi="Consolas" w:cs="Times New Roman"/>
-          <w:sz w:val="20"/>
-          <w:szCs w:val="20"/>
-          <w:lang w:val="en-US" w:eastAsia="ru-RU"/>
-        </w:rPr>
-        <w:t xml:space="preserve">, </w:t>
-      </w:r>
-      <w:proofErr w:type="spellStart"/>
-      <w:r>
-        <w:rPr>
-          <w:rFonts w:ascii="Consolas" w:eastAsia="Times New Roman" w:hAnsi="Consolas" w:cs="Times New Roman"/>
-          <w:sz w:val="20"/>
-          <w:szCs w:val="20"/>
-          <w:lang w:val="en-US" w:eastAsia="ru-RU"/>
-        </w:rPr>
-        <w:t>y_beam</w:t>
-      </w:r>
-      <w:proofErr w:type="spellEnd"/>
-      <w:r>
-        <w:rPr>
-          <w:rFonts w:ascii="Consolas" w:eastAsia="Times New Roman" w:hAnsi="Consolas" w:cs="Times New Roman"/>
-          <w:sz w:val="20"/>
-          <w:szCs w:val="20"/>
-          <w:lang w:val="en-US" w:eastAsia="ru-RU"/>
-        </w:rPr>
-        <w:t xml:space="preserve">], </w:t>
+        <w:t>2), p1(2)]);</w:t>
+      </w:r>
+    </w:p>
+    <w:p>
+      <w:pPr>
+        <w:spacing w:after="0" w:line="240" w:lineRule="auto"/>
+        <w:rPr>
+          <w:rFonts w:ascii="Consolas" w:eastAsia="Times New Roman" w:hAnsi="Consolas" w:cs="Times New Roman"/>
+          <w:sz w:val="20"/>
+          <w:szCs w:val="20"/>
+          <w:lang w:val="en-US" w:eastAsia="ru-RU"/>
+        </w:rPr>
+      </w:pPr>
+      <w:r>
+        <w:rPr>
+          <w:rFonts w:ascii="Consolas" w:eastAsia="Times New Roman" w:hAnsi="Consolas" w:cs="Times New Roman"/>
+          <w:sz w:val="20"/>
+          <w:szCs w:val="20"/>
+          <w:lang w:val="en-US" w:eastAsia="ru-RU"/>
+        </w:rPr>
+        <w:t xml:space="preserve">    </w:t>
+      </w:r>
+      <w:proofErr w:type="gramStart"/>
+      <w:r>
+        <w:rPr>
+          <w:rFonts w:ascii="Consolas" w:eastAsia="Times New Roman" w:hAnsi="Consolas" w:cs="Times New Roman"/>
+          <w:sz w:val="20"/>
+          <w:szCs w:val="20"/>
+          <w:lang w:val="en-US" w:eastAsia="ru-RU"/>
+        </w:rPr>
+        <w:t>set(</w:t>
+      </w:r>
+      <w:proofErr w:type="gramEnd"/>
+      <w:r>
+        <w:rPr>
+          <w:rFonts w:ascii="Consolas" w:eastAsia="Times New Roman" w:hAnsi="Consolas" w:cs="Times New Roman"/>
+          <w:sz w:val="20"/>
+          <w:szCs w:val="20"/>
+          <w:lang w:val="en-US" w:eastAsia="ru-RU"/>
+        </w:rPr>
+        <w:t xml:space="preserve">h_spring2, </w:t>
       </w:r>
       <w:r>
         <w:rPr>
@@ -10928,17 +13896,9 @@
           <w:szCs w:val="20"/>
           <w:lang w:val="en-US" w:eastAsia="ru-RU"/>
         </w:rPr>
-        <w:t>'LineWidth'</w:t>
-      </w:r>
-      <w:r>
-        <w:rPr>
-          <w:rFonts w:ascii="Consolas" w:eastAsia="Times New Roman" w:hAnsi="Consolas" w:cs="Times New Roman"/>
-          <w:sz w:val="20"/>
-          <w:szCs w:val="20"/>
-          <w:lang w:val="en-US" w:eastAsia="ru-RU"/>
-        </w:rPr>
-        <w:t xml:space="preserve">,6, </w:t>
-      </w:r>
+        <w:t>'</w:t>
+      </w:r>
+      <w:proofErr w:type="spellStart"/>
       <w:r>
         <w:rPr>
           <w:rFonts w:ascii="Consolas" w:eastAsia="Times New Roman" w:hAnsi="Consolas" w:cs="Times New Roman"/>
@@ -10947,12 +13907,71 @@
           <w:szCs w:val="20"/>
           <w:lang w:val="en-US" w:eastAsia="ru-RU"/>
         </w:rPr>
-        <w:t>'Color</w:t>
+        <w:t>XData</w:t>
+      </w:r>
+      <w:proofErr w:type="spellEnd"/>
+      <w:r>
+        <w:rPr>
+          <w:rFonts w:ascii="Consolas" w:eastAsia="Times New Roman" w:hAnsi="Consolas" w:cs="Times New Roman"/>
+          <w:color w:val="A709F5"/>
+          <w:sz w:val="20"/>
+          <w:szCs w:val="20"/>
+          <w:lang w:val="en-US" w:eastAsia="ru-RU"/>
+        </w:rPr>
+        <w:t>'</w:t>
+      </w:r>
+      <w:r>
+        <w:rPr>
+          <w:rFonts w:ascii="Consolas" w:eastAsia="Times New Roman" w:hAnsi="Consolas" w:cs="Times New Roman"/>
+          <w:sz w:val="20"/>
+          <w:szCs w:val="20"/>
+          <w:lang w:val="en-US" w:eastAsia="ru-RU"/>
+        </w:rPr>
+        <w:t>, [</w:t>
+      </w:r>
+      <w:proofErr w:type="spellStart"/>
+      <w:r>
+        <w:rPr>
+          <w:rFonts w:ascii="Consolas" w:eastAsia="Times New Roman" w:hAnsi="Consolas" w:cs="Times New Roman"/>
+          <w:sz w:val="20"/>
+          <w:szCs w:val="20"/>
+          <w:lang w:val="en-US" w:eastAsia="ru-RU"/>
+        </w:rPr>
+        <w:t>p_mass_</w:t>
       </w:r>
       <w:proofErr w:type="gramStart"/>
       <w:r>
         <w:rPr>
           <w:rFonts w:ascii="Consolas" w:eastAsia="Times New Roman" w:hAnsi="Consolas" w:cs="Times New Roman"/>
+          <w:sz w:val="20"/>
+          <w:szCs w:val="20"/>
+          <w:lang w:val="en-US" w:eastAsia="ru-RU"/>
+        </w:rPr>
+        <w:t>glob</w:t>
+      </w:r>
+      <w:proofErr w:type="spellEnd"/>
+      <w:r>
+        <w:rPr>
+          <w:rFonts w:ascii="Consolas" w:eastAsia="Times New Roman" w:hAnsi="Consolas" w:cs="Times New Roman"/>
+          <w:sz w:val="20"/>
+          <w:szCs w:val="20"/>
+          <w:lang w:val="en-US" w:eastAsia="ru-RU"/>
+        </w:rPr>
+        <w:t>(</w:t>
+      </w:r>
+      <w:proofErr w:type="gramEnd"/>
+      <w:r>
+        <w:rPr>
+          <w:rFonts w:ascii="Consolas" w:eastAsia="Times New Roman" w:hAnsi="Consolas" w:cs="Times New Roman"/>
+          <w:sz w:val="20"/>
+          <w:szCs w:val="20"/>
+          <w:lang w:val="en-US" w:eastAsia="ru-RU"/>
+        </w:rPr>
+        <w:t xml:space="preserve">1), p2(1)], </w:t>
+      </w:r>
+      <w:r>
+        <w:rPr>
+          <w:rFonts w:ascii="Consolas" w:eastAsia="Times New Roman" w:hAnsi="Consolas" w:cs="Times New Roman"/>
           <w:color w:val="A709F5"/>
           <w:sz w:val="20"/>
           <w:szCs w:val="20"/>
@@ -10960,14 +13979,66 @@
         </w:rPr>
         <w:t>'</w:t>
       </w:r>
-      <w:r>
-        <w:rPr>
-          <w:rFonts w:ascii="Consolas" w:eastAsia="Times New Roman" w:hAnsi="Consolas" w:cs="Times New Roman"/>
-          <w:sz w:val="20"/>
-          <w:szCs w:val="20"/>
-          <w:lang w:val="en-US" w:eastAsia="ru-RU"/>
-        </w:rPr>
-        <w:t>,[</w:t>
+      <w:proofErr w:type="spellStart"/>
+      <w:r>
+        <w:rPr>
+          <w:rFonts w:ascii="Consolas" w:eastAsia="Times New Roman" w:hAnsi="Consolas" w:cs="Times New Roman"/>
+          <w:color w:val="A709F5"/>
+          <w:sz w:val="20"/>
+          <w:szCs w:val="20"/>
+          <w:lang w:val="en-US" w:eastAsia="ru-RU"/>
+        </w:rPr>
+        <w:t>YData</w:t>
+      </w:r>
+      <w:proofErr w:type="spellEnd"/>
+      <w:r>
+        <w:rPr>
+          <w:rFonts w:ascii="Consolas" w:eastAsia="Times New Roman" w:hAnsi="Consolas" w:cs="Times New Roman"/>
+          <w:color w:val="A709F5"/>
+          <w:sz w:val="20"/>
+          <w:szCs w:val="20"/>
+          <w:lang w:val="en-US" w:eastAsia="ru-RU"/>
+        </w:rPr>
+        <w:t>'</w:t>
+      </w:r>
+      <w:r>
+        <w:rPr>
+          <w:rFonts w:ascii="Consolas" w:eastAsia="Times New Roman" w:hAnsi="Consolas" w:cs="Times New Roman"/>
+          <w:sz w:val="20"/>
+          <w:szCs w:val="20"/>
+          <w:lang w:val="en-US" w:eastAsia="ru-RU"/>
+        </w:rPr>
+        <w:t>, [</w:t>
+      </w:r>
+      <w:proofErr w:type="spellStart"/>
+      <w:r>
+        <w:rPr>
+          <w:rFonts w:ascii="Consolas" w:eastAsia="Times New Roman" w:hAnsi="Consolas" w:cs="Times New Roman"/>
+          <w:sz w:val="20"/>
+          <w:szCs w:val="20"/>
+          <w:lang w:val="en-US" w:eastAsia="ru-RU"/>
+        </w:rPr>
+        <w:t>p_mass_</w:t>
+      </w:r>
+      <w:proofErr w:type="gramStart"/>
+      <w:r>
+        <w:rPr>
+          <w:rFonts w:ascii="Consolas" w:eastAsia="Times New Roman" w:hAnsi="Consolas" w:cs="Times New Roman"/>
+          <w:sz w:val="20"/>
+          <w:szCs w:val="20"/>
+          <w:lang w:val="en-US" w:eastAsia="ru-RU"/>
+        </w:rPr>
+        <w:t>glob</w:t>
+      </w:r>
+      <w:proofErr w:type="spellEnd"/>
+      <w:r>
+        <w:rPr>
+          <w:rFonts w:ascii="Consolas" w:eastAsia="Times New Roman" w:hAnsi="Consolas" w:cs="Times New Roman"/>
+          <w:sz w:val="20"/>
+          <w:szCs w:val="20"/>
+          <w:lang w:val="en-US" w:eastAsia="ru-RU"/>
+        </w:rPr>
+        <w:t>(</w:t>
       </w:r>
       <w:proofErr w:type="gramEnd"/>
       <w:r>
@@ -10977,70 +14048,27 @@
           <w:szCs w:val="20"/>
           <w:lang w:val="en-US" w:eastAsia="ru-RU"/>
         </w:rPr>
-        <w:t>0.4 0.4 0.4]);</w:t>
-      </w:r>
-    </w:p>
-    <w:p>
-      <w:pPr>
-        <w:spacing w:after="0" w:line="240" w:lineRule="auto"/>
-        <w:rPr>
-          <w:rFonts w:ascii="Consolas" w:eastAsia="Times New Roman" w:hAnsi="Consolas" w:cs="Times New Roman"/>
-          <w:sz w:val="20"/>
-          <w:szCs w:val="20"/>
-          <w:lang w:val="en-US" w:eastAsia="ru-RU"/>
-        </w:rPr>
-      </w:pPr>
-    </w:p>
-    <w:p>
-      <w:pPr>
-        <w:spacing w:after="0" w:line="240" w:lineRule="auto"/>
-        <w:rPr>
-          <w:rFonts w:ascii="Consolas" w:eastAsia="Times New Roman" w:hAnsi="Consolas" w:cs="Times New Roman"/>
-          <w:sz w:val="20"/>
-          <w:szCs w:val="20"/>
-          <w:lang w:eastAsia="ru-RU"/>
-        </w:rPr>
-      </w:pPr>
-      <w:r>
-        <w:rPr>
-          <w:rFonts w:ascii="Consolas" w:eastAsia="Times New Roman" w:hAnsi="Consolas" w:cs="Times New Roman"/>
-          <w:color w:val="008013"/>
-          <w:sz w:val="20"/>
-          <w:szCs w:val="20"/>
-          <w:lang w:eastAsia="ru-RU"/>
-        </w:rPr>
-        <w:t>% Внешняя пружина (прикрепляется к шару)</w:t>
-      </w:r>
-    </w:p>
-    <w:p>
-      <w:pPr>
-        <w:spacing w:after="0" w:line="240" w:lineRule="auto"/>
-        <w:rPr>
-          <w:rFonts w:ascii="Consolas" w:eastAsia="Times New Roman" w:hAnsi="Consolas" w:cs="Times New Roman"/>
-          <w:sz w:val="20"/>
-          <w:szCs w:val="20"/>
-          <w:lang w:val="en-US" w:eastAsia="ru-RU"/>
-        </w:rPr>
-      </w:pPr>
-      <w:proofErr w:type="spellStart"/>
-      <w:r>
-        <w:rPr>
-          <w:rFonts w:ascii="Consolas" w:eastAsia="Times New Roman" w:hAnsi="Consolas" w:cs="Times New Roman"/>
-          <w:sz w:val="20"/>
-          <w:szCs w:val="20"/>
-          <w:lang w:val="en-US" w:eastAsia="ru-RU"/>
-        </w:rPr>
-        <w:t>h_spring_ext</w:t>
-      </w:r>
-      <w:proofErr w:type="spellEnd"/>
-      <w:r>
-        <w:rPr>
-          <w:rFonts w:ascii="Consolas" w:eastAsia="Times New Roman" w:hAnsi="Consolas" w:cs="Times New Roman"/>
-          <w:sz w:val="20"/>
-          <w:szCs w:val="20"/>
-          <w:lang w:val="en-US" w:eastAsia="ru-RU"/>
-        </w:rPr>
-        <w:t xml:space="preserve"> = </w:t>
+        <w:t>2), p2(2)]);</w:t>
+      </w:r>
+    </w:p>
+    <w:p>
+      <w:pPr>
+        <w:spacing w:after="0" w:line="240" w:lineRule="auto"/>
+        <w:rPr>
+          <w:rFonts w:ascii="Consolas" w:eastAsia="Times New Roman" w:hAnsi="Consolas" w:cs="Times New Roman"/>
+          <w:sz w:val="20"/>
+          <w:szCs w:val="20"/>
+          <w:lang w:val="en-US" w:eastAsia="ru-RU"/>
+        </w:rPr>
+      </w:pPr>
+      <w:r>
+        <w:rPr>
+          <w:rFonts w:ascii="Consolas" w:eastAsia="Times New Roman" w:hAnsi="Consolas" w:cs="Times New Roman"/>
+          <w:sz w:val="20"/>
+          <w:szCs w:val="20"/>
+          <w:lang w:val="en-US" w:eastAsia="ru-RU"/>
+        </w:rPr>
+        <w:t xml:space="preserve">    </w:t>
       </w:r>
       <w:proofErr w:type="gramStart"/>
       <w:r>
@@ -11050,8 +14078,9 @@
           <w:szCs w:val="20"/>
           <w:lang w:val="en-US" w:eastAsia="ru-RU"/>
         </w:rPr>
-        <w:t>line(</w:t>
-      </w:r>
+        <w:t>set(</w:t>
+      </w:r>
+      <w:proofErr w:type="spellStart"/>
       <w:proofErr w:type="gramEnd"/>
       <w:r>
         <w:rPr>
@@ -11060,27 +14089,37 @@
           <w:szCs w:val="20"/>
           <w:lang w:val="en-US" w:eastAsia="ru-RU"/>
         </w:rPr>
-        <w:t>[</w:t>
-      </w:r>
-      <w:proofErr w:type="spellStart"/>
-      <w:r>
-        <w:rPr>
-          <w:rFonts w:ascii="Consolas" w:eastAsia="Times New Roman" w:hAnsi="Consolas" w:cs="Times New Roman"/>
-          <w:sz w:val="20"/>
-          <w:szCs w:val="20"/>
-          <w:lang w:val="en-US" w:eastAsia="ru-RU"/>
-        </w:rPr>
-        <w:t>wall_x</w:t>
-      </w:r>
-      <w:proofErr w:type="spellEnd"/>
-      <w:r>
-        <w:rPr>
-          <w:rFonts w:ascii="Consolas" w:eastAsia="Times New Roman" w:hAnsi="Consolas" w:cs="Times New Roman"/>
-          <w:sz w:val="20"/>
-          <w:szCs w:val="20"/>
-          <w:lang w:val="en-US" w:eastAsia="ru-RU"/>
-        </w:rPr>
-        <w:t xml:space="preserve">, center0(1)-R], [center0(2), center0(2)], </w:t>
+        <w:t>h_</w:t>
+      </w:r>
+      <w:proofErr w:type="gramStart"/>
+      <w:r>
+        <w:rPr>
+          <w:rFonts w:ascii="Consolas" w:eastAsia="Times New Roman" w:hAnsi="Consolas" w:cs="Times New Roman"/>
+          <w:sz w:val="20"/>
+          <w:szCs w:val="20"/>
+          <w:lang w:val="en-US" w:eastAsia="ru-RU"/>
+        </w:rPr>
+        <w:t>mass</w:t>
+      </w:r>
+      <w:proofErr w:type="spellEnd"/>
+      <w:r>
+        <w:rPr>
+          <w:rFonts w:ascii="Consolas" w:eastAsia="Times New Roman" w:hAnsi="Consolas" w:cs="Times New Roman"/>
+          <w:sz w:val="20"/>
+          <w:szCs w:val="20"/>
+          <w:lang w:val="en-US" w:eastAsia="ru-RU"/>
+        </w:rPr>
+        <w:t xml:space="preserve">,   </w:t>
+      </w:r>
+      <w:proofErr w:type="gramEnd"/>
+      <w:r>
+        <w:rPr>
+          <w:rFonts w:ascii="Consolas" w:eastAsia="Times New Roman" w:hAnsi="Consolas" w:cs="Times New Roman"/>
+          <w:sz w:val="20"/>
+          <w:szCs w:val="20"/>
+          <w:lang w:val="en-US" w:eastAsia="ru-RU"/>
+        </w:rPr>
+        <w:t xml:space="preserve"> </w:t>
       </w:r>
       <w:r>
         <w:rPr>
@@ -11090,154 +14129,86 @@
           <w:szCs w:val="20"/>
           <w:lang w:val="en-US" w:eastAsia="ru-RU"/>
         </w:rPr>
-        <w:t>'LineWidth'</w:t>
-      </w:r>
-      <w:r>
-        <w:rPr>
-          <w:rFonts w:ascii="Consolas" w:eastAsia="Times New Roman" w:hAnsi="Consolas" w:cs="Times New Roman"/>
-          <w:sz w:val="20"/>
-          <w:szCs w:val="20"/>
-          <w:lang w:val="en-US" w:eastAsia="ru-RU"/>
-        </w:rPr>
-        <w:t>,2);</w:t>
-      </w:r>
-    </w:p>
-    <w:p>
-      <w:pPr>
-        <w:spacing w:after="0" w:line="240" w:lineRule="auto"/>
-        <w:rPr>
-          <w:rFonts w:ascii="Consolas" w:eastAsia="Times New Roman" w:hAnsi="Consolas" w:cs="Times New Roman"/>
-          <w:sz w:val="20"/>
-          <w:szCs w:val="20"/>
-          <w:lang w:eastAsia="ru-RU"/>
-        </w:rPr>
-      </w:pPr>
-      <w:r>
-        <w:rPr>
-          <w:rFonts w:ascii="Consolas" w:eastAsia="Times New Roman" w:hAnsi="Consolas" w:cs="Times New Roman"/>
-          <w:color w:val="008013"/>
-          <w:sz w:val="20"/>
-          <w:szCs w:val="20"/>
-          <w:lang w:eastAsia="ru-RU"/>
-        </w:rPr>
-        <w:t xml:space="preserve">% Шар как круг через </w:t>
-      </w:r>
-      <w:proofErr w:type="spellStart"/>
-      <w:r>
-        <w:rPr>
-          <w:rFonts w:ascii="Consolas" w:eastAsia="Times New Roman" w:hAnsi="Consolas" w:cs="Times New Roman"/>
-          <w:color w:val="008013"/>
-          <w:sz w:val="20"/>
-          <w:szCs w:val="20"/>
-          <w:lang w:eastAsia="ru-RU"/>
-        </w:rPr>
-        <w:t>rectangle</w:t>
-      </w:r>
-      <w:proofErr w:type="spellEnd"/>
-      <w:r>
-        <w:rPr>
-          <w:rFonts w:ascii="Consolas" w:eastAsia="Times New Roman" w:hAnsi="Consolas" w:cs="Times New Roman"/>
-          <w:color w:val="008013"/>
-          <w:sz w:val="20"/>
-          <w:szCs w:val="20"/>
-          <w:lang w:eastAsia="ru-RU"/>
-        </w:rPr>
-        <w:t xml:space="preserve"> с </w:t>
-      </w:r>
-      <w:proofErr w:type="spellStart"/>
-      <w:r>
-        <w:rPr>
-          <w:rFonts w:ascii="Consolas" w:eastAsia="Times New Roman" w:hAnsi="Consolas" w:cs="Times New Roman"/>
-          <w:color w:val="008013"/>
-          <w:sz w:val="20"/>
-          <w:szCs w:val="20"/>
-          <w:lang w:eastAsia="ru-RU"/>
-        </w:rPr>
-        <w:t>Curvature</w:t>
-      </w:r>
-      <w:proofErr w:type="spellEnd"/>
+        <w:t>'Position'</w:t>
+      </w:r>
+      <w:r>
+        <w:rPr>
+          <w:rFonts w:ascii="Consolas" w:eastAsia="Times New Roman" w:hAnsi="Consolas" w:cs="Times New Roman"/>
+          <w:sz w:val="20"/>
+          <w:szCs w:val="20"/>
+          <w:lang w:val="en-US" w:eastAsia="ru-RU"/>
+        </w:rPr>
+        <w:t>, [</w:t>
+      </w:r>
+      <w:proofErr w:type="spellStart"/>
+      <w:r>
+        <w:rPr>
+          <w:rFonts w:ascii="Consolas" w:eastAsia="Times New Roman" w:hAnsi="Consolas" w:cs="Times New Roman"/>
+          <w:sz w:val="20"/>
+          <w:szCs w:val="20"/>
+          <w:lang w:val="en-US" w:eastAsia="ru-RU"/>
+        </w:rPr>
+        <w:t>p_mass_</w:t>
+      </w:r>
       <w:proofErr w:type="gramStart"/>
       <w:r>
         <w:rPr>
           <w:rFonts w:ascii="Consolas" w:eastAsia="Times New Roman" w:hAnsi="Consolas" w:cs="Times New Roman"/>
-          <w:color w:val="008013"/>
-          <w:sz w:val="20"/>
-          <w:szCs w:val="20"/>
-          <w:lang w:eastAsia="ru-RU"/>
-        </w:rPr>
-        <w:t>=[</w:t>
+          <w:sz w:val="20"/>
+          <w:szCs w:val="20"/>
+          <w:lang w:val="en-US" w:eastAsia="ru-RU"/>
+        </w:rPr>
+        <w:t>glob</w:t>
+      </w:r>
+      <w:proofErr w:type="spellEnd"/>
+      <w:r>
+        <w:rPr>
+          <w:rFonts w:ascii="Consolas" w:eastAsia="Times New Roman" w:hAnsi="Consolas" w:cs="Times New Roman"/>
+          <w:sz w:val="20"/>
+          <w:szCs w:val="20"/>
+          <w:lang w:val="en-US" w:eastAsia="ru-RU"/>
+        </w:rPr>
+        <w:t>(</w:t>
       </w:r>
       <w:proofErr w:type="gramEnd"/>
       <w:r>
         <w:rPr>
           <w:rFonts w:ascii="Consolas" w:eastAsia="Times New Roman" w:hAnsi="Consolas" w:cs="Times New Roman"/>
-          <w:color w:val="008013"/>
-          <w:sz w:val="20"/>
-          <w:szCs w:val="20"/>
-          <w:lang w:eastAsia="ru-RU"/>
-        </w:rPr>
-        <w:t>1,1]</w:t>
-      </w:r>
-    </w:p>
-    <w:p>
-      <w:pPr>
-        <w:spacing w:after="0" w:line="240" w:lineRule="auto"/>
-        <w:rPr>
-          <w:rFonts w:ascii="Consolas" w:eastAsia="Times New Roman" w:hAnsi="Consolas" w:cs="Times New Roman"/>
-          <w:sz w:val="20"/>
-          <w:szCs w:val="20"/>
-          <w:lang w:val="en-US" w:eastAsia="ru-RU"/>
-        </w:rPr>
-      </w:pPr>
-      <w:proofErr w:type="spellStart"/>
-      <w:r>
-        <w:rPr>
-          <w:rFonts w:ascii="Consolas" w:eastAsia="Times New Roman" w:hAnsi="Consolas" w:cs="Times New Roman"/>
-          <w:sz w:val="20"/>
-          <w:szCs w:val="20"/>
-          <w:lang w:val="en-US" w:eastAsia="ru-RU"/>
-        </w:rPr>
-        <w:t>h_ball</w:t>
-      </w:r>
-      <w:proofErr w:type="spellEnd"/>
-      <w:r>
-        <w:rPr>
-          <w:rFonts w:ascii="Consolas" w:eastAsia="Times New Roman" w:hAnsi="Consolas" w:cs="Times New Roman"/>
-          <w:sz w:val="20"/>
-          <w:szCs w:val="20"/>
-          <w:lang w:val="en-US" w:eastAsia="ru-RU"/>
-        </w:rPr>
-        <w:t xml:space="preserve"> = rectangle(</w:t>
-      </w:r>
-      <w:r>
-        <w:rPr>
-          <w:rFonts w:ascii="Consolas" w:eastAsia="Times New Roman" w:hAnsi="Consolas" w:cs="Times New Roman"/>
-          <w:color w:val="A709F5"/>
-          <w:sz w:val="20"/>
-          <w:szCs w:val="20"/>
-          <w:lang w:val="en-US" w:eastAsia="ru-RU"/>
-        </w:rPr>
-        <w:t>'Position</w:t>
+          <w:sz w:val="20"/>
+          <w:szCs w:val="20"/>
+          <w:lang w:val="en-US" w:eastAsia="ru-RU"/>
+        </w:rPr>
+        <w:t xml:space="preserve">1)-0.1, </w:t>
+      </w:r>
+      <w:proofErr w:type="spellStart"/>
+      <w:r>
+        <w:rPr>
+          <w:rFonts w:ascii="Consolas" w:eastAsia="Times New Roman" w:hAnsi="Consolas" w:cs="Times New Roman"/>
+          <w:sz w:val="20"/>
+          <w:szCs w:val="20"/>
+          <w:lang w:val="en-US" w:eastAsia="ru-RU"/>
+        </w:rPr>
+        <w:t>p_mass_</w:t>
       </w:r>
       <w:proofErr w:type="gramStart"/>
       <w:r>
         <w:rPr>
           <w:rFonts w:ascii="Consolas" w:eastAsia="Times New Roman" w:hAnsi="Consolas" w:cs="Times New Roman"/>
-          <w:color w:val="A709F5"/>
-          <w:sz w:val="20"/>
-          <w:szCs w:val="20"/>
-          <w:lang w:val="en-US" w:eastAsia="ru-RU"/>
-        </w:rPr>
-        <w:t>'</w:t>
-      </w:r>
-      <w:r>
-        <w:rPr>
-          <w:rFonts w:ascii="Consolas" w:eastAsia="Times New Roman" w:hAnsi="Consolas" w:cs="Times New Roman"/>
-          <w:sz w:val="20"/>
-          <w:szCs w:val="20"/>
-          <w:lang w:val="en-US" w:eastAsia="ru-RU"/>
-        </w:rPr>
-        <w:t>,[</w:t>
+          <w:sz w:val="20"/>
+          <w:szCs w:val="20"/>
+          <w:lang w:val="en-US" w:eastAsia="ru-RU"/>
+        </w:rPr>
+        <w:t>glob</w:t>
+      </w:r>
+      <w:proofErr w:type="spellEnd"/>
+      <w:r>
+        <w:rPr>
+          <w:rFonts w:ascii="Consolas" w:eastAsia="Times New Roman" w:hAnsi="Consolas" w:cs="Times New Roman"/>
+          <w:sz w:val="20"/>
+          <w:szCs w:val="20"/>
+          <w:lang w:val="en-US" w:eastAsia="ru-RU"/>
+        </w:rPr>
+        <w:t>(</w:t>
       </w:r>
       <w:proofErr w:type="gramEnd"/>
       <w:r>
@@ -11247,734 +14218,138 @@
           <w:szCs w:val="20"/>
           <w:lang w:val="en-US" w:eastAsia="ru-RU"/>
         </w:rPr>
-        <w:t xml:space="preserve">center0(1)-R, center0(2)-R, 2*R, 2*R], </w:t>
-      </w:r>
-      <w:r>
+        <w:t>2)-0.1, 0.2, 0.2]);</w:t>
+      </w:r>
+    </w:p>
+    <w:p>
+      <w:pPr>
+        <w:spacing w:after="0" w:line="240" w:lineRule="auto"/>
+        <w:rPr>
+          <w:rFonts w:ascii="Consolas" w:eastAsia="Times New Roman" w:hAnsi="Consolas" w:cs="Times New Roman"/>
+          <w:sz w:val="20"/>
+          <w:szCs w:val="20"/>
+          <w:lang w:val="en-US" w:eastAsia="ru-RU"/>
+        </w:rPr>
+      </w:pPr>
+    </w:p>
+    <w:p>
+      <w:pPr>
+        <w:spacing w:after="0" w:line="240" w:lineRule="auto"/>
+        <w:rPr>
+          <w:rFonts w:ascii="Consolas" w:eastAsia="Times New Roman" w:hAnsi="Consolas" w:cs="Times New Roman"/>
+          <w:sz w:val="20"/>
+          <w:szCs w:val="20"/>
+          <w:lang w:eastAsia="ru-RU"/>
+        </w:rPr>
+      </w:pPr>
+      <w:r>
+        <w:rPr>
+          <w:rFonts w:ascii="Consolas" w:eastAsia="Times New Roman" w:hAnsi="Consolas" w:cs="Times New Roman"/>
+          <w:sz w:val="20"/>
+          <w:szCs w:val="20"/>
+          <w:lang w:val="en-US" w:eastAsia="ru-RU"/>
+        </w:rPr>
+        <w:t xml:space="preserve">    </w:t>
+      </w:r>
+      <w:proofErr w:type="spellStart"/>
+      <w:r>
+        <w:rPr>
+          <w:rFonts w:ascii="Consolas" w:eastAsia="Times New Roman" w:hAnsi="Consolas" w:cs="Times New Roman"/>
+          <w:sz w:val="20"/>
+          <w:szCs w:val="20"/>
+          <w:lang w:eastAsia="ru-RU"/>
+        </w:rPr>
+        <w:t>drawnow</w:t>
+      </w:r>
+      <w:proofErr w:type="spellEnd"/>
+      <w:r>
+        <w:rPr>
+          <w:rFonts w:ascii="Consolas" w:eastAsia="Times New Roman" w:hAnsi="Consolas" w:cs="Times New Roman"/>
+          <w:sz w:val="20"/>
+          <w:szCs w:val="20"/>
+          <w:lang w:eastAsia="ru-RU"/>
+        </w:rPr>
+        <w:t>;</w:t>
+      </w:r>
+    </w:p>
+    <w:p>
+      <w:pPr>
+        <w:spacing w:after="0" w:line="240" w:lineRule="auto"/>
+        <w:rPr>
+          <w:rFonts w:ascii="Consolas" w:eastAsia="Times New Roman" w:hAnsi="Consolas" w:cs="Times New Roman"/>
+          <w:sz w:val="20"/>
+          <w:szCs w:val="20"/>
+          <w:lang w:eastAsia="ru-RU"/>
+        </w:rPr>
+      </w:pPr>
+      <w:r>
+        <w:rPr>
+          <w:rFonts w:ascii="Consolas" w:eastAsia="Times New Roman" w:hAnsi="Consolas" w:cs="Times New Roman"/>
+          <w:sz w:val="20"/>
+          <w:szCs w:val="20"/>
+          <w:lang w:eastAsia="ru-RU"/>
+        </w:rPr>
+        <w:t xml:space="preserve">    </w:t>
+      </w:r>
+      <w:proofErr w:type="spellStart"/>
+      <w:proofErr w:type="gramStart"/>
+      <w:r>
+        <w:rPr>
+          <w:rFonts w:ascii="Consolas" w:eastAsia="Times New Roman" w:hAnsi="Consolas" w:cs="Times New Roman"/>
+          <w:sz w:val="20"/>
+          <w:szCs w:val="20"/>
+          <w:lang w:eastAsia="ru-RU"/>
+        </w:rPr>
+        <w:t>pause</w:t>
+      </w:r>
+      <w:proofErr w:type="spellEnd"/>
+      <w:r>
+        <w:rPr>
+          <w:rFonts w:ascii="Consolas" w:eastAsia="Times New Roman" w:hAnsi="Consolas" w:cs="Times New Roman"/>
+          <w:sz w:val="20"/>
+          <w:szCs w:val="20"/>
+          <w:lang w:eastAsia="ru-RU"/>
+        </w:rPr>
+        <w:t>(</w:t>
+      </w:r>
+      <w:proofErr w:type="gramEnd"/>
+      <w:r>
+        <w:rPr>
+          <w:rFonts w:ascii="Consolas" w:eastAsia="Times New Roman" w:hAnsi="Consolas" w:cs="Times New Roman"/>
+          <w:sz w:val="20"/>
+          <w:szCs w:val="20"/>
+          <w:lang w:eastAsia="ru-RU"/>
+        </w:rPr>
+        <w:t>0.05);</w:t>
+      </w:r>
+    </w:p>
+    <w:p>
+      <w:pPr>
+        <w:spacing w:after="0" w:line="240" w:lineRule="auto"/>
         <w:rPr>
           <w:rFonts w:ascii="Consolas" w:eastAsia="Times New Roman" w:hAnsi="Consolas" w:cs="Times New Roman"/>
           <w:color w:val="0E00FF"/>
           <w:sz w:val="20"/>
           <w:szCs w:val="20"/>
-          <w:lang w:val="en-US" w:eastAsia="ru-RU"/>
-        </w:rPr>
-        <w:t>...</w:t>
-      </w:r>
-    </w:p>
-    <w:p>
-      <w:pPr>
-        <w:spacing w:after="0" w:line="240" w:lineRule="auto"/>
-        <w:rPr>
-          <w:rFonts w:ascii="Consolas" w:eastAsia="Times New Roman" w:hAnsi="Consolas" w:cs="Times New Roman"/>
-          <w:sz w:val="20"/>
-          <w:szCs w:val="20"/>
-          <w:lang w:val="en-US" w:eastAsia="ru-RU"/>
-        </w:rPr>
-      </w:pPr>
-      <w:r>
-        <w:rPr>
-          <w:rFonts w:ascii="Consolas" w:eastAsia="Times New Roman" w:hAnsi="Consolas" w:cs="Times New Roman"/>
-          <w:sz w:val="20"/>
-          <w:szCs w:val="20"/>
-          <w:lang w:val="en-US" w:eastAsia="ru-RU"/>
-        </w:rPr>
-        <w:t xml:space="preserve">                   </w:t>
-      </w:r>
-      <w:r>
-        <w:rPr>
-          <w:rFonts w:ascii="Consolas" w:eastAsia="Times New Roman" w:hAnsi="Consolas" w:cs="Times New Roman"/>
-          <w:color w:val="A709F5"/>
-          <w:sz w:val="20"/>
-          <w:szCs w:val="20"/>
-          <w:lang w:val="en-US" w:eastAsia="ru-RU"/>
-        </w:rPr>
-        <w:t>'Curvature</w:t>
-      </w:r>
-      <w:proofErr w:type="gramStart"/>
-      <w:r>
-        <w:rPr>
-          <w:rFonts w:ascii="Consolas" w:eastAsia="Times New Roman" w:hAnsi="Consolas" w:cs="Times New Roman"/>
-          <w:color w:val="A709F5"/>
-          <w:sz w:val="20"/>
-          <w:szCs w:val="20"/>
-          <w:lang w:val="en-US" w:eastAsia="ru-RU"/>
-        </w:rPr>
-        <w:t>'</w:t>
-      </w:r>
-      <w:r>
-        <w:rPr>
-          <w:rFonts w:ascii="Consolas" w:eastAsia="Times New Roman" w:hAnsi="Consolas" w:cs="Times New Roman"/>
-          <w:sz w:val="20"/>
-          <w:szCs w:val="20"/>
-          <w:lang w:val="en-US" w:eastAsia="ru-RU"/>
-        </w:rPr>
-        <w:t>,[</w:t>
-      </w:r>
-      <w:proofErr w:type="gramEnd"/>
-      <w:r>
-        <w:rPr>
-          <w:rFonts w:ascii="Consolas" w:eastAsia="Times New Roman" w:hAnsi="Consolas" w:cs="Times New Roman"/>
-          <w:sz w:val="20"/>
-          <w:szCs w:val="20"/>
-          <w:lang w:val="en-US" w:eastAsia="ru-RU"/>
-        </w:rPr>
-        <w:t xml:space="preserve">1,1], </w:t>
-      </w:r>
-      <w:r>
-        <w:rPr>
-          <w:rFonts w:ascii="Consolas" w:eastAsia="Times New Roman" w:hAnsi="Consolas" w:cs="Times New Roman"/>
-          <w:color w:val="A709F5"/>
-          <w:sz w:val="20"/>
-          <w:szCs w:val="20"/>
-          <w:lang w:val="en-US" w:eastAsia="ru-RU"/>
-        </w:rPr>
-        <w:t>'EdgeColor'</w:t>
-      </w:r>
-      <w:r>
-        <w:rPr>
-          <w:rFonts w:ascii="Consolas" w:eastAsia="Times New Roman" w:hAnsi="Consolas" w:cs="Times New Roman"/>
-          <w:sz w:val="20"/>
-          <w:szCs w:val="20"/>
-          <w:lang w:val="en-US" w:eastAsia="ru-RU"/>
-        </w:rPr>
-        <w:t>,</w:t>
-      </w:r>
-      <w:r>
-        <w:rPr>
-          <w:rFonts w:ascii="Consolas" w:eastAsia="Times New Roman" w:hAnsi="Consolas" w:cs="Times New Roman"/>
-          <w:color w:val="A709F5"/>
-          <w:sz w:val="20"/>
-          <w:szCs w:val="20"/>
-          <w:lang w:val="en-US" w:eastAsia="ru-RU"/>
-        </w:rPr>
-        <w:t>'b'</w:t>
-      </w:r>
-      <w:r>
-        <w:rPr>
-          <w:rFonts w:ascii="Consolas" w:eastAsia="Times New Roman" w:hAnsi="Consolas" w:cs="Times New Roman"/>
-          <w:sz w:val="20"/>
-          <w:szCs w:val="20"/>
-          <w:lang w:val="en-US" w:eastAsia="ru-RU"/>
-        </w:rPr>
-        <w:t>,</w:t>
-      </w:r>
-      <w:r>
-        <w:rPr>
-          <w:rFonts w:ascii="Consolas" w:eastAsia="Times New Roman" w:hAnsi="Consolas" w:cs="Times New Roman"/>
-          <w:color w:val="A709F5"/>
-          <w:sz w:val="20"/>
-          <w:szCs w:val="20"/>
-          <w:lang w:val="en-US" w:eastAsia="ru-RU"/>
-        </w:rPr>
-        <w:t>'LineWidth'</w:t>
-      </w:r>
-      <w:r>
-        <w:rPr>
-          <w:rFonts w:ascii="Consolas" w:eastAsia="Times New Roman" w:hAnsi="Consolas" w:cs="Times New Roman"/>
-          <w:sz w:val="20"/>
-          <w:szCs w:val="20"/>
-          <w:lang w:val="en-US" w:eastAsia="ru-RU"/>
-        </w:rPr>
-        <w:t>,2);</w:t>
-      </w:r>
-    </w:p>
-    <w:p>
-      <w:pPr>
-        <w:spacing w:after="0" w:line="240" w:lineRule="auto"/>
-        <w:rPr>
-          <w:rFonts w:ascii="Consolas" w:eastAsia="Times New Roman" w:hAnsi="Consolas" w:cs="Times New Roman"/>
-          <w:sz w:val="20"/>
-          <w:szCs w:val="20"/>
-          <w:lang w:val="en-US" w:eastAsia="ru-RU"/>
-        </w:rPr>
-      </w:pPr>
-    </w:p>
-    <w:p>
-      <w:pPr>
-        <w:spacing w:after="0" w:line="240" w:lineRule="auto"/>
-        <w:rPr>
-          <w:rFonts w:ascii="Consolas" w:eastAsia="Times New Roman" w:hAnsi="Consolas" w:cs="Times New Roman"/>
-          <w:sz w:val="20"/>
-          <w:szCs w:val="20"/>
-          <w:lang w:val="en-US" w:eastAsia="ru-RU"/>
-        </w:rPr>
-      </w:pPr>
-      <w:r>
-        <w:rPr>
-          <w:rFonts w:ascii="Consolas" w:eastAsia="Times New Roman" w:hAnsi="Consolas" w:cs="Times New Roman"/>
-          <w:color w:val="008013"/>
-          <w:sz w:val="20"/>
-          <w:szCs w:val="20"/>
-          <w:lang w:val="en-US" w:eastAsia="ru-RU"/>
-        </w:rPr>
-        <w:t xml:space="preserve">% </w:t>
-      </w:r>
-      <w:r>
-        <w:rPr>
-          <w:rFonts w:ascii="Consolas" w:eastAsia="Times New Roman" w:hAnsi="Consolas" w:cs="Times New Roman"/>
-          <w:color w:val="008013"/>
-          <w:sz w:val="20"/>
-          <w:szCs w:val="20"/>
-          <w:lang w:eastAsia="ru-RU"/>
-        </w:rPr>
-        <w:t>Внутренние</w:t>
-      </w:r>
-      <w:r>
-        <w:rPr>
-          <w:rFonts w:ascii="Consolas" w:eastAsia="Times New Roman" w:hAnsi="Consolas" w:cs="Times New Roman"/>
-          <w:color w:val="008013"/>
-          <w:sz w:val="20"/>
-          <w:szCs w:val="20"/>
-          <w:lang w:val="en-US" w:eastAsia="ru-RU"/>
-        </w:rPr>
-        <w:t xml:space="preserve"> </w:t>
-      </w:r>
-      <w:r>
-        <w:rPr>
-          <w:rFonts w:ascii="Consolas" w:eastAsia="Times New Roman" w:hAnsi="Consolas" w:cs="Times New Roman"/>
-          <w:color w:val="008013"/>
-          <w:sz w:val="20"/>
-          <w:szCs w:val="20"/>
-          <w:lang w:eastAsia="ru-RU"/>
-        </w:rPr>
-        <w:t>пружины</w:t>
-      </w:r>
-      <w:r>
-        <w:rPr>
-          <w:rFonts w:ascii="Consolas" w:eastAsia="Times New Roman" w:hAnsi="Consolas" w:cs="Times New Roman"/>
-          <w:color w:val="008013"/>
-          <w:sz w:val="20"/>
-          <w:szCs w:val="20"/>
-          <w:lang w:val="en-US" w:eastAsia="ru-RU"/>
-        </w:rPr>
-        <w:t xml:space="preserve"> </w:t>
-      </w:r>
-      <w:r>
-        <w:rPr>
-          <w:rFonts w:ascii="Consolas" w:eastAsia="Times New Roman" w:hAnsi="Consolas" w:cs="Times New Roman"/>
-          <w:color w:val="008013"/>
-          <w:sz w:val="20"/>
-          <w:szCs w:val="20"/>
-          <w:lang w:eastAsia="ru-RU"/>
-        </w:rPr>
-        <w:t>и</w:t>
-      </w:r>
-      <w:r>
-        <w:rPr>
-          <w:rFonts w:ascii="Consolas" w:eastAsia="Times New Roman" w:hAnsi="Consolas" w:cs="Times New Roman"/>
-          <w:color w:val="008013"/>
-          <w:sz w:val="20"/>
-          <w:szCs w:val="20"/>
-          <w:lang w:val="en-US" w:eastAsia="ru-RU"/>
-        </w:rPr>
-        <w:t xml:space="preserve"> </w:t>
-      </w:r>
-      <w:r>
-        <w:rPr>
-          <w:rFonts w:ascii="Consolas" w:eastAsia="Times New Roman" w:hAnsi="Consolas" w:cs="Times New Roman"/>
-          <w:color w:val="008013"/>
-          <w:sz w:val="20"/>
-          <w:szCs w:val="20"/>
-          <w:lang w:eastAsia="ru-RU"/>
-        </w:rPr>
-        <w:t>груз</w:t>
-      </w:r>
-      <w:r>
-        <w:rPr>
-          <w:rFonts w:ascii="Consolas" w:eastAsia="Times New Roman" w:hAnsi="Consolas" w:cs="Times New Roman"/>
-          <w:color w:val="008013"/>
-          <w:sz w:val="20"/>
-          <w:szCs w:val="20"/>
-          <w:lang w:val="en-US" w:eastAsia="ru-RU"/>
-        </w:rPr>
-        <w:t xml:space="preserve"> </w:t>
-      </w:r>
-      <w:r>
-        <w:rPr>
-          <w:rFonts w:ascii="Consolas" w:eastAsia="Times New Roman" w:hAnsi="Consolas" w:cs="Times New Roman"/>
-          <w:color w:val="008013"/>
-          <w:sz w:val="20"/>
-          <w:szCs w:val="20"/>
-          <w:lang w:eastAsia="ru-RU"/>
-        </w:rPr>
-        <w:t>внутри</w:t>
-      </w:r>
-      <w:r>
-        <w:rPr>
-          <w:rFonts w:ascii="Consolas" w:eastAsia="Times New Roman" w:hAnsi="Consolas" w:cs="Times New Roman"/>
-          <w:color w:val="008013"/>
-          <w:sz w:val="20"/>
-          <w:szCs w:val="20"/>
-          <w:lang w:val="en-US" w:eastAsia="ru-RU"/>
-        </w:rPr>
-        <w:t xml:space="preserve"> </w:t>
-      </w:r>
-      <w:r>
-        <w:rPr>
-          <w:rFonts w:ascii="Consolas" w:eastAsia="Times New Roman" w:hAnsi="Consolas" w:cs="Times New Roman"/>
-          <w:color w:val="008013"/>
-          <w:sz w:val="20"/>
-          <w:szCs w:val="20"/>
-          <w:lang w:eastAsia="ru-RU"/>
-        </w:rPr>
-        <w:t>шара</w:t>
-      </w:r>
-    </w:p>
-    <w:p>
-      <w:pPr>
-        <w:spacing w:after="0" w:line="240" w:lineRule="auto"/>
-        <w:rPr>
-          <w:rFonts w:ascii="Consolas" w:eastAsia="Times New Roman" w:hAnsi="Consolas" w:cs="Times New Roman"/>
-          <w:sz w:val="20"/>
-          <w:szCs w:val="20"/>
-          <w:lang w:val="en-US" w:eastAsia="ru-RU"/>
-        </w:rPr>
-      </w:pPr>
-      <w:r>
-        <w:rPr>
-          <w:rFonts w:ascii="Consolas" w:eastAsia="Times New Roman" w:hAnsi="Consolas" w:cs="Times New Roman"/>
-          <w:sz w:val="20"/>
-          <w:szCs w:val="20"/>
-          <w:lang w:val="en-US" w:eastAsia="ru-RU"/>
-        </w:rPr>
-        <w:t>h_spring1 = line([center0(1), center0(1)], [center0(</w:t>
-      </w:r>
-      <w:proofErr w:type="gramStart"/>
-      <w:r>
-        <w:rPr>
-          <w:rFonts w:ascii="Consolas" w:eastAsia="Times New Roman" w:hAnsi="Consolas" w:cs="Times New Roman"/>
-          <w:sz w:val="20"/>
-          <w:szCs w:val="20"/>
-          <w:lang w:val="en-US" w:eastAsia="ru-RU"/>
-        </w:rPr>
-        <w:t>2)+</w:t>
-      </w:r>
-      <w:proofErr w:type="gramEnd"/>
-      <w:r>
-        <w:rPr>
-          <w:rFonts w:ascii="Consolas" w:eastAsia="Times New Roman" w:hAnsi="Consolas" w:cs="Times New Roman"/>
-          <w:sz w:val="20"/>
-          <w:szCs w:val="20"/>
-          <w:lang w:val="en-US" w:eastAsia="ru-RU"/>
-        </w:rPr>
-        <w:t>0.9*R, center0(</w:t>
-      </w:r>
-      <w:proofErr w:type="gramStart"/>
-      <w:r>
-        <w:rPr>
-          <w:rFonts w:ascii="Consolas" w:eastAsia="Times New Roman" w:hAnsi="Consolas" w:cs="Times New Roman"/>
-          <w:sz w:val="20"/>
-          <w:szCs w:val="20"/>
-          <w:lang w:val="en-US" w:eastAsia="ru-RU"/>
-        </w:rPr>
-        <w:t>2)+</w:t>
-      </w:r>
-      <w:proofErr w:type="gramEnd"/>
-      <w:r>
-        <w:rPr>
-          <w:rFonts w:ascii="Consolas" w:eastAsia="Times New Roman" w:hAnsi="Consolas" w:cs="Times New Roman"/>
-          <w:sz w:val="20"/>
-          <w:szCs w:val="20"/>
-          <w:lang w:val="en-US" w:eastAsia="ru-RU"/>
-        </w:rPr>
-        <w:t xml:space="preserve">0.8*R], </w:t>
-      </w:r>
-      <w:r>
-        <w:rPr>
-          <w:rFonts w:ascii="Consolas" w:eastAsia="Times New Roman" w:hAnsi="Consolas" w:cs="Times New Roman"/>
-          <w:color w:val="A709F5"/>
-          <w:sz w:val="20"/>
-          <w:szCs w:val="20"/>
-          <w:lang w:val="en-US" w:eastAsia="ru-RU"/>
-        </w:rPr>
-        <w:t>'LineWidth'</w:t>
-      </w:r>
-      <w:r>
-        <w:rPr>
-          <w:rFonts w:ascii="Consolas" w:eastAsia="Times New Roman" w:hAnsi="Consolas" w:cs="Times New Roman"/>
-          <w:sz w:val="20"/>
-          <w:szCs w:val="20"/>
-          <w:lang w:val="en-US" w:eastAsia="ru-RU"/>
-        </w:rPr>
-        <w:t>,1.5);</w:t>
-      </w:r>
-    </w:p>
-    <w:p>
-      <w:pPr>
-        <w:spacing w:after="0" w:line="240" w:lineRule="auto"/>
-        <w:rPr>
-          <w:rFonts w:ascii="Consolas" w:eastAsia="Times New Roman" w:hAnsi="Consolas" w:cs="Times New Roman"/>
-          <w:sz w:val="20"/>
-          <w:szCs w:val="20"/>
-          <w:lang w:val="en-US" w:eastAsia="ru-RU"/>
-        </w:rPr>
-      </w:pPr>
-      <w:r>
-        <w:rPr>
-          <w:rFonts w:ascii="Consolas" w:eastAsia="Times New Roman" w:hAnsi="Consolas" w:cs="Times New Roman"/>
-          <w:sz w:val="20"/>
-          <w:szCs w:val="20"/>
-          <w:lang w:val="en-US" w:eastAsia="ru-RU"/>
-        </w:rPr>
-        <w:t xml:space="preserve">h_spring2 = line([center0(1), center0(1)], [center0(2)-0.9*R, center0(2)-0.8*R], </w:t>
-      </w:r>
-      <w:r>
-        <w:rPr>
-          <w:rFonts w:ascii="Consolas" w:eastAsia="Times New Roman" w:hAnsi="Consolas" w:cs="Times New Roman"/>
-          <w:color w:val="A709F5"/>
-          <w:sz w:val="20"/>
-          <w:szCs w:val="20"/>
-          <w:lang w:val="en-US" w:eastAsia="ru-RU"/>
-        </w:rPr>
-        <w:t>'LineWidth'</w:t>
-      </w:r>
-      <w:r>
-        <w:rPr>
-          <w:rFonts w:ascii="Consolas" w:eastAsia="Times New Roman" w:hAnsi="Consolas" w:cs="Times New Roman"/>
-          <w:sz w:val="20"/>
-          <w:szCs w:val="20"/>
-          <w:lang w:val="en-US" w:eastAsia="ru-RU"/>
-        </w:rPr>
-        <w:t>,1.5);</w:t>
-      </w:r>
-    </w:p>
-    <w:p>
-      <w:pPr>
-        <w:spacing w:after="0" w:line="240" w:lineRule="auto"/>
-        <w:rPr>
-          <w:rFonts w:ascii="Consolas" w:eastAsia="Times New Roman" w:hAnsi="Consolas" w:cs="Times New Roman"/>
-          <w:sz w:val="20"/>
-          <w:szCs w:val="20"/>
-          <w:lang w:val="en-US" w:eastAsia="ru-RU"/>
-        </w:rPr>
-      </w:pPr>
-      <w:proofErr w:type="spellStart"/>
-      <w:r>
-        <w:rPr>
-          <w:rFonts w:ascii="Consolas" w:eastAsia="Times New Roman" w:hAnsi="Consolas" w:cs="Times New Roman"/>
-          <w:sz w:val="20"/>
-          <w:szCs w:val="20"/>
-          <w:lang w:val="en-US" w:eastAsia="ru-RU"/>
-        </w:rPr>
-        <w:t>h_mass</w:t>
-      </w:r>
-      <w:proofErr w:type="spellEnd"/>
-      <w:r>
-        <w:rPr>
-          <w:rFonts w:ascii="Consolas" w:eastAsia="Times New Roman" w:hAnsi="Consolas" w:cs="Times New Roman"/>
-          <w:sz w:val="20"/>
-          <w:szCs w:val="20"/>
-          <w:lang w:val="en-US" w:eastAsia="ru-RU"/>
-        </w:rPr>
-        <w:t xml:space="preserve">    = rectangle(</w:t>
-      </w:r>
-      <w:r>
-        <w:rPr>
-          <w:rFonts w:ascii="Consolas" w:eastAsia="Times New Roman" w:hAnsi="Consolas" w:cs="Times New Roman"/>
-          <w:color w:val="A709F5"/>
-          <w:sz w:val="20"/>
-          <w:szCs w:val="20"/>
-          <w:lang w:val="en-US" w:eastAsia="ru-RU"/>
-        </w:rPr>
-        <w:t>'Position</w:t>
-      </w:r>
-      <w:proofErr w:type="gramStart"/>
-      <w:r>
-        <w:rPr>
-          <w:rFonts w:ascii="Consolas" w:eastAsia="Times New Roman" w:hAnsi="Consolas" w:cs="Times New Roman"/>
-          <w:color w:val="A709F5"/>
-          <w:sz w:val="20"/>
-          <w:szCs w:val="20"/>
-          <w:lang w:val="en-US" w:eastAsia="ru-RU"/>
-        </w:rPr>
-        <w:t>'</w:t>
-      </w:r>
-      <w:r>
-        <w:rPr>
-          <w:rFonts w:ascii="Consolas" w:eastAsia="Times New Roman" w:hAnsi="Consolas" w:cs="Times New Roman"/>
-          <w:sz w:val="20"/>
-          <w:szCs w:val="20"/>
-          <w:lang w:val="en-US" w:eastAsia="ru-RU"/>
-        </w:rPr>
-        <w:t>,[</w:t>
-      </w:r>
-      <w:proofErr w:type="gramEnd"/>
-      <w:r>
-        <w:rPr>
-          <w:rFonts w:ascii="Consolas" w:eastAsia="Times New Roman" w:hAnsi="Consolas" w:cs="Times New Roman"/>
-          <w:sz w:val="20"/>
-          <w:szCs w:val="20"/>
-          <w:lang w:val="en-US" w:eastAsia="ru-RU"/>
-        </w:rPr>
-        <w:t xml:space="preserve">center0(1)-0.1, center0(2)-0.1, 0.2, 0.2], </w:t>
-      </w:r>
+          <w:lang w:eastAsia="ru-RU"/>
+        </w:rPr>
+      </w:pPr>
+      <w:proofErr w:type="spellStart"/>
       <w:r>
         <w:rPr>
           <w:rFonts w:ascii="Consolas" w:eastAsia="Times New Roman" w:hAnsi="Consolas" w:cs="Times New Roman"/>
           <w:color w:val="0E00FF"/>
           <w:sz w:val="20"/>
           <w:szCs w:val="20"/>
-          <w:lang w:val="en-US" w:eastAsia="ru-RU"/>
-        </w:rPr>
-        <w:t>...</w:t>
-      </w:r>
-    </w:p>
-    <w:p>
-      <w:pPr>
-        <w:spacing w:after="0" w:line="240" w:lineRule="auto"/>
-        <w:rPr>
-          <w:rFonts w:ascii="Consolas" w:eastAsia="Times New Roman" w:hAnsi="Consolas" w:cs="Times New Roman"/>
-          <w:sz w:val="20"/>
-          <w:szCs w:val="20"/>
-          <w:lang w:val="en-US" w:eastAsia="ru-RU"/>
-        </w:rPr>
-      </w:pPr>
-      <w:r>
-        <w:rPr>
-          <w:rFonts w:ascii="Consolas" w:eastAsia="Times New Roman" w:hAnsi="Consolas" w:cs="Times New Roman"/>
-          <w:sz w:val="20"/>
-          <w:szCs w:val="20"/>
-          <w:lang w:val="en-US" w:eastAsia="ru-RU"/>
-        </w:rPr>
-        <w:t xml:space="preserve">                       </w:t>
-      </w:r>
-      <w:r>
-        <w:rPr>
-          <w:rFonts w:ascii="Consolas" w:eastAsia="Times New Roman" w:hAnsi="Consolas" w:cs="Times New Roman"/>
-          <w:color w:val="A709F5"/>
-          <w:sz w:val="20"/>
-          <w:szCs w:val="20"/>
-          <w:lang w:val="en-US" w:eastAsia="ru-RU"/>
-        </w:rPr>
-        <w:t>'Curvature'</w:t>
-      </w:r>
-      <w:r>
-        <w:rPr>
-          <w:rFonts w:ascii="Consolas" w:eastAsia="Times New Roman" w:hAnsi="Consolas" w:cs="Times New Roman"/>
-          <w:sz w:val="20"/>
-          <w:szCs w:val="20"/>
-          <w:lang w:val="en-US" w:eastAsia="ru-RU"/>
-        </w:rPr>
-        <w:t xml:space="preserve">,0.1, </w:t>
-      </w:r>
-      <w:r>
-        <w:rPr>
-          <w:rFonts w:ascii="Consolas" w:eastAsia="Times New Roman" w:hAnsi="Consolas" w:cs="Times New Roman"/>
-          <w:color w:val="A709F5"/>
-          <w:sz w:val="20"/>
-          <w:szCs w:val="20"/>
-          <w:lang w:val="en-US" w:eastAsia="ru-RU"/>
-        </w:rPr>
-        <w:t>'</w:t>
-      </w:r>
-      <w:proofErr w:type="spellStart"/>
-      <w:r>
-        <w:rPr>
-          <w:rFonts w:ascii="Consolas" w:eastAsia="Times New Roman" w:hAnsi="Consolas" w:cs="Times New Roman"/>
-          <w:color w:val="A709F5"/>
-          <w:sz w:val="20"/>
-          <w:szCs w:val="20"/>
-          <w:lang w:val="en-US" w:eastAsia="ru-RU"/>
-        </w:rPr>
-        <w:t>FaceColor</w:t>
-      </w:r>
-      <w:proofErr w:type="spellEnd"/>
-      <w:r>
-        <w:rPr>
-          <w:rFonts w:ascii="Consolas" w:eastAsia="Times New Roman" w:hAnsi="Consolas" w:cs="Times New Roman"/>
-          <w:color w:val="A709F5"/>
-          <w:sz w:val="20"/>
-          <w:szCs w:val="20"/>
-          <w:lang w:val="en-US" w:eastAsia="ru-RU"/>
-        </w:rPr>
-        <w:t>'</w:t>
-      </w:r>
-      <w:r>
-        <w:rPr>
-          <w:rFonts w:ascii="Consolas" w:eastAsia="Times New Roman" w:hAnsi="Consolas" w:cs="Times New Roman"/>
-          <w:sz w:val="20"/>
-          <w:szCs w:val="20"/>
-          <w:lang w:val="en-US" w:eastAsia="ru-RU"/>
-        </w:rPr>
-        <w:t>,</w:t>
-      </w:r>
-      <w:r>
-        <w:rPr>
-          <w:rFonts w:ascii="Consolas" w:eastAsia="Times New Roman" w:hAnsi="Consolas" w:cs="Times New Roman"/>
-          <w:color w:val="A709F5"/>
-          <w:sz w:val="20"/>
-          <w:szCs w:val="20"/>
-          <w:lang w:val="en-US" w:eastAsia="ru-RU"/>
-        </w:rPr>
-        <w:t>'r'</w:t>
-      </w:r>
-      <w:r>
-        <w:rPr>
-          <w:rFonts w:ascii="Consolas" w:eastAsia="Times New Roman" w:hAnsi="Consolas" w:cs="Times New Roman"/>
-          <w:sz w:val="20"/>
-          <w:szCs w:val="20"/>
-          <w:lang w:val="en-US" w:eastAsia="ru-RU"/>
-        </w:rPr>
-        <w:t>);</w:t>
-      </w:r>
-    </w:p>
-    <w:p>
-      <w:pPr>
-        <w:spacing w:after="0" w:line="240" w:lineRule="auto"/>
-        <w:rPr>
-          <w:rFonts w:ascii="Consolas" w:eastAsia="Times New Roman" w:hAnsi="Consolas" w:cs="Times New Roman"/>
-          <w:sz w:val="20"/>
-          <w:szCs w:val="20"/>
-          <w:lang w:val="en-US" w:eastAsia="ru-RU"/>
-        </w:rPr>
-      </w:pPr>
-    </w:p>
-    <w:p>
-      <w:pPr>
-        <w:spacing w:after="0" w:line="240" w:lineRule="auto"/>
-        <w:rPr>
-          <w:rFonts w:ascii="Consolas" w:eastAsia="Times New Roman" w:hAnsi="Consolas" w:cs="Times New Roman"/>
-          <w:sz w:val="20"/>
-          <w:szCs w:val="20"/>
-          <w:lang w:val="en-US" w:eastAsia="ru-RU"/>
-        </w:rPr>
-      </w:pPr>
-      <w:r>
-        <w:rPr>
-          <w:rFonts w:ascii="Consolas" w:eastAsia="Times New Roman" w:hAnsi="Consolas" w:cs="Times New Roman"/>
-          <w:color w:val="008013"/>
-          <w:sz w:val="20"/>
-          <w:szCs w:val="20"/>
-          <w:lang w:val="en-US" w:eastAsia="ru-RU"/>
-        </w:rPr>
-        <w:t xml:space="preserve">% </w:t>
-      </w:r>
-      <w:r>
-        <w:rPr>
-          <w:rFonts w:ascii="Consolas" w:eastAsia="Times New Roman" w:hAnsi="Consolas" w:cs="Times New Roman"/>
-          <w:color w:val="008013"/>
-          <w:sz w:val="20"/>
-          <w:szCs w:val="20"/>
-          <w:lang w:eastAsia="ru-RU"/>
-        </w:rPr>
-        <w:t>Настройка</w:t>
-      </w:r>
-      <w:r>
-        <w:rPr>
-          <w:rFonts w:ascii="Consolas" w:eastAsia="Times New Roman" w:hAnsi="Consolas" w:cs="Times New Roman"/>
-          <w:color w:val="008013"/>
-          <w:sz w:val="20"/>
-          <w:szCs w:val="20"/>
-          <w:lang w:val="en-US" w:eastAsia="ru-RU"/>
-        </w:rPr>
-        <w:t xml:space="preserve"> </w:t>
-      </w:r>
-      <w:r>
-        <w:rPr>
-          <w:rFonts w:ascii="Consolas" w:eastAsia="Times New Roman" w:hAnsi="Consolas" w:cs="Times New Roman"/>
-          <w:color w:val="008013"/>
-          <w:sz w:val="20"/>
-          <w:szCs w:val="20"/>
-          <w:lang w:eastAsia="ru-RU"/>
-        </w:rPr>
-        <w:t>осей</w:t>
-      </w:r>
-    </w:p>
-    <w:p>
-      <w:pPr>
-        <w:spacing w:after="0" w:line="240" w:lineRule="auto"/>
-        <w:rPr>
-          <w:rFonts w:ascii="Consolas" w:eastAsia="Times New Roman" w:hAnsi="Consolas" w:cs="Times New Roman"/>
-          <w:sz w:val="20"/>
-          <w:szCs w:val="20"/>
-          <w:lang w:val="en-US" w:eastAsia="ru-RU"/>
-        </w:rPr>
-      </w:pPr>
-      <w:proofErr w:type="spellStart"/>
-      <w:proofErr w:type="gramStart"/>
-      <w:r>
-        <w:rPr>
-          <w:rFonts w:ascii="Consolas" w:eastAsia="Times New Roman" w:hAnsi="Consolas" w:cs="Times New Roman"/>
-          <w:sz w:val="20"/>
-          <w:szCs w:val="20"/>
-          <w:lang w:val="en-US" w:eastAsia="ru-RU"/>
-        </w:rPr>
-        <w:t>xlim</w:t>
-      </w:r>
-      <w:proofErr w:type="spellEnd"/>
-      <w:r>
-        <w:rPr>
-          <w:rFonts w:ascii="Consolas" w:eastAsia="Times New Roman" w:hAnsi="Consolas" w:cs="Times New Roman"/>
-          <w:sz w:val="20"/>
-          <w:szCs w:val="20"/>
-          <w:lang w:val="en-US" w:eastAsia="ru-RU"/>
-        </w:rPr>
-        <w:t>(</w:t>
-      </w:r>
-      <w:proofErr w:type="gramEnd"/>
-      <w:r>
-        <w:rPr>
-          <w:rFonts w:ascii="Consolas" w:eastAsia="Times New Roman" w:hAnsi="Consolas" w:cs="Times New Roman"/>
-          <w:sz w:val="20"/>
-          <w:szCs w:val="20"/>
-          <w:lang w:val="en-US" w:eastAsia="ru-RU"/>
-        </w:rPr>
-        <w:t xml:space="preserve">[wall_x-1, beam_x_end+1]); </w:t>
-      </w:r>
-      <w:proofErr w:type="spellStart"/>
-      <w:proofErr w:type="gramStart"/>
-      <w:r>
-        <w:rPr>
-          <w:rFonts w:ascii="Consolas" w:eastAsia="Times New Roman" w:hAnsi="Consolas" w:cs="Times New Roman"/>
-          <w:sz w:val="20"/>
-          <w:szCs w:val="20"/>
-          <w:lang w:val="en-US" w:eastAsia="ru-RU"/>
-        </w:rPr>
-        <w:t>ylim</w:t>
-      </w:r>
-      <w:proofErr w:type="spellEnd"/>
-      <w:r>
-        <w:rPr>
-          <w:rFonts w:ascii="Consolas" w:eastAsia="Times New Roman" w:hAnsi="Consolas" w:cs="Times New Roman"/>
-          <w:sz w:val="20"/>
-          <w:szCs w:val="20"/>
-          <w:lang w:val="en-US" w:eastAsia="ru-RU"/>
-        </w:rPr>
-        <w:t>(</w:t>
-      </w:r>
-      <w:proofErr w:type="gramEnd"/>
-      <w:r>
-        <w:rPr>
-          <w:rFonts w:ascii="Consolas" w:eastAsia="Times New Roman" w:hAnsi="Consolas" w:cs="Times New Roman"/>
-          <w:sz w:val="20"/>
-          <w:szCs w:val="20"/>
-          <w:lang w:val="en-US" w:eastAsia="ru-RU"/>
-        </w:rPr>
-        <w:t>[-1, 4]);</w:t>
-      </w:r>
-    </w:p>
-    <w:p>
-      <w:pPr>
-        <w:spacing w:after="0" w:line="240" w:lineRule="auto"/>
-        <w:rPr>
-          <w:rFonts w:ascii="Consolas" w:eastAsia="Times New Roman" w:hAnsi="Consolas" w:cs="Times New Roman"/>
-          <w:sz w:val="20"/>
-          <w:szCs w:val="20"/>
-          <w:lang w:val="en-US" w:eastAsia="ru-RU"/>
-        </w:rPr>
-      </w:pPr>
-    </w:p>
-    <w:p>
-      <w:pPr>
-        <w:spacing w:after="0" w:line="240" w:lineRule="auto"/>
-        <w:rPr>
-          <w:rFonts w:ascii="Consolas" w:eastAsia="Times New Roman" w:hAnsi="Consolas" w:cs="Times New Roman"/>
-          <w:sz w:val="20"/>
-          <w:szCs w:val="20"/>
-          <w:lang w:eastAsia="ru-RU"/>
-        </w:rPr>
-      </w:pPr>
-      <w:proofErr w:type="spellStart"/>
-      <w:r>
+          <w:lang w:eastAsia="ru-RU"/>
+        </w:rPr>
+        <w:t>end</w:t>
+      </w:r>
+      <w:proofErr w:type="spellEnd"/>
+    </w:p>
+    <w:p>
+      <w:pPr>
+        <w:spacing w:after="0" w:line="240" w:lineRule="auto"/>
         <w:rPr>
           <w:rFonts w:ascii="Consolas" w:eastAsia="Times New Roman" w:hAnsi="Consolas" w:cs="Times New Roman"/>
           <w:color w:val="0E00FF"/>
@@ -11982,2400 +14357,25 @@
           <w:szCs w:val="20"/>
           <w:lang w:eastAsia="ru-RU"/>
         </w:rPr>
-        <w:t>for</w:t>
-      </w:r>
-      <w:proofErr w:type="spellEnd"/>
-      <w:r>
-        <w:rPr>
-          <w:rFonts w:ascii="Consolas" w:eastAsia="Times New Roman" w:hAnsi="Consolas" w:cs="Times New Roman"/>
-          <w:color w:val="0E00FF"/>
-          <w:sz w:val="20"/>
-          <w:szCs w:val="20"/>
-          <w:lang w:eastAsia="ru-RU"/>
-        </w:rPr>
-        <w:t xml:space="preserve"> </w:t>
-      </w:r>
-      <w:r>
-        <w:rPr>
-          <w:rFonts w:ascii="Consolas" w:eastAsia="Times New Roman" w:hAnsi="Consolas" w:cs="Times New Roman"/>
-          <w:sz w:val="20"/>
-          <w:szCs w:val="20"/>
-          <w:lang w:eastAsia="ru-RU"/>
-        </w:rPr>
-        <w:t xml:space="preserve">i = </w:t>
-      </w:r>
-      <w:proofErr w:type="gramStart"/>
-      <w:r>
-        <w:rPr>
-          <w:rFonts w:ascii="Consolas" w:eastAsia="Times New Roman" w:hAnsi="Consolas" w:cs="Times New Roman"/>
-          <w:sz w:val="20"/>
-          <w:szCs w:val="20"/>
-          <w:lang w:eastAsia="ru-RU"/>
-        </w:rPr>
-        <w:t>1:length</w:t>
-      </w:r>
-      <w:proofErr w:type="gramEnd"/>
-      <w:r>
-        <w:rPr>
-          <w:rFonts w:ascii="Consolas" w:eastAsia="Times New Roman" w:hAnsi="Consolas" w:cs="Times New Roman"/>
-          <w:sz w:val="20"/>
-          <w:szCs w:val="20"/>
-          <w:lang w:eastAsia="ru-RU"/>
-        </w:rPr>
-        <w:t>(t)</w:t>
-      </w:r>
-    </w:p>
-    <w:p>
-      <w:pPr>
-        <w:spacing w:after="0" w:line="240" w:lineRule="auto"/>
-        <w:rPr>
-          <w:rFonts w:ascii="Consolas" w:eastAsia="Times New Roman" w:hAnsi="Consolas" w:cs="Times New Roman"/>
-          <w:sz w:val="20"/>
-          <w:szCs w:val="20"/>
-          <w:lang w:eastAsia="ru-RU"/>
-        </w:rPr>
-      </w:pPr>
-      <w:r>
-        <w:rPr>
-          <w:rFonts w:ascii="Consolas" w:eastAsia="Times New Roman" w:hAnsi="Consolas" w:cs="Times New Roman"/>
-          <w:sz w:val="20"/>
-          <w:szCs w:val="20"/>
-          <w:lang w:eastAsia="ru-RU"/>
-        </w:rPr>
-        <w:t xml:space="preserve">    </w:t>
-      </w:r>
-      <w:r>
-        <w:rPr>
-          <w:rFonts w:ascii="Consolas" w:eastAsia="Times New Roman" w:hAnsi="Consolas" w:cs="Times New Roman"/>
-          <w:color w:val="008013"/>
-          <w:sz w:val="20"/>
-          <w:szCs w:val="20"/>
-          <w:lang w:eastAsia="ru-RU"/>
-        </w:rPr>
-        <w:t>% Полное гармоническое смещение без ограничений</w:t>
-      </w:r>
-    </w:p>
-    <w:p>
-      <w:pPr>
-        <w:spacing w:after="0" w:line="240" w:lineRule="auto"/>
-        <w:rPr>
-          <w:rFonts w:ascii="Consolas" w:eastAsia="Times New Roman" w:hAnsi="Consolas" w:cs="Times New Roman"/>
-          <w:sz w:val="20"/>
-          <w:szCs w:val="20"/>
-          <w:lang w:eastAsia="ru-RU"/>
-        </w:rPr>
-      </w:pPr>
-      <w:r>
-        <w:rPr>
-          <w:rFonts w:ascii="Consolas" w:eastAsia="Times New Roman" w:hAnsi="Consolas" w:cs="Times New Roman"/>
-          <w:sz w:val="20"/>
-          <w:szCs w:val="20"/>
-          <w:lang w:eastAsia="ru-RU"/>
-        </w:rPr>
-        <w:t xml:space="preserve">    s = </w:t>
-      </w:r>
-      <w:proofErr w:type="spellStart"/>
-      <w:r>
-        <w:rPr>
-          <w:rFonts w:ascii="Consolas" w:eastAsia="Times New Roman" w:hAnsi="Consolas" w:cs="Times New Roman"/>
-          <w:sz w:val="20"/>
-          <w:szCs w:val="20"/>
-          <w:lang w:eastAsia="ru-RU"/>
-        </w:rPr>
-        <w:t>A_ext</w:t>
-      </w:r>
-      <w:proofErr w:type="spellEnd"/>
-      <w:r>
-        <w:rPr>
-          <w:rFonts w:ascii="Consolas" w:eastAsia="Times New Roman" w:hAnsi="Consolas" w:cs="Times New Roman"/>
-          <w:sz w:val="20"/>
-          <w:szCs w:val="20"/>
-          <w:lang w:eastAsia="ru-RU"/>
-        </w:rPr>
-        <w:t xml:space="preserve"> * </w:t>
-      </w:r>
-      <w:proofErr w:type="spellStart"/>
-      <w:proofErr w:type="gramStart"/>
-      <w:r>
-        <w:rPr>
-          <w:rFonts w:ascii="Consolas" w:eastAsia="Times New Roman" w:hAnsi="Consolas" w:cs="Times New Roman"/>
-          <w:sz w:val="20"/>
-          <w:szCs w:val="20"/>
-          <w:lang w:eastAsia="ru-RU"/>
-        </w:rPr>
-        <w:t>sin</w:t>
-      </w:r>
-      <w:proofErr w:type="spellEnd"/>
-      <w:r>
-        <w:rPr>
-          <w:rFonts w:ascii="Consolas" w:eastAsia="Times New Roman" w:hAnsi="Consolas" w:cs="Times New Roman"/>
-          <w:sz w:val="20"/>
-          <w:szCs w:val="20"/>
-          <w:lang w:eastAsia="ru-RU"/>
-        </w:rPr>
-        <w:t>(</w:t>
-      </w:r>
-      <w:proofErr w:type="spellStart"/>
-      <w:proofErr w:type="gramEnd"/>
-      <w:r>
-        <w:rPr>
-          <w:rFonts w:ascii="Consolas" w:eastAsia="Times New Roman" w:hAnsi="Consolas" w:cs="Times New Roman"/>
-          <w:sz w:val="20"/>
-          <w:szCs w:val="20"/>
-          <w:lang w:eastAsia="ru-RU"/>
-        </w:rPr>
-        <w:t>omega_ext</w:t>
-      </w:r>
-      <w:proofErr w:type="spellEnd"/>
-      <w:r>
-        <w:rPr>
-          <w:rFonts w:ascii="Consolas" w:eastAsia="Times New Roman" w:hAnsi="Consolas" w:cs="Times New Roman"/>
-          <w:sz w:val="20"/>
-          <w:szCs w:val="20"/>
-          <w:lang w:eastAsia="ru-RU"/>
-        </w:rPr>
-        <w:t xml:space="preserve"> * t(i)</w:t>
-      </w:r>
-      <w:proofErr w:type="gramStart"/>
-      <w:r>
-        <w:rPr>
-          <w:rFonts w:ascii="Consolas" w:eastAsia="Times New Roman" w:hAnsi="Consolas" w:cs="Times New Roman"/>
-          <w:sz w:val="20"/>
-          <w:szCs w:val="20"/>
-          <w:lang w:eastAsia="ru-RU"/>
-        </w:rPr>
-        <w:t xml:space="preserve">);   </w:t>
-      </w:r>
-      <w:proofErr w:type="gramEnd"/>
-      <w:r>
-        <w:rPr>
-          <w:rFonts w:ascii="Consolas" w:eastAsia="Times New Roman" w:hAnsi="Consolas" w:cs="Times New Roman"/>
-          <w:sz w:val="20"/>
-          <w:szCs w:val="20"/>
-          <w:lang w:eastAsia="ru-RU"/>
-        </w:rPr>
-        <w:t xml:space="preserve">     </w:t>
-      </w:r>
-      <w:r>
-        <w:rPr>
-          <w:rFonts w:ascii="Consolas" w:eastAsia="Times New Roman" w:hAnsi="Consolas" w:cs="Times New Roman"/>
-          <w:color w:val="008013"/>
-          <w:sz w:val="20"/>
-          <w:szCs w:val="20"/>
-          <w:lang w:eastAsia="ru-RU"/>
-        </w:rPr>
-        <w:t>% смещение внешней пружины</w:t>
-      </w:r>
-    </w:p>
-    <w:p>
-      <w:pPr>
-        <w:spacing w:after="0" w:line="240" w:lineRule="auto"/>
-        <w:rPr>
-          <w:rFonts w:ascii="Consolas" w:eastAsia="Times New Roman" w:hAnsi="Consolas" w:cs="Times New Roman"/>
-          <w:sz w:val="20"/>
-          <w:szCs w:val="20"/>
-          <w:lang w:eastAsia="ru-RU"/>
-        </w:rPr>
-      </w:pPr>
-      <w:r>
-        <w:rPr>
-          <w:rFonts w:ascii="Consolas" w:eastAsia="Times New Roman" w:hAnsi="Consolas" w:cs="Times New Roman"/>
-          <w:sz w:val="20"/>
-          <w:szCs w:val="20"/>
-          <w:lang w:eastAsia="ru-RU"/>
-        </w:rPr>
-        <w:t xml:space="preserve">    </w:t>
-      </w:r>
-      <w:proofErr w:type="spellStart"/>
-      <w:r>
-        <w:rPr>
-          <w:rFonts w:ascii="Consolas" w:eastAsia="Times New Roman" w:hAnsi="Consolas" w:cs="Times New Roman"/>
-          <w:sz w:val="20"/>
-          <w:szCs w:val="20"/>
-          <w:lang w:eastAsia="ru-RU"/>
-        </w:rPr>
-        <w:t>theta</w:t>
-      </w:r>
-      <w:proofErr w:type="spellEnd"/>
-      <w:r>
-        <w:rPr>
-          <w:rFonts w:ascii="Consolas" w:eastAsia="Times New Roman" w:hAnsi="Consolas" w:cs="Times New Roman"/>
-          <w:sz w:val="20"/>
-          <w:szCs w:val="20"/>
-          <w:lang w:eastAsia="ru-RU"/>
-        </w:rPr>
-        <w:t xml:space="preserve"> = s / </w:t>
-      </w:r>
-      <w:proofErr w:type="gramStart"/>
-      <w:r>
-        <w:rPr>
-          <w:rFonts w:ascii="Consolas" w:eastAsia="Times New Roman" w:hAnsi="Consolas" w:cs="Times New Roman"/>
-          <w:sz w:val="20"/>
-          <w:szCs w:val="20"/>
-          <w:lang w:eastAsia="ru-RU"/>
-        </w:rPr>
-        <w:t xml:space="preserve">R;   </w:t>
-      </w:r>
-      <w:proofErr w:type="gramEnd"/>
-      <w:r>
-        <w:rPr>
-          <w:rFonts w:ascii="Consolas" w:eastAsia="Times New Roman" w:hAnsi="Consolas" w:cs="Times New Roman"/>
-          <w:sz w:val="20"/>
-          <w:szCs w:val="20"/>
-          <w:lang w:eastAsia="ru-RU"/>
-        </w:rPr>
-        <w:t xml:space="preserve">                        </w:t>
-      </w:r>
-      <w:r>
-        <w:rPr>
-          <w:rFonts w:ascii="Consolas" w:eastAsia="Times New Roman" w:hAnsi="Consolas" w:cs="Times New Roman"/>
-          <w:color w:val="008013"/>
-          <w:sz w:val="20"/>
-          <w:szCs w:val="20"/>
-          <w:lang w:eastAsia="ru-RU"/>
-        </w:rPr>
-        <w:t>% угол прокрутки шара</w:t>
-      </w:r>
-    </w:p>
-    <w:p>
-      <w:pPr>
-        <w:spacing w:after="0" w:line="240" w:lineRule="auto"/>
-        <w:rPr>
-          <w:rFonts w:ascii="Consolas" w:eastAsia="Times New Roman" w:hAnsi="Consolas" w:cs="Times New Roman"/>
-          <w:sz w:val="20"/>
-          <w:szCs w:val="20"/>
-          <w:lang w:eastAsia="ru-RU"/>
-        </w:rPr>
-      </w:pPr>
-      <w:r>
-        <w:rPr>
-          <w:rFonts w:ascii="Consolas" w:eastAsia="Times New Roman" w:hAnsi="Consolas" w:cs="Times New Roman"/>
-          <w:sz w:val="20"/>
-          <w:szCs w:val="20"/>
-          <w:lang w:eastAsia="ru-RU"/>
-        </w:rPr>
-        <w:t xml:space="preserve">    </w:t>
-      </w:r>
-      <w:proofErr w:type="spellStart"/>
-      <w:r>
-        <w:rPr>
-          <w:rFonts w:ascii="Consolas" w:eastAsia="Times New Roman" w:hAnsi="Consolas" w:cs="Times New Roman"/>
-          <w:sz w:val="20"/>
-          <w:szCs w:val="20"/>
-          <w:lang w:eastAsia="ru-RU"/>
-        </w:rPr>
-        <w:t>center</w:t>
-      </w:r>
-      <w:proofErr w:type="spellEnd"/>
-      <w:r>
-        <w:rPr>
-          <w:rFonts w:ascii="Consolas" w:eastAsia="Times New Roman" w:hAnsi="Consolas" w:cs="Times New Roman"/>
-          <w:sz w:val="20"/>
-          <w:szCs w:val="20"/>
-          <w:lang w:eastAsia="ru-RU"/>
-        </w:rPr>
-        <w:t xml:space="preserve"> = [</w:t>
-      </w:r>
-      <w:proofErr w:type="spellStart"/>
-      <w:r>
-        <w:rPr>
-          <w:rFonts w:ascii="Consolas" w:eastAsia="Times New Roman" w:hAnsi="Consolas" w:cs="Times New Roman"/>
-          <w:sz w:val="20"/>
-          <w:szCs w:val="20"/>
-          <w:lang w:eastAsia="ru-RU"/>
-        </w:rPr>
-        <w:t>wall_x</w:t>
-      </w:r>
-      <w:proofErr w:type="spellEnd"/>
-      <w:r>
-        <w:rPr>
-          <w:rFonts w:ascii="Consolas" w:eastAsia="Times New Roman" w:hAnsi="Consolas" w:cs="Times New Roman"/>
-          <w:sz w:val="20"/>
-          <w:szCs w:val="20"/>
-          <w:lang w:eastAsia="ru-RU"/>
-        </w:rPr>
-        <w:t xml:space="preserve"> + 1 + </w:t>
-      </w:r>
-      <w:proofErr w:type="spellStart"/>
-      <w:r>
-        <w:rPr>
-          <w:rFonts w:ascii="Consolas" w:eastAsia="Times New Roman" w:hAnsi="Consolas" w:cs="Times New Roman"/>
-          <w:sz w:val="20"/>
-          <w:szCs w:val="20"/>
-          <w:lang w:eastAsia="ru-RU"/>
-        </w:rPr>
-        <w:t>A_ext</w:t>
-      </w:r>
-      <w:proofErr w:type="spellEnd"/>
-      <w:r>
-        <w:rPr>
-          <w:rFonts w:ascii="Consolas" w:eastAsia="Times New Roman" w:hAnsi="Consolas" w:cs="Times New Roman"/>
-          <w:sz w:val="20"/>
-          <w:szCs w:val="20"/>
-          <w:lang w:eastAsia="ru-RU"/>
-        </w:rPr>
-        <w:t xml:space="preserve"> - s + R, R</w:t>
-      </w:r>
-      <w:proofErr w:type="gramStart"/>
-      <w:r>
-        <w:rPr>
-          <w:rFonts w:ascii="Consolas" w:eastAsia="Times New Roman" w:hAnsi="Consolas" w:cs="Times New Roman"/>
-          <w:sz w:val="20"/>
-          <w:szCs w:val="20"/>
-          <w:lang w:eastAsia="ru-RU"/>
-        </w:rPr>
-        <w:t>];</w:t>
-      </w:r>
-      <w:r>
-        <w:rPr>
-          <w:rFonts w:ascii="Consolas" w:eastAsia="Times New Roman" w:hAnsi="Consolas" w:cs="Times New Roman"/>
-          <w:color w:val="008013"/>
-          <w:sz w:val="20"/>
-          <w:szCs w:val="20"/>
-          <w:lang w:eastAsia="ru-RU"/>
-        </w:rPr>
-        <w:t>%</w:t>
-      </w:r>
-      <w:proofErr w:type="gramEnd"/>
-      <w:r>
-        <w:rPr>
-          <w:rFonts w:ascii="Consolas" w:eastAsia="Times New Roman" w:hAnsi="Consolas" w:cs="Times New Roman"/>
-          <w:color w:val="008013"/>
-          <w:sz w:val="20"/>
-          <w:szCs w:val="20"/>
-          <w:lang w:eastAsia="ru-RU"/>
-        </w:rPr>
-        <w:t xml:space="preserve"> центр шара движется от максимального сжатия</w:t>
-      </w:r>
-    </w:p>
-    <w:p>
-      <w:pPr>
-        <w:spacing w:after="0" w:line="240" w:lineRule="auto"/>
-        <w:rPr>
-          <w:rFonts w:ascii="Consolas" w:eastAsia="Times New Roman" w:hAnsi="Consolas" w:cs="Times New Roman"/>
-          <w:sz w:val="20"/>
-          <w:szCs w:val="20"/>
-          <w:lang w:eastAsia="ru-RU"/>
-        </w:rPr>
-      </w:pPr>
-    </w:p>
-    <w:p>
-      <w:pPr>
-        <w:spacing w:after="0" w:line="240" w:lineRule="auto"/>
-        <w:rPr>
-          <w:rFonts w:ascii="Consolas" w:eastAsia="Times New Roman" w:hAnsi="Consolas" w:cs="Times New Roman"/>
-          <w:sz w:val="20"/>
-          <w:szCs w:val="20"/>
-          <w:lang w:eastAsia="ru-RU"/>
-        </w:rPr>
-      </w:pPr>
-      <w:r>
-        <w:rPr>
-          <w:rFonts w:ascii="Consolas" w:eastAsia="Times New Roman" w:hAnsi="Consolas" w:cs="Times New Roman"/>
-          <w:sz w:val="20"/>
-          <w:szCs w:val="20"/>
-          <w:lang w:eastAsia="ru-RU"/>
-        </w:rPr>
-        <w:t xml:space="preserve">    </w:t>
-      </w:r>
-      <w:r>
-        <w:rPr>
-          <w:rFonts w:ascii="Consolas" w:eastAsia="Times New Roman" w:hAnsi="Consolas" w:cs="Times New Roman"/>
-          <w:color w:val="008013"/>
-          <w:sz w:val="20"/>
-          <w:szCs w:val="20"/>
-          <w:lang w:eastAsia="ru-RU"/>
-        </w:rPr>
-        <w:t>% Обновление внешней пружины, прикрепленной к шару</w:t>
-      </w:r>
-    </w:p>
-    <w:p>
-      <w:pPr>
-        <w:spacing w:after="0" w:line="240" w:lineRule="auto"/>
-        <w:rPr>
-          <w:rFonts w:ascii="Consolas" w:eastAsia="Times New Roman" w:hAnsi="Consolas" w:cs="Times New Roman"/>
-          <w:sz w:val="20"/>
-          <w:szCs w:val="20"/>
-          <w:lang w:val="en-US" w:eastAsia="ru-RU"/>
-        </w:rPr>
-      </w:pPr>
-      <w:r>
-        <w:rPr>
-          <w:rFonts w:ascii="Consolas" w:eastAsia="Times New Roman" w:hAnsi="Consolas" w:cs="Times New Roman"/>
-          <w:sz w:val="20"/>
-          <w:szCs w:val="20"/>
-          <w:lang w:eastAsia="ru-RU"/>
-        </w:rPr>
-        <w:t xml:space="preserve">    </w:t>
-      </w:r>
-      <w:r>
-        <w:rPr>
-          <w:rFonts w:ascii="Consolas" w:eastAsia="Times New Roman" w:hAnsi="Consolas" w:cs="Times New Roman"/>
-          <w:sz w:val="20"/>
-          <w:szCs w:val="20"/>
-          <w:lang w:val="en-US" w:eastAsia="ru-RU"/>
-        </w:rPr>
-        <w:t xml:space="preserve">Ns = 16; x0 = </w:t>
-      </w:r>
-      <w:proofErr w:type="spellStart"/>
-      <w:r>
-        <w:rPr>
-          <w:rFonts w:ascii="Consolas" w:eastAsia="Times New Roman" w:hAnsi="Consolas" w:cs="Times New Roman"/>
-          <w:sz w:val="20"/>
-          <w:szCs w:val="20"/>
-          <w:lang w:val="en-US" w:eastAsia="ru-RU"/>
-        </w:rPr>
-        <w:t>wall_x</w:t>
-      </w:r>
-      <w:proofErr w:type="spellEnd"/>
-      <w:r>
-        <w:rPr>
-          <w:rFonts w:ascii="Consolas" w:eastAsia="Times New Roman" w:hAnsi="Consolas" w:cs="Times New Roman"/>
-          <w:sz w:val="20"/>
-          <w:szCs w:val="20"/>
-          <w:lang w:val="en-US" w:eastAsia="ru-RU"/>
-        </w:rPr>
-        <w:t xml:space="preserve">; x1 = </w:t>
-      </w:r>
-      <w:proofErr w:type="gramStart"/>
-      <w:r>
-        <w:rPr>
-          <w:rFonts w:ascii="Consolas" w:eastAsia="Times New Roman" w:hAnsi="Consolas" w:cs="Times New Roman"/>
-          <w:sz w:val="20"/>
-          <w:szCs w:val="20"/>
-          <w:lang w:val="en-US" w:eastAsia="ru-RU"/>
-        </w:rPr>
-        <w:t>center(</w:t>
-      </w:r>
-      <w:proofErr w:type="gramEnd"/>
-      <w:r>
-        <w:rPr>
-          <w:rFonts w:ascii="Consolas" w:eastAsia="Times New Roman" w:hAnsi="Consolas" w:cs="Times New Roman"/>
-          <w:sz w:val="20"/>
-          <w:szCs w:val="20"/>
-          <w:lang w:val="en-US" w:eastAsia="ru-RU"/>
-        </w:rPr>
-        <w:t xml:space="preserve">1) - R; ys0 = </w:t>
-      </w:r>
-      <w:proofErr w:type="gramStart"/>
-      <w:r>
-        <w:rPr>
-          <w:rFonts w:ascii="Consolas" w:eastAsia="Times New Roman" w:hAnsi="Consolas" w:cs="Times New Roman"/>
-          <w:sz w:val="20"/>
-          <w:szCs w:val="20"/>
-          <w:lang w:val="en-US" w:eastAsia="ru-RU"/>
-        </w:rPr>
-        <w:t>center(</w:t>
-      </w:r>
-      <w:proofErr w:type="gramEnd"/>
-      <w:r>
-        <w:rPr>
-          <w:rFonts w:ascii="Consolas" w:eastAsia="Times New Roman" w:hAnsi="Consolas" w:cs="Times New Roman"/>
-          <w:sz w:val="20"/>
-          <w:szCs w:val="20"/>
-          <w:lang w:val="en-US" w:eastAsia="ru-RU"/>
-        </w:rPr>
-        <w:t>2);</w:t>
-      </w:r>
-    </w:p>
-    <w:p>
-      <w:pPr>
-        <w:spacing w:after="0" w:line="240" w:lineRule="auto"/>
-        <w:rPr>
-          <w:rFonts w:ascii="Consolas" w:eastAsia="Times New Roman" w:hAnsi="Consolas" w:cs="Times New Roman"/>
-          <w:sz w:val="20"/>
-          <w:szCs w:val="20"/>
-          <w:lang w:val="en-US" w:eastAsia="ru-RU"/>
-        </w:rPr>
-      </w:pPr>
-      <w:r>
-        <w:rPr>
-          <w:rFonts w:ascii="Consolas" w:eastAsia="Times New Roman" w:hAnsi="Consolas" w:cs="Times New Roman"/>
-          <w:sz w:val="20"/>
-          <w:szCs w:val="20"/>
-          <w:lang w:val="en-US" w:eastAsia="ru-RU"/>
-        </w:rPr>
-        <w:t xml:space="preserve">    </w:t>
-      </w:r>
-      <w:proofErr w:type="spellStart"/>
-      <w:r>
-        <w:rPr>
-          <w:rFonts w:ascii="Consolas" w:eastAsia="Times New Roman" w:hAnsi="Consolas" w:cs="Times New Roman"/>
-          <w:sz w:val="20"/>
-          <w:szCs w:val="20"/>
-          <w:lang w:val="en-US" w:eastAsia="ru-RU"/>
-        </w:rPr>
-        <w:t>xs</w:t>
-      </w:r>
-      <w:proofErr w:type="spellEnd"/>
-      <w:r>
-        <w:rPr>
-          <w:rFonts w:ascii="Consolas" w:eastAsia="Times New Roman" w:hAnsi="Consolas" w:cs="Times New Roman"/>
-          <w:sz w:val="20"/>
-          <w:szCs w:val="20"/>
-          <w:lang w:val="en-US" w:eastAsia="ru-RU"/>
-        </w:rPr>
-        <w:t xml:space="preserve"> = </w:t>
-      </w:r>
-      <w:proofErr w:type="spellStart"/>
-      <w:proofErr w:type="gramStart"/>
-      <w:r>
-        <w:rPr>
-          <w:rFonts w:ascii="Consolas" w:eastAsia="Times New Roman" w:hAnsi="Consolas" w:cs="Times New Roman"/>
-          <w:sz w:val="20"/>
-          <w:szCs w:val="20"/>
-          <w:lang w:val="en-US" w:eastAsia="ru-RU"/>
-        </w:rPr>
-        <w:t>linspace</w:t>
-      </w:r>
-      <w:proofErr w:type="spellEnd"/>
-      <w:r>
-        <w:rPr>
-          <w:rFonts w:ascii="Consolas" w:eastAsia="Times New Roman" w:hAnsi="Consolas" w:cs="Times New Roman"/>
-          <w:sz w:val="20"/>
-          <w:szCs w:val="20"/>
-          <w:lang w:val="en-US" w:eastAsia="ru-RU"/>
-        </w:rPr>
-        <w:t>(</w:t>
-      </w:r>
-      <w:proofErr w:type="gramEnd"/>
-      <w:r>
-        <w:rPr>
-          <w:rFonts w:ascii="Consolas" w:eastAsia="Times New Roman" w:hAnsi="Consolas" w:cs="Times New Roman"/>
-          <w:sz w:val="20"/>
-          <w:szCs w:val="20"/>
-          <w:lang w:val="en-US" w:eastAsia="ru-RU"/>
-        </w:rPr>
-        <w:t>x0, x1, Ns);</w:t>
-      </w:r>
-    </w:p>
-    <w:p>
-      <w:pPr>
-        <w:spacing w:after="0" w:line="240" w:lineRule="auto"/>
-        <w:rPr>
-          <w:rFonts w:ascii="Consolas" w:eastAsia="Times New Roman" w:hAnsi="Consolas" w:cs="Times New Roman"/>
-          <w:sz w:val="20"/>
-          <w:szCs w:val="20"/>
-          <w:lang w:val="en-US" w:eastAsia="ru-RU"/>
-        </w:rPr>
-      </w:pPr>
-      <w:r>
-        <w:rPr>
-          <w:rFonts w:ascii="Consolas" w:eastAsia="Times New Roman" w:hAnsi="Consolas" w:cs="Times New Roman"/>
-          <w:sz w:val="20"/>
-          <w:szCs w:val="20"/>
-          <w:lang w:val="en-US" w:eastAsia="ru-RU"/>
-        </w:rPr>
-        <w:t xml:space="preserve">    </w:t>
-      </w:r>
-      <w:proofErr w:type="spellStart"/>
-      <w:r>
-        <w:rPr>
-          <w:rFonts w:ascii="Consolas" w:eastAsia="Times New Roman" w:hAnsi="Consolas" w:cs="Times New Roman"/>
-          <w:sz w:val="20"/>
-          <w:szCs w:val="20"/>
-          <w:lang w:val="en-US" w:eastAsia="ru-RU"/>
-        </w:rPr>
-        <w:t>ys_vec</w:t>
-      </w:r>
-      <w:proofErr w:type="spellEnd"/>
-      <w:r>
-        <w:rPr>
-          <w:rFonts w:ascii="Consolas" w:eastAsia="Times New Roman" w:hAnsi="Consolas" w:cs="Times New Roman"/>
-          <w:sz w:val="20"/>
-          <w:szCs w:val="20"/>
-          <w:lang w:val="en-US" w:eastAsia="ru-RU"/>
-        </w:rPr>
-        <w:t xml:space="preserve"> = ys0 + 0.15 * </w:t>
-      </w:r>
-      <w:proofErr w:type="gramStart"/>
-      <w:r>
-        <w:rPr>
-          <w:rFonts w:ascii="Consolas" w:eastAsia="Times New Roman" w:hAnsi="Consolas" w:cs="Times New Roman"/>
-          <w:sz w:val="20"/>
-          <w:szCs w:val="20"/>
-          <w:lang w:val="en-US" w:eastAsia="ru-RU"/>
-        </w:rPr>
-        <w:t>sin(</w:t>
-      </w:r>
-      <w:proofErr w:type="gramEnd"/>
-      <w:r>
-        <w:rPr>
-          <w:rFonts w:ascii="Consolas" w:eastAsia="Times New Roman" w:hAnsi="Consolas" w:cs="Times New Roman"/>
-          <w:sz w:val="20"/>
-          <w:szCs w:val="20"/>
-          <w:lang w:val="en-US" w:eastAsia="ru-RU"/>
-        </w:rPr>
-        <w:t>12 * (</w:t>
-      </w:r>
-      <w:proofErr w:type="spellStart"/>
-      <w:r>
-        <w:rPr>
-          <w:rFonts w:ascii="Consolas" w:eastAsia="Times New Roman" w:hAnsi="Consolas" w:cs="Times New Roman"/>
-          <w:sz w:val="20"/>
-          <w:szCs w:val="20"/>
-          <w:lang w:val="en-US" w:eastAsia="ru-RU"/>
-        </w:rPr>
-        <w:t>xs</w:t>
-      </w:r>
-      <w:proofErr w:type="spellEnd"/>
-      <w:r>
-        <w:rPr>
-          <w:rFonts w:ascii="Consolas" w:eastAsia="Times New Roman" w:hAnsi="Consolas" w:cs="Times New Roman"/>
-          <w:sz w:val="20"/>
-          <w:szCs w:val="20"/>
-          <w:lang w:val="en-US" w:eastAsia="ru-RU"/>
-        </w:rPr>
-        <w:t xml:space="preserve"> - x0) / (x1 - x0) * 2 * pi);</w:t>
-      </w:r>
-    </w:p>
-    <w:p>
-      <w:pPr>
-        <w:spacing w:after="0" w:line="240" w:lineRule="auto"/>
-        <w:rPr>
-          <w:rFonts w:ascii="Consolas" w:eastAsia="Times New Roman" w:hAnsi="Consolas" w:cs="Times New Roman"/>
-          <w:sz w:val="20"/>
-          <w:szCs w:val="20"/>
-          <w:lang w:val="en-US" w:eastAsia="ru-RU"/>
-        </w:rPr>
-      </w:pPr>
-      <w:r>
-        <w:rPr>
-          <w:rFonts w:ascii="Consolas" w:eastAsia="Times New Roman" w:hAnsi="Consolas" w:cs="Times New Roman"/>
-          <w:sz w:val="20"/>
-          <w:szCs w:val="20"/>
-          <w:lang w:val="en-US" w:eastAsia="ru-RU"/>
-        </w:rPr>
-        <w:t xml:space="preserve">    </w:t>
-      </w:r>
-      <w:proofErr w:type="gramStart"/>
-      <w:r>
-        <w:rPr>
-          <w:rFonts w:ascii="Consolas" w:eastAsia="Times New Roman" w:hAnsi="Consolas" w:cs="Times New Roman"/>
-          <w:sz w:val="20"/>
-          <w:szCs w:val="20"/>
-          <w:lang w:val="en-US" w:eastAsia="ru-RU"/>
-        </w:rPr>
-        <w:t>set(</w:t>
-      </w:r>
-      <w:proofErr w:type="spellStart"/>
-      <w:proofErr w:type="gramEnd"/>
-      <w:r>
-        <w:rPr>
-          <w:rFonts w:ascii="Consolas" w:eastAsia="Times New Roman" w:hAnsi="Consolas" w:cs="Times New Roman"/>
-          <w:sz w:val="20"/>
-          <w:szCs w:val="20"/>
-          <w:lang w:val="en-US" w:eastAsia="ru-RU"/>
-        </w:rPr>
-        <w:t>h_spring_ext</w:t>
-      </w:r>
-      <w:proofErr w:type="spellEnd"/>
-      <w:r>
-        <w:rPr>
-          <w:rFonts w:ascii="Consolas" w:eastAsia="Times New Roman" w:hAnsi="Consolas" w:cs="Times New Roman"/>
-          <w:sz w:val="20"/>
-          <w:szCs w:val="20"/>
-          <w:lang w:val="en-US" w:eastAsia="ru-RU"/>
-        </w:rPr>
-        <w:t xml:space="preserve">, </w:t>
-      </w:r>
-      <w:r>
-        <w:rPr>
-          <w:rFonts w:ascii="Consolas" w:eastAsia="Times New Roman" w:hAnsi="Consolas" w:cs="Times New Roman"/>
-          <w:color w:val="A709F5"/>
-          <w:sz w:val="20"/>
-          <w:szCs w:val="20"/>
-          <w:lang w:val="en-US" w:eastAsia="ru-RU"/>
-        </w:rPr>
-        <w:t>'</w:t>
-      </w:r>
-      <w:proofErr w:type="spellStart"/>
-      <w:r>
-        <w:rPr>
-          <w:rFonts w:ascii="Consolas" w:eastAsia="Times New Roman" w:hAnsi="Consolas" w:cs="Times New Roman"/>
-          <w:color w:val="A709F5"/>
-          <w:sz w:val="20"/>
-          <w:szCs w:val="20"/>
-          <w:lang w:val="en-US" w:eastAsia="ru-RU"/>
-        </w:rPr>
-        <w:t>XData</w:t>
-      </w:r>
-      <w:proofErr w:type="spellEnd"/>
-      <w:r>
-        <w:rPr>
-          <w:rFonts w:ascii="Consolas" w:eastAsia="Times New Roman" w:hAnsi="Consolas" w:cs="Times New Roman"/>
-          <w:color w:val="A709F5"/>
-          <w:sz w:val="20"/>
-          <w:szCs w:val="20"/>
-          <w:lang w:val="en-US" w:eastAsia="ru-RU"/>
-        </w:rPr>
-        <w:t>'</w:t>
-      </w:r>
-      <w:r>
-        <w:rPr>
-          <w:rFonts w:ascii="Consolas" w:eastAsia="Times New Roman" w:hAnsi="Consolas" w:cs="Times New Roman"/>
-          <w:sz w:val="20"/>
-          <w:szCs w:val="20"/>
-          <w:lang w:val="en-US" w:eastAsia="ru-RU"/>
-        </w:rPr>
-        <w:t xml:space="preserve">, </w:t>
-      </w:r>
-      <w:proofErr w:type="spellStart"/>
-      <w:r>
-        <w:rPr>
-          <w:rFonts w:ascii="Consolas" w:eastAsia="Times New Roman" w:hAnsi="Consolas" w:cs="Times New Roman"/>
-          <w:sz w:val="20"/>
-          <w:szCs w:val="20"/>
-          <w:lang w:val="en-US" w:eastAsia="ru-RU"/>
-        </w:rPr>
-        <w:t>xs</w:t>
-      </w:r>
-      <w:proofErr w:type="spellEnd"/>
-      <w:r>
-        <w:rPr>
-          <w:rFonts w:ascii="Consolas" w:eastAsia="Times New Roman" w:hAnsi="Consolas" w:cs="Times New Roman"/>
-          <w:sz w:val="20"/>
-          <w:szCs w:val="20"/>
-          <w:lang w:val="en-US" w:eastAsia="ru-RU"/>
-        </w:rPr>
-        <w:t xml:space="preserve">, </w:t>
-      </w:r>
-      <w:r>
-        <w:rPr>
-          <w:rFonts w:ascii="Consolas" w:eastAsia="Times New Roman" w:hAnsi="Consolas" w:cs="Times New Roman"/>
-          <w:color w:val="A709F5"/>
-          <w:sz w:val="20"/>
-          <w:szCs w:val="20"/>
-          <w:lang w:val="en-US" w:eastAsia="ru-RU"/>
-        </w:rPr>
-        <w:t>'</w:t>
-      </w:r>
-      <w:proofErr w:type="spellStart"/>
-      <w:r>
-        <w:rPr>
-          <w:rFonts w:ascii="Consolas" w:eastAsia="Times New Roman" w:hAnsi="Consolas" w:cs="Times New Roman"/>
-          <w:color w:val="A709F5"/>
-          <w:sz w:val="20"/>
-          <w:szCs w:val="20"/>
-          <w:lang w:val="en-US" w:eastAsia="ru-RU"/>
-        </w:rPr>
-        <w:t>YData</w:t>
-      </w:r>
-      <w:proofErr w:type="spellEnd"/>
-      <w:r>
-        <w:rPr>
-          <w:rFonts w:ascii="Consolas" w:eastAsia="Times New Roman" w:hAnsi="Consolas" w:cs="Times New Roman"/>
-          <w:color w:val="A709F5"/>
-          <w:sz w:val="20"/>
-          <w:szCs w:val="20"/>
-          <w:lang w:val="en-US" w:eastAsia="ru-RU"/>
-        </w:rPr>
-        <w:t>'</w:t>
-      </w:r>
-      <w:r>
-        <w:rPr>
-          <w:rFonts w:ascii="Consolas" w:eastAsia="Times New Roman" w:hAnsi="Consolas" w:cs="Times New Roman"/>
-          <w:sz w:val="20"/>
-          <w:szCs w:val="20"/>
-          <w:lang w:val="en-US" w:eastAsia="ru-RU"/>
-        </w:rPr>
-        <w:t xml:space="preserve">, </w:t>
-      </w:r>
-      <w:proofErr w:type="spellStart"/>
-      <w:r>
-        <w:rPr>
-          <w:rFonts w:ascii="Consolas" w:eastAsia="Times New Roman" w:hAnsi="Consolas" w:cs="Times New Roman"/>
-          <w:sz w:val="20"/>
-          <w:szCs w:val="20"/>
-          <w:lang w:val="en-US" w:eastAsia="ru-RU"/>
-        </w:rPr>
-        <w:t>ys_vec</w:t>
-      </w:r>
-      <w:proofErr w:type="spellEnd"/>
-      <w:r>
-        <w:rPr>
-          <w:rFonts w:ascii="Consolas" w:eastAsia="Times New Roman" w:hAnsi="Consolas" w:cs="Times New Roman"/>
-          <w:sz w:val="20"/>
-          <w:szCs w:val="20"/>
-          <w:lang w:val="en-US" w:eastAsia="ru-RU"/>
-        </w:rPr>
-        <w:t>);</w:t>
-      </w:r>
-    </w:p>
-    <w:p>
-      <w:pPr>
-        <w:spacing w:after="0" w:line="240" w:lineRule="auto"/>
-        <w:rPr>
-          <w:rFonts w:ascii="Consolas" w:eastAsia="Times New Roman" w:hAnsi="Consolas" w:cs="Times New Roman"/>
-          <w:sz w:val="20"/>
-          <w:szCs w:val="20"/>
-          <w:lang w:val="en-US" w:eastAsia="ru-RU"/>
-        </w:rPr>
-      </w:pPr>
-    </w:p>
-    <w:p>
-      <w:pPr>
-        <w:spacing w:after="0" w:line="240" w:lineRule="auto"/>
-        <w:rPr>
-          <w:rFonts w:ascii="Consolas" w:eastAsia="Times New Roman" w:hAnsi="Consolas" w:cs="Times New Roman"/>
-          <w:sz w:val="20"/>
-          <w:szCs w:val="20"/>
-          <w:lang w:val="en-US" w:eastAsia="ru-RU"/>
-        </w:rPr>
-      </w:pPr>
-      <w:r>
-        <w:rPr>
-          <w:rFonts w:ascii="Consolas" w:eastAsia="Times New Roman" w:hAnsi="Consolas" w:cs="Times New Roman"/>
-          <w:sz w:val="20"/>
-          <w:szCs w:val="20"/>
-          <w:lang w:val="en-US" w:eastAsia="ru-RU"/>
-        </w:rPr>
-        <w:t xml:space="preserve">    </w:t>
-      </w:r>
-      <w:r>
-        <w:rPr>
-          <w:rFonts w:ascii="Consolas" w:eastAsia="Times New Roman" w:hAnsi="Consolas" w:cs="Times New Roman"/>
-          <w:color w:val="008013"/>
-          <w:sz w:val="20"/>
-          <w:szCs w:val="20"/>
-          <w:lang w:val="en-US" w:eastAsia="ru-RU"/>
-        </w:rPr>
-        <w:t xml:space="preserve">% </w:t>
-      </w:r>
-      <w:r>
-        <w:rPr>
-          <w:rFonts w:ascii="Consolas" w:eastAsia="Times New Roman" w:hAnsi="Consolas" w:cs="Times New Roman"/>
-          <w:color w:val="008013"/>
-          <w:sz w:val="20"/>
-          <w:szCs w:val="20"/>
-          <w:lang w:eastAsia="ru-RU"/>
-        </w:rPr>
-        <w:t>Обновление</w:t>
-      </w:r>
-      <w:r>
-        <w:rPr>
-          <w:rFonts w:ascii="Consolas" w:eastAsia="Times New Roman" w:hAnsi="Consolas" w:cs="Times New Roman"/>
-          <w:color w:val="008013"/>
-          <w:sz w:val="20"/>
-          <w:szCs w:val="20"/>
-          <w:lang w:val="en-US" w:eastAsia="ru-RU"/>
-        </w:rPr>
-        <w:t xml:space="preserve"> </w:t>
-      </w:r>
-      <w:r>
-        <w:rPr>
-          <w:rFonts w:ascii="Consolas" w:eastAsia="Times New Roman" w:hAnsi="Consolas" w:cs="Times New Roman"/>
-          <w:color w:val="008013"/>
-          <w:sz w:val="20"/>
-          <w:szCs w:val="20"/>
-          <w:lang w:eastAsia="ru-RU"/>
-        </w:rPr>
-        <w:t>позиции</w:t>
-      </w:r>
-      <w:r>
-        <w:rPr>
-          <w:rFonts w:ascii="Consolas" w:eastAsia="Times New Roman" w:hAnsi="Consolas" w:cs="Times New Roman"/>
-          <w:color w:val="008013"/>
-          <w:sz w:val="20"/>
-          <w:szCs w:val="20"/>
-          <w:lang w:val="en-US" w:eastAsia="ru-RU"/>
-        </w:rPr>
-        <w:t xml:space="preserve"> </w:t>
-      </w:r>
-      <w:r>
-        <w:rPr>
-          <w:rFonts w:ascii="Consolas" w:eastAsia="Times New Roman" w:hAnsi="Consolas" w:cs="Times New Roman"/>
-          <w:color w:val="008013"/>
-          <w:sz w:val="20"/>
-          <w:szCs w:val="20"/>
-          <w:lang w:eastAsia="ru-RU"/>
-        </w:rPr>
-        <w:t>шара</w:t>
-      </w:r>
-    </w:p>
-    <w:p>
-      <w:pPr>
-        <w:spacing w:after="0" w:line="240" w:lineRule="auto"/>
-        <w:rPr>
-          <w:rFonts w:ascii="Consolas" w:eastAsia="Times New Roman" w:hAnsi="Consolas" w:cs="Times New Roman"/>
-          <w:sz w:val="20"/>
-          <w:szCs w:val="20"/>
-          <w:lang w:val="en-US" w:eastAsia="ru-RU"/>
-        </w:rPr>
-      </w:pPr>
-      <w:r>
-        <w:rPr>
-          <w:rFonts w:ascii="Consolas" w:eastAsia="Times New Roman" w:hAnsi="Consolas" w:cs="Times New Roman"/>
-          <w:sz w:val="20"/>
-          <w:szCs w:val="20"/>
-          <w:lang w:val="en-US" w:eastAsia="ru-RU"/>
-        </w:rPr>
-        <w:t xml:space="preserve">    </w:t>
-      </w:r>
-      <w:proofErr w:type="gramStart"/>
-      <w:r>
-        <w:rPr>
-          <w:rFonts w:ascii="Consolas" w:eastAsia="Times New Roman" w:hAnsi="Consolas" w:cs="Times New Roman"/>
-          <w:sz w:val="20"/>
-          <w:szCs w:val="20"/>
-          <w:lang w:val="en-US" w:eastAsia="ru-RU"/>
-        </w:rPr>
-        <w:t>set(</w:t>
-      </w:r>
-      <w:proofErr w:type="spellStart"/>
-      <w:proofErr w:type="gramEnd"/>
-      <w:r>
-        <w:rPr>
-          <w:rFonts w:ascii="Consolas" w:eastAsia="Times New Roman" w:hAnsi="Consolas" w:cs="Times New Roman"/>
-          <w:sz w:val="20"/>
-          <w:szCs w:val="20"/>
-          <w:lang w:val="en-US" w:eastAsia="ru-RU"/>
-        </w:rPr>
-        <w:t>h_ball</w:t>
-      </w:r>
-      <w:proofErr w:type="spellEnd"/>
-      <w:r>
-        <w:rPr>
-          <w:rFonts w:ascii="Consolas" w:eastAsia="Times New Roman" w:hAnsi="Consolas" w:cs="Times New Roman"/>
-          <w:sz w:val="20"/>
-          <w:szCs w:val="20"/>
-          <w:lang w:val="en-US" w:eastAsia="ru-RU"/>
-        </w:rPr>
-        <w:t xml:space="preserve">, </w:t>
-      </w:r>
-      <w:r>
-        <w:rPr>
-          <w:rFonts w:ascii="Consolas" w:eastAsia="Times New Roman" w:hAnsi="Consolas" w:cs="Times New Roman"/>
-          <w:color w:val="A709F5"/>
-          <w:sz w:val="20"/>
-          <w:szCs w:val="20"/>
-          <w:lang w:val="en-US" w:eastAsia="ru-RU"/>
-        </w:rPr>
-        <w:t>'Position'</w:t>
-      </w:r>
-      <w:r>
-        <w:rPr>
-          <w:rFonts w:ascii="Consolas" w:eastAsia="Times New Roman" w:hAnsi="Consolas" w:cs="Times New Roman"/>
-          <w:sz w:val="20"/>
-          <w:szCs w:val="20"/>
-          <w:lang w:val="en-US" w:eastAsia="ru-RU"/>
-        </w:rPr>
-        <w:t>, [</w:t>
-      </w:r>
-      <w:proofErr w:type="gramStart"/>
-      <w:r>
-        <w:rPr>
-          <w:rFonts w:ascii="Consolas" w:eastAsia="Times New Roman" w:hAnsi="Consolas" w:cs="Times New Roman"/>
-          <w:sz w:val="20"/>
-          <w:szCs w:val="20"/>
-          <w:lang w:val="en-US" w:eastAsia="ru-RU"/>
-        </w:rPr>
-        <w:t>center(</w:t>
-      </w:r>
-      <w:proofErr w:type="gramEnd"/>
-      <w:r>
-        <w:rPr>
-          <w:rFonts w:ascii="Consolas" w:eastAsia="Times New Roman" w:hAnsi="Consolas" w:cs="Times New Roman"/>
-          <w:sz w:val="20"/>
-          <w:szCs w:val="20"/>
-          <w:lang w:val="en-US" w:eastAsia="ru-RU"/>
-        </w:rPr>
-        <w:t xml:space="preserve">1)-R, </w:t>
-      </w:r>
-      <w:proofErr w:type="gramStart"/>
-      <w:r>
-        <w:rPr>
-          <w:rFonts w:ascii="Consolas" w:eastAsia="Times New Roman" w:hAnsi="Consolas" w:cs="Times New Roman"/>
-          <w:sz w:val="20"/>
-          <w:szCs w:val="20"/>
-          <w:lang w:val="en-US" w:eastAsia="ru-RU"/>
-        </w:rPr>
-        <w:t>center(</w:t>
-      </w:r>
-      <w:proofErr w:type="gramEnd"/>
-      <w:r>
-        <w:rPr>
-          <w:rFonts w:ascii="Consolas" w:eastAsia="Times New Roman" w:hAnsi="Consolas" w:cs="Times New Roman"/>
-          <w:sz w:val="20"/>
-          <w:szCs w:val="20"/>
-          <w:lang w:val="en-US" w:eastAsia="ru-RU"/>
-        </w:rPr>
-        <w:t>2)-R, 2*R, 2*R]);</w:t>
-      </w:r>
-    </w:p>
-    <w:p>
-      <w:pPr>
-        <w:spacing w:after="0" w:line="240" w:lineRule="auto"/>
-        <w:rPr>
-          <w:rFonts w:ascii="Consolas" w:eastAsia="Times New Roman" w:hAnsi="Consolas" w:cs="Times New Roman"/>
-          <w:sz w:val="20"/>
-          <w:szCs w:val="20"/>
-          <w:lang w:val="en-US" w:eastAsia="ru-RU"/>
-        </w:rPr>
-      </w:pPr>
-    </w:p>
-    <w:p>
-      <w:pPr>
-        <w:spacing w:after="0" w:line="240" w:lineRule="auto"/>
-        <w:rPr>
-          <w:rFonts w:ascii="Consolas" w:eastAsia="Times New Roman" w:hAnsi="Consolas" w:cs="Times New Roman"/>
-          <w:sz w:val="20"/>
-          <w:szCs w:val="20"/>
-          <w:lang w:val="en-US" w:eastAsia="ru-RU"/>
-        </w:rPr>
-      </w:pPr>
-      <w:r>
-        <w:rPr>
-          <w:rFonts w:ascii="Consolas" w:eastAsia="Times New Roman" w:hAnsi="Consolas" w:cs="Times New Roman"/>
-          <w:sz w:val="20"/>
-          <w:szCs w:val="20"/>
-          <w:lang w:val="en-US" w:eastAsia="ru-RU"/>
-        </w:rPr>
-        <w:t xml:space="preserve">    </w:t>
-      </w:r>
-      <w:r>
-        <w:rPr>
-          <w:rFonts w:ascii="Consolas" w:eastAsia="Times New Roman" w:hAnsi="Consolas" w:cs="Times New Roman"/>
-          <w:color w:val="008013"/>
-          <w:sz w:val="20"/>
-          <w:szCs w:val="20"/>
-          <w:lang w:val="en-US" w:eastAsia="ru-RU"/>
-        </w:rPr>
-        <w:t xml:space="preserve">% </w:t>
-      </w:r>
-      <w:r>
-        <w:rPr>
-          <w:rFonts w:ascii="Consolas" w:eastAsia="Times New Roman" w:hAnsi="Consolas" w:cs="Times New Roman"/>
-          <w:color w:val="008013"/>
-          <w:sz w:val="20"/>
-          <w:szCs w:val="20"/>
-          <w:lang w:eastAsia="ru-RU"/>
-        </w:rPr>
-        <w:t>Внутренние</w:t>
-      </w:r>
-      <w:r>
-        <w:rPr>
-          <w:rFonts w:ascii="Consolas" w:eastAsia="Times New Roman" w:hAnsi="Consolas" w:cs="Times New Roman"/>
-          <w:color w:val="008013"/>
-          <w:sz w:val="20"/>
-          <w:szCs w:val="20"/>
-          <w:lang w:val="en-US" w:eastAsia="ru-RU"/>
-        </w:rPr>
-        <w:t xml:space="preserve"> </w:t>
-      </w:r>
-      <w:r>
-        <w:rPr>
-          <w:rFonts w:ascii="Consolas" w:eastAsia="Times New Roman" w:hAnsi="Consolas" w:cs="Times New Roman"/>
-          <w:color w:val="008013"/>
-          <w:sz w:val="20"/>
-          <w:szCs w:val="20"/>
-          <w:lang w:eastAsia="ru-RU"/>
-        </w:rPr>
-        <w:t>колебания</w:t>
-      </w:r>
-      <w:r>
-        <w:rPr>
-          <w:rFonts w:ascii="Consolas" w:eastAsia="Times New Roman" w:hAnsi="Consolas" w:cs="Times New Roman"/>
-          <w:color w:val="008013"/>
-          <w:sz w:val="20"/>
-          <w:szCs w:val="20"/>
-          <w:lang w:val="en-US" w:eastAsia="ru-RU"/>
-        </w:rPr>
-        <w:t xml:space="preserve"> </w:t>
-      </w:r>
-      <w:r>
-        <w:rPr>
-          <w:rFonts w:ascii="Consolas" w:eastAsia="Times New Roman" w:hAnsi="Consolas" w:cs="Times New Roman"/>
-          <w:color w:val="008013"/>
-          <w:sz w:val="20"/>
-          <w:szCs w:val="20"/>
-          <w:lang w:eastAsia="ru-RU"/>
-        </w:rPr>
-        <w:t>груза</w:t>
-      </w:r>
-    </w:p>
-    <w:p>
-      <w:pPr>
-        <w:spacing w:after="0" w:line="240" w:lineRule="auto"/>
-        <w:rPr>
-          <w:rFonts w:ascii="Consolas" w:eastAsia="Times New Roman" w:hAnsi="Consolas" w:cs="Times New Roman"/>
-          <w:sz w:val="20"/>
-          <w:szCs w:val="20"/>
-          <w:lang w:val="en-US" w:eastAsia="ru-RU"/>
-        </w:rPr>
-      </w:pPr>
-      <w:r>
-        <w:rPr>
-          <w:rFonts w:ascii="Consolas" w:eastAsia="Times New Roman" w:hAnsi="Consolas" w:cs="Times New Roman"/>
-          <w:sz w:val="20"/>
-          <w:szCs w:val="20"/>
-          <w:lang w:val="en-US" w:eastAsia="ru-RU"/>
-        </w:rPr>
-        <w:t xml:space="preserve">    </w:t>
-      </w:r>
-      <w:proofErr w:type="spellStart"/>
-      <w:r>
-        <w:rPr>
-          <w:rFonts w:ascii="Consolas" w:eastAsia="Times New Roman" w:hAnsi="Consolas" w:cs="Times New Roman"/>
-          <w:sz w:val="20"/>
-          <w:szCs w:val="20"/>
-          <w:lang w:val="en-US" w:eastAsia="ru-RU"/>
-        </w:rPr>
-        <w:t>y_rel</w:t>
-      </w:r>
-      <w:proofErr w:type="spellEnd"/>
-      <w:r>
-        <w:rPr>
-          <w:rFonts w:ascii="Consolas" w:eastAsia="Times New Roman" w:hAnsi="Consolas" w:cs="Times New Roman"/>
-          <w:sz w:val="20"/>
-          <w:szCs w:val="20"/>
-          <w:lang w:val="en-US" w:eastAsia="ru-RU"/>
-        </w:rPr>
-        <w:t xml:space="preserve"> = </w:t>
-      </w:r>
-      <w:proofErr w:type="spellStart"/>
-      <w:r>
-        <w:rPr>
-          <w:rFonts w:ascii="Consolas" w:eastAsia="Times New Roman" w:hAnsi="Consolas" w:cs="Times New Roman"/>
-          <w:sz w:val="20"/>
-          <w:szCs w:val="20"/>
-          <w:lang w:val="en-US" w:eastAsia="ru-RU"/>
-        </w:rPr>
-        <w:t>A_int</w:t>
-      </w:r>
-      <w:proofErr w:type="spellEnd"/>
-      <w:r>
-        <w:rPr>
-          <w:rFonts w:ascii="Consolas" w:eastAsia="Times New Roman" w:hAnsi="Consolas" w:cs="Times New Roman"/>
-          <w:sz w:val="20"/>
-          <w:szCs w:val="20"/>
-          <w:lang w:val="en-US" w:eastAsia="ru-RU"/>
-        </w:rPr>
-        <w:t xml:space="preserve"> * </w:t>
-      </w:r>
-      <w:proofErr w:type="gramStart"/>
-      <w:r>
-        <w:rPr>
-          <w:rFonts w:ascii="Consolas" w:eastAsia="Times New Roman" w:hAnsi="Consolas" w:cs="Times New Roman"/>
-          <w:sz w:val="20"/>
-          <w:szCs w:val="20"/>
-          <w:lang w:val="en-US" w:eastAsia="ru-RU"/>
-        </w:rPr>
-        <w:t>sin(</w:t>
-      </w:r>
-      <w:proofErr w:type="spellStart"/>
-      <w:proofErr w:type="gramEnd"/>
-      <w:r>
-        <w:rPr>
-          <w:rFonts w:ascii="Consolas" w:eastAsia="Times New Roman" w:hAnsi="Consolas" w:cs="Times New Roman"/>
-          <w:sz w:val="20"/>
-          <w:szCs w:val="20"/>
-          <w:lang w:val="en-US" w:eastAsia="ru-RU"/>
-        </w:rPr>
-        <w:t>omega_int</w:t>
-      </w:r>
-      <w:proofErr w:type="spellEnd"/>
-      <w:r>
-        <w:rPr>
-          <w:rFonts w:ascii="Consolas" w:eastAsia="Times New Roman" w:hAnsi="Consolas" w:cs="Times New Roman"/>
-          <w:sz w:val="20"/>
-          <w:szCs w:val="20"/>
-          <w:lang w:val="en-US" w:eastAsia="ru-RU"/>
-        </w:rPr>
-        <w:t xml:space="preserve"> * t(</w:t>
-      </w:r>
-      <w:proofErr w:type="spellStart"/>
-      <w:r>
-        <w:rPr>
-          <w:rFonts w:ascii="Consolas" w:eastAsia="Times New Roman" w:hAnsi="Consolas" w:cs="Times New Roman"/>
-          <w:sz w:val="20"/>
-          <w:szCs w:val="20"/>
-          <w:lang w:val="en-US" w:eastAsia="ru-RU"/>
-        </w:rPr>
-        <w:t>i</w:t>
-      </w:r>
-      <w:proofErr w:type="spellEnd"/>
-      <w:r>
-        <w:rPr>
-          <w:rFonts w:ascii="Consolas" w:eastAsia="Times New Roman" w:hAnsi="Consolas" w:cs="Times New Roman"/>
-          <w:sz w:val="20"/>
-          <w:szCs w:val="20"/>
-          <w:lang w:val="en-US" w:eastAsia="ru-RU"/>
-        </w:rPr>
-        <w:t>));</w:t>
-      </w:r>
-    </w:p>
-    <w:p>
-      <w:pPr>
-        <w:spacing w:after="0" w:line="240" w:lineRule="auto"/>
-        <w:rPr>
-          <w:rFonts w:ascii="Consolas" w:eastAsia="Times New Roman" w:hAnsi="Consolas" w:cs="Times New Roman"/>
-          <w:sz w:val="20"/>
-          <w:szCs w:val="20"/>
-          <w:lang w:val="en-US" w:eastAsia="ru-RU"/>
-        </w:rPr>
-      </w:pPr>
-      <w:r>
-        <w:rPr>
-          <w:rFonts w:ascii="Consolas" w:eastAsia="Times New Roman" w:hAnsi="Consolas" w:cs="Times New Roman"/>
-          <w:sz w:val="20"/>
-          <w:szCs w:val="20"/>
-          <w:lang w:val="en-US" w:eastAsia="ru-RU"/>
-        </w:rPr>
-        <w:t xml:space="preserve">    </w:t>
-      </w:r>
-      <w:proofErr w:type="spellStart"/>
-      <w:r>
-        <w:rPr>
-          <w:rFonts w:ascii="Consolas" w:eastAsia="Times New Roman" w:hAnsi="Consolas" w:cs="Times New Roman"/>
-          <w:sz w:val="20"/>
-          <w:szCs w:val="20"/>
-          <w:lang w:val="en-US" w:eastAsia="ru-RU"/>
-        </w:rPr>
-        <w:t>p_mass</w:t>
-      </w:r>
-      <w:proofErr w:type="spellEnd"/>
-      <w:r>
-        <w:rPr>
-          <w:rFonts w:ascii="Consolas" w:eastAsia="Times New Roman" w:hAnsi="Consolas" w:cs="Times New Roman"/>
-          <w:sz w:val="20"/>
-          <w:szCs w:val="20"/>
-          <w:lang w:val="en-US" w:eastAsia="ru-RU"/>
-        </w:rPr>
-        <w:t xml:space="preserve"> = [0; </w:t>
-      </w:r>
-      <w:proofErr w:type="spellStart"/>
-      <w:r>
-        <w:rPr>
-          <w:rFonts w:ascii="Consolas" w:eastAsia="Times New Roman" w:hAnsi="Consolas" w:cs="Times New Roman"/>
-          <w:sz w:val="20"/>
-          <w:szCs w:val="20"/>
-          <w:lang w:val="en-US" w:eastAsia="ru-RU"/>
-        </w:rPr>
-        <w:t>y_rel</w:t>
-      </w:r>
-      <w:proofErr w:type="spellEnd"/>
-      <w:r>
-        <w:rPr>
-          <w:rFonts w:ascii="Consolas" w:eastAsia="Times New Roman" w:hAnsi="Consolas" w:cs="Times New Roman"/>
-          <w:sz w:val="20"/>
-          <w:szCs w:val="20"/>
-          <w:lang w:val="en-US" w:eastAsia="ru-RU"/>
-        </w:rPr>
-        <w:t>];</w:t>
-      </w:r>
-    </w:p>
-    <w:p>
-      <w:pPr>
-        <w:spacing w:after="0" w:line="240" w:lineRule="auto"/>
-        <w:rPr>
-          <w:rFonts w:ascii="Consolas" w:eastAsia="Times New Roman" w:hAnsi="Consolas" w:cs="Times New Roman"/>
-          <w:sz w:val="20"/>
-          <w:szCs w:val="20"/>
-          <w:lang w:val="en-US" w:eastAsia="ru-RU"/>
-        </w:rPr>
-      </w:pPr>
-      <w:r>
-        <w:rPr>
-          <w:rFonts w:ascii="Consolas" w:eastAsia="Times New Roman" w:hAnsi="Consolas" w:cs="Times New Roman"/>
-          <w:sz w:val="20"/>
-          <w:szCs w:val="20"/>
-          <w:lang w:val="en-US" w:eastAsia="ru-RU"/>
-        </w:rPr>
-        <w:t xml:space="preserve">    </w:t>
-      </w:r>
-      <w:proofErr w:type="spellStart"/>
-      <w:r>
-        <w:rPr>
-          <w:rFonts w:ascii="Consolas" w:eastAsia="Times New Roman" w:hAnsi="Consolas" w:cs="Times New Roman"/>
-          <w:sz w:val="20"/>
-          <w:szCs w:val="20"/>
-          <w:lang w:val="en-US" w:eastAsia="ru-RU"/>
-        </w:rPr>
-        <w:t>Rmat</w:t>
-      </w:r>
-      <w:proofErr w:type="spellEnd"/>
-      <w:r>
-        <w:rPr>
-          <w:rFonts w:ascii="Consolas" w:eastAsia="Times New Roman" w:hAnsi="Consolas" w:cs="Times New Roman"/>
-          <w:sz w:val="20"/>
-          <w:szCs w:val="20"/>
-          <w:lang w:val="en-US" w:eastAsia="ru-RU"/>
-        </w:rPr>
-        <w:t xml:space="preserve"> = [cos(theta), -sin(theta); sin(theta), cos(theta)];</w:t>
-      </w:r>
-    </w:p>
-    <w:p>
-      <w:pPr>
-        <w:spacing w:after="0" w:line="240" w:lineRule="auto"/>
-        <w:rPr>
-          <w:rFonts w:ascii="Consolas" w:eastAsia="Times New Roman" w:hAnsi="Consolas" w:cs="Times New Roman"/>
-          <w:sz w:val="20"/>
-          <w:szCs w:val="20"/>
-          <w:lang w:val="en-US" w:eastAsia="ru-RU"/>
-        </w:rPr>
-      </w:pPr>
-      <w:r>
-        <w:rPr>
-          <w:rFonts w:ascii="Consolas" w:eastAsia="Times New Roman" w:hAnsi="Consolas" w:cs="Times New Roman"/>
-          <w:sz w:val="20"/>
-          <w:szCs w:val="20"/>
-          <w:lang w:val="en-US" w:eastAsia="ru-RU"/>
-        </w:rPr>
-        <w:t xml:space="preserve">    </w:t>
-      </w:r>
-      <w:proofErr w:type="spellStart"/>
-      <w:r>
-        <w:rPr>
-          <w:rFonts w:ascii="Consolas" w:eastAsia="Times New Roman" w:hAnsi="Consolas" w:cs="Times New Roman"/>
-          <w:sz w:val="20"/>
-          <w:szCs w:val="20"/>
-          <w:lang w:val="en-US" w:eastAsia="ru-RU"/>
-        </w:rPr>
-        <w:t>p_mass_glob</w:t>
-      </w:r>
-      <w:proofErr w:type="spellEnd"/>
-      <w:r>
-        <w:rPr>
-          <w:rFonts w:ascii="Consolas" w:eastAsia="Times New Roman" w:hAnsi="Consolas" w:cs="Times New Roman"/>
-          <w:sz w:val="20"/>
-          <w:szCs w:val="20"/>
-          <w:lang w:val="en-US" w:eastAsia="ru-RU"/>
-        </w:rPr>
-        <w:t xml:space="preserve"> = </w:t>
-      </w:r>
-      <w:proofErr w:type="spellStart"/>
-      <w:r>
-        <w:rPr>
-          <w:rFonts w:ascii="Consolas" w:eastAsia="Times New Roman" w:hAnsi="Consolas" w:cs="Times New Roman"/>
-          <w:sz w:val="20"/>
-          <w:szCs w:val="20"/>
-          <w:lang w:val="en-US" w:eastAsia="ru-RU"/>
-        </w:rPr>
-        <w:t>Rmat</w:t>
-      </w:r>
-      <w:proofErr w:type="spellEnd"/>
-      <w:r>
-        <w:rPr>
-          <w:rFonts w:ascii="Consolas" w:eastAsia="Times New Roman" w:hAnsi="Consolas" w:cs="Times New Roman"/>
-          <w:sz w:val="20"/>
-          <w:szCs w:val="20"/>
-          <w:lang w:val="en-US" w:eastAsia="ru-RU"/>
-        </w:rPr>
-        <w:t xml:space="preserve"> * </w:t>
-      </w:r>
-      <w:proofErr w:type="spellStart"/>
-      <w:r>
-        <w:rPr>
-          <w:rFonts w:ascii="Consolas" w:eastAsia="Times New Roman" w:hAnsi="Consolas" w:cs="Times New Roman"/>
-          <w:sz w:val="20"/>
-          <w:szCs w:val="20"/>
-          <w:lang w:val="en-US" w:eastAsia="ru-RU"/>
-        </w:rPr>
-        <w:t>p_mass</w:t>
-      </w:r>
-      <w:proofErr w:type="spellEnd"/>
-      <w:r>
-        <w:rPr>
-          <w:rFonts w:ascii="Consolas" w:eastAsia="Times New Roman" w:hAnsi="Consolas" w:cs="Times New Roman"/>
-          <w:sz w:val="20"/>
-          <w:szCs w:val="20"/>
-          <w:lang w:val="en-US" w:eastAsia="ru-RU"/>
-        </w:rPr>
-        <w:t xml:space="preserve"> + center';</w:t>
-      </w:r>
-    </w:p>
-    <w:p>
-      <w:pPr>
-        <w:spacing w:after="0" w:line="240" w:lineRule="auto"/>
-        <w:rPr>
-          <w:rFonts w:ascii="Consolas" w:eastAsia="Times New Roman" w:hAnsi="Consolas" w:cs="Times New Roman"/>
-          <w:sz w:val="20"/>
-          <w:szCs w:val="20"/>
-          <w:lang w:val="en-US" w:eastAsia="ru-RU"/>
-        </w:rPr>
-      </w:pPr>
-    </w:p>
-    <w:p>
-      <w:pPr>
-        <w:spacing w:after="0" w:line="240" w:lineRule="auto"/>
-        <w:rPr>
-          <w:rFonts w:ascii="Consolas" w:eastAsia="Times New Roman" w:hAnsi="Consolas" w:cs="Times New Roman"/>
-          <w:sz w:val="20"/>
-          <w:szCs w:val="20"/>
-          <w:lang w:eastAsia="ru-RU"/>
-        </w:rPr>
-      </w:pPr>
-      <w:r>
-        <w:rPr>
-          <w:rFonts w:ascii="Consolas" w:eastAsia="Times New Roman" w:hAnsi="Consolas" w:cs="Times New Roman"/>
-          <w:sz w:val="20"/>
-          <w:szCs w:val="20"/>
-          <w:lang w:val="en-US" w:eastAsia="ru-RU"/>
-        </w:rPr>
-        <w:t xml:space="preserve">    </w:t>
-      </w:r>
-      <w:r>
-        <w:rPr>
-          <w:rFonts w:ascii="Consolas" w:eastAsia="Times New Roman" w:hAnsi="Consolas" w:cs="Times New Roman"/>
-          <w:color w:val="008013"/>
-          <w:sz w:val="20"/>
-          <w:szCs w:val="20"/>
-          <w:lang w:eastAsia="ru-RU"/>
-        </w:rPr>
-        <w:t>% Точки крепления внутренних пружин внутри шара</w:t>
-      </w:r>
-    </w:p>
-    <w:p>
-      <w:pPr>
-        <w:spacing w:after="0" w:line="240" w:lineRule="auto"/>
-        <w:rPr>
-          <w:rFonts w:ascii="Consolas" w:eastAsia="Times New Roman" w:hAnsi="Consolas" w:cs="Times New Roman"/>
-          <w:sz w:val="20"/>
-          <w:szCs w:val="20"/>
-          <w:lang w:val="en-US" w:eastAsia="ru-RU"/>
-        </w:rPr>
-      </w:pPr>
-      <w:r>
-        <w:rPr>
-          <w:rFonts w:ascii="Consolas" w:eastAsia="Times New Roman" w:hAnsi="Consolas" w:cs="Times New Roman"/>
-          <w:sz w:val="20"/>
-          <w:szCs w:val="20"/>
-          <w:lang w:eastAsia="ru-RU"/>
-        </w:rPr>
-        <w:t xml:space="preserve">    </w:t>
-      </w:r>
-      <w:r>
-        <w:rPr>
-          <w:rFonts w:ascii="Consolas" w:eastAsia="Times New Roman" w:hAnsi="Consolas" w:cs="Times New Roman"/>
-          <w:sz w:val="20"/>
-          <w:szCs w:val="20"/>
-          <w:lang w:val="en-US" w:eastAsia="ru-RU"/>
-        </w:rPr>
-        <w:t xml:space="preserve">p1 = </w:t>
-      </w:r>
-      <w:proofErr w:type="spellStart"/>
-      <w:r>
-        <w:rPr>
-          <w:rFonts w:ascii="Consolas" w:eastAsia="Times New Roman" w:hAnsi="Consolas" w:cs="Times New Roman"/>
-          <w:sz w:val="20"/>
-          <w:szCs w:val="20"/>
-          <w:lang w:val="en-US" w:eastAsia="ru-RU"/>
-        </w:rPr>
-        <w:t>Rmat</w:t>
-      </w:r>
-      <w:proofErr w:type="spellEnd"/>
-      <w:r>
-        <w:rPr>
-          <w:rFonts w:ascii="Consolas" w:eastAsia="Times New Roman" w:hAnsi="Consolas" w:cs="Times New Roman"/>
-          <w:sz w:val="20"/>
-          <w:szCs w:val="20"/>
-          <w:lang w:val="en-US" w:eastAsia="ru-RU"/>
-        </w:rPr>
-        <w:t xml:space="preserve"> * [0; R] + center';</w:t>
-      </w:r>
-    </w:p>
-    <w:p>
-      <w:pPr>
-        <w:spacing w:after="0" w:line="240" w:lineRule="auto"/>
-        <w:rPr>
-          <w:rFonts w:ascii="Consolas" w:eastAsia="Times New Roman" w:hAnsi="Consolas" w:cs="Times New Roman"/>
-          <w:sz w:val="20"/>
-          <w:szCs w:val="20"/>
-          <w:lang w:val="en-US" w:eastAsia="ru-RU"/>
-        </w:rPr>
-      </w:pPr>
-      <w:r>
-        <w:rPr>
-          <w:rFonts w:ascii="Consolas" w:eastAsia="Times New Roman" w:hAnsi="Consolas" w:cs="Times New Roman"/>
-          <w:sz w:val="20"/>
-          <w:szCs w:val="20"/>
-          <w:lang w:val="en-US" w:eastAsia="ru-RU"/>
-        </w:rPr>
-        <w:t xml:space="preserve">    p2 = </w:t>
-      </w:r>
-      <w:proofErr w:type="spellStart"/>
-      <w:r>
-        <w:rPr>
-          <w:rFonts w:ascii="Consolas" w:eastAsia="Times New Roman" w:hAnsi="Consolas" w:cs="Times New Roman"/>
-          <w:sz w:val="20"/>
-          <w:szCs w:val="20"/>
-          <w:lang w:val="en-US" w:eastAsia="ru-RU"/>
-        </w:rPr>
-        <w:t>Rmat</w:t>
-      </w:r>
-      <w:proofErr w:type="spellEnd"/>
-      <w:r>
-        <w:rPr>
-          <w:rFonts w:ascii="Consolas" w:eastAsia="Times New Roman" w:hAnsi="Consolas" w:cs="Times New Roman"/>
-          <w:sz w:val="20"/>
-          <w:szCs w:val="20"/>
-          <w:lang w:val="en-US" w:eastAsia="ru-RU"/>
-        </w:rPr>
-        <w:t xml:space="preserve"> * [0; -R] + center';</w:t>
-      </w:r>
-    </w:p>
-    <w:p>
-      <w:pPr>
-        <w:spacing w:after="0" w:line="240" w:lineRule="auto"/>
-        <w:rPr>
-          <w:rFonts w:ascii="Consolas" w:eastAsia="Times New Roman" w:hAnsi="Consolas" w:cs="Times New Roman"/>
-          <w:sz w:val="20"/>
-          <w:szCs w:val="20"/>
-          <w:lang w:val="en-US" w:eastAsia="ru-RU"/>
-        </w:rPr>
-      </w:pPr>
-    </w:p>
-    <w:p>
-      <w:pPr>
-        <w:spacing w:after="0" w:line="240" w:lineRule="auto"/>
-        <w:rPr>
-          <w:rFonts w:ascii="Consolas" w:eastAsia="Times New Roman" w:hAnsi="Consolas" w:cs="Times New Roman"/>
-          <w:sz w:val="20"/>
-          <w:szCs w:val="20"/>
-          <w:lang w:val="en-US" w:eastAsia="ru-RU"/>
-        </w:rPr>
-      </w:pPr>
-      <w:r>
-        <w:rPr>
-          <w:rFonts w:ascii="Consolas" w:eastAsia="Times New Roman" w:hAnsi="Consolas" w:cs="Times New Roman"/>
-          <w:sz w:val="20"/>
-          <w:szCs w:val="20"/>
-          <w:lang w:val="en-US" w:eastAsia="ru-RU"/>
-        </w:rPr>
-        <w:t xml:space="preserve">    </w:t>
-      </w:r>
-      <w:r>
-        <w:rPr>
-          <w:rFonts w:ascii="Consolas" w:eastAsia="Times New Roman" w:hAnsi="Consolas" w:cs="Times New Roman"/>
-          <w:color w:val="008013"/>
-          <w:sz w:val="20"/>
-          <w:szCs w:val="20"/>
-          <w:lang w:val="en-US" w:eastAsia="ru-RU"/>
-        </w:rPr>
-        <w:t xml:space="preserve">% </w:t>
-      </w:r>
-      <w:r>
-        <w:rPr>
-          <w:rFonts w:ascii="Consolas" w:eastAsia="Times New Roman" w:hAnsi="Consolas" w:cs="Times New Roman"/>
-          <w:color w:val="008013"/>
-          <w:sz w:val="20"/>
-          <w:szCs w:val="20"/>
-          <w:lang w:eastAsia="ru-RU"/>
-        </w:rPr>
-        <w:t>Обновление</w:t>
-      </w:r>
-      <w:r>
-        <w:rPr>
-          <w:rFonts w:ascii="Consolas" w:eastAsia="Times New Roman" w:hAnsi="Consolas" w:cs="Times New Roman"/>
-          <w:color w:val="008013"/>
-          <w:sz w:val="20"/>
-          <w:szCs w:val="20"/>
-          <w:lang w:val="en-US" w:eastAsia="ru-RU"/>
-        </w:rPr>
-        <w:t xml:space="preserve"> </w:t>
-      </w:r>
-      <w:r>
-        <w:rPr>
-          <w:rFonts w:ascii="Consolas" w:eastAsia="Times New Roman" w:hAnsi="Consolas" w:cs="Times New Roman"/>
-          <w:color w:val="008013"/>
-          <w:sz w:val="20"/>
-          <w:szCs w:val="20"/>
-          <w:lang w:eastAsia="ru-RU"/>
-        </w:rPr>
-        <w:t>внутренних</w:t>
-      </w:r>
-      <w:r>
-        <w:rPr>
-          <w:rFonts w:ascii="Consolas" w:eastAsia="Times New Roman" w:hAnsi="Consolas" w:cs="Times New Roman"/>
-          <w:color w:val="008013"/>
-          <w:sz w:val="20"/>
-          <w:szCs w:val="20"/>
-          <w:lang w:val="en-US" w:eastAsia="ru-RU"/>
-        </w:rPr>
-        <w:t xml:space="preserve"> </w:t>
-      </w:r>
-      <w:r>
-        <w:rPr>
-          <w:rFonts w:ascii="Consolas" w:eastAsia="Times New Roman" w:hAnsi="Consolas" w:cs="Times New Roman"/>
-          <w:color w:val="008013"/>
-          <w:sz w:val="20"/>
-          <w:szCs w:val="20"/>
-          <w:lang w:eastAsia="ru-RU"/>
-        </w:rPr>
-        <w:t>пружин</w:t>
-      </w:r>
-      <w:r>
-        <w:rPr>
-          <w:rFonts w:ascii="Consolas" w:eastAsia="Times New Roman" w:hAnsi="Consolas" w:cs="Times New Roman"/>
-          <w:color w:val="008013"/>
-          <w:sz w:val="20"/>
-          <w:szCs w:val="20"/>
-          <w:lang w:val="en-US" w:eastAsia="ru-RU"/>
-        </w:rPr>
-        <w:t xml:space="preserve"> </w:t>
-      </w:r>
-      <w:r>
-        <w:rPr>
-          <w:rFonts w:ascii="Consolas" w:eastAsia="Times New Roman" w:hAnsi="Consolas" w:cs="Times New Roman"/>
-          <w:color w:val="008013"/>
-          <w:sz w:val="20"/>
-          <w:szCs w:val="20"/>
-          <w:lang w:eastAsia="ru-RU"/>
-        </w:rPr>
-        <w:t>и</w:t>
-      </w:r>
-      <w:r>
-        <w:rPr>
-          <w:rFonts w:ascii="Consolas" w:eastAsia="Times New Roman" w:hAnsi="Consolas" w:cs="Times New Roman"/>
-          <w:color w:val="008013"/>
-          <w:sz w:val="20"/>
-          <w:szCs w:val="20"/>
-          <w:lang w:val="en-US" w:eastAsia="ru-RU"/>
-        </w:rPr>
-        <w:t xml:space="preserve"> </w:t>
-      </w:r>
-      <w:r>
-        <w:rPr>
-          <w:rFonts w:ascii="Consolas" w:eastAsia="Times New Roman" w:hAnsi="Consolas" w:cs="Times New Roman"/>
-          <w:color w:val="008013"/>
-          <w:sz w:val="20"/>
-          <w:szCs w:val="20"/>
-          <w:lang w:eastAsia="ru-RU"/>
-        </w:rPr>
-        <w:t>груза</w:t>
-      </w:r>
-    </w:p>
-    <w:p>
-      <w:pPr>
-        <w:spacing w:after="0" w:line="240" w:lineRule="auto"/>
-        <w:rPr>
-          <w:rFonts w:ascii="Consolas" w:eastAsia="Times New Roman" w:hAnsi="Consolas" w:cs="Times New Roman"/>
-          <w:sz w:val="20"/>
-          <w:szCs w:val="20"/>
-          <w:lang w:val="en-US" w:eastAsia="ru-RU"/>
-        </w:rPr>
-      </w:pPr>
-      <w:r>
-        <w:rPr>
-          <w:rFonts w:ascii="Consolas" w:eastAsia="Times New Roman" w:hAnsi="Consolas" w:cs="Times New Roman"/>
-          <w:sz w:val="20"/>
-          <w:szCs w:val="20"/>
-          <w:lang w:val="en-US" w:eastAsia="ru-RU"/>
-        </w:rPr>
-        <w:t xml:space="preserve">    </w:t>
-      </w:r>
-      <w:proofErr w:type="gramStart"/>
-      <w:r>
-        <w:rPr>
-          <w:rFonts w:ascii="Consolas" w:eastAsia="Times New Roman" w:hAnsi="Consolas" w:cs="Times New Roman"/>
-          <w:sz w:val="20"/>
-          <w:szCs w:val="20"/>
-          <w:lang w:val="en-US" w:eastAsia="ru-RU"/>
-        </w:rPr>
-        <w:t>set(</w:t>
-      </w:r>
-      <w:proofErr w:type="gramEnd"/>
-      <w:r>
-        <w:rPr>
-          <w:rFonts w:ascii="Consolas" w:eastAsia="Times New Roman" w:hAnsi="Consolas" w:cs="Times New Roman"/>
-          <w:sz w:val="20"/>
-          <w:szCs w:val="20"/>
-          <w:lang w:val="en-US" w:eastAsia="ru-RU"/>
-        </w:rPr>
-        <w:t xml:space="preserve">h_spring1, </w:t>
-      </w:r>
-      <w:r>
-        <w:rPr>
-          <w:rFonts w:ascii="Consolas" w:eastAsia="Times New Roman" w:hAnsi="Consolas" w:cs="Times New Roman"/>
-          <w:color w:val="A709F5"/>
-          <w:sz w:val="20"/>
-          <w:szCs w:val="20"/>
-          <w:lang w:val="en-US" w:eastAsia="ru-RU"/>
-        </w:rPr>
-        <w:t>'</w:t>
-      </w:r>
-      <w:proofErr w:type="spellStart"/>
-      <w:r>
-        <w:rPr>
-          <w:rFonts w:ascii="Consolas" w:eastAsia="Times New Roman" w:hAnsi="Consolas" w:cs="Times New Roman"/>
-          <w:color w:val="A709F5"/>
-          <w:sz w:val="20"/>
-          <w:szCs w:val="20"/>
-          <w:lang w:val="en-US" w:eastAsia="ru-RU"/>
-        </w:rPr>
-        <w:t>XData</w:t>
-      </w:r>
-      <w:proofErr w:type="spellEnd"/>
-      <w:r>
-        <w:rPr>
-          <w:rFonts w:ascii="Consolas" w:eastAsia="Times New Roman" w:hAnsi="Consolas" w:cs="Times New Roman"/>
-          <w:color w:val="A709F5"/>
-          <w:sz w:val="20"/>
-          <w:szCs w:val="20"/>
-          <w:lang w:val="en-US" w:eastAsia="ru-RU"/>
-        </w:rPr>
-        <w:t>'</w:t>
-      </w:r>
-      <w:r>
-        <w:rPr>
-          <w:rFonts w:ascii="Consolas" w:eastAsia="Times New Roman" w:hAnsi="Consolas" w:cs="Times New Roman"/>
-          <w:sz w:val="20"/>
-          <w:szCs w:val="20"/>
-          <w:lang w:val="en-US" w:eastAsia="ru-RU"/>
-        </w:rPr>
-        <w:t>, [</w:t>
-      </w:r>
-      <w:proofErr w:type="spellStart"/>
-      <w:r>
-        <w:rPr>
-          <w:rFonts w:ascii="Consolas" w:eastAsia="Times New Roman" w:hAnsi="Consolas" w:cs="Times New Roman"/>
-          <w:sz w:val="20"/>
-          <w:szCs w:val="20"/>
-          <w:lang w:val="en-US" w:eastAsia="ru-RU"/>
-        </w:rPr>
-        <w:t>p_mass_</w:t>
-      </w:r>
-      <w:proofErr w:type="gramStart"/>
-      <w:r>
-        <w:rPr>
-          <w:rFonts w:ascii="Consolas" w:eastAsia="Times New Roman" w:hAnsi="Consolas" w:cs="Times New Roman"/>
-          <w:sz w:val="20"/>
-          <w:szCs w:val="20"/>
-          <w:lang w:val="en-US" w:eastAsia="ru-RU"/>
-        </w:rPr>
-        <w:t>glob</w:t>
-      </w:r>
-      <w:proofErr w:type="spellEnd"/>
-      <w:r>
-        <w:rPr>
-          <w:rFonts w:ascii="Consolas" w:eastAsia="Times New Roman" w:hAnsi="Consolas" w:cs="Times New Roman"/>
-          <w:sz w:val="20"/>
-          <w:szCs w:val="20"/>
-          <w:lang w:val="en-US" w:eastAsia="ru-RU"/>
-        </w:rPr>
-        <w:t>(</w:t>
-      </w:r>
-      <w:proofErr w:type="gramEnd"/>
-      <w:r>
-        <w:rPr>
-          <w:rFonts w:ascii="Consolas" w:eastAsia="Times New Roman" w:hAnsi="Consolas" w:cs="Times New Roman"/>
-          <w:sz w:val="20"/>
-          <w:szCs w:val="20"/>
-          <w:lang w:val="en-US" w:eastAsia="ru-RU"/>
-        </w:rPr>
-        <w:t xml:space="preserve">1), p1(1)], </w:t>
-      </w:r>
-      <w:r>
-        <w:rPr>
-          <w:rFonts w:ascii="Consolas" w:eastAsia="Times New Roman" w:hAnsi="Consolas" w:cs="Times New Roman"/>
-          <w:color w:val="A709F5"/>
-          <w:sz w:val="20"/>
-          <w:szCs w:val="20"/>
-          <w:lang w:val="en-US" w:eastAsia="ru-RU"/>
-        </w:rPr>
-        <w:t>'</w:t>
-      </w:r>
-      <w:proofErr w:type="spellStart"/>
-      <w:r>
-        <w:rPr>
-          <w:rFonts w:ascii="Consolas" w:eastAsia="Times New Roman" w:hAnsi="Consolas" w:cs="Times New Roman"/>
-          <w:color w:val="A709F5"/>
-          <w:sz w:val="20"/>
-          <w:szCs w:val="20"/>
-          <w:lang w:val="en-US" w:eastAsia="ru-RU"/>
-        </w:rPr>
-        <w:t>YData</w:t>
-      </w:r>
-      <w:proofErr w:type="spellEnd"/>
-      <w:r>
-        <w:rPr>
-          <w:rFonts w:ascii="Consolas" w:eastAsia="Times New Roman" w:hAnsi="Consolas" w:cs="Times New Roman"/>
-          <w:color w:val="A709F5"/>
-          <w:sz w:val="20"/>
-          <w:szCs w:val="20"/>
-          <w:lang w:val="en-US" w:eastAsia="ru-RU"/>
-        </w:rPr>
-        <w:t>'</w:t>
-      </w:r>
-      <w:r>
-        <w:rPr>
-          <w:rFonts w:ascii="Consolas" w:eastAsia="Times New Roman" w:hAnsi="Consolas" w:cs="Times New Roman"/>
-          <w:sz w:val="20"/>
-          <w:szCs w:val="20"/>
-          <w:lang w:val="en-US" w:eastAsia="ru-RU"/>
-        </w:rPr>
-        <w:t>, [</w:t>
-      </w:r>
-      <w:proofErr w:type="spellStart"/>
-      <w:r>
-        <w:rPr>
-          <w:rFonts w:ascii="Consolas" w:eastAsia="Times New Roman" w:hAnsi="Consolas" w:cs="Times New Roman"/>
-          <w:sz w:val="20"/>
-          <w:szCs w:val="20"/>
-          <w:lang w:val="en-US" w:eastAsia="ru-RU"/>
-        </w:rPr>
-        <w:t>p_mass_</w:t>
-      </w:r>
-      <w:proofErr w:type="gramStart"/>
-      <w:r>
-        <w:rPr>
-          <w:rFonts w:ascii="Consolas" w:eastAsia="Times New Roman" w:hAnsi="Consolas" w:cs="Times New Roman"/>
-          <w:sz w:val="20"/>
-          <w:szCs w:val="20"/>
-          <w:lang w:val="en-US" w:eastAsia="ru-RU"/>
-        </w:rPr>
-        <w:t>glob</w:t>
-      </w:r>
-      <w:proofErr w:type="spellEnd"/>
-      <w:r>
-        <w:rPr>
-          <w:rFonts w:ascii="Consolas" w:eastAsia="Times New Roman" w:hAnsi="Consolas" w:cs="Times New Roman"/>
-          <w:sz w:val="20"/>
-          <w:szCs w:val="20"/>
-          <w:lang w:val="en-US" w:eastAsia="ru-RU"/>
-        </w:rPr>
-        <w:t>(</w:t>
-      </w:r>
-      <w:proofErr w:type="gramEnd"/>
-      <w:r>
-        <w:rPr>
-          <w:rFonts w:ascii="Consolas" w:eastAsia="Times New Roman" w:hAnsi="Consolas" w:cs="Times New Roman"/>
-          <w:sz w:val="20"/>
-          <w:szCs w:val="20"/>
-          <w:lang w:val="en-US" w:eastAsia="ru-RU"/>
-        </w:rPr>
-        <w:t>2), p1(2)]);</w:t>
-      </w:r>
-    </w:p>
-    <w:p>
-      <w:pPr>
-        <w:spacing w:after="0" w:line="240" w:lineRule="auto"/>
-        <w:rPr>
-          <w:rFonts w:ascii="Consolas" w:eastAsia="Times New Roman" w:hAnsi="Consolas" w:cs="Times New Roman"/>
-          <w:sz w:val="20"/>
-          <w:szCs w:val="20"/>
-          <w:lang w:val="en-US" w:eastAsia="ru-RU"/>
-        </w:rPr>
-      </w:pPr>
-      <w:r>
-        <w:rPr>
-          <w:rFonts w:ascii="Consolas" w:eastAsia="Times New Roman" w:hAnsi="Consolas" w:cs="Times New Roman"/>
-          <w:sz w:val="20"/>
-          <w:szCs w:val="20"/>
-          <w:lang w:val="en-US" w:eastAsia="ru-RU"/>
-        </w:rPr>
-        <w:t xml:space="preserve">    </w:t>
-      </w:r>
-      <w:proofErr w:type="gramStart"/>
-      <w:r>
-        <w:rPr>
-          <w:rFonts w:ascii="Consolas" w:eastAsia="Times New Roman" w:hAnsi="Consolas" w:cs="Times New Roman"/>
-          <w:sz w:val="20"/>
-          <w:szCs w:val="20"/>
-          <w:lang w:val="en-US" w:eastAsia="ru-RU"/>
-        </w:rPr>
-        <w:t>set(</w:t>
-      </w:r>
-      <w:proofErr w:type="gramEnd"/>
-      <w:r>
-        <w:rPr>
-          <w:rFonts w:ascii="Consolas" w:eastAsia="Times New Roman" w:hAnsi="Consolas" w:cs="Times New Roman"/>
-          <w:sz w:val="20"/>
-          <w:szCs w:val="20"/>
-          <w:lang w:val="en-US" w:eastAsia="ru-RU"/>
-        </w:rPr>
-        <w:t xml:space="preserve">h_spring2, </w:t>
-      </w:r>
-      <w:r>
-        <w:rPr>
-          <w:rFonts w:ascii="Consolas" w:eastAsia="Times New Roman" w:hAnsi="Consolas" w:cs="Times New Roman"/>
-          <w:color w:val="A709F5"/>
-          <w:sz w:val="20"/>
-          <w:szCs w:val="20"/>
-          <w:lang w:val="en-US" w:eastAsia="ru-RU"/>
-        </w:rPr>
-        <w:t>'</w:t>
-      </w:r>
-      <w:proofErr w:type="spellStart"/>
-      <w:r>
-        <w:rPr>
-          <w:rFonts w:ascii="Consolas" w:eastAsia="Times New Roman" w:hAnsi="Consolas" w:cs="Times New Roman"/>
-          <w:color w:val="A709F5"/>
-          <w:sz w:val="20"/>
-          <w:szCs w:val="20"/>
-          <w:lang w:val="en-US" w:eastAsia="ru-RU"/>
-        </w:rPr>
-        <w:t>XData</w:t>
-      </w:r>
-      <w:proofErr w:type="spellEnd"/>
-      <w:r>
-        <w:rPr>
-          <w:rFonts w:ascii="Consolas" w:eastAsia="Times New Roman" w:hAnsi="Consolas" w:cs="Times New Roman"/>
-          <w:color w:val="A709F5"/>
-          <w:sz w:val="20"/>
-          <w:szCs w:val="20"/>
-          <w:lang w:val="en-US" w:eastAsia="ru-RU"/>
-        </w:rPr>
-        <w:t>'</w:t>
-      </w:r>
-      <w:r>
-        <w:rPr>
-          <w:rFonts w:ascii="Consolas" w:eastAsia="Times New Roman" w:hAnsi="Consolas" w:cs="Times New Roman"/>
-          <w:sz w:val="20"/>
-          <w:szCs w:val="20"/>
-          <w:lang w:val="en-US" w:eastAsia="ru-RU"/>
-        </w:rPr>
-        <w:t>, [</w:t>
-      </w:r>
-      <w:proofErr w:type="spellStart"/>
-      <w:r>
-        <w:rPr>
-          <w:rFonts w:ascii="Consolas" w:eastAsia="Times New Roman" w:hAnsi="Consolas" w:cs="Times New Roman"/>
-          <w:sz w:val="20"/>
-          <w:szCs w:val="20"/>
-          <w:lang w:val="en-US" w:eastAsia="ru-RU"/>
-        </w:rPr>
-        <w:t>p_mass_</w:t>
-      </w:r>
-      <w:proofErr w:type="gramStart"/>
-      <w:r>
-        <w:rPr>
-          <w:rFonts w:ascii="Consolas" w:eastAsia="Times New Roman" w:hAnsi="Consolas" w:cs="Times New Roman"/>
-          <w:sz w:val="20"/>
-          <w:szCs w:val="20"/>
-          <w:lang w:val="en-US" w:eastAsia="ru-RU"/>
-        </w:rPr>
-        <w:t>glob</w:t>
-      </w:r>
-      <w:proofErr w:type="spellEnd"/>
-      <w:r>
-        <w:rPr>
-          <w:rFonts w:ascii="Consolas" w:eastAsia="Times New Roman" w:hAnsi="Consolas" w:cs="Times New Roman"/>
-          <w:sz w:val="20"/>
-          <w:szCs w:val="20"/>
-          <w:lang w:val="en-US" w:eastAsia="ru-RU"/>
-        </w:rPr>
-        <w:t>(</w:t>
-      </w:r>
-      <w:proofErr w:type="gramEnd"/>
-      <w:r>
-        <w:rPr>
-          <w:rFonts w:ascii="Consolas" w:eastAsia="Times New Roman" w:hAnsi="Consolas" w:cs="Times New Roman"/>
-          <w:sz w:val="20"/>
-          <w:szCs w:val="20"/>
-          <w:lang w:val="en-US" w:eastAsia="ru-RU"/>
-        </w:rPr>
-        <w:t xml:space="preserve">1), p2(1)], </w:t>
-      </w:r>
-      <w:r>
-        <w:rPr>
-          <w:rFonts w:ascii="Consolas" w:eastAsia="Times New Roman" w:hAnsi="Consolas" w:cs="Times New Roman"/>
-          <w:color w:val="A709F5"/>
-          <w:sz w:val="20"/>
-          <w:szCs w:val="20"/>
-          <w:lang w:val="en-US" w:eastAsia="ru-RU"/>
-        </w:rPr>
-        <w:t>'</w:t>
-      </w:r>
-      <w:proofErr w:type="spellStart"/>
-      <w:r>
-        <w:rPr>
-          <w:rFonts w:ascii="Consolas" w:eastAsia="Times New Roman" w:hAnsi="Consolas" w:cs="Times New Roman"/>
-          <w:color w:val="A709F5"/>
-          <w:sz w:val="20"/>
-          <w:szCs w:val="20"/>
-          <w:lang w:val="en-US" w:eastAsia="ru-RU"/>
-        </w:rPr>
-        <w:t>YData</w:t>
-      </w:r>
-      <w:proofErr w:type="spellEnd"/>
-      <w:r>
-        <w:rPr>
-          <w:rFonts w:ascii="Consolas" w:eastAsia="Times New Roman" w:hAnsi="Consolas" w:cs="Times New Roman"/>
-          <w:color w:val="A709F5"/>
-          <w:sz w:val="20"/>
-          <w:szCs w:val="20"/>
-          <w:lang w:val="en-US" w:eastAsia="ru-RU"/>
-        </w:rPr>
-        <w:t>'</w:t>
-      </w:r>
-      <w:r>
-        <w:rPr>
-          <w:rFonts w:ascii="Consolas" w:eastAsia="Times New Roman" w:hAnsi="Consolas" w:cs="Times New Roman"/>
-          <w:sz w:val="20"/>
-          <w:szCs w:val="20"/>
-          <w:lang w:val="en-US" w:eastAsia="ru-RU"/>
-        </w:rPr>
-        <w:t>, [</w:t>
-      </w:r>
-      <w:proofErr w:type="spellStart"/>
-      <w:r>
-        <w:rPr>
-          <w:rFonts w:ascii="Consolas" w:eastAsia="Times New Roman" w:hAnsi="Consolas" w:cs="Times New Roman"/>
-          <w:sz w:val="20"/>
-          <w:szCs w:val="20"/>
-          <w:lang w:val="en-US" w:eastAsia="ru-RU"/>
-        </w:rPr>
-        <w:t>p_mass_</w:t>
-      </w:r>
-      <w:proofErr w:type="gramStart"/>
-      <w:r>
-        <w:rPr>
-          <w:rFonts w:ascii="Consolas" w:eastAsia="Times New Roman" w:hAnsi="Consolas" w:cs="Times New Roman"/>
-          <w:sz w:val="20"/>
-          <w:szCs w:val="20"/>
-          <w:lang w:val="en-US" w:eastAsia="ru-RU"/>
-        </w:rPr>
-        <w:t>glob</w:t>
-      </w:r>
-      <w:proofErr w:type="spellEnd"/>
-      <w:r>
-        <w:rPr>
-          <w:rFonts w:ascii="Consolas" w:eastAsia="Times New Roman" w:hAnsi="Consolas" w:cs="Times New Roman"/>
-          <w:sz w:val="20"/>
-          <w:szCs w:val="20"/>
-          <w:lang w:val="en-US" w:eastAsia="ru-RU"/>
-        </w:rPr>
-        <w:t>(</w:t>
-      </w:r>
-      <w:proofErr w:type="gramEnd"/>
-      <w:r>
-        <w:rPr>
-          <w:rFonts w:ascii="Consolas" w:eastAsia="Times New Roman" w:hAnsi="Consolas" w:cs="Times New Roman"/>
-          <w:sz w:val="20"/>
-          <w:szCs w:val="20"/>
-          <w:lang w:val="en-US" w:eastAsia="ru-RU"/>
-        </w:rPr>
-        <w:t>2), p2(2)]);</w:t>
-      </w:r>
-    </w:p>
-    <w:p>
-      <w:pPr>
-        <w:spacing w:after="0" w:line="240" w:lineRule="auto"/>
-        <w:rPr>
-          <w:rFonts w:ascii="Consolas" w:eastAsia="Times New Roman" w:hAnsi="Consolas" w:cs="Times New Roman"/>
-          <w:sz w:val="20"/>
-          <w:szCs w:val="20"/>
-          <w:lang w:val="en-US" w:eastAsia="ru-RU"/>
-        </w:rPr>
-      </w:pPr>
-      <w:r>
-        <w:rPr>
-          <w:rFonts w:ascii="Consolas" w:eastAsia="Times New Roman" w:hAnsi="Consolas" w:cs="Times New Roman"/>
-          <w:sz w:val="20"/>
-          <w:szCs w:val="20"/>
-          <w:lang w:val="en-US" w:eastAsia="ru-RU"/>
-        </w:rPr>
-        <w:t xml:space="preserve">    </w:t>
-      </w:r>
-      <w:proofErr w:type="gramStart"/>
-      <w:r>
-        <w:rPr>
-          <w:rFonts w:ascii="Consolas" w:eastAsia="Times New Roman" w:hAnsi="Consolas" w:cs="Times New Roman"/>
-          <w:sz w:val="20"/>
-          <w:szCs w:val="20"/>
-          <w:lang w:val="en-US" w:eastAsia="ru-RU"/>
-        </w:rPr>
-        <w:t>set(</w:t>
-      </w:r>
-      <w:proofErr w:type="spellStart"/>
-      <w:proofErr w:type="gramEnd"/>
-      <w:r>
-        <w:rPr>
-          <w:rFonts w:ascii="Consolas" w:eastAsia="Times New Roman" w:hAnsi="Consolas" w:cs="Times New Roman"/>
-          <w:sz w:val="20"/>
-          <w:szCs w:val="20"/>
-          <w:lang w:val="en-US" w:eastAsia="ru-RU"/>
-        </w:rPr>
-        <w:t>h_</w:t>
-      </w:r>
-      <w:proofErr w:type="gramStart"/>
-      <w:r>
-        <w:rPr>
-          <w:rFonts w:ascii="Consolas" w:eastAsia="Times New Roman" w:hAnsi="Consolas" w:cs="Times New Roman"/>
-          <w:sz w:val="20"/>
-          <w:szCs w:val="20"/>
-          <w:lang w:val="en-US" w:eastAsia="ru-RU"/>
-        </w:rPr>
-        <w:t>mass</w:t>
-      </w:r>
-      <w:proofErr w:type="spellEnd"/>
-      <w:r>
-        <w:rPr>
-          <w:rFonts w:ascii="Consolas" w:eastAsia="Times New Roman" w:hAnsi="Consolas" w:cs="Times New Roman"/>
-          <w:sz w:val="20"/>
-          <w:szCs w:val="20"/>
-          <w:lang w:val="en-US" w:eastAsia="ru-RU"/>
-        </w:rPr>
-        <w:t xml:space="preserve">,   </w:t>
-      </w:r>
-      <w:proofErr w:type="gramEnd"/>
-      <w:r>
-        <w:rPr>
-          <w:rFonts w:ascii="Consolas" w:eastAsia="Times New Roman" w:hAnsi="Consolas" w:cs="Times New Roman"/>
-          <w:sz w:val="20"/>
-          <w:szCs w:val="20"/>
-          <w:lang w:val="en-US" w:eastAsia="ru-RU"/>
-        </w:rPr>
-        <w:t xml:space="preserve"> </w:t>
-      </w:r>
-      <w:r>
-        <w:rPr>
-          <w:rFonts w:ascii="Consolas" w:eastAsia="Times New Roman" w:hAnsi="Consolas" w:cs="Times New Roman"/>
-          <w:color w:val="A709F5"/>
-          <w:sz w:val="20"/>
-          <w:szCs w:val="20"/>
-          <w:lang w:val="en-US" w:eastAsia="ru-RU"/>
-        </w:rPr>
-        <w:t>'Position'</w:t>
-      </w:r>
-      <w:r>
-        <w:rPr>
-          <w:rFonts w:ascii="Consolas" w:eastAsia="Times New Roman" w:hAnsi="Consolas" w:cs="Times New Roman"/>
-          <w:sz w:val="20"/>
-          <w:szCs w:val="20"/>
-          <w:lang w:val="en-US" w:eastAsia="ru-RU"/>
-        </w:rPr>
-        <w:t>, [</w:t>
-      </w:r>
-      <w:proofErr w:type="spellStart"/>
-      <w:r>
-        <w:rPr>
-          <w:rFonts w:ascii="Consolas" w:eastAsia="Times New Roman" w:hAnsi="Consolas" w:cs="Times New Roman"/>
-          <w:sz w:val="20"/>
-          <w:szCs w:val="20"/>
-          <w:lang w:val="en-US" w:eastAsia="ru-RU"/>
-        </w:rPr>
-        <w:t>p_mass_</w:t>
-      </w:r>
-      <w:proofErr w:type="gramStart"/>
-      <w:r>
-        <w:rPr>
-          <w:rFonts w:ascii="Consolas" w:eastAsia="Times New Roman" w:hAnsi="Consolas" w:cs="Times New Roman"/>
-          <w:sz w:val="20"/>
-          <w:szCs w:val="20"/>
-          <w:lang w:val="en-US" w:eastAsia="ru-RU"/>
-        </w:rPr>
-        <w:t>glob</w:t>
-      </w:r>
-      <w:proofErr w:type="spellEnd"/>
-      <w:r>
-        <w:rPr>
-          <w:rFonts w:ascii="Consolas" w:eastAsia="Times New Roman" w:hAnsi="Consolas" w:cs="Times New Roman"/>
-          <w:sz w:val="20"/>
-          <w:szCs w:val="20"/>
-          <w:lang w:val="en-US" w:eastAsia="ru-RU"/>
-        </w:rPr>
-        <w:t>(</w:t>
-      </w:r>
-      <w:proofErr w:type="gramEnd"/>
-      <w:r>
-        <w:rPr>
-          <w:rFonts w:ascii="Consolas" w:eastAsia="Times New Roman" w:hAnsi="Consolas" w:cs="Times New Roman"/>
-          <w:sz w:val="20"/>
-          <w:szCs w:val="20"/>
-          <w:lang w:val="en-US" w:eastAsia="ru-RU"/>
-        </w:rPr>
-        <w:t xml:space="preserve">1)-0.1, </w:t>
-      </w:r>
-      <w:proofErr w:type="spellStart"/>
-      <w:r>
-        <w:rPr>
-          <w:rFonts w:ascii="Consolas" w:eastAsia="Times New Roman" w:hAnsi="Consolas" w:cs="Times New Roman"/>
-          <w:sz w:val="20"/>
-          <w:szCs w:val="20"/>
-          <w:lang w:val="en-US" w:eastAsia="ru-RU"/>
-        </w:rPr>
-        <w:t>p_mass_</w:t>
-      </w:r>
-      <w:proofErr w:type="gramStart"/>
-      <w:r>
-        <w:rPr>
-          <w:rFonts w:ascii="Consolas" w:eastAsia="Times New Roman" w:hAnsi="Consolas" w:cs="Times New Roman"/>
-          <w:sz w:val="20"/>
-          <w:szCs w:val="20"/>
-          <w:lang w:val="en-US" w:eastAsia="ru-RU"/>
-        </w:rPr>
-        <w:t>glob</w:t>
-      </w:r>
-      <w:proofErr w:type="spellEnd"/>
-      <w:r>
-        <w:rPr>
-          <w:rFonts w:ascii="Consolas" w:eastAsia="Times New Roman" w:hAnsi="Consolas" w:cs="Times New Roman"/>
-          <w:sz w:val="20"/>
-          <w:szCs w:val="20"/>
-          <w:lang w:val="en-US" w:eastAsia="ru-RU"/>
-        </w:rPr>
-        <w:t>(</w:t>
-      </w:r>
-      <w:proofErr w:type="gramEnd"/>
-      <w:r>
-        <w:rPr>
-          <w:rFonts w:ascii="Consolas" w:eastAsia="Times New Roman" w:hAnsi="Consolas" w:cs="Times New Roman"/>
-          <w:sz w:val="20"/>
-          <w:szCs w:val="20"/>
-          <w:lang w:val="en-US" w:eastAsia="ru-RU"/>
-        </w:rPr>
-        <w:t>2)-0.1, 0.2, 0.2]);</w:t>
-      </w:r>
-    </w:p>
-    <w:p>
-      <w:pPr>
-        <w:spacing w:after="0" w:line="240" w:lineRule="auto"/>
-        <w:rPr>
-          <w:rFonts w:ascii="Consolas" w:eastAsia="Times New Roman" w:hAnsi="Consolas" w:cs="Times New Roman"/>
-          <w:sz w:val="20"/>
-          <w:szCs w:val="20"/>
-          <w:lang w:val="en-US" w:eastAsia="ru-RU"/>
-        </w:rPr>
-      </w:pPr>
-    </w:p>
-    <w:p>
-      <w:pPr>
-        <w:spacing w:after="0" w:line="240" w:lineRule="auto"/>
-        <w:rPr>
-          <w:rFonts w:ascii="Consolas" w:eastAsia="Times New Roman" w:hAnsi="Consolas" w:cs="Times New Roman"/>
-          <w:sz w:val="20"/>
-          <w:szCs w:val="20"/>
-          <w:lang w:eastAsia="ru-RU"/>
-        </w:rPr>
-      </w:pPr>
-      <w:r>
-        <w:rPr>
-          <w:rFonts w:ascii="Consolas" w:eastAsia="Times New Roman" w:hAnsi="Consolas" w:cs="Times New Roman"/>
-          <w:sz w:val="20"/>
-          <w:szCs w:val="20"/>
-          <w:lang w:val="en-US" w:eastAsia="ru-RU"/>
-        </w:rPr>
-        <w:t xml:space="preserve">    </w:t>
-      </w:r>
-      <w:proofErr w:type="spellStart"/>
-      <w:r>
-        <w:rPr>
-          <w:rFonts w:ascii="Consolas" w:eastAsia="Times New Roman" w:hAnsi="Consolas" w:cs="Times New Roman"/>
-          <w:sz w:val="20"/>
-          <w:szCs w:val="20"/>
-          <w:lang w:eastAsia="ru-RU"/>
-        </w:rPr>
-        <w:t>drawnow</w:t>
-      </w:r>
-      <w:proofErr w:type="spellEnd"/>
-      <w:r>
-        <w:rPr>
-          <w:rFonts w:ascii="Consolas" w:eastAsia="Times New Roman" w:hAnsi="Consolas" w:cs="Times New Roman"/>
-          <w:sz w:val="20"/>
-          <w:szCs w:val="20"/>
-          <w:lang w:eastAsia="ru-RU"/>
-        </w:rPr>
-        <w:t>;</w:t>
-      </w:r>
-    </w:p>
-    <w:p>
-      <w:pPr>
-        <w:spacing w:after="0" w:line="240" w:lineRule="auto"/>
-        <w:rPr>
-          <w:rFonts w:ascii="Consolas" w:eastAsia="Times New Roman" w:hAnsi="Consolas" w:cs="Times New Roman"/>
-          <w:sz w:val="20"/>
-          <w:szCs w:val="20"/>
-          <w:lang w:eastAsia="ru-RU"/>
-        </w:rPr>
-      </w:pPr>
-      <w:r>
-        <w:rPr>
-          <w:rFonts w:ascii="Consolas" w:eastAsia="Times New Roman" w:hAnsi="Consolas" w:cs="Times New Roman"/>
-          <w:sz w:val="20"/>
-          <w:szCs w:val="20"/>
-          <w:lang w:eastAsia="ru-RU"/>
-        </w:rPr>
-        <w:t xml:space="preserve">    </w:t>
-      </w:r>
-      <w:proofErr w:type="spellStart"/>
-      <w:proofErr w:type="gramStart"/>
-      <w:r>
-        <w:rPr>
-          <w:rFonts w:ascii="Consolas" w:eastAsia="Times New Roman" w:hAnsi="Consolas" w:cs="Times New Roman"/>
-          <w:sz w:val="20"/>
-          <w:szCs w:val="20"/>
-          <w:lang w:eastAsia="ru-RU"/>
-        </w:rPr>
-        <w:t>pause</w:t>
-      </w:r>
-      <w:proofErr w:type="spellEnd"/>
-      <w:r>
-        <w:rPr>
-          <w:rFonts w:ascii="Consolas" w:eastAsia="Times New Roman" w:hAnsi="Consolas" w:cs="Times New Roman"/>
-          <w:sz w:val="20"/>
-          <w:szCs w:val="20"/>
-          <w:lang w:eastAsia="ru-RU"/>
-        </w:rPr>
-        <w:t>(</w:t>
-      </w:r>
-      <w:proofErr w:type="gramEnd"/>
-      <w:r>
-        <w:rPr>
-          <w:rFonts w:ascii="Consolas" w:eastAsia="Times New Roman" w:hAnsi="Consolas" w:cs="Times New Roman"/>
-          <w:sz w:val="20"/>
-          <w:szCs w:val="20"/>
-          <w:lang w:eastAsia="ru-RU"/>
-        </w:rPr>
-        <w:t>0.05);</w:t>
-      </w:r>
-    </w:p>
-    <w:p>
-      <w:pPr>
-        <w:spacing w:after="0" w:line="240" w:lineRule="auto"/>
-        <w:rPr>
-          <w:rFonts w:ascii="Consolas" w:eastAsia="Times New Roman" w:hAnsi="Consolas" w:cs="Times New Roman"/>
-          <w:color w:val="0E00FF"/>
-          <w:sz w:val="20"/>
-          <w:szCs w:val="20"/>
-          <w:lang w:eastAsia="ru-RU"/>
-        </w:rPr>
-      </w:pPr>
-      <w:proofErr w:type="spellStart"/>
-      <w:r>
-        <w:rPr>
-          <w:rFonts w:ascii="Consolas" w:eastAsia="Times New Roman" w:hAnsi="Consolas" w:cs="Times New Roman"/>
-          <w:color w:val="0E00FF"/>
-          <w:sz w:val="20"/>
-          <w:szCs w:val="20"/>
-          <w:lang w:eastAsia="ru-RU"/>
-        </w:rPr>
-        <w:t>end</w:t>
-      </w:r>
-      <w:proofErr w:type="spellEnd"/>
-    </w:p>
-    <w:p>
-      <w:pPr>
-        <w:spacing w:after="0" w:line="240" w:lineRule="auto"/>
-        <w:rPr>
-          <w:rFonts w:ascii="Consolas" w:eastAsia="Times New Roman" w:hAnsi="Consolas" w:cs="Times New Roman"/>
-          <w:color w:val="0E00FF"/>
-          <w:sz w:val="20"/>
-          <w:szCs w:val="20"/>
-          <w:lang w:eastAsia="ru-RU"/>
-        </w:rPr>
-      </w:pPr>
-    </w:p>
-    <w:p>
-      <w:pPr>
-        <w:spacing w:after="0" w:line="240" w:lineRule="auto"/>
-        <w:rPr>
-          <w:rFonts w:ascii="Consolas" w:eastAsia="Times New Roman" w:hAnsi="Consolas" w:cs="Times New Roman"/>
-          <w:sz w:val="20"/>
-          <w:szCs w:val="20"/>
-          <w:lang w:eastAsia="ru-RU"/>
-        </w:rPr>
-      </w:pPr>
-      <w:r>
-        <w:rPr>
-          <w:rFonts w:ascii="Consolas" w:eastAsia="Times New Roman" w:hAnsi="Consolas" w:cs="Times New Roman"/>
-          <w:sz w:val="20"/>
-          <w:szCs w:val="20"/>
-          <w:lang w:val="en-US" w:eastAsia="ru-RU"/>
-        </w:rPr>
-        <w:lastRenderedPageBreak/>
+      </w:pPr>
+    </w:p>
+    <w:p>
+      <w:pPr>
+        <w:spacing w:after="0" w:line="240" w:lineRule="auto"/>
+        <w:rPr>
+          <w:rFonts w:ascii="Consolas" w:eastAsia="Times New Roman" w:hAnsi="Consolas" w:cs="Times New Roman"/>
+          <w:sz w:val="20"/>
+          <w:szCs w:val="20"/>
+          <w:lang w:eastAsia="ru-RU"/>
+        </w:rPr>
+      </w:pPr>
+      <w:r>
+        <w:rPr>
+          <w:rFonts w:ascii="Consolas" w:eastAsia="Times New Roman" w:hAnsi="Consolas" w:cs="Times New Roman"/>
+          <w:sz w:val="20"/>
+          <w:szCs w:val="20"/>
+          <w:lang w:val="en-US" w:eastAsia="ru-RU"/>
+        </w:rPr>
         <w:drawing>
           <wp:inline distT="0" distB="0" distL="0" distR="0" wp14:anchorId="7EE5E7B5" wp14:editId="78BE998F">
             <wp:extent cx="5479472" cy="3059373"/>
@@ -14392,7 +14392,7 @@
                     <pic:cNvPicPr/>
                   </pic:nvPicPr>
                   <pic:blipFill>
-                    <a:blip r:embed="rId14"/>
+                    <a:blip r:embed="rId17"/>
                     <a:stretch>
                       <a:fillRect/>
                     </a:stretch>
@@ -14430,6 +14430,7 @@
           <w:szCs w:val="20"/>
           <w:lang w:eastAsia="ru-RU"/>
         </w:rPr>
+        <w:lastRenderedPageBreak/>
         <w:drawing>
           <wp:inline distT="0" distB="0" distL="0" distR="0" wp14:anchorId="11261CCF" wp14:editId="00F017A6">
             <wp:extent cx="5493327" cy="3042600"/>
@@ -14446,7 +14447,7 @@
                     <pic:cNvPicPr/>
                   </pic:nvPicPr>
                   <pic:blipFill>
-                    <a:blip r:embed="rId15"/>
+                    <a:blip r:embed="rId18"/>
                     <a:stretch>
                       <a:fillRect/>
                     </a:stretch>
@@ -14489,7 +14490,7 @@
                     <pic:cNvPicPr/>
                   </pic:nvPicPr>
                   <pic:blipFill>
-                    <a:blip r:embed="rId16"/>
+                    <a:blip r:embed="rId19"/>
                     <a:stretch>
                       <a:fillRect/>
                     </a:stretch>
@@ -14633,6 +14634,7 @@
           <w:szCs w:val="20"/>
           <w:lang w:eastAsia="ru-RU"/>
         </w:rPr>
+        <w:lastRenderedPageBreak/>
         <w:drawing>
           <wp:inline distT="0" distB="0" distL="0" distR="0" wp14:anchorId="44753610" wp14:editId="27139930">
             <wp:extent cx="5940425" cy="2639695"/>
@@ -14649,7 +14651,7 @@
                     <pic:cNvPicPr/>
                   </pic:nvPicPr>
                   <pic:blipFill>
-                    <a:blip r:embed="rId17"/>
+                    <a:blip r:embed="rId20"/>
                     <a:stretch>
                       <a:fillRect/>
                     </a:stretch>
@@ -14714,7 +14716,7 @@
                     <pic:cNvPicPr/>
                   </pic:nvPicPr>
                   <pic:blipFill>
-                    <a:blip r:embed="rId18"/>
+                    <a:blip r:embed="rId21"/>
                     <a:stretch>
                       <a:fillRect/>
                     </a:stretch>
@@ -14768,7 +14770,7 @@
                     <pic:cNvPicPr/>
                   </pic:nvPicPr>
                   <pic:blipFill>
-                    <a:blip r:embed="rId19"/>
+                    <a:blip r:embed="rId22"/>
                     <a:stretch>
                       <a:fillRect/>
                     </a:stretch>
@@ -14823,7 +14825,7 @@
                     <pic:cNvPicPr/>
                   </pic:nvPicPr>
                   <pic:blipFill>
-                    <a:blip r:embed="rId20"/>
+                    <a:blip r:embed="rId23"/>
                     <a:stretch>
                       <a:fillRect/>
                     </a:stretch>
@@ -14877,7 +14879,7 @@
                     <pic:cNvPicPr/>
                   </pic:nvPicPr>
                   <pic:blipFill>
-                    <a:blip r:embed="rId21"/>
+                    <a:blip r:embed="rId24"/>
                     <a:stretch>
                       <a:fillRect/>
                     </a:stretch>
@@ -14926,7 +14928,7 @@
                     <pic:cNvPicPr/>
                   </pic:nvPicPr>
                   <pic:blipFill>
-                    <a:blip r:embed="rId22"/>
+                    <a:blip r:embed="rId25"/>
                     <a:stretch>
                       <a:fillRect/>
                     </a:stretch>
@@ -14948,6 +14950,8 @@
       </w:r>
     </w:p>
     <w:sectPr>
+      <w:footerReference w:type="default" r:id="rId26"/>
+      <w:footerReference w:type="first" r:id="rId27"/>
       <w:pgSz w:w="11906" w:h="16838"/>
       <w:pgMar w:top="1134" w:right="850" w:bottom="1134" w:left="1701" w:header="708" w:footer="708" w:gutter="0"/>
       <w:pgBorders w:display="firstPage" w:offsetFrom="page">
@@ -14956,11 +14960,132 @@
         <w:bottom w:val="single" w:sz="4" w:space="24" w:color="auto"/>
         <w:right w:val="single" w:sz="4" w:space="24" w:color="auto"/>
       </w:pgBorders>
+      <w:pgNumType w:start="0"/>
       <w:cols w:space="708"/>
+      <w:titlePg/>
       <w:docGrid w:linePitch="360"/>
     </w:sectPr>
   </w:body>
 </w:document>
+</file>
+
+<file path=word/endnotes.xml><?xml version="1.0" encoding="utf-8"?>
+<w:endnotes xmlns:wpc="http://schemas.microsoft.com/office/word/2010/wordprocessingCanvas" xmlns:cx="http://schemas.microsoft.com/office/drawing/2014/chartex" xmlns:cx1="http://schemas.microsoft.com/office/drawing/2015/9/8/chartex" xmlns:cx2="http://schemas.microsoft.com/office/drawing/2015/10/21/chartex" xmlns:cx3="http://schemas.microsoft.com/office/drawing/2016/5/9/chartex" xmlns:cx4="http://schemas.microsoft.com/office/drawing/2016/5/10/chartex" xmlns:cx5="http://schemas.microsoft.com/office/drawing/2016/5/11/chartex" xmlns:cx6="http://schemas.microsoft.com/office/drawing/2016/5/12/chartex" xmlns:cx7="http://schemas.microsoft.com/office/drawing/2016/5/13/chartex" xmlns:cx8="http://schemas.microsoft.com/office/drawing/2016/5/14/chartex" xmlns:mc="http://schemas.openxmlformats.org/markup-compatibility/2006" xmlns:aink="http://schemas.microsoft.com/office/drawing/2016/ink" xmlns:am3d="http://schemas.microsoft.com/office/drawing/2017/model3d" xmlns:o="urn:schemas-microsoft-com:office:office" xmlns:oel="http://schemas.microsoft.com/office/2019/extlst" xmlns:r="http://schemas.openxmlformats.org/officeDocument/2006/relationships" xmlns:m="http://schemas.openxmlformats.org/officeDocument/2006/math" xmlns:v="urn:schemas-microsoft-com:vml" xmlns:wp14="http://schemas.microsoft.com/office/word/2010/wordprocessingDrawing" xmlns:wp="http://schemas.openxmlformats.org/drawingml/2006/wordprocessingDrawing" xmlns:w10="urn:schemas-microsoft-com:office:word" xmlns:w="http://schemas.openxmlformats.org/wordprocessingml/2006/main" xmlns:w14="http://schemas.microsoft.com/office/word/2010/wordml" xmlns:w15="http://schemas.microsoft.com/office/word/2012/wordml" xmlns:w16cex="http://schemas.microsoft.com/office/word/2018/wordml/cex" xmlns:w16cid="http://schemas.microsoft.com/office/word/2016/wordml/cid" xmlns:w16="http://schemas.microsoft.com/office/word/2018/wordml" xmlns:w16du="http://schemas.microsoft.com/office/word/2023/wordml/word16du" xmlns:w16sdtdh="http://schemas.microsoft.com/office/word/2020/wordml/sdtdatahash" xmlns:w16sdtfl="http://schemas.microsoft.com/office/word/2024/wordml/sdtformatlock" xmlns:w16se="http://schemas.microsoft.com/office/word/2015/wordml/symex" xmlns:wpg="http://schemas.microsoft.com/office/word/2010/wordprocessingGroup" xmlns:wpi="http://schemas.microsoft.com/office/word/2010/wordprocessingInk" xmlns:wne="http://schemas.microsoft.com/office/word/2006/wordml" xmlns:wps="http://schemas.microsoft.com/office/word/2010/wordprocessingShape" mc:Ignorable="w14 w15 w16se w16cid w16 w16cex w16sdtdh w16sdtfl w16du wp14">
+  <w:endnote w:type="separator" w:id="-1">
+    <w:p>
+      <w:pPr>
+        <w:spacing w:after="0" w:line="240" w:lineRule="auto"/>
+      </w:pPr>
+      <w:r>
+        <w:separator/>
+      </w:r>
+    </w:p>
+  </w:endnote>
+  <w:endnote w:type="continuationSeparator" w:id="0">
+    <w:p>
+      <w:pPr>
+        <w:spacing w:after="0" w:line="240" w:lineRule="auto"/>
+      </w:pPr>
+      <w:r>
+        <w:continuationSeparator/>
+      </w:r>
+    </w:p>
+  </w:endnote>
+</w:endnotes>
+</file>
+
+<file path=word/footer1.xml><?xml version="1.0" encoding="utf-8"?>
+<w:ftr xmlns:wpc="http://schemas.microsoft.com/office/word/2010/wordprocessingCanvas" xmlns:cx="http://schemas.microsoft.com/office/drawing/2014/chartex" xmlns:cx1="http://schemas.microsoft.com/office/drawing/2015/9/8/chartex" xmlns:cx2="http://schemas.microsoft.com/office/drawing/2015/10/21/chartex" xmlns:cx3="http://schemas.microsoft.com/office/drawing/2016/5/9/chartex" xmlns:cx4="http://schemas.microsoft.com/office/drawing/2016/5/10/chartex" xmlns:cx5="http://schemas.microsoft.com/office/drawing/2016/5/11/chartex" xmlns:cx6="http://schemas.microsoft.com/office/drawing/2016/5/12/chartex" xmlns:cx7="http://schemas.microsoft.com/office/drawing/2016/5/13/chartex" xmlns:cx8="http://schemas.microsoft.com/office/drawing/2016/5/14/chartex" xmlns:mc="http://schemas.openxmlformats.org/markup-compatibility/2006" xmlns:aink="http://schemas.microsoft.com/office/drawing/2016/ink" xmlns:am3d="http://schemas.microsoft.com/office/drawing/2017/model3d" xmlns:o="urn:schemas-microsoft-com:office:office" xmlns:oel="http://schemas.microsoft.com/office/2019/extlst" xmlns:r="http://schemas.openxmlformats.org/officeDocument/2006/relationships" xmlns:m="http://schemas.openxmlformats.org/officeDocument/2006/math" xmlns:v="urn:schemas-microsoft-com:vml" xmlns:wp14="http://schemas.microsoft.com/office/word/2010/wordprocessingDrawing" xmlns:wp="http://schemas.openxmlformats.org/drawingml/2006/wordprocessingDrawing" xmlns:w10="urn:schemas-microsoft-com:office:word" xmlns:w="http://schemas.openxmlformats.org/wordprocessingml/2006/main" xmlns:w14="http://schemas.microsoft.com/office/word/2010/wordml" xmlns:w15="http://schemas.microsoft.com/office/word/2012/wordml" xmlns:w16cex="http://schemas.microsoft.com/office/word/2018/wordml/cex" xmlns:w16cid="http://schemas.microsoft.com/office/word/2016/wordml/cid" xmlns:w16="http://schemas.microsoft.com/office/word/2018/wordml" xmlns:w16du="http://schemas.microsoft.com/office/word/2023/wordml/word16du" xmlns:w16sdtdh="http://schemas.microsoft.com/office/word/2020/wordml/sdtdatahash" xmlns:w16sdtfl="http://schemas.microsoft.com/office/word/2024/wordml/sdtformatlock" xmlns:w16se="http://schemas.microsoft.com/office/word/2015/wordml/symex" xmlns:wpg="http://schemas.microsoft.com/office/word/2010/wordprocessingGroup" xmlns:wpi="http://schemas.microsoft.com/office/word/2010/wordprocessingInk" xmlns:wne="http://schemas.microsoft.com/office/word/2006/wordml" xmlns:wps="http://schemas.microsoft.com/office/word/2010/wordprocessingShape" mc:Ignorable="w14 w15 w16se w16cid w16 w16cex w16sdtdh w16sdtfl w16du wp14">
+  <w:sdt>
+    <w:sdtPr>
+      <w:id w:val="-1192604262"/>
+      <w:docPartObj>
+        <w:docPartGallery w:val="Page Numbers (Bottom of Page)"/>
+        <w:docPartUnique/>
+      </w:docPartObj>
+    </w:sdtPr>
+    <w:sdtEndPr>
+      <w:rPr>
+        <w:noProof/>
+      </w:rPr>
+    </w:sdtEndPr>
+    <w:sdtContent>
+      <w:p>
+        <w:pPr>
+          <w:pStyle w:val="Footer"/>
+          <w:jc w:val="right"/>
+        </w:pPr>
+        <w:r>
+          <w:fldChar w:fldCharType="begin"/>
+        </w:r>
+        <w:r>
+          <w:instrText xml:space="preserve"> PAGE   \* MERGEFORMAT </w:instrText>
+        </w:r>
+        <w:r>
+          <w:fldChar w:fldCharType="separate"/>
+        </w:r>
+        <w:r>
+          <w:rPr>
+            <w:noProof/>
+          </w:rPr>
+          <w:t>2</w:t>
+        </w:r>
+        <w:r>
+          <w:rPr>
+            <w:noProof/>
+          </w:rPr>
+          <w:fldChar w:fldCharType="end"/>
+        </w:r>
+      </w:p>
+    </w:sdtContent>
+  </w:sdt>
+  <w:p>
+    <w:pPr>
+      <w:pStyle w:val="Footer"/>
+    </w:pPr>
+  </w:p>
+</w:ftr>
+</file>
+
+<file path=word/footer2.xml><?xml version="1.0" encoding="utf-8"?>
+<w:ftr xmlns:wpc="http://schemas.microsoft.com/office/word/2010/wordprocessingCanvas" xmlns:cx="http://schemas.microsoft.com/office/drawing/2014/chartex" xmlns:cx1="http://schemas.microsoft.com/office/drawing/2015/9/8/chartex" xmlns:cx2="http://schemas.microsoft.com/office/drawing/2015/10/21/chartex" xmlns:cx3="http://schemas.microsoft.com/office/drawing/2016/5/9/chartex" xmlns:cx4="http://schemas.microsoft.com/office/drawing/2016/5/10/chartex" xmlns:cx5="http://schemas.microsoft.com/office/drawing/2016/5/11/chartex" xmlns:cx6="http://schemas.microsoft.com/office/drawing/2016/5/12/chartex" xmlns:cx7="http://schemas.microsoft.com/office/drawing/2016/5/13/chartex" xmlns:cx8="http://schemas.microsoft.com/office/drawing/2016/5/14/chartex" xmlns:mc="http://schemas.openxmlformats.org/markup-compatibility/2006" xmlns:aink="http://schemas.microsoft.com/office/drawing/2016/ink" xmlns:am3d="http://schemas.microsoft.com/office/drawing/2017/model3d" xmlns:o="urn:schemas-microsoft-com:office:office" xmlns:oel="http://schemas.microsoft.com/office/2019/extlst" xmlns:r="http://schemas.openxmlformats.org/officeDocument/2006/relationships" xmlns:m="http://schemas.openxmlformats.org/officeDocument/2006/math" xmlns:v="urn:schemas-microsoft-com:vml" xmlns:wp14="http://schemas.microsoft.com/office/word/2010/wordprocessingDrawing" xmlns:wp="http://schemas.openxmlformats.org/drawingml/2006/wordprocessingDrawing" xmlns:w10="urn:schemas-microsoft-com:office:word" xmlns:w="http://schemas.openxmlformats.org/wordprocessingml/2006/main" xmlns:w14="http://schemas.microsoft.com/office/word/2010/wordml" xmlns:w15="http://schemas.microsoft.com/office/word/2012/wordml" xmlns:w16cex="http://schemas.microsoft.com/office/word/2018/wordml/cex" xmlns:w16cid="http://schemas.microsoft.com/office/word/2016/wordml/cid" xmlns:w16="http://schemas.microsoft.com/office/word/2018/wordml" xmlns:w16du="http://schemas.microsoft.com/office/word/2023/wordml/word16du" xmlns:w16sdtdh="http://schemas.microsoft.com/office/word/2020/wordml/sdtdatahash" xmlns:w16sdtfl="http://schemas.microsoft.com/office/word/2024/wordml/sdtformatlock" xmlns:w16se="http://schemas.microsoft.com/office/word/2015/wordml/symex" xmlns:wpg="http://schemas.microsoft.com/office/word/2010/wordprocessingGroup" xmlns:wpi="http://schemas.microsoft.com/office/word/2010/wordprocessingInk" xmlns:wne="http://schemas.microsoft.com/office/word/2006/wordml" xmlns:wps="http://schemas.microsoft.com/office/word/2010/wordprocessingShape" mc:Ignorable="w14 w15 w16se w16cid w16 w16cex w16sdtdh w16sdtfl w16du wp14">
+  <w:p>
+    <w:pPr>
+      <w:pStyle w:val="Footer"/>
+      <w:jc w:val="right"/>
+    </w:pPr>
+  </w:p>
+  <w:p>
+    <w:pPr>
+      <w:pStyle w:val="Footer"/>
+    </w:pPr>
+  </w:p>
+</w:ftr>
+</file>
+
+<file path=word/footnotes.xml><?xml version="1.0" encoding="utf-8"?>
+<w:footnotes xmlns:wpc="http://schemas.microsoft.com/office/word/2010/wordprocessingCanvas" xmlns:cx="http://schemas.microsoft.com/office/drawing/2014/chartex" xmlns:cx1="http://schemas.microsoft.com/office/drawing/2015/9/8/chartex" xmlns:cx2="http://schemas.microsoft.com/office/drawing/2015/10/21/chartex" xmlns:cx3="http://schemas.microsoft.com/office/drawing/2016/5/9/chartex" xmlns:cx4="http://schemas.microsoft.com/office/drawing/2016/5/10/chartex" xmlns:cx5="http://schemas.microsoft.com/office/drawing/2016/5/11/chartex" xmlns:cx6="http://schemas.microsoft.com/office/drawing/2016/5/12/chartex" xmlns:cx7="http://schemas.microsoft.com/office/drawing/2016/5/13/chartex" xmlns:cx8="http://schemas.microsoft.com/office/drawing/2016/5/14/chartex" xmlns:mc="http://schemas.openxmlformats.org/markup-compatibility/2006" xmlns:aink="http://schemas.microsoft.com/office/drawing/2016/ink" xmlns:am3d="http://schemas.microsoft.com/office/drawing/2017/model3d" xmlns:o="urn:schemas-microsoft-com:office:office" xmlns:oel="http://schemas.microsoft.com/office/2019/extlst" xmlns:r="http://schemas.openxmlformats.org/officeDocument/2006/relationships" xmlns:m="http://schemas.openxmlformats.org/officeDocument/2006/math" xmlns:v="urn:schemas-microsoft-com:vml" xmlns:wp14="http://schemas.microsoft.com/office/word/2010/wordprocessingDrawing" xmlns:wp="http://schemas.openxmlformats.org/drawingml/2006/wordprocessingDrawing" xmlns:w10="urn:schemas-microsoft-com:office:word" xmlns:w="http://schemas.openxmlformats.org/wordprocessingml/2006/main" xmlns:w14="http://schemas.microsoft.com/office/word/2010/wordml" xmlns:w15="http://schemas.microsoft.com/office/word/2012/wordml" xmlns:w16cex="http://schemas.microsoft.com/office/word/2018/wordml/cex" xmlns:w16cid="http://schemas.microsoft.com/office/word/2016/wordml/cid" xmlns:w16="http://schemas.microsoft.com/office/word/2018/wordml" xmlns:w16du="http://schemas.microsoft.com/office/word/2023/wordml/word16du" xmlns:w16sdtdh="http://schemas.microsoft.com/office/word/2020/wordml/sdtdatahash" xmlns:w16sdtfl="http://schemas.microsoft.com/office/word/2024/wordml/sdtformatlock" xmlns:w16se="http://schemas.microsoft.com/office/word/2015/wordml/symex" xmlns:wpg="http://schemas.microsoft.com/office/word/2010/wordprocessingGroup" xmlns:wpi="http://schemas.microsoft.com/office/word/2010/wordprocessingInk" xmlns:wne="http://schemas.microsoft.com/office/word/2006/wordml" xmlns:wps="http://schemas.microsoft.com/office/word/2010/wordprocessingShape" mc:Ignorable="w14 w15 w16se w16cid w16 w16cex w16sdtdh w16sdtfl w16du wp14">
+  <w:footnote w:type="separator" w:id="-1">
+    <w:p>
+      <w:pPr>
+        <w:spacing w:after="0" w:line="240" w:lineRule="auto"/>
+      </w:pPr>
+      <w:r>
+        <w:separator/>
+      </w:r>
+    </w:p>
+  </w:footnote>
+  <w:footnote w:type="continuationSeparator" w:id="0">
+    <w:p>
+      <w:pPr>
+        <w:spacing w:after="0" w:line="240" w:lineRule="auto"/>
+      </w:pPr>
+      <w:r>
+        <w:continuationSeparator/>
+      </w:r>
+    </w:p>
+  </w:footnote>
+</w:footnotes>
 </file>
 
 <file path=word/styles.xml><?xml version="1.0" encoding="utf-8"?>
@@ -15436,6 +15561,50 @@
       </w:tblBorders>
     </w:tblPr>
   </w:style>
+  <w:style w:type="paragraph" w:styleId="Header">
+    <w:name w:val="header"/>
+    <w:basedOn w:val="Normal"/>
+    <w:link w:val="HeaderChar"/>
+    <w:uiPriority w:val="99"/>
+    <w:unhideWhenUsed/>
+    <w:rsid w:val="00B64616"/>
+    <w:pPr>
+      <w:tabs>
+        <w:tab w:val="center" w:pos="4513"/>
+        <w:tab w:val="right" w:pos="9026"/>
+      </w:tabs>
+      <w:spacing w:after="0" w:line="240" w:lineRule="auto"/>
+    </w:pPr>
+  </w:style>
+  <w:style w:type="character" w:customStyle="1" w:styleId="HeaderChar">
+    <w:name w:val="Header Char"/>
+    <w:basedOn w:val="DefaultParagraphFont"/>
+    <w:link w:val="Header"/>
+    <w:uiPriority w:val="99"/>
+    <w:rsid w:val="00B64616"/>
+  </w:style>
+  <w:style w:type="paragraph" w:styleId="Footer">
+    <w:name w:val="footer"/>
+    <w:basedOn w:val="Normal"/>
+    <w:link w:val="FooterChar"/>
+    <w:uiPriority w:val="99"/>
+    <w:unhideWhenUsed/>
+    <w:rsid w:val="00B64616"/>
+    <w:pPr>
+      <w:tabs>
+        <w:tab w:val="center" w:pos="4513"/>
+        <w:tab w:val="right" w:pos="9026"/>
+      </w:tabs>
+      <w:spacing w:after="0" w:line="240" w:lineRule="auto"/>
+    </w:pPr>
+  </w:style>
+  <w:style w:type="character" w:customStyle="1" w:styleId="FooterChar">
+    <w:name w:val="Footer Char"/>
+    <w:basedOn w:val="DefaultParagraphFont"/>
+    <w:link w:val="Footer"/>
+    <w:uiPriority w:val="99"/>
+    <w:rsid w:val="00B64616"/>
+  </w:style>
 </w:styles>
 </file>
 
@@ -15889,6 +16058,10 @@
 </FormTemplates>
 </file>
 
+<file path=customXml/item4.xml><?xml version="1.0" encoding="utf-8"?>
+<b:Sources xmlns:b="http://schemas.openxmlformats.org/officeDocument/2006/bibliography" xmlns="http://schemas.openxmlformats.org/officeDocument/2006/bibliography" SelectedStyle="\APASixthEditionOfficeOnline.xsl" StyleName="APA" Version="6"/>
+</file>
+
 <file path=customXml/itemProps1.xml><?xml version="1.0" encoding="utf-8"?>
 <ds:datastoreItem xmlns:ds="http://schemas.openxmlformats.org/officeDocument/2006/customXml" ds:itemID="{297D0723-39B9-4972-9762-6D77DD00967E}">
   <ds:schemaRefs>
@@ -15923,4 +16096,12 @@
     <ds:schemaRef ds:uri="http://schemas.microsoft.com/sharepoint/v3/contenttype/forms"/>
   </ds:schemaRefs>
 </ds:datastoreItem>
+</file>
+
+<file path=customXml/itemProps4.xml><?xml version="1.0" encoding="utf-8"?>
+<ds:datastoreItem xmlns:ds="http://schemas.openxmlformats.org/officeDocument/2006/customXml" ds:itemID="{6DE36D02-4544-4F31-9FF9-3C048FA2EC34}">
+  <ds:schemaRefs>
+    <ds:schemaRef ds:uri="http://schemas.openxmlformats.org/officeDocument/2006/bibliography"/>
+  </ds:schemaRefs>
+</ds:datastoreItem>
 </file>